--- a/Dokumentacja/Scenariusz testowy.docx
+++ b/Dokumentacja/Scenariusz testowy.docx
@@ -126,6 +126,12 @@
           <w:lang w:val="pl-PL"/>
         </w:rPr>
         <w:t>1.0</w:t>
+      </w:r>
+      <w:r>
+        <w:rPr>
+          <w:lang w:val="pl-PL"/>
+        </w:rPr>
+        <w:t>1</w:t>
       </w:r>
     </w:p>
     <w:p>
@@ -196,15 +202,15 @@
         <w:tblLook w:val="00A0" w:firstRow="1" w:lastRow="0" w:firstColumn="1" w:lastColumn="0" w:noHBand="0" w:noVBand="0"/>
       </w:tblPr>
       <w:tblGrid>
-        <w:gridCol w:w="2150"/>
-        <w:gridCol w:w="1644"/>
-        <w:gridCol w:w="2656"/>
-        <w:gridCol w:w="2730"/>
+        <w:gridCol w:w="1101"/>
+        <w:gridCol w:w="1559"/>
+        <w:gridCol w:w="2126"/>
+        <w:gridCol w:w="4394"/>
       </w:tblGrid>
       <w:tr>
         <w:tc>
           <w:tcPr>
-            <w:tcW w:w="2150" w:type="dxa"/>
+            <w:tcW w:w="1101" w:type="dxa"/>
             <w:shd w:val="clear" w:color="auto" w:fill="F2F2F2"/>
           </w:tcPr>
           <w:p>
@@ -229,7 +235,7 @@
         </w:tc>
         <w:tc>
           <w:tcPr>
-            <w:tcW w:w="1644" w:type="dxa"/>
+            <w:tcW w:w="1559" w:type="dxa"/>
             <w:shd w:val="clear" w:color="auto" w:fill="F2F2F2"/>
           </w:tcPr>
           <w:p>
@@ -254,7 +260,7 @@
         </w:tc>
         <w:tc>
           <w:tcPr>
-            <w:tcW w:w="2656" w:type="dxa"/>
+            <w:tcW w:w="2126" w:type="dxa"/>
             <w:shd w:val="clear" w:color="auto" w:fill="F2F2F2"/>
           </w:tcPr>
           <w:p>
@@ -279,7 +285,7 @@
         </w:tc>
         <w:tc>
           <w:tcPr>
-            <w:tcW w:w="2730" w:type="dxa"/>
+            <w:tcW w:w="4394" w:type="dxa"/>
             <w:shd w:val="clear" w:color="auto" w:fill="F2F2F2"/>
           </w:tcPr>
           <w:p>
@@ -306,7 +312,7 @@
       <w:tr>
         <w:tc>
           <w:tcPr>
-            <w:tcW w:w="2150" w:type="dxa"/>
+            <w:tcW w:w="1101" w:type="dxa"/>
             <w:vAlign w:val="center"/>
           </w:tcPr>
           <w:p>
@@ -329,7 +335,7 @@
         </w:tc>
         <w:tc>
           <w:tcPr>
-            <w:tcW w:w="1644" w:type="dxa"/>
+            <w:tcW w:w="1559" w:type="dxa"/>
             <w:vAlign w:val="center"/>
           </w:tcPr>
           <w:p>
@@ -352,7 +358,7 @@
         </w:tc>
         <w:tc>
           <w:tcPr>
-            <w:tcW w:w="2656" w:type="dxa"/>
+            <w:tcW w:w="2126" w:type="dxa"/>
             <w:vAlign w:val="center"/>
           </w:tcPr>
           <w:p>
@@ -375,7 +381,7 @@
         </w:tc>
         <w:tc>
           <w:tcPr>
-            <w:tcW w:w="2730" w:type="dxa"/>
+            <w:tcW w:w="4394" w:type="dxa"/>
             <w:vAlign w:val="center"/>
           </w:tcPr>
           <w:p>
@@ -393,6 +399,100 @@
                 <w:lang w:val="pl-PL"/>
               </w:rPr>
               <w:t>Pierwszy zarys dokumentu</w:t>
+            </w:r>
+          </w:p>
+        </w:tc>
+      </w:tr>
+      <w:tr>
+        <w:tc>
+          <w:tcPr>
+            <w:tcW w:w="1101" w:type="dxa"/>
+            <w:vAlign w:val="center"/>
+          </w:tcPr>
+          <w:p>
+            <w:pPr>
+              <w:spacing w:after="0" w:line="240" w:lineRule="auto"/>
+              <w:jc w:val="center"/>
+              <w:rPr>
+                <w:rFonts w:ascii="Calibri" w:hAnsi="Calibri"/>
+                <w:lang w:val="pl-PL"/>
+              </w:rPr>
+            </w:pPr>
+            <w:r>
+              <w:rPr>
+                <w:rFonts w:ascii="Calibri" w:hAnsi="Calibri"/>
+                <w:lang w:val="pl-PL"/>
+              </w:rPr>
+              <w:t>1.01</w:t>
+            </w:r>
+          </w:p>
+        </w:tc>
+        <w:tc>
+          <w:tcPr>
+            <w:tcW w:w="1559" w:type="dxa"/>
+            <w:vAlign w:val="center"/>
+          </w:tcPr>
+          <w:p>
+            <w:pPr>
+              <w:spacing w:after="0" w:line="240" w:lineRule="auto"/>
+              <w:jc w:val="center"/>
+              <w:rPr>
+                <w:rFonts w:ascii="Calibri" w:hAnsi="Calibri"/>
+                <w:lang w:val="pl-PL"/>
+              </w:rPr>
+            </w:pPr>
+            <w:r>
+              <w:rPr>
+                <w:rFonts w:ascii="Calibri" w:hAnsi="Calibri"/>
+                <w:lang w:val="pl-PL"/>
+              </w:rPr>
+              <w:t>11.06.2019</w:t>
+            </w:r>
+          </w:p>
+        </w:tc>
+        <w:tc>
+          <w:tcPr>
+            <w:tcW w:w="2126" w:type="dxa"/>
+            <w:vAlign w:val="center"/>
+          </w:tcPr>
+          <w:p>
+            <w:pPr>
+              <w:spacing w:after="0" w:line="240" w:lineRule="auto"/>
+              <w:jc w:val="center"/>
+              <w:rPr>
+                <w:rFonts w:ascii="Calibri" w:hAnsi="Calibri"/>
+                <w:lang w:val="pl-PL"/>
+              </w:rPr>
+            </w:pPr>
+            <w:r>
+              <w:rPr>
+                <w:rFonts w:ascii="Calibri" w:hAnsi="Calibri"/>
+                <w:lang w:val="pl-PL"/>
+              </w:rPr>
+              <w:t>Jakub Olejniczak</w:t>
+            </w:r>
+          </w:p>
+        </w:tc>
+        <w:tc>
+          <w:tcPr>
+            <w:tcW w:w="4394" w:type="dxa"/>
+            <w:vAlign w:val="center"/>
+          </w:tcPr>
+          <w:p>
+            <w:pPr>
+              <w:spacing w:after="0" w:line="240" w:lineRule="auto"/>
+              <w:jc w:val="center"/>
+              <w:rPr>
+                <w:rFonts w:ascii="Calibri" w:hAnsi="Calibri"/>
+                <w:lang w:val="pl-PL"/>
+              </w:rPr>
+            </w:pPr>
+            <w:r>
+              <w:rPr>
+                <w:rFonts w:ascii="Calibri" w:hAnsi="Calibri"/>
+                <w:lang w:val="pl-PL"/>
+              </w:rPr>
+              <w:t>Zaktualizowano podstawę pracy</w:t>
             </w:r>
           </w:p>
         </w:tc>
@@ -2169,7 +2269,14 @@
                 <w:rFonts w:ascii="Calibri" w:hAnsi="Calibri"/>
                 <w:lang w:val="pl-PL"/>
               </w:rPr>
-              <w:t>08.06.2019</w:t>
+              <w:t>11</w:t>
+            </w:r>
+            <w:r>
+              <w:rPr>
+                <w:rFonts w:ascii="Calibri" w:hAnsi="Calibri"/>
+                <w:lang w:val="pl-PL"/>
+              </w:rPr>
+              <w:t>.06.2019</w:t>
             </w:r>
           </w:p>
         </w:tc>
@@ -2193,7 +2300,14 @@
                 <w:rFonts w:ascii="Calibri" w:hAnsi="Calibri"/>
                 <w:lang w:val="pl-PL"/>
               </w:rPr>
-              <w:t>1.0</w:t>
+              <w:t>1.</w:t>
+            </w:r>
+            <w:r>
+              <w:rPr>
+                <w:rFonts w:ascii="Calibri" w:hAnsi="Calibri"/>
+                <w:lang w:val="pl-PL"/>
+              </w:rPr>
+              <w:t>1</w:t>
             </w:r>
           </w:p>
         </w:tc>
@@ -12257,7 +12371,7 @@
 </file>
 
 <file path=customXml/itemProps1.xml><?xml version="1.0" encoding="utf-8"?>
-<ds:datastoreItem xmlns:ds="http://schemas.openxmlformats.org/officeDocument/2006/customXml" ds:itemID="{800D8329-71E5-451A-95D3-7456E995E0ED}">
+<ds:datastoreItem xmlns:ds="http://schemas.openxmlformats.org/officeDocument/2006/customXml" ds:itemID="{788F4D8D-FA04-4321-A9C8-D9A0EFE0867F}">
   <ds:schemaRefs>
     <ds:schemaRef ds:uri="http://schemas.openxmlformats.org/officeDocument/2006/bibliography"/>
   </ds:schemaRefs>

--- a/Dokumentacja/Scenariusz testowy.docx
+++ b/Dokumentacja/Scenariusz testowy.docx
@@ -137,7 +137,7 @@
         <w:rPr>
           <w:lang w:val="pl-PL"/>
         </w:rPr>
-        <w:t>1</w:t>
+        <w:t>2</w:t>
       </w:r>
     </w:p>
     <w:p>
@@ -210,8 +210,8 @@
       <w:tblGrid>
         <w:gridCol w:w="1101"/>
         <w:gridCol w:w="1559"/>
-        <w:gridCol w:w="2126"/>
-        <w:gridCol w:w="4394"/>
+        <w:gridCol w:w="1984"/>
+        <w:gridCol w:w="4536"/>
       </w:tblGrid>
       <w:tr>
         <w:tc>
@@ -266,7 +266,7 @@
         </w:tc>
         <w:tc>
           <w:tcPr>
-            <w:tcW w:w="2126" w:type="dxa"/>
+            <w:tcW w:w="1984" w:type="dxa"/>
             <w:shd w:val="clear" w:color="auto" w:fill="F2F2F2"/>
           </w:tcPr>
           <w:p>
@@ -291,7 +291,7 @@
         </w:tc>
         <w:tc>
           <w:tcPr>
-            <w:tcW w:w="4394" w:type="dxa"/>
+            <w:tcW w:w="4536" w:type="dxa"/>
             <w:shd w:val="clear" w:color="auto" w:fill="F2F2F2"/>
           </w:tcPr>
           <w:p>
@@ -364,7 +364,7 @@
         </w:tc>
         <w:tc>
           <w:tcPr>
-            <w:tcW w:w="2126" w:type="dxa"/>
+            <w:tcW w:w="1984" w:type="dxa"/>
             <w:vAlign w:val="center"/>
           </w:tcPr>
           <w:p>
@@ -387,7 +387,7 @@
         </w:tc>
         <w:tc>
           <w:tcPr>
-            <w:tcW w:w="4394" w:type="dxa"/>
+            <w:tcW w:w="4536" w:type="dxa"/>
             <w:vAlign w:val="center"/>
           </w:tcPr>
           <w:p>
@@ -458,7 +458,7 @@
         </w:tc>
         <w:tc>
           <w:tcPr>
-            <w:tcW w:w="2126" w:type="dxa"/>
+            <w:tcW w:w="1984" w:type="dxa"/>
             <w:vAlign w:val="center"/>
           </w:tcPr>
           <w:p>
@@ -481,7 +481,7 @@
         </w:tc>
         <w:tc>
           <w:tcPr>
-            <w:tcW w:w="4394" w:type="dxa"/>
+            <w:tcW w:w="4536" w:type="dxa"/>
             <w:vAlign w:val="center"/>
           </w:tcPr>
           <w:p>
@@ -552,7 +552,7 @@
         </w:tc>
         <w:tc>
           <w:tcPr>
-            <w:tcW w:w="2126" w:type="dxa"/>
+            <w:tcW w:w="1984" w:type="dxa"/>
             <w:vAlign w:val="center"/>
           </w:tcPr>
           <w:p>
@@ -575,7 +575,7 @@
         </w:tc>
         <w:tc>
           <w:tcPr>
-            <w:tcW w:w="4394" w:type="dxa"/>
+            <w:tcW w:w="4536" w:type="dxa"/>
             <w:vAlign w:val="center"/>
           </w:tcPr>
           <w:p>
@@ -646,7 +646,7 @@
         </w:tc>
         <w:tc>
           <w:tcPr>
-            <w:tcW w:w="2126" w:type="dxa"/>
+            <w:tcW w:w="1984" w:type="dxa"/>
             <w:vAlign w:val="center"/>
           </w:tcPr>
           <w:p>
@@ -669,7 +669,7 @@
         </w:tc>
         <w:tc>
           <w:tcPr>
-            <w:tcW w:w="4394" w:type="dxa"/>
+            <w:tcW w:w="4536" w:type="dxa"/>
             <w:vAlign w:val="center"/>
           </w:tcPr>
           <w:p>
@@ -687,6 +687,100 @@
                 <w:lang w:val="pl-PL"/>
               </w:rPr>
               <w:t>Rewizja dokumentu i numeracji stron</w:t>
+            </w:r>
+          </w:p>
+        </w:tc>
+      </w:tr>
+      <w:tr>
+        <w:tc>
+          <w:tcPr>
+            <w:tcW w:w="1101" w:type="dxa"/>
+            <w:vAlign w:val="center"/>
+          </w:tcPr>
+          <w:p>
+            <w:pPr>
+              <w:spacing w:after="0" w:line="240" w:lineRule="auto"/>
+              <w:jc w:val="center"/>
+              <w:rPr>
+                <w:rFonts w:ascii="Calibri" w:hAnsi="Calibri"/>
+                <w:lang w:val="pl-PL"/>
+              </w:rPr>
+            </w:pPr>
+            <w:r>
+              <w:rPr>
+                <w:rFonts w:ascii="Calibri" w:hAnsi="Calibri"/>
+                <w:lang w:val="pl-PL"/>
+              </w:rPr>
+              <w:t>1.12</w:t>
+            </w:r>
+          </w:p>
+        </w:tc>
+        <w:tc>
+          <w:tcPr>
+            <w:tcW w:w="1559" w:type="dxa"/>
+            <w:vAlign w:val="center"/>
+          </w:tcPr>
+          <w:p>
+            <w:pPr>
+              <w:spacing w:after="0" w:line="240" w:lineRule="auto"/>
+              <w:jc w:val="center"/>
+              <w:rPr>
+                <w:rFonts w:ascii="Calibri" w:hAnsi="Calibri"/>
+                <w:lang w:val="pl-PL"/>
+              </w:rPr>
+            </w:pPr>
+            <w:r>
+              <w:rPr>
+                <w:rFonts w:ascii="Calibri" w:hAnsi="Calibri"/>
+                <w:lang w:val="pl-PL"/>
+              </w:rPr>
+              <w:t>11.06.2019</w:t>
+            </w:r>
+          </w:p>
+        </w:tc>
+        <w:tc>
+          <w:tcPr>
+            <w:tcW w:w="1984" w:type="dxa"/>
+            <w:vAlign w:val="center"/>
+          </w:tcPr>
+          <w:p>
+            <w:pPr>
+              <w:spacing w:after="0" w:line="240" w:lineRule="auto"/>
+              <w:jc w:val="center"/>
+              <w:rPr>
+                <w:rFonts w:ascii="Calibri" w:hAnsi="Calibri"/>
+                <w:lang w:val="pl-PL"/>
+              </w:rPr>
+            </w:pPr>
+            <w:r>
+              <w:rPr>
+                <w:rFonts w:ascii="Calibri" w:hAnsi="Calibri"/>
+                <w:lang w:val="pl-PL"/>
+              </w:rPr>
+              <w:t>Jakub Olejniczak</w:t>
+            </w:r>
+          </w:p>
+        </w:tc>
+        <w:tc>
+          <w:tcPr>
+            <w:tcW w:w="4536" w:type="dxa"/>
+            <w:vAlign w:val="center"/>
+          </w:tcPr>
+          <w:p>
+            <w:pPr>
+              <w:spacing w:after="0" w:line="240" w:lineRule="auto"/>
+              <w:jc w:val="center"/>
+              <w:rPr>
+                <w:rFonts w:ascii="Calibri" w:hAnsi="Calibri"/>
+                <w:lang w:val="pl-PL"/>
+              </w:rPr>
+            </w:pPr>
+            <w:r>
+              <w:rPr>
+                <w:rFonts w:ascii="Calibri" w:hAnsi="Calibri"/>
+                <w:lang w:val="pl-PL"/>
+              </w:rPr>
+              <w:t>Hotfix – uzupełnienie informacji o przypadkach</w:t>
             </w:r>
           </w:p>
         </w:tc>
@@ -1554,13 +1648,7 @@
           <w:rPr>
             <w:rStyle w:val="Hipercze"/>
           </w:rPr>
-          <w:t xml:space="preserve">Test </w:t>
-        </w:r>
-        <w:r>
-          <w:rPr>
-            <w:rStyle w:val="Hipercze"/>
-          </w:rPr>
-          <w:t>złych danych w menu głównym</w:t>
+          <w:t>Test złych danych w menu głównym</w:t>
         </w:r>
         <w:r>
           <w:rPr>
@@ -1621,13 +1709,7 @@
           <w:rPr>
             <w:rStyle w:val="Hipercze"/>
           </w:rPr>
-          <w:t xml:space="preserve">Test </w:t>
-        </w:r>
-        <w:r>
-          <w:rPr>
-            <w:rStyle w:val="Hipercze"/>
-          </w:rPr>
-          <w:t>złych danych w menu funkcji</w:t>
+          <w:t>Test złych danych w menu funkcji</w:t>
         </w:r>
         <w:r>
           <w:rPr>
@@ -1688,13 +1770,7 @@
           <w:rPr>
             <w:rStyle w:val="Hipercze"/>
           </w:rPr>
-          <w:t xml:space="preserve">Test </w:t>
-        </w:r>
-        <w:r>
-          <w:rPr>
-            <w:rStyle w:val="Hipercze"/>
-          </w:rPr>
-          <w:t>funkcji pomocy</w:t>
+          <w:t>Test funkcji pomocy</w:t>
         </w:r>
         <w:r>
           <w:rPr>
@@ -1755,13 +1831,7 @@
           <w:rPr>
             <w:rStyle w:val="Hipercze"/>
           </w:rPr>
-          <w:t xml:space="preserve">Test </w:t>
-        </w:r>
-        <w:r>
-          <w:rPr>
-            <w:rStyle w:val="Hipercze"/>
-          </w:rPr>
-          <w:t>funkcji dodatkowych informacji</w:t>
+          <w:t>Test funkcji dodatkowych informacji</w:t>
         </w:r>
         <w:r>
           <w:rPr>
@@ -1822,13 +1892,7 @@
           <w:rPr>
             <w:rStyle w:val="Hipercze"/>
           </w:rPr>
-          <w:t xml:space="preserve">Test </w:t>
-        </w:r>
-        <w:r>
-          <w:rPr>
-            <w:rStyle w:val="Hipercze"/>
-          </w:rPr>
-          <w:t>zapisu poprawnej spółki</w:t>
+          <w:t>Test zapisu poprawnej spółki</w:t>
         </w:r>
         <w:r>
           <w:rPr>
@@ -1889,13 +1953,7 @@
           <w:rPr>
             <w:rStyle w:val="Hipercze"/>
           </w:rPr>
-          <w:t xml:space="preserve">Test </w:t>
-        </w:r>
-        <w:r>
-          <w:rPr>
-            <w:rStyle w:val="Hipercze"/>
-          </w:rPr>
-          <w:t>funkcji powrotu</w:t>
+          <w:t>Test funkcji powrotu</w:t>
         </w:r>
         <w:r>
           <w:rPr>
@@ -1956,13 +2014,7 @@
           <w:rPr>
             <w:rStyle w:val="Hipercze"/>
           </w:rPr>
-          <w:t xml:space="preserve">Test </w:t>
-        </w:r>
-        <w:r>
-          <w:rPr>
-            <w:rStyle w:val="Hipercze"/>
-          </w:rPr>
-          <w:t>funkcji konsoli</w:t>
+          <w:t>Test funkcji konsoli</w:t>
         </w:r>
         <w:r>
           <w:rPr>
@@ -2023,13 +2075,7 @@
           <w:rPr>
             <w:rStyle w:val="Hipercze"/>
           </w:rPr>
-          <w:t xml:space="preserve">Test </w:t>
-        </w:r>
-        <w:r>
-          <w:rPr>
-            <w:rStyle w:val="Hipercze"/>
-          </w:rPr>
-          <w:t>zapisu złej strony</w:t>
+          <w:t>Test zapisu złej strony</w:t>
         </w:r>
         <w:r>
           <w:rPr>
@@ -2090,13 +2136,7 @@
           <w:rPr>
             <w:rStyle w:val="Hipercze"/>
           </w:rPr>
-          <w:t>Test</w:t>
-        </w:r>
-        <w:r>
-          <w:rPr>
-            <w:rStyle w:val="Hipercze"/>
-          </w:rPr>
-          <w:t xml:space="preserve"> zapisu strony poza bazą GPW</w:t>
+          <w:t>Test zapisu strony poza bazą GPW</w:t>
         </w:r>
         <w:r>
           <w:rPr>
@@ -2157,13 +2197,7 @@
           <w:rPr>
             <w:rStyle w:val="Hipercze"/>
           </w:rPr>
-          <w:t xml:space="preserve">Test </w:t>
-        </w:r>
-        <w:r>
-          <w:rPr>
-            <w:rStyle w:val="Hipercze"/>
-          </w:rPr>
-          <w:t>sortowania spółek</w:t>
+          <w:t>Test sortowania spółek</w:t>
         </w:r>
         <w:r>
           <w:rPr>
@@ -2224,13 +2258,7 @@
           <w:rPr>
             <w:rStyle w:val="Hipercze"/>
           </w:rPr>
-          <w:t xml:space="preserve">Test </w:t>
-        </w:r>
-        <w:r>
-          <w:rPr>
-            <w:rStyle w:val="Hipercze"/>
-          </w:rPr>
-          <w:t>usuwania stron</w:t>
+          <w:t>Test usuwania stron</w:t>
         </w:r>
         <w:r>
           <w:rPr>
@@ -2291,13 +2319,7 @@
           <w:rPr>
             <w:rStyle w:val="Hipercze"/>
           </w:rPr>
-          <w:t xml:space="preserve">Test </w:t>
-        </w:r>
-        <w:r>
-          <w:rPr>
-            <w:rStyle w:val="Hipercze"/>
-          </w:rPr>
-          <w:t>detalowych informacji o spółce</w:t>
+          <w:t>Test detalowych informacji o spółce</w:t>
         </w:r>
         <w:r>
           <w:rPr>
@@ -3663,7 +3685,13 @@
         <w:t>,</w:t>
       </w:r>
       <w:r>
-        <w:t xml:space="preserve"> określonej kolejności. Odkrycie defektu przez jeden przypadek może skutkować w braku możliwości sprawdzenia kroków opisanych w późniejszym etapie danego scenariusza.</w:t>
+        <w:t xml:space="preserve"> określonej kolejności. Odkrycie defektu przez jeden przypadek </w:t>
+      </w:r>
+      <w:r>
+        <w:t>będzie</w:t>
+      </w:r>
+      <w:r>
+        <w:t xml:space="preserve"> skutkować w braku możliwości sprawdzenia kroków opisanych w późniejszym etapie danego scenariusza.</w:t>
       </w:r>
     </w:p>
     <w:p>
@@ -17105,10 +17133,7 @@
         <w:pStyle w:val="SRS-Nagwek2"/>
       </w:pPr>
       <w:r>
-        <w:t xml:space="preserve">test zapisu </w:t>
-      </w:r>
-      <w:r>
-        <w:t>strony poza bazą GPW</w:t>
+        <w:t>test zapisu strony poza bazą GPW</w:t>
       </w:r>
     </w:p>
     <w:tbl>
@@ -17485,14 +17510,7 @@
                 <w:rFonts w:ascii="Calibri" w:hAnsi="Calibri"/>
                 <w:lang w:val="pl-PL"/>
               </w:rPr>
-              <w:t>TestZapisu</w:t>
-            </w:r>
-            <w:r>
-              <w:rPr>
-                <w:rFonts w:ascii="Calibri" w:hAnsi="Calibri"/>
-                <w:lang w:val="pl-PL"/>
-              </w:rPr>
-              <w:t>StronyPozaBaza</w:t>
+              <w:t>TestZapisuStronyPozaBaza</w:t>
             </w:r>
             <w:proofErr w:type="spellEnd"/>
           </w:p>
@@ -17517,14 +17535,7 @@
                 <w:rFonts w:ascii="Calibri" w:hAnsi="Calibri"/>
                 <w:lang w:val="pl-PL"/>
               </w:rPr>
-              <w:t>TS01</w:t>
-            </w:r>
-            <w:r>
-              <w:rPr>
-                <w:rFonts w:ascii="Calibri" w:hAnsi="Calibri"/>
-                <w:lang w:val="pl-PL"/>
-              </w:rPr>
-              <w:t>1</w:t>
+              <w:t>TS011</w:t>
             </w:r>
           </w:p>
         </w:tc>
@@ -17548,14 +17559,7 @@
                 <w:rFonts w:ascii="Calibri" w:hAnsi="Calibri"/>
                 <w:lang w:val="pl-PL"/>
               </w:rPr>
-              <w:t xml:space="preserve">Sprawdzenie reakcji na próbę zapisu </w:t>
-            </w:r>
-            <w:r>
-              <w:rPr>
-                <w:rFonts w:ascii="Calibri" w:hAnsi="Calibri"/>
-                <w:lang w:val="pl-PL"/>
-              </w:rPr>
-              <w:t>strony internetowej nie będącą stroną bazy gpw.pl</w:t>
+              <w:t>Sprawdzenie reakcji na próbę zapisu strony internetowej nie będącą stroną bazy gpw.pl</w:t>
             </w:r>
           </w:p>
         </w:tc>
@@ -17691,14 +17695,7 @@
                 <w:rFonts w:ascii="Calibri" w:hAnsi="Calibri"/>
                 <w:lang w:val="pl-PL"/>
               </w:rPr>
-              <w:t xml:space="preserve">-&gt; Wpisanie </w:t>
-            </w:r>
-            <w:r>
-              <w:rPr>
-                <w:rFonts w:ascii="Calibri" w:hAnsi="Calibri"/>
-                <w:lang w:val="pl-PL"/>
-              </w:rPr>
-              <w:t>strony poza bazą danych</w:t>
+              <w:t>-&gt; Wpisanie strony poza bazą danych</w:t>
             </w:r>
           </w:p>
         </w:tc>
@@ -17739,14 +17736,7 @@
                 <w:rFonts w:ascii="Calibri" w:hAnsi="Calibri"/>
                 <w:lang w:val="pl-PL"/>
               </w:rPr>
-              <w:t>-&gt; TC-50</w:t>
-            </w:r>
-            <w:r>
-              <w:rPr>
-                <w:rFonts w:ascii="Calibri" w:hAnsi="Calibri"/>
-                <w:lang w:val="pl-PL"/>
-              </w:rPr>
-              <w:t>2</w:t>
+              <w:t>-&gt; TC-502</w:t>
             </w:r>
           </w:p>
         </w:tc>
@@ -18050,6 +18040,7 @@
                 <w:u w:val="single"/>
                 <w:lang w:val="pl-PL"/>
               </w:rPr>
+              <w:lastRenderedPageBreak/>
               <w:t>Data wykonania testu</w:t>
             </w:r>
           </w:p>
@@ -18501,10 +18492,7 @@
         <w:pStyle w:val="SRS-Nagwek2"/>
       </w:pPr>
       <w:r>
-        <w:t xml:space="preserve">test </w:t>
-      </w:r>
-      <w:r>
-        <w:t>sortowania spółek</w:t>
+        <w:t>test sortowania spółek</w:t>
       </w:r>
     </w:p>
     <w:tbl>
@@ -18636,14 +18624,7 @@
                 <w:rFonts w:ascii="Calibri" w:hAnsi="Calibri"/>
                 <w:lang w:val="pl-PL"/>
               </w:rPr>
-              <w:t>REQ-F00</w:t>
-            </w:r>
-            <w:r>
-              <w:rPr>
-                <w:rFonts w:ascii="Calibri" w:hAnsi="Calibri"/>
-                <w:lang w:val="pl-PL"/>
-              </w:rPr>
-              <w:t>6</w:t>
+              <w:t>REQ-F006</w:t>
             </w:r>
           </w:p>
         </w:tc>
@@ -18830,14 +18811,7 @@
                 <w:rFonts w:ascii="Calibri" w:hAnsi="Calibri"/>
                 <w:lang w:val="pl-PL"/>
               </w:rPr>
-              <w:t>Test</w:t>
-            </w:r>
-            <w:r>
-              <w:rPr>
-                <w:rFonts w:ascii="Calibri" w:hAnsi="Calibri"/>
-                <w:lang w:val="pl-PL"/>
-              </w:rPr>
-              <w:t>SortowaniaSpolek</w:t>
+              <w:t>TestSortowaniaSpolek</w:t>
             </w:r>
             <w:proofErr w:type="spellEnd"/>
           </w:p>
@@ -18862,14 +18836,7 @@
                 <w:rFonts w:ascii="Calibri" w:hAnsi="Calibri"/>
                 <w:lang w:val="pl-PL"/>
               </w:rPr>
-              <w:t>TS01</w:t>
-            </w:r>
-            <w:r>
-              <w:rPr>
-                <w:rFonts w:ascii="Calibri" w:hAnsi="Calibri"/>
-                <w:lang w:val="pl-PL"/>
-              </w:rPr>
-              <w:t>2</w:t>
+              <w:t>TS012</w:t>
             </w:r>
           </w:p>
         </w:tc>
@@ -18893,14 +18860,7 @@
                 <w:rFonts w:ascii="Calibri" w:hAnsi="Calibri"/>
                 <w:lang w:val="pl-PL"/>
               </w:rPr>
-              <w:t xml:space="preserve">Sprawdzenie </w:t>
-            </w:r>
-            <w:r>
-              <w:rPr>
-                <w:rFonts w:ascii="Calibri" w:hAnsi="Calibri"/>
-                <w:lang w:val="pl-PL"/>
-              </w:rPr>
-              <w:t>działania funkcji „/sort-a” i „/sort-p”</w:t>
+              <w:t>Sprawdzenie działania funkcji „/sort-a” i „/sort-p”</w:t>
             </w:r>
             <w:r>
               <w:rPr>
@@ -19383,6 +19343,22 @@
                 <w:rFonts w:ascii="Calibri" w:hAnsi="Calibri"/>
                 <w:lang w:val="pl-PL"/>
               </w:rPr>
+              <w:t>-&gt; Użycie funkcji pokazywania spółek</w:t>
+            </w:r>
+          </w:p>
+          <w:p>
+            <w:pPr>
+              <w:spacing w:after="0" w:line="240" w:lineRule="auto"/>
+              <w:rPr>
+                <w:rFonts w:ascii="Calibri" w:hAnsi="Calibri"/>
+                <w:lang w:val="pl-PL"/>
+              </w:rPr>
+            </w:pPr>
+            <w:r>
+              <w:rPr>
+                <w:rFonts w:ascii="Calibri" w:hAnsi="Calibri"/>
+                <w:lang w:val="pl-PL"/>
+              </w:rPr>
               <w:t xml:space="preserve">-&gt; </w:t>
             </w:r>
             <w:r>
@@ -19390,67 +19366,23 @@
                 <w:rFonts w:ascii="Calibri" w:hAnsi="Calibri"/>
                 <w:lang w:val="pl-PL"/>
               </w:rPr>
-              <w:t>Użycie funkcji pokazywania spółek</w:t>
-            </w:r>
-          </w:p>
-          <w:p>
-            <w:pPr>
-              <w:spacing w:after="0" w:line="240" w:lineRule="auto"/>
-              <w:rPr>
-                <w:rFonts w:ascii="Calibri" w:hAnsi="Calibri"/>
-                <w:lang w:val="pl-PL"/>
-              </w:rPr>
-            </w:pPr>
-            <w:r>
-              <w:rPr>
-                <w:rFonts w:ascii="Calibri" w:hAnsi="Calibri"/>
-                <w:lang w:val="pl-PL"/>
-              </w:rPr>
-              <w:t xml:space="preserve">-&gt; </w:t>
-            </w:r>
-            <w:r>
-              <w:rPr>
-                <w:rFonts w:ascii="Calibri" w:hAnsi="Calibri"/>
-                <w:lang w:val="pl-PL"/>
-              </w:rPr>
-              <w:t xml:space="preserve">(oczekiwana wartość: </w:t>
-            </w:r>
-            <w:r>
-              <w:rPr>
-                <w:rFonts w:ascii="Calibri" w:hAnsi="Calibri"/>
-                <w:lang w:val="pl-PL"/>
-              </w:rPr>
-              <w:t>pokazanie spółek w poprawnej kolejności alfabetycznej, powrót do głównego menu</w:t>
-            </w:r>
-            <w:r>
-              <w:rPr>
-                <w:rFonts w:ascii="Calibri" w:hAnsi="Calibri"/>
-                <w:lang w:val="pl-PL"/>
-              </w:rPr>
-              <w:t>)</w:t>
-            </w:r>
-          </w:p>
-          <w:p>
-            <w:pPr>
-              <w:spacing w:after="0" w:line="240" w:lineRule="auto"/>
-              <w:rPr>
-                <w:rFonts w:ascii="Calibri" w:hAnsi="Calibri"/>
-                <w:lang w:val="pl-PL"/>
-              </w:rPr>
-            </w:pPr>
-            <w:r>
-              <w:rPr>
-                <w:rFonts w:ascii="Calibri" w:hAnsi="Calibri"/>
-                <w:lang w:val="pl-PL"/>
-              </w:rPr>
-              <w:t xml:space="preserve">-&gt; </w:t>
-            </w:r>
-            <w:r>
-              <w:rPr>
-                <w:rFonts w:ascii="Calibri" w:hAnsi="Calibri"/>
-                <w:lang w:val="pl-PL"/>
-              </w:rPr>
-              <w:t>Użycie funkcji sortowania procentowego</w:t>
+              <w:t>(oczekiwana wartość: pokazanie spółek w poprawnej kolejności alfabetycznej, powrót do głównego menu)</w:t>
+            </w:r>
+          </w:p>
+          <w:p>
+            <w:pPr>
+              <w:spacing w:after="0" w:line="240" w:lineRule="auto"/>
+              <w:rPr>
+                <w:rFonts w:ascii="Calibri" w:hAnsi="Calibri"/>
+                <w:lang w:val="pl-PL"/>
+              </w:rPr>
+            </w:pPr>
+            <w:r>
+              <w:rPr>
+                <w:rFonts w:ascii="Calibri" w:hAnsi="Calibri"/>
+                <w:lang w:val="pl-PL"/>
+              </w:rPr>
+              <w:t>-&gt; Użycie funkcji sortowania procentowego</w:t>
             </w:r>
           </w:p>
           <w:p>
@@ -19993,10 +19925,7 @@
         <w:pStyle w:val="SRS-Nagwek2"/>
       </w:pPr>
       <w:r>
-        <w:t xml:space="preserve">test </w:t>
-      </w:r>
-      <w:r>
-        <w:t>usuwania stron</w:t>
+        <w:t>test usuwania stron</w:t>
       </w:r>
     </w:p>
     <w:tbl>
@@ -20316,14 +20245,7 @@
                 <w:rFonts w:ascii="Calibri" w:hAnsi="Calibri"/>
                 <w:lang w:val="pl-PL"/>
               </w:rPr>
-              <w:t>Test</w:t>
-            </w:r>
-            <w:r>
-              <w:rPr>
-                <w:rFonts w:ascii="Calibri" w:hAnsi="Calibri"/>
-                <w:lang w:val="pl-PL"/>
-              </w:rPr>
-              <w:t>UsuwaniaStron</w:t>
+              <w:t>TestUsuwaniaStron</w:t>
             </w:r>
             <w:proofErr w:type="spellEnd"/>
           </w:p>
@@ -20348,14 +20270,7 @@
                 <w:rFonts w:ascii="Calibri" w:hAnsi="Calibri"/>
                 <w:lang w:val="pl-PL"/>
               </w:rPr>
-              <w:t>TS01</w:t>
-            </w:r>
-            <w:r>
-              <w:rPr>
-                <w:rFonts w:ascii="Calibri" w:hAnsi="Calibri"/>
-                <w:lang w:val="pl-PL"/>
-              </w:rPr>
-              <w:t>3</w:t>
+              <w:t>TS013</w:t>
             </w:r>
           </w:p>
         </w:tc>
@@ -20411,14 +20326,7 @@
                 <w:rFonts w:ascii="Calibri" w:hAnsi="Calibri"/>
                 <w:lang w:val="pl-PL"/>
               </w:rPr>
-              <w:t>-*</w:t>
-            </w:r>
-            <w:r>
-              <w:rPr>
-                <w:rFonts w:ascii="Calibri" w:hAnsi="Calibri"/>
-                <w:lang w:val="pl-PL"/>
-              </w:rPr>
-              <w:t>”</w:t>
+              <w:t>-*”</w:t>
             </w:r>
           </w:p>
         </w:tc>
@@ -20554,14 +20462,7 @@
                 <w:rFonts w:ascii="Calibri" w:hAnsi="Calibri"/>
                 <w:lang w:val="pl-PL"/>
               </w:rPr>
-              <w:t xml:space="preserve">-&gt; Użycie funkcji </w:t>
-            </w:r>
-            <w:r>
-              <w:rPr>
-                <w:rFonts w:ascii="Calibri" w:hAnsi="Calibri"/>
-                <w:lang w:val="pl-PL"/>
-              </w:rPr>
-              <w:t>usunięcia jednej spółki</w:t>
+              <w:t>-&gt; Użycie funkcji usunięcia jednej spółki</w:t>
             </w:r>
           </w:p>
           <w:p>
@@ -20593,14 +20494,7 @@
                 <w:rFonts w:ascii="Calibri" w:hAnsi="Calibri"/>
                 <w:lang w:val="pl-PL"/>
               </w:rPr>
-              <w:t xml:space="preserve">-&gt; </w:t>
-            </w:r>
-            <w:r>
-              <w:rPr>
-                <w:rFonts w:ascii="Calibri" w:hAnsi="Calibri"/>
-                <w:lang w:val="pl-PL"/>
-              </w:rPr>
-              <w:t>Zatwierdzenie funkcji wyczyszczenia</w:t>
+              <w:t>-&gt; Zatwierdzenie funkcji wyczyszczenia</w:t>
             </w:r>
           </w:p>
         </w:tc>
@@ -21047,21 +20941,7 @@
                 <w:rFonts w:ascii="Calibri" w:hAnsi="Calibri"/>
                 <w:lang w:val="pl-PL"/>
               </w:rPr>
-              <w:t xml:space="preserve">-&gt; (oczekiwana wartość: </w:t>
-            </w:r>
-            <w:r>
-              <w:rPr>
-                <w:rFonts w:ascii="Calibri" w:hAnsi="Calibri"/>
-                <w:lang w:val="pl-PL"/>
-              </w:rPr>
-              <w:t>informacja o wyczyszczeniu, powrót do głównego menu</w:t>
-            </w:r>
-            <w:r>
-              <w:rPr>
-                <w:rFonts w:ascii="Calibri" w:hAnsi="Calibri"/>
-                <w:lang w:val="pl-PL"/>
-              </w:rPr>
-              <w:t>)</w:t>
+              <w:t>-&gt; (oczekiwana wartość: informacja o wyczyszczeniu, powrót do głównego menu)</w:t>
             </w:r>
           </w:p>
           <w:p>
@@ -21588,10 +21468,7 @@
         <w:pStyle w:val="SRS-Nagwek2"/>
       </w:pPr>
       <w:r>
-        <w:t xml:space="preserve">test </w:t>
-      </w:r>
-      <w:r>
-        <w:t>detalowych informacji o spółce</w:t>
+        <w:t>test detalowych informacji o spółce</w:t>
       </w:r>
     </w:p>
     <w:tbl>
@@ -21911,14 +21788,7 @@
                 <w:lang w:val="pl-PL"/>
               </w:rPr>
               <w:lastRenderedPageBreak/>
-              <w:t>Test</w:t>
-            </w:r>
-            <w:r>
-              <w:rPr>
-                <w:rFonts w:ascii="Calibri" w:hAnsi="Calibri"/>
-                <w:lang w:val="pl-PL"/>
-              </w:rPr>
-              <w:t>DetalowychInformacji</w:t>
+              <w:t>TestDetalowychInformacji</w:t>
             </w:r>
             <w:proofErr w:type="spellEnd"/>
           </w:p>
@@ -21943,14 +21813,7 @@
                 <w:rFonts w:ascii="Calibri" w:hAnsi="Calibri"/>
                 <w:lang w:val="pl-PL"/>
               </w:rPr>
-              <w:t>TS01</w:t>
-            </w:r>
-            <w:r>
-              <w:rPr>
-                <w:rFonts w:ascii="Calibri" w:hAnsi="Calibri"/>
-                <w:lang w:val="pl-PL"/>
-              </w:rPr>
-              <w:t>4</w:t>
+              <w:t>TS014</w:t>
             </w:r>
           </w:p>
         </w:tc>
@@ -22110,14 +21973,7 @@
                 <w:rFonts w:ascii="Calibri" w:hAnsi="Calibri"/>
                 <w:lang w:val="pl-PL"/>
               </w:rPr>
-              <w:t xml:space="preserve">-&gt; Użycie funkcji </w:t>
-            </w:r>
-            <w:r>
-              <w:rPr>
-                <w:rFonts w:ascii="Calibri" w:hAnsi="Calibri"/>
-                <w:lang w:val="pl-PL"/>
-              </w:rPr>
-              <w:t>pokazania detali o spółce</w:t>
+              <w:t>-&gt; Użycie funkcji pokazania detali o spółce</w:t>
             </w:r>
           </w:p>
         </w:tc>
@@ -22141,14 +21997,7 @@
                 <w:rFonts w:ascii="Calibri" w:hAnsi="Calibri"/>
                 <w:lang w:val="pl-PL"/>
               </w:rPr>
-              <w:t>-&gt; TC-60</w:t>
-            </w:r>
-            <w:r>
-              <w:rPr>
-                <w:rFonts w:ascii="Calibri" w:hAnsi="Calibri"/>
-                <w:lang w:val="pl-PL"/>
-              </w:rPr>
-              <w:t>7</w:t>
+              <w:t>-&gt; TC-607</w:t>
             </w:r>
           </w:p>
         </w:tc>
@@ -22307,49 +22156,7 @@
                 <w:rFonts w:asciiTheme="minorHAnsi" w:hAnsiTheme="minorHAnsi" w:cstheme="minorHAnsi"/>
                 <w:lang w:val="pl-PL"/>
               </w:rPr>
-              <w:t xml:space="preserve">Poprawne wejście do głównego menu, posiadanie </w:t>
-            </w:r>
-            <w:r>
-              <w:rPr>
-                <w:rFonts w:asciiTheme="minorHAnsi" w:hAnsiTheme="minorHAnsi" w:cstheme="minorHAnsi"/>
-                <w:lang w:val="pl-PL"/>
-              </w:rPr>
-              <w:t>jednej</w:t>
-            </w:r>
-            <w:r>
-              <w:rPr>
-                <w:rFonts w:asciiTheme="minorHAnsi" w:hAnsiTheme="minorHAnsi" w:cstheme="minorHAnsi"/>
-                <w:lang w:val="pl-PL"/>
-              </w:rPr>
-              <w:t>, poprawn</w:t>
-            </w:r>
-            <w:r>
-              <w:rPr>
-                <w:rFonts w:asciiTheme="minorHAnsi" w:hAnsiTheme="minorHAnsi" w:cstheme="minorHAnsi"/>
-                <w:lang w:val="pl-PL"/>
-              </w:rPr>
-              <w:t>ej</w:t>
-            </w:r>
-            <w:r>
-              <w:rPr>
-                <w:rFonts w:asciiTheme="minorHAnsi" w:hAnsiTheme="minorHAnsi" w:cstheme="minorHAnsi"/>
-                <w:lang w:val="pl-PL"/>
-              </w:rPr>
-              <w:t xml:space="preserve"> spół</w:t>
-            </w:r>
-            <w:r>
-              <w:rPr>
-                <w:rFonts w:asciiTheme="minorHAnsi" w:hAnsiTheme="minorHAnsi" w:cstheme="minorHAnsi"/>
-                <w:lang w:val="pl-PL"/>
-              </w:rPr>
-              <w:t>ki</w:t>
-            </w:r>
-            <w:r>
-              <w:rPr>
-                <w:rFonts w:asciiTheme="minorHAnsi" w:hAnsiTheme="minorHAnsi" w:cstheme="minorHAnsi"/>
-                <w:lang w:val="pl-PL"/>
-              </w:rPr>
-              <w:t xml:space="preserve"> w bazie danych</w:t>
+              <w:t>Poprawne wejście do głównego menu, posiadanie jednej, poprawnej spółki w bazie danych</w:t>
             </w:r>
           </w:p>
         </w:tc>
@@ -22397,14 +22204,7 @@
                 <w:rFonts w:ascii="Calibri" w:hAnsi="Calibri"/>
                 <w:lang w:val="pl-PL"/>
               </w:rPr>
-              <w:t>Informacj</w:t>
-            </w:r>
-            <w:r>
-              <w:rPr>
-                <w:rFonts w:ascii="Calibri" w:hAnsi="Calibri"/>
-                <w:lang w:val="pl-PL"/>
-              </w:rPr>
-              <w:t>e detalowe o wpisanej spółce, pozostanie w głównym menu</w:t>
+              <w:t>Informacje detalowe o wpisanej spółce, pozostanie w głównym menu</w:t>
             </w:r>
           </w:p>
         </w:tc>
@@ -22907,7 +22707,13 @@
         <w:t xml:space="preserve">Rozdział zawiera spis </w:t>
       </w:r>
       <w:r>
-        <w:t>przypadków testowych używanych w scenariuszach testowych</w:t>
+        <w:t>przypadków testowych</w:t>
+      </w:r>
+      <w:r>
+        <w:t>, bez wyjątku</w:t>
+      </w:r>
+      <w:r>
+        <w:t xml:space="preserve"> używanych w scenariuszach testowych</w:t>
       </w:r>
       <w:r>
         <w:t>.</w:t>
@@ -22961,6 +22767,14 @@
     </w:p>
     <w:p>
       <w:pPr>
+        <w:pStyle w:val="Tekst"/>
+      </w:pPr>
+      <w:r>
+        <w:t>Stany początkowe opisanych przypadków testowych mogą być różne i są opisane w wykonywanym scenariuszu testowym. Zadaniem każdego przypadku testowego jest wykonanie swojego celu i dalsze przekazanie uzyskanych informacji zwrotnych(w postaci historii konsoli).</w:t>
+      </w:r>
+    </w:p>
+    <w:p>
+      <w:pPr>
         <w:pStyle w:val="SRS-Nagwek2"/>
       </w:pPr>
       <w:r>
@@ -24253,7 +24067,16 @@
                 <w:b/>
                 <w:lang w:val="pl-PL"/>
               </w:rPr>
-              <w:t>Użyte skrypty funkcji</w:t>
+              <w:t xml:space="preserve">Użyte skrypty </w:t>
+            </w:r>
+            <w:r>
+              <w:rPr>
+                <w:rFonts w:ascii="Calibri" w:hAnsi="Calibri"/>
+                <w:b/>
+                <w:lang w:val="pl-PL"/>
+              </w:rPr>
+              <w:lastRenderedPageBreak/>
+              <w:t>funkcji</w:t>
             </w:r>
           </w:p>
         </w:tc>
@@ -24282,7 +24105,17 @@
                 <w:b/>
                 <w:lang w:val="pl-PL"/>
               </w:rPr>
-              <w:t>Liczba spowodowanych defektów</w:t>
+              <w:lastRenderedPageBreak/>
+              <w:t xml:space="preserve">Liczba spowodowanych </w:t>
+            </w:r>
+            <w:r>
+              <w:rPr>
+                <w:rFonts w:ascii="Calibri" w:hAnsi="Calibri"/>
+                <w:b/>
+                <w:lang w:val="pl-PL"/>
+              </w:rPr>
+              <w:lastRenderedPageBreak/>
+              <w:t>defektów</w:t>
             </w:r>
           </w:p>
         </w:tc>
@@ -24317,6 +24150,7 @@
                 <w:rFonts w:ascii="Calibri" w:hAnsi="Calibri"/>
                 <w:lang w:val="pl-PL"/>
               </w:rPr>
+              <w:lastRenderedPageBreak/>
               <w:t>Nawigacja do funkcji dodania strony</w:t>
             </w:r>
           </w:p>
@@ -24390,15 +24224,7 @@
                 <w:rFonts w:ascii="Calibri" w:hAnsi="Calibri"/>
                 <w:lang w:val="pl-PL"/>
               </w:rPr>
-              <w:t>” i jej zatwierdzenie klawiszem „en</w:t>
-            </w:r>
-            <w:r>
-              <w:rPr>
-                <w:rFonts w:ascii="Calibri" w:hAnsi="Calibri"/>
-                <w:lang w:val="pl-PL"/>
-              </w:rPr>
-              <w:lastRenderedPageBreak/>
-              <w:t>ter”</w:t>
+              <w:t>” i jej zatwierdzenie klawiszem „enter”</w:t>
             </w:r>
           </w:p>
         </w:tc>
@@ -24426,7 +24252,6 @@
                 <w:rFonts w:ascii="Calibri" w:hAnsi="Calibri"/>
                 <w:lang w:val="pl-PL"/>
               </w:rPr>
-              <w:lastRenderedPageBreak/>
               <w:t>&lt;</w:t>
             </w:r>
             <w:r>
@@ -26276,16 +26101,7 @@
                 <w:b/>
                 <w:lang w:val="pl-PL"/>
               </w:rPr>
-              <w:t>ID przy</w:t>
-            </w:r>
-            <w:r>
-              <w:rPr>
-                <w:rFonts w:ascii="Calibri" w:hAnsi="Calibri"/>
-                <w:b/>
-                <w:lang w:val="pl-PL"/>
-              </w:rPr>
-              <w:lastRenderedPageBreak/>
-              <w:t>padku</w:t>
+              <w:t>ID przypadku</w:t>
             </w:r>
           </w:p>
         </w:tc>
@@ -26314,7 +26130,6 @@
                 <w:b/>
                 <w:lang w:val="pl-PL"/>
               </w:rPr>
-              <w:lastRenderedPageBreak/>
               <w:t>Opis</w:t>
             </w:r>
           </w:p>
@@ -26344,16 +26159,7 @@
                 <w:b/>
                 <w:lang w:val="pl-PL"/>
               </w:rPr>
-              <w:t xml:space="preserve">Użyte </w:t>
-            </w:r>
-            <w:r>
-              <w:rPr>
-                <w:rFonts w:ascii="Calibri" w:hAnsi="Calibri"/>
-                <w:b/>
-                <w:lang w:val="pl-PL"/>
-              </w:rPr>
-              <w:lastRenderedPageBreak/>
-              <w:t>skrypty funkcji</w:t>
+              <w:t>Użyte skrypty funkcji</w:t>
             </w:r>
           </w:p>
         </w:tc>
@@ -26382,17 +26188,7 @@
                 <w:b/>
                 <w:lang w:val="pl-PL"/>
               </w:rPr>
-              <w:lastRenderedPageBreak/>
-              <w:t>Liczba spo</w:t>
-            </w:r>
-            <w:r>
-              <w:rPr>
-                <w:rFonts w:ascii="Calibri" w:hAnsi="Calibri"/>
-                <w:b/>
-                <w:lang w:val="pl-PL"/>
-              </w:rPr>
-              <w:lastRenderedPageBreak/>
-              <w:t>wodowanych defektów</w:t>
+              <w:t>Liczba spowodowanych defektów</w:t>
             </w:r>
           </w:p>
         </w:tc>
@@ -27099,21 +26895,7 @@
                 <w:rFonts w:ascii="Calibri" w:hAnsi="Calibri"/>
                 <w:lang w:val="pl-PL"/>
               </w:rPr>
-              <w:t>TC-</w:t>
-            </w:r>
-            <w:r>
-              <w:rPr>
-                <w:rFonts w:ascii="Calibri" w:hAnsi="Calibri"/>
-                <w:lang w:val="pl-PL"/>
-              </w:rPr>
-              <w:t>5</w:t>
-            </w:r>
-            <w:r>
-              <w:rPr>
-                <w:rFonts w:ascii="Calibri" w:hAnsi="Calibri"/>
-                <w:lang w:val="pl-PL"/>
-              </w:rPr>
-              <w:t>01</w:t>
+              <w:t>TC-501</w:t>
             </w:r>
           </w:p>
         </w:tc>
@@ -27141,21 +26923,7 @@
                 <w:rFonts w:ascii="Calibri" w:hAnsi="Calibri"/>
                 <w:lang w:val="pl-PL"/>
               </w:rPr>
-              <w:t xml:space="preserve">Wpisanie </w:t>
-            </w:r>
-            <w:r>
-              <w:rPr>
-                <w:rFonts w:ascii="Calibri" w:hAnsi="Calibri"/>
-                <w:lang w:val="pl-PL"/>
-              </w:rPr>
-              <w:t xml:space="preserve">niepoprawnej strony internetowej </w:t>
-            </w:r>
-            <w:r>
-              <w:rPr>
-                <w:rFonts w:ascii="Calibri" w:hAnsi="Calibri"/>
-                <w:lang w:val="pl-PL"/>
-              </w:rPr>
-              <w:t>„</w:t>
+              <w:t>Wpisanie niepoprawnej strony internetowej „</w:t>
             </w:r>
             <w:hyperlink r:id="rId8" w:history="1">
               <w:r>
@@ -27487,14 +27255,7 @@
                 <w:rFonts w:ascii="Calibri" w:hAnsi="Calibri"/>
                 <w:lang w:val="pl-PL"/>
               </w:rPr>
-              <w:t>TC-50</w:t>
-            </w:r>
-            <w:r>
-              <w:rPr>
-                <w:rFonts w:ascii="Calibri" w:hAnsi="Calibri"/>
-                <w:lang w:val="pl-PL"/>
-              </w:rPr>
-              <w:t>2</w:t>
+              <w:t>TC-502</w:t>
             </w:r>
           </w:p>
         </w:tc>
@@ -27804,6 +27565,7 @@
                 <w:b/>
                 <w:lang w:val="pl-PL"/>
               </w:rPr>
+              <w:lastRenderedPageBreak/>
               <w:t>ID wymagania</w:t>
             </w:r>
           </w:p>
@@ -27861,14 +27623,7 @@
                 <w:rFonts w:ascii="Calibri" w:hAnsi="Calibri"/>
                 <w:lang w:val="pl-PL"/>
               </w:rPr>
-              <w:t>REQ-F00</w:t>
-            </w:r>
-            <w:r>
-              <w:rPr>
-                <w:rFonts w:ascii="Calibri" w:hAnsi="Calibri"/>
-                <w:lang w:val="pl-PL"/>
-              </w:rPr>
-              <w:t>6</w:t>
+              <w:t>REQ-F006</w:t>
             </w:r>
           </w:p>
         </w:tc>
@@ -28152,28 +27907,7 @@
                 <w:rFonts w:ascii="Calibri" w:hAnsi="Calibri"/>
                 <w:lang w:val="pl-PL"/>
               </w:rPr>
-              <w:t>TC-</w:t>
-            </w:r>
-            <w:r>
-              <w:rPr>
-                <w:rFonts w:ascii="Calibri" w:hAnsi="Calibri"/>
-                <w:lang w:val="pl-PL"/>
-              </w:rPr>
-              <w:t>6</w:t>
-            </w:r>
-            <w:r>
-              <w:rPr>
-                <w:rFonts w:ascii="Calibri" w:hAnsi="Calibri"/>
-                <w:lang w:val="pl-PL"/>
-              </w:rPr>
-              <w:t>0</w:t>
-            </w:r>
-            <w:r>
-              <w:rPr>
-                <w:rFonts w:ascii="Calibri" w:hAnsi="Calibri"/>
-                <w:lang w:val="pl-PL"/>
-              </w:rPr>
-              <w:t>1</w:t>
+              <w:t>TC-601</w:t>
             </w:r>
           </w:p>
         </w:tc>
@@ -28201,21 +27935,7 @@
                 <w:rFonts w:ascii="Calibri" w:hAnsi="Calibri"/>
                 <w:lang w:val="pl-PL"/>
               </w:rPr>
-              <w:t>Wpisanie funkcji „/</w:t>
-            </w:r>
-            <w:r>
-              <w:rPr>
-                <w:rFonts w:ascii="Calibri" w:hAnsi="Calibri"/>
-                <w:lang w:val="pl-PL"/>
-              </w:rPr>
-              <w:t>sort-a</w:t>
-            </w:r>
-            <w:r>
-              <w:rPr>
-                <w:rFonts w:ascii="Calibri" w:hAnsi="Calibri"/>
-                <w:lang w:val="pl-PL"/>
-              </w:rPr>
-              <w:t>” i jej zatwierdzenie klawiszem „enter”</w:t>
+              <w:t>Wpisanie funkcji „/sort-a” i jej zatwierdzenie klawiszem „enter”</w:t>
             </w:r>
           </w:p>
         </w:tc>
@@ -28532,14 +28252,7 @@
                 <w:rFonts w:ascii="Calibri" w:hAnsi="Calibri"/>
                 <w:lang w:val="pl-PL"/>
               </w:rPr>
-              <w:t>TC-60</w:t>
-            </w:r>
-            <w:r>
-              <w:rPr>
-                <w:rFonts w:ascii="Calibri" w:hAnsi="Calibri"/>
-                <w:lang w:val="pl-PL"/>
-              </w:rPr>
-              <w:t>2</w:t>
+              <w:t>TC-602</w:t>
             </w:r>
           </w:p>
         </w:tc>
@@ -28567,21 +28280,7 @@
                 <w:rFonts w:ascii="Calibri" w:hAnsi="Calibri"/>
                 <w:lang w:val="pl-PL"/>
               </w:rPr>
-              <w:t>Wpisanie funkcji „/</w:t>
-            </w:r>
-            <w:r>
-              <w:rPr>
-                <w:rFonts w:ascii="Calibri" w:hAnsi="Calibri"/>
-                <w:lang w:val="pl-PL"/>
-              </w:rPr>
-              <w:t>sort-p</w:t>
-            </w:r>
-            <w:r>
-              <w:rPr>
-                <w:rFonts w:ascii="Calibri" w:hAnsi="Calibri"/>
-                <w:lang w:val="pl-PL"/>
-              </w:rPr>
-              <w:t>” i jej zatwierdzenie klawiszem „enter”</w:t>
+              <w:t>Wpisanie funkcji „/sort-p” i jej zatwierdzenie klawiszem „enter”</w:t>
             </w:r>
           </w:p>
         </w:tc>
@@ -28898,14 +28597,7 @@
                 <w:rFonts w:ascii="Calibri" w:hAnsi="Calibri"/>
                 <w:lang w:val="pl-PL"/>
               </w:rPr>
-              <w:t>TC-60</w:t>
-            </w:r>
-            <w:r>
-              <w:rPr>
-                <w:rFonts w:ascii="Calibri" w:hAnsi="Calibri"/>
-                <w:lang w:val="pl-PL"/>
-              </w:rPr>
-              <w:t>3</w:t>
+              <w:t>TC-603</w:t>
             </w:r>
           </w:p>
         </w:tc>
@@ -29266,14 +28958,7 @@
                 <w:rFonts w:ascii="Calibri" w:hAnsi="Calibri"/>
                 <w:lang w:val="pl-PL"/>
               </w:rPr>
-              <w:t>TC-60</w:t>
-            </w:r>
-            <w:r>
-              <w:rPr>
-                <w:rFonts w:ascii="Calibri" w:hAnsi="Calibri"/>
-                <w:lang w:val="pl-PL"/>
-              </w:rPr>
-              <w:t>4</w:t>
+              <w:t>TC-604</w:t>
             </w:r>
           </w:p>
         </w:tc>
@@ -29317,28 +29002,7 @@
                 <w:rFonts w:ascii="Calibri" w:hAnsi="Calibri"/>
                 <w:lang w:val="pl-PL"/>
               </w:rPr>
-              <w:t>-</w:t>
-            </w:r>
-            <w:r>
-              <w:rPr>
-                <w:rFonts w:ascii="Calibri" w:hAnsi="Calibri"/>
-                <w:lang w:val="pl-PL"/>
-              </w:rPr>
-              <w:t>”</w:t>
-            </w:r>
-            <w:r>
-              <w:rPr>
-                <w:rFonts w:ascii="Calibri" w:hAnsi="Calibri"/>
-                <w:lang w:val="pl-PL"/>
-              </w:rPr>
-              <w:t>, strony będącej w bazie stron programu</w:t>
-            </w:r>
-            <w:r>
-              <w:rPr>
-                <w:rFonts w:ascii="Calibri" w:hAnsi="Calibri"/>
-                <w:lang w:val="pl-PL"/>
-              </w:rPr>
-              <w:t xml:space="preserve"> i zatwierdzenie klawiszem „enter”</w:t>
+              <w:t>-”, strony będącej w bazie stron programu i zatwierdzenie klawiszem „enter”</w:t>
             </w:r>
           </w:p>
         </w:tc>
@@ -29655,14 +29319,7 @@
                 <w:rFonts w:ascii="Calibri" w:hAnsi="Calibri"/>
                 <w:lang w:val="pl-PL"/>
               </w:rPr>
-              <w:t>TC-60</w:t>
-            </w:r>
-            <w:r>
-              <w:rPr>
-                <w:rFonts w:ascii="Calibri" w:hAnsi="Calibri"/>
-                <w:lang w:val="pl-PL"/>
-              </w:rPr>
-              <w:t>5</w:t>
+              <w:t>TC-605</w:t>
             </w:r>
           </w:p>
         </w:tc>
@@ -29994,7 +29651,15 @@
                 <w:rFonts w:ascii="Calibri" w:hAnsi="Calibri"/>
                 <w:lang w:val="pl-PL"/>
               </w:rPr>
-              <w:t>Zatwierdzenie funkcji wyczyszczenia</w:t>
+              <w:t xml:space="preserve">Zatwierdzenie funkcji </w:t>
+            </w:r>
+            <w:r>
+              <w:rPr>
+                <w:rFonts w:ascii="Calibri" w:hAnsi="Calibri"/>
+                <w:lang w:val="pl-PL"/>
+              </w:rPr>
+              <w:lastRenderedPageBreak/>
+              <w:t>wyczyszczenia</w:t>
             </w:r>
           </w:p>
         </w:tc>
@@ -30023,14 +29688,8 @@
                 <w:rFonts w:ascii="Calibri" w:hAnsi="Calibri"/>
                 <w:lang w:val="pl-PL"/>
               </w:rPr>
-              <w:t>TC-60</w:t>
-            </w:r>
-            <w:r>
-              <w:rPr>
-                <w:rFonts w:ascii="Calibri" w:hAnsi="Calibri"/>
-                <w:lang w:val="pl-PL"/>
-              </w:rPr>
-              <w:t>6</w:t>
+              <w:lastRenderedPageBreak/>
+              <w:t>TC-606</w:t>
             </w:r>
           </w:p>
         </w:tc>
@@ -30058,35 +29717,15 @@
                 <w:rFonts w:ascii="Calibri" w:hAnsi="Calibri"/>
                 <w:lang w:val="pl-PL"/>
               </w:rPr>
-              <w:t>Wpisanie „</w:t>
-            </w:r>
-            <w:r>
-              <w:rPr>
-                <w:rFonts w:ascii="Calibri" w:hAnsi="Calibri"/>
-                <w:lang w:val="pl-PL"/>
-              </w:rPr>
-              <w:t>y</w:t>
-            </w:r>
-            <w:r>
-              <w:rPr>
-                <w:rFonts w:ascii="Calibri" w:hAnsi="Calibri"/>
-                <w:lang w:val="pl-PL"/>
-              </w:rPr>
-              <w:t>”</w:t>
-            </w:r>
-            <w:r>
-              <w:rPr>
-                <w:rFonts w:ascii="Calibri" w:hAnsi="Calibri"/>
-                <w:lang w:val="pl-PL"/>
-              </w:rPr>
-              <w:t xml:space="preserve"> i</w:t>
-            </w:r>
-            <w:r>
-              <w:rPr>
-                <w:rFonts w:ascii="Calibri" w:hAnsi="Calibri"/>
-                <w:lang w:val="pl-PL"/>
-              </w:rPr>
-              <w:t xml:space="preserve"> zatwierdzenie klawiszem „enter”</w:t>
+              <w:t xml:space="preserve">Wpisanie „y” i zatwierdzenie </w:t>
+            </w:r>
+            <w:r>
+              <w:rPr>
+                <w:rFonts w:ascii="Calibri" w:hAnsi="Calibri"/>
+                <w:lang w:val="pl-PL"/>
+              </w:rPr>
+              <w:lastRenderedPageBreak/>
+              <w:t>klawiszem „enter”</w:t>
             </w:r>
           </w:p>
         </w:tc>
@@ -30114,6 +29753,7 @@
                 <w:rFonts w:ascii="Calibri" w:hAnsi="Calibri"/>
                 <w:lang w:val="pl-PL"/>
               </w:rPr>
+              <w:lastRenderedPageBreak/>
               <w:t>&lt;</w:t>
             </w:r>
             <w:r>
@@ -30222,7 +29862,6 @@
                 <w:b/>
                 <w:lang w:val="pl-PL"/>
               </w:rPr>
-              <w:lastRenderedPageBreak/>
               <w:t>Nazwa przypadku</w:t>
             </w:r>
           </w:p>
@@ -30404,14 +30043,7 @@
                 <w:rFonts w:ascii="Calibri" w:hAnsi="Calibri"/>
                 <w:lang w:val="pl-PL"/>
               </w:rPr>
-              <w:t>TC-60</w:t>
-            </w:r>
-            <w:r>
-              <w:rPr>
-                <w:rFonts w:ascii="Calibri" w:hAnsi="Calibri"/>
-                <w:lang w:val="pl-PL"/>
-              </w:rPr>
-              <w:t>7</w:t>
+              <w:t>TC-607</w:t>
             </w:r>
           </w:p>
         </w:tc>
@@ -31945,7 +31577,16 @@
                 <w:b/>
                 <w:lang w:val="pl-PL"/>
               </w:rPr>
-              <w:t>ID przypadku</w:t>
+              <w:t>ID przy</w:t>
+            </w:r>
+            <w:r>
+              <w:rPr>
+                <w:rFonts w:ascii="Calibri" w:hAnsi="Calibri"/>
+                <w:b/>
+                <w:lang w:val="pl-PL"/>
+              </w:rPr>
+              <w:lastRenderedPageBreak/>
+              <w:t>padku</w:t>
             </w:r>
           </w:p>
         </w:tc>
@@ -31974,6 +31615,7 @@
                 <w:b/>
                 <w:lang w:val="pl-PL"/>
               </w:rPr>
+              <w:lastRenderedPageBreak/>
               <w:t>Opis</w:t>
             </w:r>
           </w:p>
@@ -32003,7 +31645,16 @@
                 <w:b/>
                 <w:lang w:val="pl-PL"/>
               </w:rPr>
-              <w:t>Użyte skrypty funkcji</w:t>
+              <w:t xml:space="preserve">Użyte </w:t>
+            </w:r>
+            <w:r>
+              <w:rPr>
+                <w:rFonts w:ascii="Calibri" w:hAnsi="Calibri"/>
+                <w:b/>
+                <w:lang w:val="pl-PL"/>
+              </w:rPr>
+              <w:lastRenderedPageBreak/>
+              <w:t>skrypty funkcji</w:t>
             </w:r>
           </w:p>
         </w:tc>
@@ -32032,7 +31683,17 @@
                 <w:b/>
                 <w:lang w:val="pl-PL"/>
               </w:rPr>
-              <w:t>Liczba spowodowanych defektów</w:t>
+              <w:lastRenderedPageBreak/>
+              <w:t>Liczba spo</w:t>
+            </w:r>
+            <w:r>
+              <w:rPr>
+                <w:rFonts w:ascii="Calibri" w:hAnsi="Calibri"/>
+                <w:b/>
+                <w:lang w:val="pl-PL"/>
+              </w:rPr>
+              <w:lastRenderedPageBreak/>
+              <w:t>wodowanych defektów</w:t>
             </w:r>
           </w:p>
         </w:tc>
@@ -32067,6 +31728,7 @@
                 <w:rFonts w:ascii="Calibri" w:hAnsi="Calibri"/>
                 <w:lang w:val="pl-PL"/>
               </w:rPr>
+              <w:lastRenderedPageBreak/>
               <w:t>Wpisanie nic nie znaczących znaków</w:t>
             </w:r>
           </w:p>
@@ -32124,15 +31786,7 @@
                 <w:rFonts w:ascii="Calibri" w:hAnsi="Calibri"/>
                 <w:lang w:val="pl-PL"/>
               </w:rPr>
-              <w:t>Wpisanie i zatwierdzenie klawiszem „enter” danych loso</w:t>
-            </w:r>
-            <w:r>
-              <w:rPr>
-                <w:rFonts w:ascii="Calibri" w:hAnsi="Calibri"/>
-                <w:lang w:val="pl-PL"/>
-              </w:rPr>
-              <w:lastRenderedPageBreak/>
-              <w:t>wych, bez żadnego znaczenia: „</w:t>
+              <w:t>Wpisanie i zatwierdzenie klawiszem „enter” danych losowych, bez żadnego znaczenia: „</w:t>
             </w:r>
             <w:proofErr w:type="spellStart"/>
             <w:r>
@@ -32176,7 +31830,6 @@
                 <w:rFonts w:ascii="Calibri" w:hAnsi="Calibri"/>
                 <w:lang w:val="pl-PL"/>
               </w:rPr>
-              <w:lastRenderedPageBreak/>
               <w:t>&lt;</w:t>
             </w:r>
             <w:r>
@@ -33897,7 +33550,7 @@
               <w:szCs w:val="20"/>
               <w:lang w:val="pl-PL"/>
             </w:rPr>
-            <w:t>8</w:t>
+            <w:t>20</w:t>
           </w:r>
           <w:r>
             <w:rPr>
@@ -36963,7 +36616,7 @@
 </file>
 
 <file path=customXml/itemProps1.xml><?xml version="1.0" encoding="utf-8"?>
-<ds:datastoreItem xmlns:ds="http://schemas.openxmlformats.org/officeDocument/2006/customXml" ds:itemID="{69DF0272-B0B2-4E90-955E-69C5625E9E52}">
+<ds:datastoreItem xmlns:ds="http://schemas.openxmlformats.org/officeDocument/2006/customXml" ds:itemID="{93269B43-6F71-44DB-A822-632EFA549505}">
   <ds:schemaRefs>
     <ds:schemaRef ds:uri="http://schemas.openxmlformats.org/officeDocument/2006/bibliography"/>
   </ds:schemaRefs>

--- a/Dokumentacja/Scenariusz testowy.docx
+++ b/Dokumentacja/Scenariusz testowy.docx
@@ -137,7 +137,7 @@
         <w:rPr>
           <w:lang w:val="pl-PL"/>
         </w:rPr>
-        <w:t>2</w:t>
+        <w:t>3</w:t>
       </w:r>
     </w:p>
     <w:p>
@@ -785,6 +785,107 @@
           </w:p>
         </w:tc>
       </w:tr>
+      <w:tr>
+        <w:tc>
+          <w:tcPr>
+            <w:tcW w:w="1101" w:type="dxa"/>
+            <w:vAlign w:val="center"/>
+          </w:tcPr>
+          <w:p>
+            <w:pPr>
+              <w:spacing w:after="0" w:line="240" w:lineRule="auto"/>
+              <w:jc w:val="center"/>
+              <w:rPr>
+                <w:rFonts w:ascii="Calibri" w:hAnsi="Calibri"/>
+                <w:lang w:val="pl-PL"/>
+              </w:rPr>
+            </w:pPr>
+            <w:r>
+              <w:rPr>
+                <w:rFonts w:ascii="Calibri" w:hAnsi="Calibri"/>
+                <w:lang w:val="pl-PL"/>
+              </w:rPr>
+              <w:t>1.13</w:t>
+            </w:r>
+          </w:p>
+        </w:tc>
+        <w:tc>
+          <w:tcPr>
+            <w:tcW w:w="1559" w:type="dxa"/>
+            <w:vAlign w:val="center"/>
+          </w:tcPr>
+          <w:p>
+            <w:pPr>
+              <w:spacing w:after="0" w:line="240" w:lineRule="auto"/>
+              <w:jc w:val="center"/>
+              <w:rPr>
+                <w:rFonts w:ascii="Calibri" w:hAnsi="Calibri"/>
+                <w:lang w:val="pl-PL"/>
+              </w:rPr>
+            </w:pPr>
+            <w:r>
+              <w:rPr>
+                <w:rFonts w:ascii="Calibri" w:hAnsi="Calibri"/>
+                <w:lang w:val="pl-PL"/>
+              </w:rPr>
+              <w:t>12.06.2019</w:t>
+            </w:r>
+          </w:p>
+        </w:tc>
+        <w:tc>
+          <w:tcPr>
+            <w:tcW w:w="1984" w:type="dxa"/>
+            <w:vAlign w:val="center"/>
+          </w:tcPr>
+          <w:p>
+            <w:pPr>
+              <w:spacing w:after="0" w:line="240" w:lineRule="auto"/>
+              <w:jc w:val="center"/>
+              <w:rPr>
+                <w:rFonts w:ascii="Calibri" w:hAnsi="Calibri"/>
+                <w:lang w:val="pl-PL"/>
+              </w:rPr>
+            </w:pPr>
+            <w:r>
+              <w:rPr>
+                <w:rFonts w:ascii="Calibri" w:hAnsi="Calibri"/>
+                <w:lang w:val="pl-PL"/>
+              </w:rPr>
+              <w:t>Jakub Olejniczak</w:t>
+            </w:r>
+          </w:p>
+        </w:tc>
+        <w:tc>
+          <w:tcPr>
+            <w:tcW w:w="4536" w:type="dxa"/>
+            <w:vAlign w:val="center"/>
+          </w:tcPr>
+          <w:p>
+            <w:pPr>
+              <w:spacing w:after="0" w:line="240" w:lineRule="auto"/>
+              <w:jc w:val="center"/>
+              <w:rPr>
+                <w:rFonts w:ascii="Calibri" w:hAnsi="Calibri"/>
+                <w:lang w:val="pl-PL"/>
+              </w:rPr>
+            </w:pPr>
+            <w:r>
+              <w:rPr>
+                <w:rFonts w:ascii="Calibri" w:hAnsi="Calibri"/>
+                <w:lang w:val="pl-PL"/>
+              </w:rPr>
+              <w:t>Sprecyzowanie informacji o przypadkach i dodanie słownika</w:t>
+            </w:r>
+            <w:r>
+              <w:rPr>
+                <w:rFonts w:ascii="Calibri" w:hAnsi="Calibri"/>
+                <w:lang w:val="pl-PL"/>
+              </w:rPr>
+              <w:t xml:space="preserve"> pojęć</w:t>
+            </w:r>
+          </w:p>
+        </w:tc>
+      </w:tr>
     </w:tbl>
     <w:p>
       <w:pPr>
@@ -805,8 +906,6 @@
         </w:rPr>
         <w:br w:type="page"/>
       </w:r>
-      <w:bookmarkStart w:id="6" w:name="_GoBack"/>
-      <w:bookmarkEnd w:id="6"/>
     </w:p>
     <w:p>
       <w:pPr>
@@ -1099,31 +1198,7 @@
             <w:rFonts w:cs="TimesNewRomanPS-ItalicMT"/>
             <w:lang w:val="pl-PL"/>
           </w:rPr>
-          <w:t>1</w:t>
-        </w:r>
-        <w:r>
-          <w:rPr>
-            <w:rStyle w:val="Hipercze"/>
-            <w:rFonts w:cs="TimesNewRomanPS-ItalicMT"/>
-            <w:lang w:val="pl-PL"/>
-          </w:rPr>
-          <w:t>.</w:t>
-        </w:r>
-        <w:r>
-          <w:rPr>
-            <w:rStyle w:val="Hipercze"/>
-            <w:rFonts w:cs="TimesNewRomanPS-ItalicMT"/>
-            <w:lang w:val="pl-PL"/>
-          </w:rPr>
-          <w:t>2</w:t>
-        </w:r>
-        <w:r>
-          <w:rPr>
-            <w:rStyle w:val="Hipercze"/>
-            <w:rFonts w:cs="TimesNewRomanPS-ItalicMT"/>
-            <w:lang w:val="pl-PL"/>
-          </w:rPr>
-          <w:t>.1.</w:t>
+          <w:t>1.2.1.</w:t>
         </w:r>
         <w:r>
           <w:rPr>
@@ -1145,12 +1220,6 @@
             <w:lang w:val="pl-PL"/>
           </w:rPr>
           <w:tab/>
-        </w:r>
-        <w:r>
-          <w:rPr>
-            <w:webHidden/>
-            <w:lang w:val="pl-PL"/>
-          </w:rPr>
           <w:t>3</w:t>
         </w:r>
       </w:hyperlink>
@@ -1174,47 +1243,7 @@
             <w:rFonts w:cs="TimesNewRomanPS-ItalicMT"/>
             <w:lang w:val="pl-PL"/>
           </w:rPr>
-          <w:t>1</w:t>
-        </w:r>
-        <w:r>
-          <w:rPr>
-            <w:rStyle w:val="Hipercze"/>
-            <w:rFonts w:cs="TimesNewRomanPS-ItalicMT"/>
-            <w:lang w:val="pl-PL"/>
-          </w:rPr>
-          <w:t>.</w:t>
-        </w:r>
-        <w:r>
-          <w:rPr>
-            <w:rStyle w:val="Hipercze"/>
-            <w:rFonts w:cs="TimesNewRomanPS-ItalicMT"/>
-            <w:lang w:val="pl-PL"/>
-          </w:rPr>
-          <w:t>2</w:t>
-        </w:r>
-        <w:r>
-          <w:rPr>
-            <w:rStyle w:val="Hipercze"/>
-            <w:rFonts w:cs="TimesNewRomanPS-ItalicMT"/>
-            <w:lang w:val="pl-PL"/>
-          </w:rPr>
-          <w:t>.</w:t>
-        </w:r>
-        <w:r>
-          <w:rPr>
-            <w:rStyle w:val="Hipercze"/>
-            <w:rFonts w:cs="TimesNewRomanPS-ItalicMT"/>
-            <w:lang w:val="pl-PL"/>
-          </w:rPr>
-          <w:t>2</w:t>
-        </w:r>
-        <w:r>
-          <w:rPr>
-            <w:rStyle w:val="Hipercze"/>
-            <w:rFonts w:cs="TimesNewRomanPS-ItalicMT"/>
-            <w:lang w:val="pl-PL"/>
-          </w:rPr>
-          <w:t>.</w:t>
+          <w:t>1.2.2.</w:t>
         </w:r>
         <w:r>
           <w:rPr>
@@ -1236,12 +1265,6 @@
             <w:lang w:val="pl-PL"/>
           </w:rPr>
           <w:tab/>
-        </w:r>
-        <w:r>
-          <w:rPr>
-            <w:webHidden/>
-            <w:lang w:val="pl-PL"/>
-          </w:rPr>
           <w:t>3</w:t>
         </w:r>
       </w:hyperlink>
@@ -1329,10 +1352,6 @@
           <w:tab w:val="left" w:pos="880"/>
           <w:tab w:val="right" w:leader="dot" w:pos="9060"/>
         </w:tabs>
-        <w:rPr>
-          <w:rFonts w:asciiTheme="minorHAnsi" w:eastAsiaTheme="minorEastAsia" w:hAnsiTheme="minorHAnsi" w:cstheme="minorBidi"/>
-          <w:lang w:eastAsia="pl-PL"/>
-        </w:rPr>
       </w:pPr>
       <w:hyperlink w:anchor="_Toc464757109" w:history="1">
         <w:r>
@@ -1354,6 +1373,82 @@
             <w:rStyle w:val="Hipercze"/>
           </w:rPr>
           <w:t>Kryteria akceptacji</w:t>
+        </w:r>
+        <w:r>
+          <w:rPr>
+            <w:webHidden/>
+          </w:rPr>
+          <w:tab/>
+        </w:r>
+        <w:r>
+          <w:rPr>
+            <w:webHidden/>
+          </w:rPr>
+          <w:fldChar w:fldCharType="begin"/>
+        </w:r>
+        <w:r>
+          <w:rPr>
+            <w:webHidden/>
+          </w:rPr>
+          <w:instrText xml:space="preserve"> PAGEREF _Toc464757109 \h </w:instrText>
+        </w:r>
+        <w:r>
+          <w:rPr>
+            <w:webHidden/>
+          </w:rPr>
+        </w:r>
+        <w:r>
+          <w:rPr>
+            <w:webHidden/>
+          </w:rPr>
+          <w:fldChar w:fldCharType="separate"/>
+        </w:r>
+        <w:r>
+          <w:rPr>
+            <w:webHidden/>
+          </w:rPr>
+          <w:t>3</w:t>
+        </w:r>
+        <w:r>
+          <w:rPr>
+            <w:webHidden/>
+          </w:rPr>
+          <w:fldChar w:fldCharType="end"/>
+        </w:r>
+      </w:hyperlink>
+    </w:p>
+    <w:p>
+      <w:pPr>
+        <w:pStyle w:val="Spistreci2"/>
+        <w:tabs>
+          <w:tab w:val="left" w:pos="880"/>
+          <w:tab w:val="right" w:leader="dot" w:pos="9060"/>
+        </w:tabs>
+        <w:rPr>
+          <w:rFonts w:asciiTheme="minorHAnsi" w:eastAsiaTheme="minorEastAsia" w:hAnsiTheme="minorHAnsi" w:cstheme="minorBidi"/>
+          <w:lang w:eastAsia="pl-PL"/>
+        </w:rPr>
+      </w:pPr>
+      <w:hyperlink w:anchor="_Toc464757109" w:history="1">
+        <w:r>
+          <w:rPr>
+            <w:rStyle w:val="Hipercze"/>
+            <w:rFonts w:cs="TimesNewRomanPS-ItalicMT"/>
+          </w:rPr>
+          <w:t>1.5.</w:t>
+        </w:r>
+        <w:r>
+          <w:rPr>
+            <w:rFonts w:asciiTheme="minorHAnsi" w:eastAsiaTheme="minorEastAsia" w:hAnsiTheme="minorHAnsi" w:cstheme="minorBidi"/>
+            <w:lang w:eastAsia="pl-PL"/>
+          </w:rPr>
+          <w:tab/>
+        </w:r>
+        <w:r>
+          <w:rPr>
+            <w:rStyle w:val="Hipercze"/>
+          </w:rPr>
+          <w:t>Słownik pojęć</w:t>
         </w:r>
         <w:r>
           <w:rPr>
@@ -1621,21 +1716,7 @@
             <w:rStyle w:val="Hipercze"/>
             <w:rFonts w:cs="TimesNewRomanPS-ItalicMT"/>
           </w:rPr>
-          <w:t>2.</w:t>
-        </w:r>
-        <w:r>
-          <w:rPr>
-            <w:rStyle w:val="Hipercze"/>
-            <w:rFonts w:cs="TimesNewRomanPS-ItalicMT"/>
-          </w:rPr>
-          <w:t>3</w:t>
-        </w:r>
-        <w:r>
-          <w:rPr>
-            <w:rStyle w:val="Hipercze"/>
-            <w:rFonts w:cs="TimesNewRomanPS-ItalicMT"/>
-          </w:rPr>
-          <w:t>.</w:t>
+          <w:t>2.3.</w:t>
         </w:r>
         <w:r>
           <w:rPr>
@@ -1655,11 +1736,6 @@
             <w:webHidden/>
           </w:rPr>
           <w:tab/>
-        </w:r>
-        <w:r>
-          <w:rPr>
-            <w:webHidden/>
-          </w:rPr>
           <w:t>5</w:t>
         </w:r>
       </w:hyperlink>
@@ -1682,21 +1758,7 @@
             <w:rStyle w:val="Hipercze"/>
             <w:rFonts w:cs="TimesNewRomanPS-ItalicMT"/>
           </w:rPr>
-          <w:t>2.</w:t>
-        </w:r>
-        <w:r>
-          <w:rPr>
-            <w:rStyle w:val="Hipercze"/>
-            <w:rFonts w:cs="TimesNewRomanPS-ItalicMT"/>
-          </w:rPr>
-          <w:t>4</w:t>
-        </w:r>
-        <w:r>
-          <w:rPr>
-            <w:rStyle w:val="Hipercze"/>
-            <w:rFonts w:cs="TimesNewRomanPS-ItalicMT"/>
-          </w:rPr>
-          <w:t>.</w:t>
+          <w:t>2.4.</w:t>
         </w:r>
         <w:r>
           <w:rPr>
@@ -1716,11 +1778,6 @@
             <w:webHidden/>
           </w:rPr>
           <w:tab/>
-        </w:r>
-        <w:r>
-          <w:rPr>
-            <w:webHidden/>
-          </w:rPr>
           <w:t>6</w:t>
         </w:r>
       </w:hyperlink>
@@ -1743,21 +1800,7 @@
             <w:rStyle w:val="Hipercze"/>
             <w:rFonts w:cs="TimesNewRomanPS-ItalicMT"/>
           </w:rPr>
-          <w:t>2.</w:t>
-        </w:r>
-        <w:r>
-          <w:rPr>
-            <w:rStyle w:val="Hipercze"/>
-            <w:rFonts w:cs="TimesNewRomanPS-ItalicMT"/>
-          </w:rPr>
-          <w:t>5</w:t>
-        </w:r>
-        <w:r>
-          <w:rPr>
-            <w:rStyle w:val="Hipercze"/>
-            <w:rFonts w:cs="TimesNewRomanPS-ItalicMT"/>
-          </w:rPr>
-          <w:t>.</w:t>
+          <w:t>2.5.</w:t>
         </w:r>
         <w:r>
           <w:rPr>
@@ -1777,11 +1820,6 @@
             <w:webHidden/>
           </w:rPr>
           <w:tab/>
-        </w:r>
-        <w:r>
-          <w:rPr>
-            <w:webHidden/>
-          </w:rPr>
           <w:t>7</w:t>
         </w:r>
       </w:hyperlink>
@@ -1804,21 +1842,7 @@
             <w:rStyle w:val="Hipercze"/>
             <w:rFonts w:cs="TimesNewRomanPS-ItalicMT"/>
           </w:rPr>
-          <w:t>2.</w:t>
-        </w:r>
-        <w:r>
-          <w:rPr>
-            <w:rStyle w:val="Hipercze"/>
-            <w:rFonts w:cs="TimesNewRomanPS-ItalicMT"/>
-          </w:rPr>
-          <w:t>6</w:t>
-        </w:r>
-        <w:r>
-          <w:rPr>
-            <w:rStyle w:val="Hipercze"/>
-            <w:rFonts w:cs="TimesNewRomanPS-ItalicMT"/>
-          </w:rPr>
-          <w:t>.</w:t>
+          <w:t>2.6.</w:t>
         </w:r>
         <w:r>
           <w:rPr>
@@ -1838,11 +1862,6 @@
             <w:webHidden/>
           </w:rPr>
           <w:tab/>
-        </w:r>
-        <w:r>
-          <w:rPr>
-            <w:webHidden/>
-          </w:rPr>
           <w:t>8</w:t>
         </w:r>
       </w:hyperlink>
@@ -1865,21 +1884,7 @@
             <w:rStyle w:val="Hipercze"/>
             <w:rFonts w:cs="TimesNewRomanPS-ItalicMT"/>
           </w:rPr>
-          <w:t>2.</w:t>
-        </w:r>
-        <w:r>
-          <w:rPr>
-            <w:rStyle w:val="Hipercze"/>
-            <w:rFonts w:cs="TimesNewRomanPS-ItalicMT"/>
-          </w:rPr>
-          <w:t>7</w:t>
-        </w:r>
-        <w:r>
-          <w:rPr>
-            <w:rStyle w:val="Hipercze"/>
-            <w:rFonts w:cs="TimesNewRomanPS-ItalicMT"/>
-          </w:rPr>
-          <w:t>.</w:t>
+          <w:t>2.7.</w:t>
         </w:r>
         <w:r>
           <w:rPr>
@@ -1899,11 +1904,6 @@
             <w:webHidden/>
           </w:rPr>
           <w:tab/>
-        </w:r>
-        <w:r>
-          <w:rPr>
-            <w:webHidden/>
-          </w:rPr>
           <w:t>8</w:t>
         </w:r>
       </w:hyperlink>
@@ -1926,21 +1926,7 @@
             <w:rStyle w:val="Hipercze"/>
             <w:rFonts w:cs="TimesNewRomanPS-ItalicMT"/>
           </w:rPr>
-          <w:t>2.</w:t>
-        </w:r>
-        <w:r>
-          <w:rPr>
-            <w:rStyle w:val="Hipercze"/>
-            <w:rFonts w:cs="TimesNewRomanPS-ItalicMT"/>
-          </w:rPr>
-          <w:t>8</w:t>
-        </w:r>
-        <w:r>
-          <w:rPr>
-            <w:rStyle w:val="Hipercze"/>
-            <w:rFonts w:cs="TimesNewRomanPS-ItalicMT"/>
-          </w:rPr>
-          <w:t>.</w:t>
+          <w:t>2.8.</w:t>
         </w:r>
         <w:r>
           <w:rPr>
@@ -1960,11 +1946,6 @@
             <w:webHidden/>
           </w:rPr>
           <w:tab/>
-        </w:r>
-        <w:r>
-          <w:rPr>
-            <w:webHidden/>
-          </w:rPr>
           <w:t>9</w:t>
         </w:r>
       </w:hyperlink>
@@ -1987,21 +1968,7 @@
             <w:rStyle w:val="Hipercze"/>
             <w:rFonts w:cs="TimesNewRomanPS-ItalicMT"/>
           </w:rPr>
-          <w:t>2.</w:t>
-        </w:r>
-        <w:r>
-          <w:rPr>
-            <w:rStyle w:val="Hipercze"/>
-            <w:rFonts w:cs="TimesNewRomanPS-ItalicMT"/>
-          </w:rPr>
-          <w:t>9</w:t>
-        </w:r>
-        <w:r>
-          <w:rPr>
-            <w:rStyle w:val="Hipercze"/>
-            <w:rFonts w:cs="TimesNewRomanPS-ItalicMT"/>
-          </w:rPr>
-          <w:t>.</w:t>
+          <w:t>2.9.</w:t>
         </w:r>
         <w:r>
           <w:rPr>
@@ -2021,11 +1988,6 @@
             <w:webHidden/>
           </w:rPr>
           <w:tab/>
-        </w:r>
-        <w:r>
-          <w:rPr>
-            <w:webHidden/>
-          </w:rPr>
           <w:t>10</w:t>
         </w:r>
       </w:hyperlink>
@@ -2048,21 +2010,7 @@
             <w:rStyle w:val="Hipercze"/>
             <w:rFonts w:cs="TimesNewRomanPS-ItalicMT"/>
           </w:rPr>
-          <w:t>2.</w:t>
-        </w:r>
-        <w:r>
-          <w:rPr>
-            <w:rStyle w:val="Hipercze"/>
-            <w:rFonts w:cs="TimesNewRomanPS-ItalicMT"/>
-          </w:rPr>
-          <w:t>10</w:t>
-        </w:r>
-        <w:r>
-          <w:rPr>
-            <w:rStyle w:val="Hipercze"/>
-            <w:rFonts w:cs="TimesNewRomanPS-ItalicMT"/>
-          </w:rPr>
-          <w:t>.</w:t>
+          <w:t>2.10.</w:t>
         </w:r>
         <w:r>
           <w:rPr>
@@ -2082,11 +2030,6 @@
             <w:webHidden/>
           </w:rPr>
           <w:tab/>
-        </w:r>
-        <w:r>
-          <w:rPr>
-            <w:webHidden/>
-          </w:rPr>
           <w:t>10</w:t>
         </w:r>
       </w:hyperlink>
@@ -2109,21 +2052,7 @@
             <w:rStyle w:val="Hipercze"/>
             <w:rFonts w:cs="TimesNewRomanPS-ItalicMT"/>
           </w:rPr>
-          <w:t>2.</w:t>
-        </w:r>
-        <w:r>
-          <w:rPr>
-            <w:rStyle w:val="Hipercze"/>
-            <w:rFonts w:cs="TimesNewRomanPS-ItalicMT"/>
-          </w:rPr>
-          <w:t>11</w:t>
-        </w:r>
-        <w:r>
-          <w:rPr>
-            <w:rStyle w:val="Hipercze"/>
-            <w:rFonts w:cs="TimesNewRomanPS-ItalicMT"/>
-          </w:rPr>
-          <w:t>.</w:t>
+          <w:t>2.11.</w:t>
         </w:r>
         <w:r>
           <w:rPr>
@@ -2143,11 +2072,6 @@
             <w:webHidden/>
           </w:rPr>
           <w:tab/>
-        </w:r>
-        <w:r>
-          <w:rPr>
-            <w:webHidden/>
-          </w:rPr>
           <w:t>11</w:t>
         </w:r>
       </w:hyperlink>
@@ -2170,21 +2094,7 @@
             <w:rStyle w:val="Hipercze"/>
             <w:rFonts w:cs="TimesNewRomanPS-ItalicMT"/>
           </w:rPr>
-          <w:t>2.</w:t>
-        </w:r>
-        <w:r>
-          <w:rPr>
-            <w:rStyle w:val="Hipercze"/>
-            <w:rFonts w:cs="TimesNewRomanPS-ItalicMT"/>
-          </w:rPr>
-          <w:t>12</w:t>
-        </w:r>
-        <w:r>
-          <w:rPr>
-            <w:rStyle w:val="Hipercze"/>
-            <w:rFonts w:cs="TimesNewRomanPS-ItalicMT"/>
-          </w:rPr>
-          <w:t>.</w:t>
+          <w:t>2.12.</w:t>
         </w:r>
         <w:r>
           <w:rPr>
@@ -2204,11 +2114,6 @@
             <w:webHidden/>
           </w:rPr>
           <w:tab/>
-        </w:r>
-        <w:r>
-          <w:rPr>
-            <w:webHidden/>
-          </w:rPr>
           <w:t>12</w:t>
         </w:r>
       </w:hyperlink>
@@ -2231,21 +2136,7 @@
             <w:rStyle w:val="Hipercze"/>
             <w:rFonts w:cs="TimesNewRomanPS-ItalicMT"/>
           </w:rPr>
-          <w:t>2.</w:t>
-        </w:r>
-        <w:r>
-          <w:rPr>
-            <w:rStyle w:val="Hipercze"/>
-            <w:rFonts w:cs="TimesNewRomanPS-ItalicMT"/>
-          </w:rPr>
-          <w:t>13</w:t>
-        </w:r>
-        <w:r>
-          <w:rPr>
-            <w:rStyle w:val="Hipercze"/>
-            <w:rFonts w:cs="TimesNewRomanPS-ItalicMT"/>
-          </w:rPr>
-          <w:t>.</w:t>
+          <w:t>2.13.</w:t>
         </w:r>
         <w:r>
           <w:rPr>
@@ -2265,11 +2156,6 @@
             <w:webHidden/>
           </w:rPr>
           <w:tab/>
-        </w:r>
-        <w:r>
-          <w:rPr>
-            <w:webHidden/>
-          </w:rPr>
           <w:t>13</w:t>
         </w:r>
       </w:hyperlink>
@@ -2292,21 +2178,7 @@
             <w:rStyle w:val="Hipercze"/>
             <w:rFonts w:cs="TimesNewRomanPS-ItalicMT"/>
           </w:rPr>
-          <w:t>2.</w:t>
-        </w:r>
-        <w:r>
-          <w:rPr>
-            <w:rStyle w:val="Hipercze"/>
-            <w:rFonts w:cs="TimesNewRomanPS-ItalicMT"/>
-          </w:rPr>
-          <w:t>14</w:t>
-        </w:r>
-        <w:r>
-          <w:rPr>
-            <w:rStyle w:val="Hipercze"/>
-            <w:rFonts w:cs="TimesNewRomanPS-ItalicMT"/>
-          </w:rPr>
-          <w:t>.</w:t>
+          <w:t>2.14.</w:t>
         </w:r>
         <w:r>
           <w:rPr>
@@ -2326,11 +2198,6 @@
             <w:webHidden/>
           </w:rPr>
           <w:tab/>
-        </w:r>
-        <w:r>
-          <w:rPr>
-            <w:webHidden/>
-          </w:rPr>
           <w:t>13</w:t>
         </w:r>
       </w:hyperlink>
@@ -2394,14 +2261,7 @@
             <w:rStyle w:val="Hipercze"/>
             <w:rFonts w:cs="TimesNewRomanPS-ItalicMT"/>
           </w:rPr>
-          <w:t>3</w:t>
-        </w:r>
-        <w:r>
-          <w:rPr>
-            <w:rStyle w:val="Hipercze"/>
-            <w:rFonts w:cs="TimesNewRomanPS-ItalicMT"/>
-          </w:rPr>
-          <w:t>.1.</w:t>
+          <w:t>3.1.</w:t>
         </w:r>
         <w:r>
           <w:rPr>
@@ -2448,28 +2308,7 @@
             <w:rStyle w:val="Hipercze"/>
             <w:rFonts w:cs="TimesNewRomanPS-ItalicMT"/>
           </w:rPr>
-          <w:t>3</w:t>
-        </w:r>
-        <w:r>
-          <w:rPr>
-            <w:rStyle w:val="Hipercze"/>
-            <w:rFonts w:cs="TimesNewRomanPS-ItalicMT"/>
-          </w:rPr>
-          <w:t>.</w:t>
-        </w:r>
-        <w:r>
-          <w:rPr>
-            <w:rStyle w:val="Hipercze"/>
-            <w:rFonts w:cs="TimesNewRomanPS-ItalicMT"/>
-          </w:rPr>
-          <w:t>2</w:t>
-        </w:r>
-        <w:r>
-          <w:rPr>
-            <w:rStyle w:val="Hipercze"/>
-            <w:rFonts w:cs="TimesNewRomanPS-ItalicMT"/>
-          </w:rPr>
-          <w:t>.</w:t>
+          <w:t>3.2.</w:t>
         </w:r>
         <w:r>
           <w:rPr>
@@ -2516,28 +2355,7 @@
             <w:rStyle w:val="Hipercze"/>
             <w:rFonts w:cs="TimesNewRomanPS-ItalicMT"/>
           </w:rPr>
-          <w:t>3</w:t>
-        </w:r>
-        <w:r>
-          <w:rPr>
-            <w:rStyle w:val="Hipercze"/>
-            <w:rFonts w:cs="TimesNewRomanPS-ItalicMT"/>
-          </w:rPr>
-          <w:t>.</w:t>
-        </w:r>
-        <w:r>
-          <w:rPr>
-            <w:rStyle w:val="Hipercze"/>
-            <w:rFonts w:cs="TimesNewRomanPS-ItalicMT"/>
-          </w:rPr>
-          <w:t>3</w:t>
-        </w:r>
-        <w:r>
-          <w:rPr>
-            <w:rStyle w:val="Hipercze"/>
-            <w:rFonts w:cs="TimesNewRomanPS-ItalicMT"/>
-          </w:rPr>
-          <w:t>.</w:t>
+          <w:t>3.3.</w:t>
         </w:r>
         <w:r>
           <w:rPr>
@@ -2584,28 +2402,7 @@
             <w:rStyle w:val="Hipercze"/>
             <w:rFonts w:cs="TimesNewRomanPS-ItalicMT"/>
           </w:rPr>
-          <w:t>3</w:t>
-        </w:r>
-        <w:r>
-          <w:rPr>
-            <w:rStyle w:val="Hipercze"/>
-            <w:rFonts w:cs="TimesNewRomanPS-ItalicMT"/>
-          </w:rPr>
-          <w:t>.</w:t>
-        </w:r>
-        <w:r>
-          <w:rPr>
-            <w:rStyle w:val="Hipercze"/>
-            <w:rFonts w:cs="TimesNewRomanPS-ItalicMT"/>
-          </w:rPr>
-          <w:t>4</w:t>
-        </w:r>
-        <w:r>
-          <w:rPr>
-            <w:rStyle w:val="Hipercze"/>
-            <w:rFonts w:cs="TimesNewRomanPS-ItalicMT"/>
-          </w:rPr>
-          <w:t>.</w:t>
+          <w:t>3.4.</w:t>
         </w:r>
         <w:r>
           <w:rPr>
@@ -2652,28 +2449,7 @@
             <w:rStyle w:val="Hipercze"/>
             <w:rFonts w:cs="TimesNewRomanPS-ItalicMT"/>
           </w:rPr>
-          <w:t>3</w:t>
-        </w:r>
-        <w:r>
-          <w:rPr>
-            <w:rStyle w:val="Hipercze"/>
-            <w:rFonts w:cs="TimesNewRomanPS-ItalicMT"/>
-          </w:rPr>
-          <w:t>.</w:t>
-        </w:r>
-        <w:r>
-          <w:rPr>
-            <w:rStyle w:val="Hipercze"/>
-            <w:rFonts w:cs="TimesNewRomanPS-ItalicMT"/>
-          </w:rPr>
-          <w:t>5</w:t>
-        </w:r>
-        <w:r>
-          <w:rPr>
-            <w:rStyle w:val="Hipercze"/>
-            <w:rFonts w:cs="TimesNewRomanPS-ItalicMT"/>
-          </w:rPr>
-          <w:t>.</w:t>
+          <w:t>3.5.</w:t>
         </w:r>
         <w:r>
           <w:rPr>
@@ -2720,28 +2496,7 @@
             <w:rStyle w:val="Hipercze"/>
             <w:rFonts w:cs="TimesNewRomanPS-ItalicMT"/>
           </w:rPr>
-          <w:t>3</w:t>
-        </w:r>
-        <w:r>
-          <w:rPr>
-            <w:rStyle w:val="Hipercze"/>
-            <w:rFonts w:cs="TimesNewRomanPS-ItalicMT"/>
-          </w:rPr>
-          <w:t>.</w:t>
-        </w:r>
-        <w:r>
-          <w:rPr>
-            <w:rStyle w:val="Hipercze"/>
-            <w:rFonts w:cs="TimesNewRomanPS-ItalicMT"/>
-          </w:rPr>
-          <w:t>6</w:t>
-        </w:r>
-        <w:r>
-          <w:rPr>
-            <w:rStyle w:val="Hipercze"/>
-            <w:rFonts w:cs="TimesNewRomanPS-ItalicMT"/>
-          </w:rPr>
-          <w:t>.</w:t>
+          <w:t>3.6.</w:t>
         </w:r>
         <w:r>
           <w:rPr>
@@ -2833,28 +2588,7 @@
             <w:rStyle w:val="Hipercze"/>
             <w:rFonts w:cs="TimesNewRomanPS-ItalicMT"/>
           </w:rPr>
-          <w:t>4</w:t>
-        </w:r>
-        <w:r>
-          <w:rPr>
-            <w:rStyle w:val="Hipercze"/>
-            <w:rFonts w:cs="TimesNewRomanPS-ItalicMT"/>
-          </w:rPr>
-          <w:t>.</w:t>
-        </w:r>
-        <w:r>
-          <w:rPr>
-            <w:rStyle w:val="Hipercze"/>
-            <w:rFonts w:cs="TimesNewRomanPS-ItalicMT"/>
-          </w:rPr>
-          <w:t>1</w:t>
-        </w:r>
-        <w:r>
-          <w:rPr>
-            <w:rStyle w:val="Hipercze"/>
-            <w:rFonts w:cs="TimesNewRomanPS-ItalicMT"/>
-          </w:rPr>
-          <w:t>.</w:t>
+          <w:t>4.1.</w:t>
         </w:r>
         <w:r>
           <w:rPr>
@@ -2895,6 +2629,7 @@
           <w:rStyle w:val="Hipercze"/>
           <w:lang w:val="pl-PL"/>
         </w:rPr>
+        <w:lastRenderedPageBreak/>
         <w:fldChar w:fldCharType="end"/>
       </w:r>
     </w:p>
@@ -3643,6 +3378,76 @@
     </w:p>
     <w:p>
       <w:pPr>
+        <w:pStyle w:val="SRS-Nagwek2"/>
+      </w:pPr>
+      <w:r>
+        <w:t>Słownik pojęć</w:t>
+      </w:r>
+    </w:p>
+    <w:p>
+      <w:pPr>
+        <w:pStyle w:val="SRS-Komentarz"/>
+        <w:spacing w:after="80" w:line="240" w:lineRule="auto"/>
+        <w:ind w:firstLine="709"/>
+        <w:rPr>
+          <w:rFonts w:ascii="Calibri" w:hAnsi="Calibri"/>
+          <w:color w:val="auto"/>
+        </w:rPr>
+      </w:pPr>
+      <w:r>
+        <w:rPr>
+          <w:rFonts w:ascii="Calibri" w:hAnsi="Calibri"/>
+          <w:color w:val="auto"/>
+        </w:rPr>
+        <w:t xml:space="preserve">Scenariusz testowy – </w:t>
+      </w:r>
+      <w:r>
+        <w:rPr>
+          <w:rFonts w:ascii="Calibri" w:hAnsi="Calibri"/>
+          <w:color w:val="auto"/>
+        </w:rPr>
+        <w:t>jest to pojedynczy ciąg akcji umożliwiających wykonanie danego testu. Składa się on z jednego lub więcej przypadku testowego i są w nim określone zarówno stany początkowe testu, jak i kryteria jego pozytywnej oceny.</w:t>
+      </w:r>
+    </w:p>
+    <w:p>
+      <w:pPr>
+        <w:pStyle w:val="SRS-Komentarz"/>
+        <w:spacing w:after="80" w:line="240" w:lineRule="auto"/>
+        <w:ind w:firstLine="709"/>
+        <w:rPr>
+          <w:rFonts w:ascii="Calibri" w:hAnsi="Calibri"/>
+          <w:color w:val="auto"/>
+        </w:rPr>
+      </w:pPr>
+      <w:r>
+        <w:rPr>
+          <w:rFonts w:ascii="Calibri" w:hAnsi="Calibri"/>
+          <w:color w:val="auto"/>
+        </w:rPr>
+        <w:lastRenderedPageBreak/>
+        <w:t>Skrypt testu – w tym dokumencie pojęcie to odnosi się do wykonywalnego skryptu komputerowego, odwzorującego poszczególny scenariusz testowy, niezbędnego do automatyzacji testów. Nie należy mylić tego pojęcia z pojedynczym scenariuszem testu.</w:t>
+      </w:r>
+    </w:p>
+    <w:p>
+      <w:pPr>
+        <w:pStyle w:val="SRS-Komentarz"/>
+        <w:spacing w:after="80" w:line="240" w:lineRule="auto"/>
+        <w:ind w:firstLine="709"/>
+        <w:rPr>
+          <w:rFonts w:ascii="Calibri" w:hAnsi="Calibri"/>
+          <w:color w:val="auto"/>
+        </w:rPr>
+      </w:pPr>
+      <w:r>
+        <w:rPr>
+          <w:rFonts w:ascii="Calibri" w:hAnsi="Calibri"/>
+          <w:color w:val="auto"/>
+        </w:rPr>
+        <w:t>Skrypt funkcji – jest to skrypt komputerowy, niezbędny do automatyzacji testów, dotyczący poszczególnego przypadku testowego.</w:t>
+      </w:r>
+    </w:p>
+    <w:p>
+      <w:pPr>
         <w:autoSpaceDE w:val="0"/>
         <w:autoSpaceDN w:val="0"/>
         <w:adjustRightInd w:val="0"/>
@@ -3746,8 +3551,8 @@
       <w:pPr>
         <w:pStyle w:val="SRS-Nagwek2"/>
       </w:pPr>
-      <w:bookmarkStart w:id="7" w:name="_Toc532315051"/>
-      <w:bookmarkStart w:id="8" w:name="_Toc25916267"/>
+      <w:bookmarkStart w:id="6" w:name="_Toc532315051"/>
+      <w:bookmarkStart w:id="7" w:name="_Toc25916267"/>
       <w:r>
         <w:t>t</w:t>
       </w:r>
@@ -22688,8 +22493,8 @@
         <w:ind w:firstLine="0"/>
       </w:pPr>
     </w:p>
+    <w:bookmarkEnd w:id="6"/>
     <w:bookmarkEnd w:id="7"/>
-    <w:bookmarkEnd w:id="8"/>
     <w:p>
       <w:pPr>
         <w:pStyle w:val="SRS-nagwek1"/>
@@ -22748,6 +22553,9 @@
       <w:r>
         <w:t xml:space="preserve"> testowaniem.</w:t>
       </w:r>
+      <w:r>
+        <w:t xml:space="preserve"> Pierwsza cyfra w ID każdego przypadku testowego pozwala na łatwe śledzenie sprawdzanego wymagania.</w:t>
+      </w:r>
     </w:p>
     <w:p>
       <w:pPr>
@@ -22770,8 +22578,13 @@
         <w:pStyle w:val="Tekst"/>
       </w:pPr>
       <w:r>
-        <w:t>Stany początkowe opisanych przypadków testowych mogą być różne i są opisane w wykonywanym scenariuszu testowym. Zadaniem każdego przypadku testowego jest wykonanie swojego celu i dalsze przekazanie uzyskanych informacji zwrotnych(w postaci historii konsoli).</w:t>
+        <w:t>Stany początkowe opisanych przypadków testowych mogą być różne i są opisane w wykonywanym scenariuszu testowym. Zadaniem każdego przypadku testowego jest wykonanie swojego celu i dalsze przekazanie uzyskanych informacji zwrotn</w:t>
       </w:r>
+      <w:r>
+        <w:t>ych(w postaci historii konsoli) oraz identyfikowanie wymagać funkcjonalnych do przetestowania niespełnionych przez dane testy.</w:t>
+      </w:r>
+      <w:bookmarkStart w:id="8" w:name="_GoBack"/>
+      <w:bookmarkEnd w:id="8"/>
     </w:p>
     <w:p>
       <w:pPr>
@@ -23979,6 +23792,7 @@
                 <w:b/>
                 <w:lang w:val="pl-PL"/>
               </w:rPr>
+              <w:lastRenderedPageBreak/>
               <w:t>Nazwa przypadku</w:t>
             </w:r>
           </w:p>
@@ -24067,16 +23881,7 @@
                 <w:b/>
                 <w:lang w:val="pl-PL"/>
               </w:rPr>
-              <w:t xml:space="preserve">Użyte skrypty </w:t>
-            </w:r>
-            <w:r>
-              <w:rPr>
-                <w:rFonts w:ascii="Calibri" w:hAnsi="Calibri"/>
-                <w:b/>
-                <w:lang w:val="pl-PL"/>
-              </w:rPr>
-              <w:lastRenderedPageBreak/>
-              <w:t>funkcji</w:t>
+              <w:t>Użyte skrypty funkcji</w:t>
             </w:r>
           </w:p>
         </w:tc>
@@ -24105,17 +23910,7 @@
                 <w:b/>
                 <w:lang w:val="pl-PL"/>
               </w:rPr>
-              <w:lastRenderedPageBreak/>
-              <w:t xml:space="preserve">Liczba spowodowanych </w:t>
-            </w:r>
-            <w:r>
-              <w:rPr>
-                <w:rFonts w:ascii="Calibri" w:hAnsi="Calibri"/>
-                <w:b/>
-                <w:lang w:val="pl-PL"/>
-              </w:rPr>
-              <w:lastRenderedPageBreak/>
-              <w:t>defektów</w:t>
+              <w:t>Liczba spowodowanych defektów</w:t>
             </w:r>
           </w:p>
         </w:tc>
@@ -24150,7 +23945,6 @@
                 <w:rFonts w:ascii="Calibri" w:hAnsi="Calibri"/>
                 <w:lang w:val="pl-PL"/>
               </w:rPr>
-              <w:lastRenderedPageBreak/>
               <w:t>Nawigacja do funkcji dodania strony</w:t>
             </w:r>
           </w:p>
@@ -25935,7 +25729,15 @@
                 <w:rFonts w:ascii="Calibri" w:hAnsi="Calibri"/>
                 <w:lang w:val="pl-PL"/>
               </w:rPr>
-              <w:t>” i jej zatwierdzenie klawiszem „enter”</w:t>
+              <w:t>” i jej zatwierdzenie klawiszem „en</w:t>
+            </w:r>
+            <w:r>
+              <w:rPr>
+                <w:rFonts w:ascii="Calibri" w:hAnsi="Calibri"/>
+                <w:lang w:val="pl-PL"/>
+              </w:rPr>
+              <w:lastRenderedPageBreak/>
+              <w:t>ter”</w:t>
             </w:r>
           </w:p>
         </w:tc>
@@ -25963,6 +25765,7 @@
                 <w:rFonts w:ascii="Calibri" w:hAnsi="Calibri"/>
                 <w:lang w:val="pl-PL"/>
               </w:rPr>
+              <w:lastRenderedPageBreak/>
               <w:t>&lt;</w:t>
             </w:r>
             <w:r>
@@ -33550,7 +33353,7 @@
               <w:szCs w:val="20"/>
               <w:lang w:val="pl-PL"/>
             </w:rPr>
-            <w:t>20</w:t>
+            <w:t>22</w:t>
           </w:r>
           <w:r>
             <w:rPr>
@@ -33728,7 +33531,7 @@
               <w:szCs w:val="20"/>
               <w:lang w:val="pl-PL"/>
             </w:rPr>
-            <w:t>1</w:t>
+            <w:t>21</w:t>
           </w:r>
           <w:r>
             <w:rPr>
@@ -36616,7 +36419,7 @@
 </file>
 
 <file path=customXml/itemProps1.xml><?xml version="1.0" encoding="utf-8"?>
-<ds:datastoreItem xmlns:ds="http://schemas.openxmlformats.org/officeDocument/2006/customXml" ds:itemID="{93269B43-6F71-44DB-A822-632EFA549505}">
+<ds:datastoreItem xmlns:ds="http://schemas.openxmlformats.org/officeDocument/2006/customXml" ds:itemID="{3DBCDA8F-7939-43D8-A6F3-31B58643759F}">
   <ds:schemaRefs>
     <ds:schemaRef ds:uri="http://schemas.openxmlformats.org/officeDocument/2006/bibliography"/>
   </ds:schemaRefs>

--- a/Dokumentacja/Scenariusz testowy.docx
+++ b/Dokumentacja/Scenariusz testowy.docx
@@ -4229,23 +4229,7 @@
                 <w:rFonts w:ascii="Calibri" w:hAnsi="Calibri"/>
                 <w:lang w:val="pl-PL"/>
               </w:rPr>
-              <w:t xml:space="preserve">Specyfikacja </w:t>
-            </w:r>
-            <w:proofErr w:type="spellStart"/>
-            <w:r>
-              <w:rPr>
-                <w:rFonts w:ascii="Calibri" w:hAnsi="Calibri"/>
-                <w:lang w:val="pl-PL"/>
-              </w:rPr>
-              <w:t>wymagan</w:t>
-            </w:r>
-            <w:proofErr w:type="spellEnd"/>
-            <w:r>
-              <w:rPr>
-                <w:rFonts w:ascii="Calibri" w:hAnsi="Calibri"/>
-                <w:lang w:val="pl-PL"/>
-              </w:rPr>
-              <w:t xml:space="preserve"> GPWPlus</w:t>
+              <w:t>Specyfikacja wymagan GPWPlus</w:t>
             </w:r>
           </w:p>
         </w:tc>
@@ -4555,23 +4539,7 @@
           <w:rFonts w:ascii="Calibri" w:hAnsi="Calibri"/>
           <w:color w:val="auto"/>
         </w:rPr>
-        <w:t xml:space="preserve">Procesor: Intel </w:t>
-      </w:r>
-      <w:proofErr w:type="spellStart"/>
-      <w:r>
-        <w:rPr>
-          <w:rFonts w:ascii="Calibri" w:hAnsi="Calibri"/>
-          <w:color w:val="auto"/>
-        </w:rPr>
-        <w:t>Core</w:t>
-      </w:r>
-      <w:proofErr w:type="spellEnd"/>
-      <w:r>
-        <w:rPr>
-          <w:rFonts w:ascii="Calibri" w:hAnsi="Calibri"/>
-          <w:color w:val="auto"/>
-        </w:rPr>
-        <w:t xml:space="preserve"> i7-5500U CPU @ 2.40GHz</w:t>
+        <w:t>Procesor: Intel Core i7-5500U CPU @ 2.40GHz</w:t>
       </w:r>
     </w:p>
     <w:p>
@@ -4643,23 +4611,7 @@
           <w:rFonts w:ascii="Calibri" w:hAnsi="Calibri"/>
           <w:color w:val="auto"/>
         </w:rPr>
-        <w:t xml:space="preserve">Pobieranie: średnia 13.17 </w:t>
-      </w:r>
-      <w:proofErr w:type="spellStart"/>
-      <w:r>
-        <w:rPr>
-          <w:rFonts w:ascii="Calibri" w:hAnsi="Calibri"/>
-          <w:color w:val="auto"/>
-        </w:rPr>
-        <w:t>Mb</w:t>
-      </w:r>
-      <w:proofErr w:type="spellEnd"/>
-      <w:r>
-        <w:rPr>
-          <w:rFonts w:ascii="Calibri" w:hAnsi="Calibri"/>
-          <w:color w:val="auto"/>
-        </w:rPr>
-        <w:t>/s</w:t>
+        <w:t>Pobieranie: średnia 13.17 Mb/s</w:t>
       </w:r>
     </w:p>
     <w:p>
@@ -4918,9 +4870,9 @@
       <w:pPr>
         <w:pStyle w:val="SRS-Nagwek2"/>
       </w:pPr>
-      <w:bookmarkStart w:id="16" w:name="_Toc532315051"/>
-      <w:bookmarkStart w:id="17" w:name="_Toc25916267"/>
-      <w:bookmarkStart w:id="18" w:name="_Toc11246870"/>
+      <w:bookmarkStart w:id="16" w:name="_Toc11246870"/>
+      <w:bookmarkStart w:id="17" w:name="_Toc532315051"/>
+      <w:bookmarkStart w:id="18" w:name="_Toc25916267"/>
       <w:r>
         <w:t>t</w:t>
       </w:r>
@@ -4933,7 +4885,7 @@
       <w:r>
         <w:t>inicjujący</w:t>
       </w:r>
-      <w:bookmarkEnd w:id="18"/>
+      <w:bookmarkEnd w:id="16"/>
     </w:p>
     <w:p>
       <w:pPr>
@@ -5330,7 +5282,6 @@
                 <w:lang w:val="pl-PL"/>
               </w:rPr>
             </w:pPr>
-            <w:proofErr w:type="spellStart"/>
             <w:r>
               <w:rPr>
                 <w:rFonts w:ascii="Calibri" w:hAnsi="Calibri"/>
@@ -5352,7 +5303,6 @@
               </w:rPr>
               <w:t>cy</w:t>
             </w:r>
-            <w:proofErr w:type="spellEnd"/>
           </w:p>
         </w:tc>
         <w:tc>
@@ -6580,7 +6530,6 @@
                 <w:lang w:val="pl-PL"/>
               </w:rPr>
             </w:pPr>
-            <w:proofErr w:type="spellStart"/>
             <w:r>
               <w:rPr>
                 <w:rFonts w:ascii="Calibri" w:hAnsi="Calibri"/>
@@ -6588,7 +6537,6 @@
               </w:rPr>
               <w:t>TestPierwszegoUruchomienia</w:t>
             </w:r>
-            <w:proofErr w:type="spellEnd"/>
           </w:p>
         </w:tc>
         <w:tc>
@@ -7887,7 +7835,6 @@
                 <w:lang w:val="pl-PL"/>
               </w:rPr>
             </w:pPr>
-            <w:proofErr w:type="spellStart"/>
             <w:r>
               <w:rPr>
                 <w:rFonts w:ascii="Calibri" w:hAnsi="Calibri"/>
@@ -7895,7 +7842,6 @@
               </w:rPr>
               <w:t>TestZlychDanychMenuGlowne</w:t>
             </w:r>
-            <w:proofErr w:type="spellEnd"/>
           </w:p>
         </w:tc>
         <w:tc>
@@ -9317,7 +9263,6 @@
                 <w:lang w:val="pl-PL"/>
               </w:rPr>
             </w:pPr>
-            <w:proofErr w:type="spellStart"/>
             <w:r>
               <w:rPr>
                 <w:rFonts w:ascii="Calibri" w:hAnsi="Calibri"/>
@@ -9325,7 +9270,6 @@
               </w:rPr>
               <w:t>TestZlychDanychMenuFunkcji</w:t>
             </w:r>
-            <w:proofErr w:type="spellEnd"/>
           </w:p>
         </w:tc>
         <w:tc>
@@ -9372,23 +9316,7 @@
                 <w:rFonts w:ascii="Calibri" w:hAnsi="Calibri"/>
                 <w:lang w:val="pl-PL"/>
               </w:rPr>
-              <w:t>Zbadanie radzenia programu z błędnymi danymi wpisanymi w konsole, przy otwartym menu funkcji „/</w:t>
-            </w:r>
-            <w:proofErr w:type="spellStart"/>
-            <w:r>
-              <w:rPr>
-                <w:rFonts w:ascii="Calibri" w:hAnsi="Calibri"/>
-                <w:lang w:val="pl-PL"/>
-              </w:rPr>
-              <w:t>add</w:t>
-            </w:r>
-            <w:proofErr w:type="spellEnd"/>
-            <w:r>
-              <w:rPr>
-                <w:rFonts w:ascii="Calibri" w:hAnsi="Calibri"/>
-                <w:lang w:val="pl-PL"/>
-              </w:rPr>
-              <w:t>”</w:t>
+              <w:t>Zbadanie radzenia programu z błędnymi danymi wpisanymi w konsole, przy otwartym menu funkcji „/add”</w:t>
             </w:r>
           </w:p>
         </w:tc>
@@ -10754,7 +10682,6 @@
                 <w:lang w:val="pl-PL"/>
               </w:rPr>
             </w:pPr>
-            <w:proofErr w:type="spellStart"/>
             <w:r>
               <w:rPr>
                 <w:rFonts w:ascii="Calibri" w:hAnsi="Calibri"/>
@@ -10769,7 +10696,6 @@
               </w:rPr>
               <w:t>FunkcjiPomocy</w:t>
             </w:r>
-            <w:proofErr w:type="spellEnd"/>
           </w:p>
         </w:tc>
         <w:tc>
@@ -10823,23 +10749,7 @@
                 <w:rFonts w:ascii="Calibri" w:hAnsi="Calibri"/>
                 <w:lang w:val="pl-PL"/>
               </w:rPr>
-              <w:t>Sprawdzenie statusu działalności funkcji „/</w:t>
-            </w:r>
-            <w:proofErr w:type="spellStart"/>
-            <w:r>
-              <w:rPr>
-                <w:rFonts w:ascii="Calibri" w:hAnsi="Calibri"/>
-                <w:lang w:val="pl-PL"/>
-              </w:rPr>
-              <w:t>help</w:t>
-            </w:r>
-            <w:proofErr w:type="spellEnd"/>
-            <w:r>
-              <w:rPr>
-                <w:rFonts w:ascii="Calibri" w:hAnsi="Calibri"/>
-                <w:lang w:val="pl-PL"/>
-              </w:rPr>
-              <w:t>”</w:t>
+              <w:t>Sprawdzenie statusu działalności funkcji „/help”</w:t>
             </w:r>
           </w:p>
         </w:tc>
@@ -12028,7 +11938,6 @@
                 <w:lang w:val="pl-PL"/>
               </w:rPr>
             </w:pPr>
-            <w:proofErr w:type="spellStart"/>
             <w:r>
               <w:rPr>
                 <w:rFonts w:ascii="Calibri" w:hAnsi="Calibri"/>
@@ -12036,7 +11945,6 @@
               </w:rPr>
               <w:t>TestFunkcjiDodatkowychInformacji</w:t>
             </w:r>
-            <w:proofErr w:type="spellEnd"/>
           </w:p>
         </w:tc>
         <w:tc>
@@ -13243,7 +13151,6 @@
                 <w:lang w:val="pl-PL"/>
               </w:rPr>
             </w:pPr>
-            <w:proofErr w:type="spellStart"/>
             <w:r>
               <w:rPr>
                 <w:rFonts w:ascii="Calibri" w:hAnsi="Calibri"/>
@@ -13251,7 +13158,6 @@
               </w:rPr>
               <w:t>TestZapisuPoprawnejSpolki</w:t>
             </w:r>
-            <w:proofErr w:type="spellEnd"/>
           </w:p>
         </w:tc>
         <w:tc>
@@ -13298,23 +13204,7 @@
                 <w:rFonts w:ascii="Calibri" w:hAnsi="Calibri"/>
                 <w:lang w:val="pl-PL"/>
               </w:rPr>
-              <w:t>Sprawdzenie poprawności działania funkcji „/</w:t>
-            </w:r>
-            <w:proofErr w:type="spellStart"/>
-            <w:r>
-              <w:rPr>
-                <w:rFonts w:ascii="Calibri" w:hAnsi="Calibri"/>
-                <w:lang w:val="pl-PL"/>
-              </w:rPr>
-              <w:t>add</w:t>
-            </w:r>
-            <w:proofErr w:type="spellEnd"/>
-            <w:r>
-              <w:rPr>
-                <w:rFonts w:ascii="Calibri" w:hAnsi="Calibri"/>
-                <w:lang w:val="pl-PL"/>
-              </w:rPr>
-              <w:t>”, dodanie poprawnej spółki do programu</w:t>
+              <w:t>Sprawdzenie poprawności działania funkcji „/add”, dodanie poprawnej spółki do programu</w:t>
             </w:r>
           </w:p>
         </w:tc>
@@ -14664,7 +14554,6 @@
                 <w:lang w:val="pl-PL"/>
               </w:rPr>
             </w:pPr>
-            <w:proofErr w:type="spellStart"/>
             <w:r>
               <w:rPr>
                 <w:rFonts w:ascii="Calibri" w:hAnsi="Calibri"/>
@@ -14672,7 +14561,6 @@
               </w:rPr>
               <w:t>TestFunkcjiPowrotu</w:t>
             </w:r>
-            <w:proofErr w:type="spellEnd"/>
           </w:p>
         </w:tc>
         <w:tc>
@@ -14719,23 +14607,7 @@
                 <w:rFonts w:ascii="Calibri" w:hAnsi="Calibri"/>
                 <w:lang w:val="pl-PL"/>
               </w:rPr>
-              <w:t>Sprawdzenie poprawności działania funkcji „/</w:t>
-            </w:r>
-            <w:proofErr w:type="spellStart"/>
-            <w:r>
-              <w:rPr>
-                <w:rFonts w:ascii="Calibri" w:hAnsi="Calibri"/>
-                <w:lang w:val="pl-PL"/>
-              </w:rPr>
-              <w:t>back</w:t>
-            </w:r>
-            <w:proofErr w:type="spellEnd"/>
-            <w:r>
-              <w:rPr>
-                <w:rFonts w:ascii="Calibri" w:hAnsi="Calibri"/>
-                <w:lang w:val="pl-PL"/>
-              </w:rPr>
-              <w:t>”</w:t>
+              <w:t>Sprawdzenie poprawności działania funkcji „/back”</w:t>
             </w:r>
           </w:p>
         </w:tc>
@@ -15954,7 +15826,6 @@
                 <w:lang w:val="pl-PL"/>
               </w:rPr>
             </w:pPr>
-            <w:proofErr w:type="spellStart"/>
             <w:r>
               <w:rPr>
                 <w:rFonts w:ascii="Calibri" w:hAnsi="Calibri"/>
@@ -15962,7 +15833,6 @@
               </w:rPr>
               <w:t>TestFunkcjiKonsoli</w:t>
             </w:r>
-            <w:proofErr w:type="spellEnd"/>
           </w:p>
         </w:tc>
         <w:tc>
@@ -16009,39 +15879,7 @@
                 <w:rFonts w:ascii="Calibri" w:hAnsi="Calibri"/>
                 <w:lang w:val="pl-PL"/>
               </w:rPr>
-              <w:t>Sprawdzenie poprawności działania funkcji „/</w:t>
-            </w:r>
-            <w:proofErr w:type="spellStart"/>
-            <w:r>
-              <w:rPr>
-                <w:rFonts w:ascii="Calibri" w:hAnsi="Calibri"/>
-                <w:lang w:val="pl-PL"/>
-              </w:rPr>
-              <w:t>space</w:t>
-            </w:r>
-            <w:proofErr w:type="spellEnd"/>
-            <w:r>
-              <w:rPr>
-                <w:rFonts w:ascii="Calibri" w:hAnsi="Calibri"/>
-                <w:lang w:val="pl-PL"/>
-              </w:rPr>
-              <w:t>” i „/</w:t>
-            </w:r>
-            <w:proofErr w:type="spellStart"/>
-            <w:r>
-              <w:rPr>
-                <w:rFonts w:ascii="Calibri" w:hAnsi="Calibri"/>
-                <w:lang w:val="pl-PL"/>
-              </w:rPr>
-              <w:t>exit</w:t>
-            </w:r>
-            <w:proofErr w:type="spellEnd"/>
-            <w:r>
-              <w:rPr>
-                <w:rFonts w:ascii="Calibri" w:hAnsi="Calibri"/>
-                <w:lang w:val="pl-PL"/>
-              </w:rPr>
-              <w:t>”</w:t>
+              <w:t>Sprawdzenie poprawności działania funkcji „/space” i „/exit”</w:t>
             </w:r>
           </w:p>
         </w:tc>
@@ -17338,7 +17176,6 @@
                 <w:lang w:val="pl-PL"/>
               </w:rPr>
             </w:pPr>
-            <w:proofErr w:type="spellStart"/>
             <w:r>
               <w:rPr>
                 <w:rFonts w:ascii="Calibri" w:hAnsi="Calibri"/>
@@ -17346,7 +17183,6 @@
               </w:rPr>
               <w:t>TestZapisuZlejStrony</w:t>
             </w:r>
-            <w:proofErr w:type="spellEnd"/>
           </w:p>
         </w:tc>
         <w:tc>
@@ -18698,7 +18534,6 @@
                 <w:lang w:val="pl-PL"/>
               </w:rPr>
             </w:pPr>
-            <w:proofErr w:type="spellStart"/>
             <w:r>
               <w:rPr>
                 <w:rFonts w:ascii="Calibri" w:hAnsi="Calibri"/>
@@ -18706,7 +18541,6 @@
               </w:rPr>
               <w:t>TestZapisuStronyPozaBaza</w:t>
             </w:r>
-            <w:proofErr w:type="spellEnd"/>
           </w:p>
         </w:tc>
         <w:tc>
@@ -20001,7 +19835,6 @@
                 <w:lang w:val="pl-PL"/>
               </w:rPr>
             </w:pPr>
-            <w:proofErr w:type="spellStart"/>
             <w:r>
               <w:rPr>
                 <w:rFonts w:ascii="Calibri" w:hAnsi="Calibri"/>
@@ -20009,7 +19842,6 @@
               </w:rPr>
               <w:t>TestSortowaniaSpolek</w:t>
             </w:r>
-            <w:proofErr w:type="spellEnd"/>
           </w:p>
         </w:tc>
         <w:tc>
@@ -20063,23 +19895,7 @@
                 <w:rFonts w:ascii="Calibri" w:hAnsi="Calibri"/>
                 <w:lang w:val="pl-PL"/>
               </w:rPr>
-              <w:t>, zarówno jak funkcji „/</w:t>
-            </w:r>
-            <w:proofErr w:type="spellStart"/>
-            <w:r>
-              <w:rPr>
-                <w:rFonts w:ascii="Calibri" w:hAnsi="Calibri"/>
-                <w:lang w:val="pl-PL"/>
-              </w:rPr>
-              <w:t>look</w:t>
-            </w:r>
-            <w:proofErr w:type="spellEnd"/>
-            <w:r>
-              <w:rPr>
-                <w:rFonts w:ascii="Calibri" w:hAnsi="Calibri"/>
-                <w:lang w:val="pl-PL"/>
-              </w:rPr>
-              <w:t>”</w:t>
+              <w:t>, zarówno jak funkcji „/look”</w:t>
             </w:r>
           </w:p>
         </w:tc>
@@ -21437,7 +21253,6 @@
                 <w:lang w:val="pl-PL"/>
               </w:rPr>
             </w:pPr>
-            <w:proofErr w:type="spellStart"/>
             <w:r>
               <w:rPr>
                 <w:rFonts w:ascii="Calibri" w:hAnsi="Calibri"/>
@@ -21445,7 +21260,6 @@
               </w:rPr>
               <w:t>TestUsuwaniaStron</w:t>
             </w:r>
-            <w:proofErr w:type="spellEnd"/>
           </w:p>
         </w:tc>
         <w:tc>
@@ -21492,39 +21306,7 @@
                 <w:rFonts w:ascii="Calibri" w:hAnsi="Calibri"/>
                 <w:lang w:val="pl-PL"/>
               </w:rPr>
-              <w:t>Sprawdzenie działania funkcji „/</w:t>
-            </w:r>
-            <w:proofErr w:type="spellStart"/>
-            <w:r>
-              <w:rPr>
-                <w:rFonts w:ascii="Calibri" w:hAnsi="Calibri"/>
-                <w:lang w:val="pl-PL"/>
-              </w:rPr>
-              <w:t>clear</w:t>
-            </w:r>
-            <w:proofErr w:type="spellEnd"/>
-            <w:r>
-              <w:rPr>
-                <w:rFonts w:ascii="Calibri" w:hAnsi="Calibri"/>
-                <w:lang w:val="pl-PL"/>
-              </w:rPr>
-              <w:t>” i „/</w:t>
-            </w:r>
-            <w:proofErr w:type="spellStart"/>
-            <w:r>
-              <w:rPr>
-                <w:rFonts w:ascii="Calibri" w:hAnsi="Calibri"/>
-                <w:lang w:val="pl-PL"/>
-              </w:rPr>
-              <w:t>remove</w:t>
-            </w:r>
-            <w:proofErr w:type="spellEnd"/>
-            <w:r>
-              <w:rPr>
-                <w:rFonts w:ascii="Calibri" w:hAnsi="Calibri"/>
-                <w:lang w:val="pl-PL"/>
-              </w:rPr>
-              <w:t>-*”</w:t>
+              <w:t>Sprawdzenie działania funkcji „/clear” i „/remove-*”</w:t>
             </w:r>
           </w:p>
         </w:tc>
@@ -22981,7 +22763,6 @@
                 <w:lang w:val="pl-PL"/>
               </w:rPr>
             </w:pPr>
-            <w:proofErr w:type="spellStart"/>
             <w:r>
               <w:rPr>
                 <w:rFonts w:ascii="Calibri" w:hAnsi="Calibri"/>
@@ -22990,7 +22771,6 @@
               <w:lastRenderedPageBreak/>
               <w:t>TestDetalowychInformacji</w:t>
             </w:r>
-            <w:proofErr w:type="spellEnd"/>
           </w:p>
         </w:tc>
         <w:tc>
@@ -23037,23 +22817,7 @@
                 <w:rFonts w:ascii="Calibri" w:hAnsi="Calibri"/>
                 <w:lang w:val="pl-PL"/>
               </w:rPr>
-              <w:t>Sprawdzenie działania funkcji „/</w:t>
-            </w:r>
-            <w:proofErr w:type="spellStart"/>
-            <w:r>
-              <w:rPr>
-                <w:rFonts w:ascii="Calibri" w:hAnsi="Calibri"/>
-                <w:lang w:val="pl-PL"/>
-              </w:rPr>
-              <w:t>look</w:t>
-            </w:r>
-            <w:proofErr w:type="spellEnd"/>
-            <w:r>
-              <w:rPr>
-                <w:rFonts w:ascii="Calibri" w:hAnsi="Calibri"/>
-                <w:lang w:val="pl-PL"/>
-              </w:rPr>
-              <w:t>-*”</w:t>
+              <w:t>Sprawdzenie działania funkcji „/look-*”</w:t>
             </w:r>
           </w:p>
         </w:tc>
@@ -24211,7 +23975,6 @@
                 <w:lang w:val="pl-PL"/>
               </w:rPr>
             </w:pPr>
-            <w:proofErr w:type="spellStart"/>
             <w:r>
               <w:rPr>
                 <w:rFonts w:ascii="Calibri" w:hAnsi="Calibri"/>
@@ -24233,7 +23996,6 @@
               </w:rPr>
               <w:t>Spolek</w:t>
             </w:r>
-            <w:proofErr w:type="spellEnd"/>
           </w:p>
         </w:tc>
         <w:tc>
@@ -24287,46 +24049,14 @@
                 <w:rFonts w:ascii="Calibri" w:hAnsi="Calibri"/>
                 <w:lang w:val="pl-PL"/>
               </w:rPr>
-              <w:t>zenie działania funkcji „/</w:t>
-            </w:r>
-            <w:proofErr w:type="spellStart"/>
-            <w:r>
-              <w:rPr>
-                <w:rFonts w:ascii="Calibri" w:hAnsi="Calibri"/>
-                <w:lang w:val="pl-PL"/>
-              </w:rPr>
-              <w:t>look</w:t>
-            </w:r>
-            <w:proofErr w:type="spellEnd"/>
-            <w:r>
-              <w:rPr>
-                <w:rFonts w:ascii="Calibri" w:hAnsi="Calibri"/>
-                <w:lang w:val="pl-PL"/>
-              </w:rPr>
-              <w:t xml:space="preserve">” </w:t>
-            </w:r>
-            <w:r>
-              <w:rPr>
-                <w:rFonts w:ascii="Calibri" w:hAnsi="Calibri"/>
-                <w:lang w:val="pl-PL"/>
-              </w:rPr>
-              <w:t>i „/</w:t>
-            </w:r>
-            <w:proofErr w:type="spellStart"/>
-            <w:r>
-              <w:rPr>
-                <w:rFonts w:ascii="Calibri" w:hAnsi="Calibri"/>
-                <w:lang w:val="pl-PL"/>
-              </w:rPr>
-              <w:t>invest</w:t>
-            </w:r>
-            <w:proofErr w:type="spellEnd"/>
-            <w:r>
-              <w:rPr>
-                <w:rFonts w:ascii="Calibri" w:hAnsi="Calibri"/>
-                <w:lang w:val="pl-PL"/>
-              </w:rPr>
-              <w:t>” przy braku zapisanych spółek w bazie programu</w:t>
+              <w:t xml:space="preserve">zenie działania funkcji „/look” </w:t>
+            </w:r>
+            <w:r>
+              <w:rPr>
+                <w:rFonts w:ascii="Calibri" w:hAnsi="Calibri"/>
+                <w:lang w:val="pl-PL"/>
+              </w:rPr>
+              <w:t>i „/invest” przy braku zapisanych spółek w bazie programu</w:t>
             </w:r>
           </w:p>
         </w:tc>
@@ -24462,14 +24192,7 @@
                 <w:rFonts w:ascii="Calibri" w:hAnsi="Calibri"/>
                 <w:lang w:val="pl-PL"/>
               </w:rPr>
-              <w:t xml:space="preserve">-&gt; </w:t>
-            </w:r>
-            <w:r>
-              <w:rPr>
-                <w:rFonts w:ascii="Calibri" w:hAnsi="Calibri"/>
-                <w:lang w:val="pl-PL"/>
-              </w:rPr>
-              <w:t>Użycie funkcji pokazania wszystkich nazw spółek</w:t>
+              <w:t>-&gt; Użycie funkcji pokazania wszystkich nazw spółek</w:t>
             </w:r>
           </w:p>
         </w:tc>
@@ -24693,60 +24416,39 @@
                 <w:rFonts w:ascii="Calibri" w:hAnsi="Calibri"/>
                 <w:lang w:val="pl-PL"/>
               </w:rPr>
-              <w:t>-&gt; Uż</w:t>
-            </w:r>
-            <w:r>
-              <w:rPr>
-                <w:rFonts w:ascii="Calibri" w:hAnsi="Calibri"/>
-                <w:lang w:val="pl-PL"/>
-              </w:rPr>
-              <w:t>ycie funkcji pokazywania spółek</w:t>
-            </w:r>
-          </w:p>
-          <w:p>
-            <w:pPr>
-              <w:spacing w:after="0" w:line="240" w:lineRule="auto"/>
-              <w:rPr>
-                <w:rFonts w:ascii="Calibri" w:hAnsi="Calibri"/>
-                <w:lang w:val="pl-PL"/>
-              </w:rPr>
-            </w:pPr>
-            <w:r>
-              <w:rPr>
-                <w:rFonts w:ascii="Calibri" w:hAnsi="Calibri"/>
-                <w:lang w:val="pl-PL"/>
-              </w:rPr>
-              <w:t xml:space="preserve">-&gt; (oczekiwana wartość: </w:t>
-            </w:r>
-            <w:r>
-              <w:rPr>
-                <w:rFonts w:ascii="Calibri" w:hAnsi="Calibri"/>
-                <w:lang w:val="pl-PL"/>
-              </w:rPr>
-              <w:t>informacja o braku spółek w bazie, pozostanie w głównym menu)</w:t>
-            </w:r>
-          </w:p>
-          <w:p>
-            <w:pPr>
-              <w:spacing w:after="0" w:line="240" w:lineRule="auto"/>
-              <w:rPr>
-                <w:rFonts w:ascii="Calibri" w:hAnsi="Calibri"/>
-                <w:lang w:val="pl-PL"/>
-              </w:rPr>
-            </w:pPr>
-            <w:r>
-              <w:rPr>
-                <w:rFonts w:ascii="Calibri" w:hAnsi="Calibri"/>
-                <w:lang w:val="pl-PL"/>
-              </w:rPr>
-              <w:t xml:space="preserve">-&gt; </w:t>
-            </w:r>
-            <w:r>
-              <w:rPr>
-                <w:rFonts w:ascii="Calibri" w:hAnsi="Calibri"/>
-                <w:lang w:val="pl-PL"/>
-              </w:rPr>
-              <w:t>Użycie funkcji pokazania wszystkich nazw spółek</w:t>
+              <w:t>-&gt; Użycie funkcji pokazywania spółek</w:t>
+            </w:r>
+          </w:p>
+          <w:p>
+            <w:pPr>
+              <w:spacing w:after="0" w:line="240" w:lineRule="auto"/>
+              <w:rPr>
+                <w:rFonts w:ascii="Calibri" w:hAnsi="Calibri"/>
+                <w:lang w:val="pl-PL"/>
+              </w:rPr>
+            </w:pPr>
+            <w:r>
+              <w:rPr>
+                <w:rFonts w:ascii="Calibri" w:hAnsi="Calibri"/>
+                <w:lang w:val="pl-PL"/>
+              </w:rPr>
+              <w:t>-&gt; (oczekiwana wartość: informacja o braku spółek w bazie, pozostanie w głównym menu)</w:t>
+            </w:r>
+          </w:p>
+          <w:p>
+            <w:pPr>
+              <w:spacing w:after="0" w:line="240" w:lineRule="auto"/>
+              <w:rPr>
+                <w:rFonts w:ascii="Calibri" w:hAnsi="Calibri"/>
+                <w:lang w:val="pl-PL"/>
+              </w:rPr>
+            </w:pPr>
+            <w:r>
+              <w:rPr>
+                <w:rFonts w:ascii="Calibri" w:hAnsi="Calibri"/>
+                <w:lang w:val="pl-PL"/>
+              </w:rPr>
+              <w:t>-&gt; Użycie funkcji pokazania wszystkich nazw spółek</w:t>
             </w:r>
           </w:p>
         </w:tc>
@@ -25255,10 +24957,7 @@
       </w:pPr>
       <w:bookmarkStart w:id="33" w:name="_Toc11246885"/>
       <w:r>
-        <w:t xml:space="preserve">test </w:t>
-      </w:r>
-      <w:r>
-        <w:t>funkcji detalowych przy złych danych</w:t>
+        <w:t>test funkcji detalowych przy złych danych</w:t>
       </w:r>
       <w:bookmarkEnd w:id="33"/>
     </w:p>
@@ -25579,22 +25278,13 @@
                 <w:lang w:val="pl-PL"/>
               </w:rPr>
             </w:pPr>
-            <w:proofErr w:type="spellStart"/>
-            <w:r>
-              <w:rPr>
-                <w:rFonts w:ascii="Calibri" w:hAnsi="Calibri"/>
-                <w:lang w:val="pl-PL"/>
-              </w:rPr>
-              <w:t>TestFunkcji</w:t>
-            </w:r>
-            <w:r>
-              <w:rPr>
-                <w:rFonts w:ascii="Calibri" w:hAnsi="Calibri"/>
-                <w:lang w:val="pl-PL"/>
-              </w:rPr>
-              <w:t>DetalPrzyZlychDanych</w:t>
-            </w:r>
-            <w:proofErr w:type="spellEnd"/>
+            <w:r>
+              <w:rPr>
+                <w:rFonts w:ascii="Calibri" w:hAnsi="Calibri"/>
+                <w:lang w:val="pl-PL"/>
+              </w:rPr>
+              <w:t>TestFunkcjiDetalPrzyZlychDanych</w:t>
+            </w:r>
           </w:p>
         </w:tc>
         <w:tc>
@@ -25617,14 +25307,7 @@
                 <w:rFonts w:ascii="Calibri" w:hAnsi="Calibri"/>
                 <w:lang w:val="pl-PL"/>
               </w:rPr>
-              <w:t>TS01</w:t>
-            </w:r>
-            <w:r>
-              <w:rPr>
-                <w:rFonts w:ascii="Calibri" w:hAnsi="Calibri"/>
-                <w:lang w:val="pl-PL"/>
-              </w:rPr>
-              <w:t>6</w:t>
+              <w:t>TS016</w:t>
             </w:r>
           </w:p>
         </w:tc>
@@ -25648,74 +25331,7 @@
                 <w:rFonts w:ascii="Calibri" w:hAnsi="Calibri"/>
                 <w:lang w:val="pl-PL"/>
               </w:rPr>
-              <w:t xml:space="preserve">Sprawdzenie działania funkcji </w:t>
-            </w:r>
-            <w:r>
-              <w:rPr>
-                <w:rFonts w:ascii="Calibri" w:hAnsi="Calibri"/>
-                <w:lang w:val="pl-PL"/>
-              </w:rPr>
-              <w:t xml:space="preserve">detalowych </w:t>
-            </w:r>
-            <w:r>
-              <w:rPr>
-                <w:rFonts w:ascii="Calibri" w:hAnsi="Calibri"/>
-                <w:lang w:val="pl-PL"/>
-              </w:rPr>
-              <w:t>„/</w:t>
-            </w:r>
-            <w:proofErr w:type="spellStart"/>
-            <w:r>
-              <w:rPr>
-                <w:rFonts w:ascii="Calibri" w:hAnsi="Calibri"/>
-                <w:lang w:val="pl-PL"/>
-              </w:rPr>
-              <w:t>look</w:t>
-            </w:r>
-            <w:proofErr w:type="spellEnd"/>
-            <w:r>
-              <w:rPr>
-                <w:rFonts w:ascii="Calibri" w:hAnsi="Calibri"/>
-                <w:lang w:val="pl-PL"/>
-              </w:rPr>
-              <w:t>-*</w:t>
-            </w:r>
-            <w:r>
-              <w:rPr>
-                <w:rFonts w:ascii="Calibri" w:hAnsi="Calibri"/>
-                <w:lang w:val="pl-PL"/>
-              </w:rPr>
-              <w:t>” i „/</w:t>
-            </w:r>
-            <w:proofErr w:type="spellStart"/>
-            <w:r>
-              <w:rPr>
-                <w:rFonts w:ascii="Calibri" w:hAnsi="Calibri"/>
-                <w:lang w:val="pl-PL"/>
-              </w:rPr>
-              <w:t>remove</w:t>
-            </w:r>
-            <w:proofErr w:type="spellEnd"/>
-            <w:r>
-              <w:rPr>
-                <w:rFonts w:ascii="Calibri" w:hAnsi="Calibri"/>
-                <w:lang w:val="pl-PL"/>
-              </w:rPr>
-              <w:t>-*</w:t>
-            </w:r>
-            <w:r>
-              <w:rPr>
-                <w:rFonts w:ascii="Calibri" w:hAnsi="Calibri"/>
-                <w:lang w:val="pl-PL"/>
-              </w:rPr>
-              <w:t xml:space="preserve">” przy </w:t>
-            </w:r>
-            <w:r>
-              <w:rPr>
-                <w:rFonts w:ascii="Calibri" w:hAnsi="Calibri"/>
-                <w:lang w:val="pl-PL"/>
-              </w:rPr>
-              <w:t>wpisaniu niepoprawnych danych</w:t>
+              <w:t>Sprawdzenie działania funkcji detalowych „/look-*” i „/remove-*” przy wpisaniu niepoprawnych danych</w:t>
             </w:r>
           </w:p>
         </w:tc>
@@ -25835,51 +25451,23 @@
                 <w:rFonts w:ascii="Calibri" w:hAnsi="Calibri"/>
                 <w:lang w:val="pl-PL"/>
               </w:rPr>
-              <w:t>-&gt; Użycie funkcji pokazania detali o</w:t>
-            </w:r>
-            <w:r>
-              <w:rPr>
-                <w:rFonts w:ascii="Calibri" w:hAnsi="Calibri"/>
-                <w:lang w:val="pl-PL"/>
-              </w:rPr>
-              <w:t xml:space="preserve"> niepoprawnej</w:t>
-            </w:r>
-            <w:r>
-              <w:rPr>
-                <w:rFonts w:ascii="Calibri" w:hAnsi="Calibri"/>
-                <w:lang w:val="pl-PL"/>
-              </w:rPr>
-              <w:t xml:space="preserve"> spółce</w:t>
-            </w:r>
-          </w:p>
-          <w:p>
-            <w:pPr>
-              <w:spacing w:after="0" w:line="240" w:lineRule="auto"/>
-              <w:rPr>
-                <w:rFonts w:ascii="Calibri" w:hAnsi="Calibri"/>
-                <w:lang w:val="pl-PL"/>
-              </w:rPr>
-            </w:pPr>
-            <w:r>
-              <w:rPr>
-                <w:rFonts w:ascii="Calibri" w:hAnsi="Calibri"/>
-                <w:lang w:val="pl-PL"/>
-              </w:rPr>
-              <w:t>-&gt; Użycie funkcji usunięcia jednej</w:t>
-            </w:r>
-            <w:r>
-              <w:rPr>
-                <w:rFonts w:ascii="Calibri" w:hAnsi="Calibri"/>
-                <w:lang w:val="pl-PL"/>
-              </w:rPr>
-              <w:t xml:space="preserve"> niepoprawnej</w:t>
-            </w:r>
-            <w:r>
-              <w:rPr>
-                <w:rFonts w:ascii="Calibri" w:hAnsi="Calibri"/>
-                <w:lang w:val="pl-PL"/>
-              </w:rPr>
-              <w:t xml:space="preserve"> spółki</w:t>
+              <w:t>-&gt; Użycie funkcji pokazania detali o niepoprawnej spółce</w:t>
+            </w:r>
+          </w:p>
+          <w:p>
+            <w:pPr>
+              <w:spacing w:after="0" w:line="240" w:lineRule="auto"/>
+              <w:rPr>
+                <w:rFonts w:ascii="Calibri" w:hAnsi="Calibri"/>
+                <w:lang w:val="pl-PL"/>
+              </w:rPr>
+            </w:pPr>
+            <w:r>
+              <w:rPr>
+                <w:rFonts w:ascii="Calibri" w:hAnsi="Calibri"/>
+                <w:lang w:val="pl-PL"/>
+              </w:rPr>
+              <w:t>-&gt; Użycie funkcji usunięcia jednej niepoprawnej spółki</w:t>
             </w:r>
           </w:p>
         </w:tc>
@@ -26725,8 +26313,8 @@
         <w:pStyle w:val="SRS-nagwek1"/>
       </w:pPr>
       <w:bookmarkStart w:id="34" w:name="_Toc11246886"/>
-      <w:bookmarkEnd w:id="16"/>
       <w:bookmarkEnd w:id="17"/>
+      <w:bookmarkEnd w:id="18"/>
       <w:r>
         <w:lastRenderedPageBreak/>
         <w:t>przypadki testowe</w:t>
@@ -26810,7 +26398,13 @@
         <w:t>Stany początkowe opisanych przypadków testowych mogą być różne i są opisane w wykonywanym scenariuszu testowym. Zadaniem każdego przypadku testowego jest wykonanie swojego celu i dalsze przekazanie uzyskanych informacji zwrotn</w:t>
       </w:r>
       <w:r>
-        <w:t>ych(w postaci historii konsoli) oraz identyfikowanie wymagać funkcjonalnych do przetestowania niespełnionych przez dane testy.</w:t>
+        <w:t>ych(w postaci historii konsoli) oraz identyfikowanie wymaga</w:t>
+      </w:r>
+      <w:r>
+        <w:t>ń</w:t>
+      </w:r>
+      <w:r>
+        <w:t xml:space="preserve"> funkcjonalnych do przetestowania niespełnionych przez dane testy.</w:t>
       </w:r>
     </w:p>
     <w:p>
@@ -27243,23 +26837,7 @@
                 <w:rFonts w:ascii="Calibri" w:hAnsi="Calibri"/>
                 <w:lang w:val="pl-PL"/>
               </w:rPr>
-              <w:t>Wpisanie funkcji „/</w:t>
-            </w:r>
-            <w:proofErr w:type="spellStart"/>
-            <w:r>
-              <w:rPr>
-                <w:rFonts w:ascii="Calibri" w:hAnsi="Calibri"/>
-                <w:lang w:val="pl-PL"/>
-              </w:rPr>
-              <w:t>help</w:t>
-            </w:r>
-            <w:proofErr w:type="spellEnd"/>
-            <w:r>
-              <w:rPr>
-                <w:rFonts w:ascii="Calibri" w:hAnsi="Calibri"/>
-                <w:lang w:val="pl-PL"/>
-              </w:rPr>
-              <w:t>” i jej zatwierdzenie klawiszem „enter”</w:t>
+              <w:t>Wpisanie funkcji „/help” i jej zatwierdzenie klawiszem „enter”</w:t>
             </w:r>
           </w:p>
         </w:tc>
@@ -28233,23 +27811,7 @@
                 <w:rFonts w:ascii="Calibri" w:hAnsi="Calibri"/>
                 <w:lang w:val="pl-PL"/>
               </w:rPr>
-              <w:t>Wpisanie funkcji „/</w:t>
-            </w:r>
-            <w:proofErr w:type="spellStart"/>
-            <w:r>
-              <w:rPr>
-                <w:rFonts w:ascii="Calibri" w:hAnsi="Calibri"/>
-                <w:lang w:val="pl-PL"/>
-              </w:rPr>
-              <w:t>add</w:t>
-            </w:r>
-            <w:proofErr w:type="spellEnd"/>
-            <w:r>
-              <w:rPr>
-                <w:rFonts w:ascii="Calibri" w:hAnsi="Calibri"/>
-                <w:lang w:val="pl-PL"/>
-              </w:rPr>
-              <w:t>” i jej zatwierdzenie klawiszem „enter”</w:t>
+              <w:t>Wpisanie funkcji „/add” i jej zatwierdzenie klawiszem „enter”</w:t>
             </w:r>
           </w:p>
         </w:tc>
@@ -28941,7 +28503,6 @@
               </w:rPr>
               <w:t>Wpisanie funkcji „/</w:t>
             </w:r>
-            <w:proofErr w:type="spellStart"/>
             <w:r>
               <w:rPr>
                 <w:rFonts w:ascii="Calibri" w:hAnsi="Calibri"/>
@@ -28949,7 +28510,6 @@
               </w:rPr>
               <w:t>sites</w:t>
             </w:r>
-            <w:proofErr w:type="spellEnd"/>
             <w:r>
               <w:rPr>
                 <w:rFonts w:ascii="Calibri" w:hAnsi="Calibri"/>
@@ -29585,23 +29145,7 @@
                 <w:rFonts w:ascii="Calibri" w:hAnsi="Calibri"/>
                 <w:lang w:val="pl-PL"/>
               </w:rPr>
-              <w:t>Wpisanie funkcji „/</w:t>
-            </w:r>
-            <w:proofErr w:type="spellStart"/>
-            <w:r>
-              <w:rPr>
-                <w:rFonts w:ascii="Calibri" w:hAnsi="Calibri"/>
-                <w:lang w:val="pl-PL"/>
-              </w:rPr>
-              <w:t>back</w:t>
-            </w:r>
-            <w:proofErr w:type="spellEnd"/>
-            <w:r>
-              <w:rPr>
-                <w:rFonts w:ascii="Calibri" w:hAnsi="Calibri"/>
-                <w:lang w:val="pl-PL"/>
-              </w:rPr>
-              <w:t>” i jej zatwierdzenie klawiszem „enter”</w:t>
+              <w:t>Wpisanie funkcji „/back” i jej zatwierdzenie klawiszem „enter”</w:t>
             </w:r>
           </w:p>
         </w:tc>
@@ -29946,23 +29490,7 @@
                 <w:rFonts w:ascii="Calibri" w:hAnsi="Calibri"/>
                 <w:lang w:val="pl-PL"/>
               </w:rPr>
-              <w:t>Wpisanie funkcji „/</w:t>
-            </w:r>
-            <w:proofErr w:type="spellStart"/>
-            <w:r>
-              <w:rPr>
-                <w:rFonts w:ascii="Calibri" w:hAnsi="Calibri"/>
-                <w:lang w:val="pl-PL"/>
-              </w:rPr>
-              <w:t>space</w:t>
-            </w:r>
-            <w:proofErr w:type="spellEnd"/>
-            <w:r>
-              <w:rPr>
-                <w:rFonts w:ascii="Calibri" w:hAnsi="Calibri"/>
-                <w:lang w:val="pl-PL"/>
-              </w:rPr>
-              <w:t>” i jej zatwierdzenie klawiszem „en</w:t>
+              <w:t>Wpisanie funkcji „/space” i jej zatwierdzenie klawiszem „en</w:t>
             </w:r>
             <w:r>
               <w:rPr>
@@ -30316,23 +29844,7 @@
                 <w:rFonts w:ascii="Calibri" w:hAnsi="Calibri"/>
                 <w:lang w:val="pl-PL"/>
               </w:rPr>
-              <w:t>Wpisanie funkcji „/</w:t>
-            </w:r>
-            <w:proofErr w:type="spellStart"/>
-            <w:r>
-              <w:rPr>
-                <w:rFonts w:ascii="Calibri" w:hAnsi="Calibri"/>
-                <w:lang w:val="pl-PL"/>
-              </w:rPr>
-              <w:t>exit</w:t>
-            </w:r>
-            <w:proofErr w:type="spellEnd"/>
-            <w:r>
-              <w:rPr>
-                <w:rFonts w:ascii="Calibri" w:hAnsi="Calibri"/>
-                <w:lang w:val="pl-PL"/>
-              </w:rPr>
-              <w:t>” i jej zatwierdzenie klawiszem „enter”</w:t>
+              <w:t>Wpisanie funkcji „/exit” i jej zatwierdzenie klawiszem „enter”</w:t>
             </w:r>
           </w:p>
         </w:tc>
@@ -32665,23 +32177,7 @@
                 <w:rFonts w:ascii="Calibri" w:hAnsi="Calibri"/>
                 <w:lang w:val="pl-PL"/>
               </w:rPr>
-              <w:t>Wpisanie funkcji „/</w:t>
-            </w:r>
-            <w:proofErr w:type="spellStart"/>
-            <w:r>
-              <w:rPr>
-                <w:rFonts w:ascii="Calibri" w:hAnsi="Calibri"/>
-                <w:lang w:val="pl-PL"/>
-              </w:rPr>
-              <w:t>look</w:t>
-            </w:r>
-            <w:proofErr w:type="spellEnd"/>
-            <w:r>
-              <w:rPr>
-                <w:rFonts w:ascii="Calibri" w:hAnsi="Calibri"/>
-                <w:lang w:val="pl-PL"/>
-              </w:rPr>
-              <w:t>” i jej zatwierdzenie klawiszem „enter”</w:t>
+              <w:t>Wpisanie funkcji „/look” i jej zatwierdzenie klawiszem „enter”</w:t>
             </w:r>
           </w:p>
         </w:tc>
@@ -33026,23 +32522,7 @@
                 <w:rFonts w:ascii="Calibri" w:hAnsi="Calibri"/>
                 <w:lang w:val="pl-PL"/>
               </w:rPr>
-              <w:t>Wpisanie funkcji „/</w:t>
-            </w:r>
-            <w:proofErr w:type="spellStart"/>
-            <w:r>
-              <w:rPr>
-                <w:rFonts w:ascii="Calibri" w:hAnsi="Calibri"/>
-                <w:lang w:val="pl-PL"/>
-              </w:rPr>
-              <w:t>remove</w:t>
-            </w:r>
-            <w:proofErr w:type="spellEnd"/>
-            <w:r>
-              <w:rPr>
-                <w:rFonts w:ascii="Calibri" w:hAnsi="Calibri"/>
-                <w:lang w:val="pl-PL"/>
-              </w:rPr>
-              <w:t>-”, strony będącej w bazie stron programu i zatwierdzenie klawiszem „enter”</w:t>
+              <w:t>Wpisanie funkcji „/remove-”, strony będącej w bazie stron programu i zatwierdzenie klawiszem „enter”</w:t>
             </w:r>
           </w:p>
         </w:tc>
@@ -33387,23 +32867,7 @@
                 <w:rFonts w:ascii="Calibri" w:hAnsi="Calibri"/>
                 <w:lang w:val="pl-PL"/>
               </w:rPr>
-              <w:t>Wpisanie funkcji „/</w:t>
-            </w:r>
-            <w:proofErr w:type="spellStart"/>
-            <w:r>
-              <w:rPr>
-                <w:rFonts w:ascii="Calibri" w:hAnsi="Calibri"/>
-                <w:lang w:val="pl-PL"/>
-              </w:rPr>
-              <w:t>clear</w:t>
-            </w:r>
-            <w:proofErr w:type="spellEnd"/>
-            <w:r>
-              <w:rPr>
-                <w:rFonts w:ascii="Calibri" w:hAnsi="Calibri"/>
-                <w:lang w:val="pl-PL"/>
-              </w:rPr>
-              <w:t>” i jej zatwierdzenie klawiszem „enter”</w:t>
+              <w:t>Wpisanie funkcji „/clear” i jej zatwierdzenie klawiszem „enter”</w:t>
             </w:r>
           </w:p>
         </w:tc>
@@ -34111,23 +33575,7 @@
                 <w:rFonts w:ascii="Calibri" w:hAnsi="Calibri"/>
                 <w:lang w:val="pl-PL"/>
               </w:rPr>
-              <w:t>Wpisanie funkcji „/</w:t>
-            </w:r>
-            <w:proofErr w:type="spellStart"/>
-            <w:r>
-              <w:rPr>
-                <w:rFonts w:ascii="Calibri" w:hAnsi="Calibri"/>
-                <w:lang w:val="pl-PL"/>
-              </w:rPr>
-              <w:t>look</w:t>
-            </w:r>
-            <w:proofErr w:type="spellEnd"/>
-            <w:r>
-              <w:rPr>
-                <w:rFonts w:ascii="Calibri" w:hAnsi="Calibri"/>
-                <w:lang w:val="pl-PL"/>
-              </w:rPr>
-              <w:t>-”, strony będącej w bazie stron programu i zatwierdzenie klawiszem „enter”</w:t>
+              <w:t>Wpisanie funkcji „/look-”, strony będącej w bazie stron programu i zatwierdzenie klawiszem „enter”</w:t>
             </w:r>
           </w:p>
         </w:tc>
@@ -34415,14 +33863,7 @@
                 <w:rFonts w:ascii="Calibri" w:hAnsi="Calibri"/>
                 <w:lang w:val="pl-PL"/>
               </w:rPr>
-              <w:t xml:space="preserve">Użycie funkcji pokazania </w:t>
-            </w:r>
-            <w:r>
-              <w:rPr>
-                <w:rFonts w:ascii="Calibri" w:hAnsi="Calibri"/>
-                <w:lang w:val="pl-PL"/>
-              </w:rPr>
-              <w:t>wszystkich nazw spółek</w:t>
+              <w:t>Użycie funkcji pokazania wszystkich nazw spółek</w:t>
             </w:r>
           </w:p>
         </w:tc>
@@ -34451,14 +33892,7 @@
                 <w:rFonts w:ascii="Calibri" w:hAnsi="Calibri"/>
                 <w:lang w:val="pl-PL"/>
               </w:rPr>
-              <w:t>TC-60</w:t>
-            </w:r>
-            <w:r>
-              <w:rPr>
-                <w:rFonts w:ascii="Calibri" w:hAnsi="Calibri"/>
-                <w:lang w:val="pl-PL"/>
-              </w:rPr>
-              <w:t>8</w:t>
+              <w:t>TC-608</w:t>
             </w:r>
           </w:p>
         </w:tc>
@@ -34486,23 +33920,7 @@
                 <w:rFonts w:ascii="Calibri" w:hAnsi="Calibri"/>
                 <w:lang w:val="pl-PL"/>
               </w:rPr>
-              <w:t>Wpisanie funkcji „/</w:t>
-            </w:r>
-            <w:proofErr w:type="spellStart"/>
-            <w:r>
-              <w:rPr>
-                <w:rFonts w:ascii="Calibri" w:hAnsi="Calibri"/>
-                <w:lang w:val="pl-PL"/>
-              </w:rPr>
-              <w:t>invest</w:t>
-            </w:r>
-            <w:proofErr w:type="spellEnd"/>
-            <w:r>
-              <w:rPr>
-                <w:rFonts w:ascii="Calibri" w:hAnsi="Calibri"/>
-                <w:lang w:val="pl-PL"/>
-              </w:rPr>
-              <w:t>”, strony będącej w bazie stron programu i zatwierdzenie klawiszem „enter”</w:t>
+              <w:t>Wpisanie funkcji „/invest”, strony będącej w bazie stron programu i zatwierdzenie klawiszem „enter”</w:t>
             </w:r>
           </w:p>
         </w:tc>
@@ -36174,23 +35592,7 @@
                 <w:rFonts w:ascii="Calibri" w:hAnsi="Calibri"/>
                 <w:lang w:val="pl-PL"/>
               </w:rPr>
-              <w:t>Wpisanie i zatwierdzenie klawiszem „enter” danych losowych, bez żadnego znaczenia: „</w:t>
-            </w:r>
-            <w:proofErr w:type="spellStart"/>
-            <w:r>
-              <w:rPr>
-                <w:rFonts w:ascii="Calibri" w:hAnsi="Calibri"/>
-                <w:lang w:val="pl-PL"/>
-              </w:rPr>
-              <w:t>asdf</w:t>
-            </w:r>
-            <w:proofErr w:type="spellEnd"/>
-            <w:r>
-              <w:rPr>
-                <w:rFonts w:ascii="Calibri" w:hAnsi="Calibri"/>
-                <w:lang w:val="pl-PL"/>
-              </w:rPr>
-              <w:t>”</w:t>
+              <w:t>Wpisanie i zatwierdzenie klawiszem „enter” danych losowych, bez żadnego znaczenia: „asdf”</w:t>
             </w:r>
           </w:p>
         </w:tc>
@@ -36537,7 +35939,6 @@
               </w:rPr>
               <w:t>Wpisanie i zatwierdzenie klawiszem „enter” komendy, nie będącej poprawną komendą programu: „/</w:t>
             </w:r>
-            <w:proofErr w:type="spellStart"/>
             <w:r>
               <w:rPr>
                 <w:rFonts w:ascii="Calibri" w:hAnsi="Calibri"/>
@@ -36545,7 +35946,6 @@
               </w:rPr>
               <w:t>obliviate</w:t>
             </w:r>
-            <w:proofErr w:type="spellEnd"/>
             <w:r>
               <w:rPr>
                 <w:rFonts w:ascii="Calibri" w:hAnsi="Calibri"/>
@@ -36868,14 +36268,7 @@
                 <w:rFonts w:ascii="Calibri" w:hAnsi="Calibri"/>
                 <w:lang w:val="pl-PL"/>
               </w:rPr>
-              <w:t>TC-70</w:t>
-            </w:r>
-            <w:r>
-              <w:rPr>
-                <w:rFonts w:ascii="Calibri" w:hAnsi="Calibri"/>
-                <w:lang w:val="pl-PL"/>
-              </w:rPr>
-              <w:t>6</w:t>
+              <w:t>TC-706</w:t>
             </w:r>
           </w:p>
         </w:tc>
@@ -36903,46 +36296,7 @@
                 <w:rFonts w:ascii="Calibri" w:hAnsi="Calibri"/>
                 <w:lang w:val="pl-PL"/>
               </w:rPr>
-              <w:t>Wpisanie i zatwierdzenie klawiszem „enter” komendy</w:t>
-            </w:r>
-            <w:r>
-              <w:rPr>
-                <w:rFonts w:ascii="Calibri" w:hAnsi="Calibri"/>
-                <w:lang w:val="pl-PL"/>
-              </w:rPr>
-              <w:t xml:space="preserve"> „/</w:t>
-            </w:r>
-            <w:proofErr w:type="spellStart"/>
-            <w:r>
-              <w:rPr>
-                <w:rFonts w:ascii="Calibri" w:hAnsi="Calibri"/>
-                <w:lang w:val="pl-PL"/>
-              </w:rPr>
-              <w:t>look</w:t>
-            </w:r>
-            <w:proofErr w:type="spellEnd"/>
-            <w:r>
-              <w:rPr>
-                <w:rFonts w:ascii="Calibri" w:hAnsi="Calibri"/>
-                <w:lang w:val="pl-PL"/>
-              </w:rPr>
-              <w:t>-” i danych nie identyfikujących żadnej poprawnej spółki: „</w:t>
-            </w:r>
-            <w:proofErr w:type="spellStart"/>
-            <w:r>
-              <w:rPr>
-                <w:rFonts w:ascii="Calibri" w:hAnsi="Calibri"/>
-                <w:lang w:val="pl-PL"/>
-              </w:rPr>
-              <w:t>qqqqqq</w:t>
-            </w:r>
-            <w:proofErr w:type="spellEnd"/>
-            <w:r>
-              <w:rPr>
-                <w:rFonts w:ascii="Calibri" w:hAnsi="Calibri"/>
-                <w:lang w:val="pl-PL"/>
-              </w:rPr>
-              <w:t>”</w:t>
+              <w:t>Wpisanie i zatwierdzenie klawiszem „enter” komendy „/look-” i danych nie identyfikujących żadnej poprawnej spółki: „qqqqqq”</w:t>
             </w:r>
           </w:p>
         </w:tc>
@@ -37259,14 +36613,7 @@
                 <w:rFonts w:ascii="Calibri" w:hAnsi="Calibri"/>
                 <w:lang w:val="pl-PL"/>
               </w:rPr>
-              <w:t>TC-70</w:t>
-            </w:r>
-            <w:r>
-              <w:rPr>
-                <w:rFonts w:ascii="Calibri" w:hAnsi="Calibri"/>
-                <w:lang w:val="pl-PL"/>
-              </w:rPr>
-              <w:t>7</w:t>
+              <w:t>TC-707</w:t>
             </w:r>
           </w:p>
         </w:tc>
@@ -37294,46 +36641,7 @@
                 <w:rFonts w:ascii="Calibri" w:hAnsi="Calibri"/>
                 <w:lang w:val="pl-PL"/>
               </w:rPr>
-              <w:t>Wpisanie i zatwierdzenie klawiszem „enter” komendy „</w:t>
-            </w:r>
-            <w:r>
-              <w:rPr>
-                <w:rFonts w:ascii="Calibri" w:hAnsi="Calibri"/>
-                <w:lang w:val="pl-PL"/>
-              </w:rPr>
-              <w:t>/</w:t>
-            </w:r>
-            <w:proofErr w:type="spellStart"/>
-            <w:r>
-              <w:rPr>
-                <w:rFonts w:ascii="Calibri" w:hAnsi="Calibri"/>
-                <w:lang w:val="pl-PL"/>
-              </w:rPr>
-              <w:t>remove</w:t>
-            </w:r>
-            <w:proofErr w:type="spellEnd"/>
-            <w:r>
-              <w:rPr>
-                <w:rFonts w:ascii="Calibri" w:hAnsi="Calibri"/>
-                <w:lang w:val="pl-PL"/>
-              </w:rPr>
-              <w:t>-” i danych nie identyfikujących żadnej poprawnej spółki: „</w:t>
-            </w:r>
-            <w:proofErr w:type="spellStart"/>
-            <w:r>
-              <w:rPr>
-                <w:rFonts w:ascii="Calibri" w:hAnsi="Calibri"/>
-                <w:lang w:val="pl-PL"/>
-              </w:rPr>
-              <w:t>qqqqqq</w:t>
-            </w:r>
-            <w:proofErr w:type="spellEnd"/>
-            <w:r>
-              <w:rPr>
-                <w:rFonts w:ascii="Calibri" w:hAnsi="Calibri"/>
-                <w:lang w:val="pl-PL"/>
-              </w:rPr>
-              <w:t>”</w:t>
+              <w:t>Wpisanie i zatwierdzenie klawiszem „enter” komendy „/remove-” i danych nie identyfikujących żadnej poprawnej spółki: „qqqqqq”</w:t>
             </w:r>
           </w:p>
         </w:tc>
@@ -38598,9 +37906,9 @@
       <w:tblLook w:val="00A0" w:firstRow="1" w:lastRow="0" w:firstColumn="1" w:lastColumn="0" w:noHBand="0" w:noVBand="0"/>
     </w:tblPr>
     <w:tblGrid>
-      <w:gridCol w:w="6466"/>
-      <w:gridCol w:w="2262"/>
-      <w:gridCol w:w="572"/>
+      <w:gridCol w:w="6469"/>
+      <w:gridCol w:w="2263"/>
+      <w:gridCol w:w="568"/>
     </w:tblGrid>
     <w:tr>
       <w:tc>
@@ -38725,7 +38033,7 @@
               <w:szCs w:val="20"/>
               <w:lang w:val="pl-PL"/>
             </w:rPr>
-            <w:t>20</w:t>
+            <w:t>18</w:t>
           </w:r>
           <w:r>
             <w:rPr>
@@ -38775,9 +38083,9 @@
       <w:tblLook w:val="00A0" w:firstRow="1" w:lastRow="0" w:firstColumn="1" w:lastColumn="0" w:noHBand="0" w:noVBand="0"/>
     </w:tblPr>
     <w:tblGrid>
-      <w:gridCol w:w="6467"/>
+      <w:gridCol w:w="6471"/>
       <w:gridCol w:w="2261"/>
-      <w:gridCol w:w="572"/>
+      <w:gridCol w:w="568"/>
     </w:tblGrid>
     <w:tr>
       <w:tc>
@@ -41791,7 +41099,7 @@
 </file>
 
 <file path=customXml/itemProps1.xml><?xml version="1.0" encoding="utf-8"?>
-<ds:datastoreItem xmlns:ds="http://schemas.openxmlformats.org/officeDocument/2006/customXml" ds:itemID="{F844F587-8144-4EB7-8402-F64E7F05F5BE}">
+<ds:datastoreItem xmlns:ds="http://schemas.openxmlformats.org/officeDocument/2006/customXml" ds:itemID="{D117D4AC-BF76-4917-AD5F-C16D7C67B8E6}">
   <ds:schemaRefs>
     <ds:schemaRef ds:uri="http://schemas.openxmlformats.org/officeDocument/2006/bibliography"/>
   </ds:schemaRefs>

--- a/Dokumentacja/Scenariusz testowy.docx
+++ b/Dokumentacja/Scenariusz testowy.docx
@@ -1000,8 +1000,6 @@
         </w:rPr>
         <w:br w:type="page"/>
       </w:r>
-      <w:bookmarkStart w:id="6" w:name="_GoBack"/>
-      <w:bookmarkEnd w:id="6"/>
     </w:p>
     <w:p>
       <w:pPr>
@@ -3986,25 +3984,25 @@
       <w:pPr>
         <w:pStyle w:val="SRS-nagwek1"/>
       </w:pPr>
-      <w:bookmarkStart w:id="7" w:name="_Toc11246861"/>
+      <w:bookmarkStart w:id="6" w:name="_Toc11246861"/>
       <w:r>
         <w:lastRenderedPageBreak/>
         <w:t>organizacja pracy</w:t>
       </w:r>
-      <w:bookmarkEnd w:id="7"/>
+      <w:bookmarkEnd w:id="6"/>
     </w:p>
     <w:p>
       <w:pPr>
         <w:pStyle w:val="SRS-Nagwek2"/>
       </w:pPr>
-      <w:bookmarkStart w:id="8" w:name="_Toc11246862"/>
+      <w:bookmarkStart w:id="7" w:name="_Toc11246862"/>
       <w:r>
         <w:t xml:space="preserve">podstawa </w:t>
       </w:r>
       <w:r>
         <w:t>pracy</w:t>
       </w:r>
-      <w:bookmarkEnd w:id="8"/>
+      <w:bookmarkEnd w:id="7"/>
     </w:p>
     <w:p>
       <w:pPr>
@@ -4229,7 +4227,23 @@
                 <w:rFonts w:ascii="Calibri" w:hAnsi="Calibri"/>
                 <w:lang w:val="pl-PL"/>
               </w:rPr>
-              <w:t>Specyfikacja wymagan GPWPlus</w:t>
+              <w:t xml:space="preserve">Specyfikacja </w:t>
+            </w:r>
+            <w:proofErr w:type="spellStart"/>
+            <w:r>
+              <w:rPr>
+                <w:rFonts w:ascii="Calibri" w:hAnsi="Calibri"/>
+                <w:lang w:val="pl-PL"/>
+              </w:rPr>
+              <w:t>wymagan</w:t>
+            </w:r>
+            <w:proofErr w:type="spellEnd"/>
+            <w:r>
+              <w:rPr>
+                <w:rFonts w:ascii="Calibri" w:hAnsi="Calibri"/>
+                <w:lang w:val="pl-PL"/>
+              </w:rPr>
+              <w:t xml:space="preserve"> GPWPlus</w:t>
             </w:r>
           </w:p>
         </w:tc>
@@ -4437,11 +4451,11 @@
       <w:pPr>
         <w:pStyle w:val="SRS-Nagwek2"/>
       </w:pPr>
-      <w:bookmarkStart w:id="9" w:name="_Toc11246863"/>
+      <w:bookmarkStart w:id="8" w:name="_Toc11246863"/>
       <w:r>
         <w:t>stan początkowy</w:t>
       </w:r>
-      <w:bookmarkEnd w:id="9"/>
+      <w:bookmarkEnd w:id="8"/>
     </w:p>
     <w:p>
       <w:pPr>
@@ -4465,11 +4479,11 @@
       <w:pPr>
         <w:pStyle w:val="SRS-Nagwek3"/>
       </w:pPr>
-      <w:bookmarkStart w:id="10" w:name="_Toc11246864"/>
+      <w:bookmarkStart w:id="9" w:name="_Toc11246864"/>
       <w:r>
         <w:t>Wymagania systemowe</w:t>
       </w:r>
-      <w:bookmarkEnd w:id="10"/>
+      <w:bookmarkEnd w:id="9"/>
     </w:p>
     <w:p>
       <w:pPr>
@@ -4500,11 +4514,11 @@
       <w:pPr>
         <w:pStyle w:val="SRS-Nagwek3"/>
       </w:pPr>
-      <w:bookmarkStart w:id="11" w:name="_Toc11246865"/>
+      <w:bookmarkStart w:id="10" w:name="_Toc11246865"/>
       <w:r>
         <w:t>Środowisko testowe</w:t>
       </w:r>
-      <w:bookmarkEnd w:id="11"/>
+      <w:bookmarkEnd w:id="10"/>
     </w:p>
     <w:p>
       <w:pPr>
@@ -4539,7 +4553,23 @@
           <w:rFonts w:ascii="Calibri" w:hAnsi="Calibri"/>
           <w:color w:val="auto"/>
         </w:rPr>
-        <w:t>Procesor: Intel Core i7-5500U CPU @ 2.40GHz</w:t>
+        <w:t xml:space="preserve">Procesor: Intel </w:t>
+      </w:r>
+      <w:proofErr w:type="spellStart"/>
+      <w:r>
+        <w:rPr>
+          <w:rFonts w:ascii="Calibri" w:hAnsi="Calibri"/>
+          <w:color w:val="auto"/>
+        </w:rPr>
+        <w:t>Core</w:t>
+      </w:r>
+      <w:proofErr w:type="spellEnd"/>
+      <w:r>
+        <w:rPr>
+          <w:rFonts w:ascii="Calibri" w:hAnsi="Calibri"/>
+          <w:color w:val="auto"/>
+        </w:rPr>
+        <w:t xml:space="preserve"> i7-5500U CPU @ 2.40GHz</w:t>
       </w:r>
     </w:p>
     <w:p>
@@ -4611,18 +4641,34 @@
           <w:rFonts w:ascii="Calibri" w:hAnsi="Calibri"/>
           <w:color w:val="auto"/>
         </w:rPr>
-        <w:t>Pobieranie: średnia 13.17 Mb/s</w:t>
+        <w:t xml:space="preserve">Pobieranie: średnia 13.17 </w:t>
+      </w:r>
+      <w:proofErr w:type="spellStart"/>
+      <w:r>
+        <w:rPr>
+          <w:rFonts w:ascii="Calibri" w:hAnsi="Calibri"/>
+          <w:color w:val="auto"/>
+        </w:rPr>
+        <w:t>Mb</w:t>
+      </w:r>
+      <w:proofErr w:type="spellEnd"/>
+      <w:r>
+        <w:rPr>
+          <w:rFonts w:ascii="Calibri" w:hAnsi="Calibri"/>
+          <w:color w:val="auto"/>
+        </w:rPr>
+        <w:t>/s</w:t>
       </w:r>
     </w:p>
     <w:p>
       <w:pPr>
         <w:pStyle w:val="SRS-Nagwek2"/>
       </w:pPr>
-      <w:bookmarkStart w:id="12" w:name="_Toc11246866"/>
+      <w:bookmarkStart w:id="11" w:name="_Toc11246866"/>
       <w:r>
         <w:t>podejście testowe</w:t>
       </w:r>
-      <w:bookmarkEnd w:id="12"/>
+      <w:bookmarkEnd w:id="11"/>
     </w:p>
     <w:p>
       <w:pPr>
@@ -4653,11 +4699,11 @@
       <w:pPr>
         <w:pStyle w:val="SRS-Nagwek2"/>
       </w:pPr>
-      <w:bookmarkStart w:id="13" w:name="_Toc11246867"/>
+      <w:bookmarkStart w:id="12" w:name="_Toc11246867"/>
       <w:r>
         <w:t>kryteria akceptacji</w:t>
       </w:r>
-      <w:bookmarkEnd w:id="13"/>
+      <w:bookmarkEnd w:id="12"/>
     </w:p>
     <w:p>
       <w:pPr>
@@ -4695,11 +4741,11 @@
       <w:pPr>
         <w:pStyle w:val="SRS-Nagwek2"/>
       </w:pPr>
-      <w:bookmarkStart w:id="14" w:name="_Toc11246868"/>
+      <w:bookmarkStart w:id="13" w:name="_Toc11246868"/>
       <w:r>
         <w:t>Słownik pojęć</w:t>
       </w:r>
-      <w:bookmarkEnd w:id="14"/>
+      <w:bookmarkEnd w:id="13"/>
     </w:p>
     <w:p>
       <w:pPr>
@@ -4781,12 +4827,12 @@
       <w:pPr>
         <w:pStyle w:val="SRS-nagwek1"/>
       </w:pPr>
-      <w:bookmarkStart w:id="15" w:name="_Toc11246869"/>
+      <w:bookmarkStart w:id="14" w:name="_Toc11246869"/>
       <w:r>
         <w:lastRenderedPageBreak/>
         <w:t>scenariusz testowy</w:t>
       </w:r>
-      <w:bookmarkEnd w:id="15"/>
+      <w:bookmarkEnd w:id="14"/>
     </w:p>
     <w:p>
       <w:pPr>
@@ -4870,9 +4916,9 @@
       <w:pPr>
         <w:pStyle w:val="SRS-Nagwek2"/>
       </w:pPr>
-      <w:bookmarkStart w:id="16" w:name="_Toc11246870"/>
-      <w:bookmarkStart w:id="17" w:name="_Toc532315051"/>
-      <w:bookmarkStart w:id="18" w:name="_Toc25916267"/>
+      <w:bookmarkStart w:id="15" w:name="_Toc11246870"/>
+      <w:bookmarkStart w:id="16" w:name="_Toc532315051"/>
+      <w:bookmarkStart w:id="17" w:name="_Toc25916267"/>
       <w:r>
         <w:t>t</w:t>
       </w:r>
@@ -4885,7 +4931,7 @@
       <w:r>
         <w:t>inicjujący</w:t>
       </w:r>
-      <w:bookmarkEnd w:id="16"/>
+      <w:bookmarkEnd w:id="15"/>
     </w:p>
     <w:p>
       <w:pPr>
@@ -5282,6 +5328,7 @@
                 <w:lang w:val="pl-PL"/>
               </w:rPr>
             </w:pPr>
+            <w:proofErr w:type="spellStart"/>
             <w:r>
               <w:rPr>
                 <w:rFonts w:ascii="Calibri" w:hAnsi="Calibri"/>
@@ -5303,6 +5350,7 @@
               </w:rPr>
               <w:t>cy</w:t>
             </w:r>
+            <w:proofErr w:type="spellEnd"/>
           </w:p>
         </w:tc>
         <w:tc>
@@ -5526,22 +5574,10 @@
                 <w:rFonts w:ascii="Calibri" w:hAnsi="Calibri"/>
                 <w:lang w:val="pl-PL"/>
               </w:rPr>
-              <w:t>&lt;</w:t>
-            </w:r>
-            <w:r>
-              <w:rPr>
-                <w:rFonts w:ascii="Calibri" w:hAnsi="Calibri"/>
-                <w:lang w:val="pl-PL"/>
-              </w:rPr>
-              <w:t>brak</w:t>
-            </w:r>
-            <w:r>
-              <w:rPr>
-                <w:rFonts w:ascii="Calibri" w:hAnsi="Calibri"/>
-                <w:lang w:val="pl-PL"/>
-              </w:rPr>
-              <w:t>&gt;</w:t>
-            </w:r>
+              <w:t>FunctionGlobal.py</w:t>
+            </w:r>
+            <w:bookmarkStart w:id="18" w:name="_GoBack"/>
+            <w:bookmarkEnd w:id="18"/>
           </w:p>
         </w:tc>
       </w:tr>
@@ -6530,6 +6566,7 @@
                 <w:lang w:val="pl-PL"/>
               </w:rPr>
             </w:pPr>
+            <w:proofErr w:type="spellStart"/>
             <w:r>
               <w:rPr>
                 <w:rFonts w:ascii="Calibri" w:hAnsi="Calibri"/>
@@ -6537,6 +6574,7 @@
               </w:rPr>
               <w:t>TestPierwszegoUruchomienia</w:t>
             </w:r>
+            <w:proofErr w:type="spellEnd"/>
           </w:p>
         </w:tc>
         <w:tc>
@@ -7835,6 +7873,7 @@
                 <w:lang w:val="pl-PL"/>
               </w:rPr>
             </w:pPr>
+            <w:proofErr w:type="spellStart"/>
             <w:r>
               <w:rPr>
                 <w:rFonts w:ascii="Calibri" w:hAnsi="Calibri"/>
@@ -7842,6 +7881,7 @@
               </w:rPr>
               <w:t>TestZlychDanychMenuGlowne</w:t>
             </w:r>
+            <w:proofErr w:type="spellEnd"/>
           </w:p>
         </w:tc>
         <w:tc>
@@ -9263,6 +9303,7 @@
                 <w:lang w:val="pl-PL"/>
               </w:rPr>
             </w:pPr>
+            <w:proofErr w:type="spellStart"/>
             <w:r>
               <w:rPr>
                 <w:rFonts w:ascii="Calibri" w:hAnsi="Calibri"/>
@@ -9270,6 +9311,7 @@
               </w:rPr>
               <w:t>TestZlychDanychMenuFunkcji</w:t>
             </w:r>
+            <w:proofErr w:type="spellEnd"/>
           </w:p>
         </w:tc>
         <w:tc>
@@ -9316,7 +9358,23 @@
                 <w:rFonts w:ascii="Calibri" w:hAnsi="Calibri"/>
                 <w:lang w:val="pl-PL"/>
               </w:rPr>
-              <w:t>Zbadanie radzenia programu z błędnymi danymi wpisanymi w konsole, przy otwartym menu funkcji „/add”</w:t>
+              <w:t>Zbadanie radzenia programu z błędnymi danymi wpisanymi w konsole, przy otwartym menu funkcji „/</w:t>
+            </w:r>
+            <w:proofErr w:type="spellStart"/>
+            <w:r>
+              <w:rPr>
+                <w:rFonts w:ascii="Calibri" w:hAnsi="Calibri"/>
+                <w:lang w:val="pl-PL"/>
+              </w:rPr>
+              <w:t>add</w:t>
+            </w:r>
+            <w:proofErr w:type="spellEnd"/>
+            <w:r>
+              <w:rPr>
+                <w:rFonts w:ascii="Calibri" w:hAnsi="Calibri"/>
+                <w:lang w:val="pl-PL"/>
+              </w:rPr>
+              <w:t>”</w:t>
             </w:r>
           </w:p>
         </w:tc>
@@ -10682,6 +10740,7 @@
                 <w:lang w:val="pl-PL"/>
               </w:rPr>
             </w:pPr>
+            <w:proofErr w:type="spellStart"/>
             <w:r>
               <w:rPr>
                 <w:rFonts w:ascii="Calibri" w:hAnsi="Calibri"/>
@@ -10696,6 +10755,7 @@
               </w:rPr>
               <w:t>FunkcjiPomocy</w:t>
             </w:r>
+            <w:proofErr w:type="spellEnd"/>
           </w:p>
         </w:tc>
         <w:tc>
@@ -10749,7 +10809,23 @@
                 <w:rFonts w:ascii="Calibri" w:hAnsi="Calibri"/>
                 <w:lang w:val="pl-PL"/>
               </w:rPr>
-              <w:t>Sprawdzenie statusu działalności funkcji „/help”</w:t>
+              <w:t>Sprawdzenie statusu działalności funkcji „/</w:t>
+            </w:r>
+            <w:proofErr w:type="spellStart"/>
+            <w:r>
+              <w:rPr>
+                <w:rFonts w:ascii="Calibri" w:hAnsi="Calibri"/>
+                <w:lang w:val="pl-PL"/>
+              </w:rPr>
+              <w:t>help</w:t>
+            </w:r>
+            <w:proofErr w:type="spellEnd"/>
+            <w:r>
+              <w:rPr>
+                <w:rFonts w:ascii="Calibri" w:hAnsi="Calibri"/>
+                <w:lang w:val="pl-PL"/>
+              </w:rPr>
+              <w:t>”</w:t>
             </w:r>
           </w:p>
         </w:tc>
@@ -11938,6 +12014,7 @@
                 <w:lang w:val="pl-PL"/>
               </w:rPr>
             </w:pPr>
+            <w:proofErr w:type="spellStart"/>
             <w:r>
               <w:rPr>
                 <w:rFonts w:ascii="Calibri" w:hAnsi="Calibri"/>
@@ -11945,6 +12022,7 @@
               </w:rPr>
               <w:t>TestFunkcjiDodatkowychInformacji</w:t>
             </w:r>
+            <w:proofErr w:type="spellEnd"/>
           </w:p>
         </w:tc>
         <w:tc>
@@ -13151,6 +13229,7 @@
                 <w:lang w:val="pl-PL"/>
               </w:rPr>
             </w:pPr>
+            <w:proofErr w:type="spellStart"/>
             <w:r>
               <w:rPr>
                 <w:rFonts w:ascii="Calibri" w:hAnsi="Calibri"/>
@@ -13158,6 +13237,7 @@
               </w:rPr>
               <w:t>TestZapisuPoprawnejSpolki</w:t>
             </w:r>
+            <w:proofErr w:type="spellEnd"/>
           </w:p>
         </w:tc>
         <w:tc>
@@ -13204,7 +13284,23 @@
                 <w:rFonts w:ascii="Calibri" w:hAnsi="Calibri"/>
                 <w:lang w:val="pl-PL"/>
               </w:rPr>
-              <w:t>Sprawdzenie poprawności działania funkcji „/add”, dodanie poprawnej spółki do programu</w:t>
+              <w:t>Sprawdzenie poprawności działania funkcji „/</w:t>
+            </w:r>
+            <w:proofErr w:type="spellStart"/>
+            <w:r>
+              <w:rPr>
+                <w:rFonts w:ascii="Calibri" w:hAnsi="Calibri"/>
+                <w:lang w:val="pl-PL"/>
+              </w:rPr>
+              <w:t>add</w:t>
+            </w:r>
+            <w:proofErr w:type="spellEnd"/>
+            <w:r>
+              <w:rPr>
+                <w:rFonts w:ascii="Calibri" w:hAnsi="Calibri"/>
+                <w:lang w:val="pl-PL"/>
+              </w:rPr>
+              <w:t>”, dodanie poprawnej spółki do programu</w:t>
             </w:r>
           </w:p>
         </w:tc>
@@ -14554,6 +14650,7 @@
                 <w:lang w:val="pl-PL"/>
               </w:rPr>
             </w:pPr>
+            <w:proofErr w:type="spellStart"/>
             <w:r>
               <w:rPr>
                 <w:rFonts w:ascii="Calibri" w:hAnsi="Calibri"/>
@@ -14561,6 +14658,7 @@
               </w:rPr>
               <w:t>TestFunkcjiPowrotu</w:t>
             </w:r>
+            <w:proofErr w:type="spellEnd"/>
           </w:p>
         </w:tc>
         <w:tc>
@@ -14607,7 +14705,23 @@
                 <w:rFonts w:ascii="Calibri" w:hAnsi="Calibri"/>
                 <w:lang w:val="pl-PL"/>
               </w:rPr>
-              <w:t>Sprawdzenie poprawności działania funkcji „/back”</w:t>
+              <w:t>Sprawdzenie poprawności działania funkcji „/</w:t>
+            </w:r>
+            <w:proofErr w:type="spellStart"/>
+            <w:r>
+              <w:rPr>
+                <w:rFonts w:ascii="Calibri" w:hAnsi="Calibri"/>
+                <w:lang w:val="pl-PL"/>
+              </w:rPr>
+              <w:t>back</w:t>
+            </w:r>
+            <w:proofErr w:type="spellEnd"/>
+            <w:r>
+              <w:rPr>
+                <w:rFonts w:ascii="Calibri" w:hAnsi="Calibri"/>
+                <w:lang w:val="pl-PL"/>
+              </w:rPr>
+              <w:t>”</w:t>
             </w:r>
           </w:p>
         </w:tc>
@@ -15826,6 +15940,7 @@
                 <w:lang w:val="pl-PL"/>
               </w:rPr>
             </w:pPr>
+            <w:proofErr w:type="spellStart"/>
             <w:r>
               <w:rPr>
                 <w:rFonts w:ascii="Calibri" w:hAnsi="Calibri"/>
@@ -15833,6 +15948,7 @@
               </w:rPr>
               <w:t>TestFunkcjiKonsoli</w:t>
             </w:r>
+            <w:proofErr w:type="spellEnd"/>
           </w:p>
         </w:tc>
         <w:tc>
@@ -15879,7 +15995,39 @@
                 <w:rFonts w:ascii="Calibri" w:hAnsi="Calibri"/>
                 <w:lang w:val="pl-PL"/>
               </w:rPr>
-              <w:t>Sprawdzenie poprawności działania funkcji „/space” i „/exit”</w:t>
+              <w:t>Sprawdzenie poprawności działania funkcji „/</w:t>
+            </w:r>
+            <w:proofErr w:type="spellStart"/>
+            <w:r>
+              <w:rPr>
+                <w:rFonts w:ascii="Calibri" w:hAnsi="Calibri"/>
+                <w:lang w:val="pl-PL"/>
+              </w:rPr>
+              <w:t>space</w:t>
+            </w:r>
+            <w:proofErr w:type="spellEnd"/>
+            <w:r>
+              <w:rPr>
+                <w:rFonts w:ascii="Calibri" w:hAnsi="Calibri"/>
+                <w:lang w:val="pl-PL"/>
+              </w:rPr>
+              <w:t>” i „/</w:t>
+            </w:r>
+            <w:proofErr w:type="spellStart"/>
+            <w:r>
+              <w:rPr>
+                <w:rFonts w:ascii="Calibri" w:hAnsi="Calibri"/>
+                <w:lang w:val="pl-PL"/>
+              </w:rPr>
+              <w:t>exit</w:t>
+            </w:r>
+            <w:proofErr w:type="spellEnd"/>
+            <w:r>
+              <w:rPr>
+                <w:rFonts w:ascii="Calibri" w:hAnsi="Calibri"/>
+                <w:lang w:val="pl-PL"/>
+              </w:rPr>
+              <w:t>”</w:t>
             </w:r>
           </w:p>
         </w:tc>
@@ -17176,6 +17324,7 @@
                 <w:lang w:val="pl-PL"/>
               </w:rPr>
             </w:pPr>
+            <w:proofErr w:type="spellStart"/>
             <w:r>
               <w:rPr>
                 <w:rFonts w:ascii="Calibri" w:hAnsi="Calibri"/>
@@ -17183,6 +17332,7 @@
               </w:rPr>
               <w:t>TestZapisuZlejStrony</w:t>
             </w:r>
+            <w:proofErr w:type="spellEnd"/>
           </w:p>
         </w:tc>
         <w:tc>
@@ -18534,6 +18684,7 @@
                 <w:lang w:val="pl-PL"/>
               </w:rPr>
             </w:pPr>
+            <w:proofErr w:type="spellStart"/>
             <w:r>
               <w:rPr>
                 <w:rFonts w:ascii="Calibri" w:hAnsi="Calibri"/>
@@ -18541,6 +18692,7 @@
               </w:rPr>
               <w:t>TestZapisuStronyPozaBaza</w:t>
             </w:r>
+            <w:proofErr w:type="spellEnd"/>
           </w:p>
         </w:tc>
         <w:tc>
@@ -19835,6 +19987,7 @@
                 <w:lang w:val="pl-PL"/>
               </w:rPr>
             </w:pPr>
+            <w:proofErr w:type="spellStart"/>
             <w:r>
               <w:rPr>
                 <w:rFonts w:ascii="Calibri" w:hAnsi="Calibri"/>
@@ -19842,6 +19995,7 @@
               </w:rPr>
               <w:t>TestSortowaniaSpolek</w:t>
             </w:r>
+            <w:proofErr w:type="spellEnd"/>
           </w:p>
         </w:tc>
         <w:tc>
@@ -19895,7 +20049,23 @@
                 <w:rFonts w:ascii="Calibri" w:hAnsi="Calibri"/>
                 <w:lang w:val="pl-PL"/>
               </w:rPr>
-              <w:t>, zarówno jak funkcji „/look”</w:t>
+              <w:t>, zarówno jak funkcji „/</w:t>
+            </w:r>
+            <w:proofErr w:type="spellStart"/>
+            <w:r>
+              <w:rPr>
+                <w:rFonts w:ascii="Calibri" w:hAnsi="Calibri"/>
+                <w:lang w:val="pl-PL"/>
+              </w:rPr>
+              <w:t>look</w:t>
+            </w:r>
+            <w:proofErr w:type="spellEnd"/>
+            <w:r>
+              <w:rPr>
+                <w:rFonts w:ascii="Calibri" w:hAnsi="Calibri"/>
+                <w:lang w:val="pl-PL"/>
+              </w:rPr>
+              <w:t>”</w:t>
             </w:r>
           </w:p>
         </w:tc>
@@ -21253,6 +21423,7 @@
                 <w:lang w:val="pl-PL"/>
               </w:rPr>
             </w:pPr>
+            <w:proofErr w:type="spellStart"/>
             <w:r>
               <w:rPr>
                 <w:rFonts w:ascii="Calibri" w:hAnsi="Calibri"/>
@@ -21260,6 +21431,7 @@
               </w:rPr>
               <w:t>TestUsuwaniaStron</w:t>
             </w:r>
+            <w:proofErr w:type="spellEnd"/>
           </w:p>
         </w:tc>
         <w:tc>
@@ -21306,7 +21478,39 @@
                 <w:rFonts w:ascii="Calibri" w:hAnsi="Calibri"/>
                 <w:lang w:val="pl-PL"/>
               </w:rPr>
-              <w:t>Sprawdzenie działania funkcji „/clear” i „/remove-*”</w:t>
+              <w:t>Sprawdzenie działania funkcji „/</w:t>
+            </w:r>
+            <w:proofErr w:type="spellStart"/>
+            <w:r>
+              <w:rPr>
+                <w:rFonts w:ascii="Calibri" w:hAnsi="Calibri"/>
+                <w:lang w:val="pl-PL"/>
+              </w:rPr>
+              <w:t>clear</w:t>
+            </w:r>
+            <w:proofErr w:type="spellEnd"/>
+            <w:r>
+              <w:rPr>
+                <w:rFonts w:ascii="Calibri" w:hAnsi="Calibri"/>
+                <w:lang w:val="pl-PL"/>
+              </w:rPr>
+              <w:t>” i „/</w:t>
+            </w:r>
+            <w:proofErr w:type="spellStart"/>
+            <w:r>
+              <w:rPr>
+                <w:rFonts w:ascii="Calibri" w:hAnsi="Calibri"/>
+                <w:lang w:val="pl-PL"/>
+              </w:rPr>
+              <w:t>remove</w:t>
+            </w:r>
+            <w:proofErr w:type="spellEnd"/>
+            <w:r>
+              <w:rPr>
+                <w:rFonts w:ascii="Calibri" w:hAnsi="Calibri"/>
+                <w:lang w:val="pl-PL"/>
+              </w:rPr>
+              <w:t>-*”</w:t>
             </w:r>
           </w:p>
         </w:tc>
@@ -22763,6 +22967,7 @@
                 <w:lang w:val="pl-PL"/>
               </w:rPr>
             </w:pPr>
+            <w:proofErr w:type="spellStart"/>
             <w:r>
               <w:rPr>
                 <w:rFonts w:ascii="Calibri" w:hAnsi="Calibri"/>
@@ -22771,6 +22976,7 @@
               <w:lastRenderedPageBreak/>
               <w:t>TestDetalowychInformacji</w:t>
             </w:r>
+            <w:proofErr w:type="spellEnd"/>
           </w:p>
         </w:tc>
         <w:tc>
@@ -22817,7 +23023,23 @@
                 <w:rFonts w:ascii="Calibri" w:hAnsi="Calibri"/>
                 <w:lang w:val="pl-PL"/>
               </w:rPr>
-              <w:t>Sprawdzenie działania funkcji „/look-*”</w:t>
+              <w:t>Sprawdzenie działania funkcji „/</w:t>
+            </w:r>
+            <w:proofErr w:type="spellStart"/>
+            <w:r>
+              <w:rPr>
+                <w:rFonts w:ascii="Calibri" w:hAnsi="Calibri"/>
+                <w:lang w:val="pl-PL"/>
+              </w:rPr>
+              <w:t>look</w:t>
+            </w:r>
+            <w:proofErr w:type="spellEnd"/>
+            <w:r>
+              <w:rPr>
+                <w:rFonts w:ascii="Calibri" w:hAnsi="Calibri"/>
+                <w:lang w:val="pl-PL"/>
+              </w:rPr>
+              <w:t>-*”</w:t>
             </w:r>
           </w:p>
         </w:tc>
@@ -23975,6 +24197,7 @@
                 <w:lang w:val="pl-PL"/>
               </w:rPr>
             </w:pPr>
+            <w:proofErr w:type="spellStart"/>
             <w:r>
               <w:rPr>
                 <w:rFonts w:ascii="Calibri" w:hAnsi="Calibri"/>
@@ -23996,6 +24219,7 @@
               </w:rPr>
               <w:t>Spolek</w:t>
             </w:r>
+            <w:proofErr w:type="spellEnd"/>
           </w:p>
         </w:tc>
         <w:tc>
@@ -24049,14 +24273,46 @@
                 <w:rFonts w:ascii="Calibri" w:hAnsi="Calibri"/>
                 <w:lang w:val="pl-PL"/>
               </w:rPr>
-              <w:t xml:space="preserve">zenie działania funkcji „/look” </w:t>
-            </w:r>
-            <w:r>
-              <w:rPr>
-                <w:rFonts w:ascii="Calibri" w:hAnsi="Calibri"/>
-                <w:lang w:val="pl-PL"/>
-              </w:rPr>
-              <w:t>i „/invest” przy braku zapisanych spółek w bazie programu</w:t>
+              <w:t>zenie działania funkcji „/</w:t>
+            </w:r>
+            <w:proofErr w:type="spellStart"/>
+            <w:r>
+              <w:rPr>
+                <w:rFonts w:ascii="Calibri" w:hAnsi="Calibri"/>
+                <w:lang w:val="pl-PL"/>
+              </w:rPr>
+              <w:t>look</w:t>
+            </w:r>
+            <w:proofErr w:type="spellEnd"/>
+            <w:r>
+              <w:rPr>
+                <w:rFonts w:ascii="Calibri" w:hAnsi="Calibri"/>
+                <w:lang w:val="pl-PL"/>
+              </w:rPr>
+              <w:t xml:space="preserve">” </w:t>
+            </w:r>
+            <w:r>
+              <w:rPr>
+                <w:rFonts w:ascii="Calibri" w:hAnsi="Calibri"/>
+                <w:lang w:val="pl-PL"/>
+              </w:rPr>
+              <w:t>i „/</w:t>
+            </w:r>
+            <w:proofErr w:type="spellStart"/>
+            <w:r>
+              <w:rPr>
+                <w:rFonts w:ascii="Calibri" w:hAnsi="Calibri"/>
+                <w:lang w:val="pl-PL"/>
+              </w:rPr>
+              <w:t>invest</w:t>
+            </w:r>
+            <w:proofErr w:type="spellEnd"/>
+            <w:r>
+              <w:rPr>
+                <w:rFonts w:ascii="Calibri" w:hAnsi="Calibri"/>
+                <w:lang w:val="pl-PL"/>
+              </w:rPr>
+              <w:t>” przy braku zapisanych spółek w bazie programu</w:t>
             </w:r>
           </w:p>
         </w:tc>
@@ -25278,6 +25534,7 @@
                 <w:lang w:val="pl-PL"/>
               </w:rPr>
             </w:pPr>
+            <w:proofErr w:type="spellStart"/>
             <w:r>
               <w:rPr>
                 <w:rFonts w:ascii="Calibri" w:hAnsi="Calibri"/>
@@ -25285,6 +25542,7 @@
               </w:rPr>
               <w:t>TestFunkcjiDetalPrzyZlychDanych</w:t>
             </w:r>
+            <w:proofErr w:type="spellEnd"/>
           </w:p>
         </w:tc>
         <w:tc>
@@ -25331,7 +25589,39 @@
                 <w:rFonts w:ascii="Calibri" w:hAnsi="Calibri"/>
                 <w:lang w:val="pl-PL"/>
               </w:rPr>
-              <w:t>Sprawdzenie działania funkcji detalowych „/look-*” i „/remove-*” przy wpisaniu niepoprawnych danych</w:t>
+              <w:t>Sprawdzenie działania funkcji detalowych „/</w:t>
+            </w:r>
+            <w:proofErr w:type="spellStart"/>
+            <w:r>
+              <w:rPr>
+                <w:rFonts w:ascii="Calibri" w:hAnsi="Calibri"/>
+                <w:lang w:val="pl-PL"/>
+              </w:rPr>
+              <w:t>look</w:t>
+            </w:r>
+            <w:proofErr w:type="spellEnd"/>
+            <w:r>
+              <w:rPr>
+                <w:rFonts w:ascii="Calibri" w:hAnsi="Calibri"/>
+                <w:lang w:val="pl-PL"/>
+              </w:rPr>
+              <w:t>-*” i „/</w:t>
+            </w:r>
+            <w:proofErr w:type="spellStart"/>
+            <w:r>
+              <w:rPr>
+                <w:rFonts w:ascii="Calibri" w:hAnsi="Calibri"/>
+                <w:lang w:val="pl-PL"/>
+              </w:rPr>
+              <w:t>remove</w:t>
+            </w:r>
+            <w:proofErr w:type="spellEnd"/>
+            <w:r>
+              <w:rPr>
+                <w:rFonts w:ascii="Calibri" w:hAnsi="Calibri"/>
+                <w:lang w:val="pl-PL"/>
+              </w:rPr>
+              <w:t>-*” przy wpisaniu niepoprawnych danych</w:t>
             </w:r>
           </w:p>
         </w:tc>
@@ -26313,8 +26603,8 @@
         <w:pStyle w:val="SRS-nagwek1"/>
       </w:pPr>
       <w:bookmarkStart w:id="34" w:name="_Toc11246886"/>
+      <w:bookmarkEnd w:id="16"/>
       <w:bookmarkEnd w:id="17"/>
-      <w:bookmarkEnd w:id="18"/>
       <w:r>
         <w:lastRenderedPageBreak/>
         <w:t>przypadki testowe</w:t>
@@ -26395,7 +26685,13 @@
         <w:pStyle w:val="Tekst"/>
       </w:pPr>
       <w:r>
-        <w:t>Stany początkowe opisanych przypadków testowych mogą być różne i są opisane w wykonywanym scenariuszu testowym. Zadaniem każdego przypadku testowego jest wykonanie swojego celu i dalsze przekazanie uzyskanych informacji zwrotn</w:t>
+        <w:t xml:space="preserve">Stany początkowe </w:t>
+      </w:r>
+      <w:r>
+        <w:t xml:space="preserve">i oczekiwane wartości </w:t>
+      </w:r>
+      <w:r>
+        <w:t>opisanych przypadków testowych mogą być różne i są opisane w wykonywanym scenariuszu testowym. Zadaniem każdego przypadku testowego jest wykonanie swojego celu i dalsze przekazanie uzyskanych informacji zwrotn</w:t>
       </w:r>
       <w:r>
         <w:t>ych(w postaci historii konsoli) oraz identyfikowanie wymaga</w:t>
@@ -26837,7 +27133,23 @@
                 <w:rFonts w:ascii="Calibri" w:hAnsi="Calibri"/>
                 <w:lang w:val="pl-PL"/>
               </w:rPr>
-              <w:t>Wpisanie funkcji „/help” i jej zatwierdzenie klawiszem „enter”</w:t>
+              <w:t>Wpisanie funkcji „/</w:t>
+            </w:r>
+            <w:proofErr w:type="spellStart"/>
+            <w:r>
+              <w:rPr>
+                <w:rFonts w:ascii="Calibri" w:hAnsi="Calibri"/>
+                <w:lang w:val="pl-PL"/>
+              </w:rPr>
+              <w:t>help</w:t>
+            </w:r>
+            <w:proofErr w:type="spellEnd"/>
+            <w:r>
+              <w:rPr>
+                <w:rFonts w:ascii="Calibri" w:hAnsi="Calibri"/>
+                <w:lang w:val="pl-PL"/>
+              </w:rPr>
+              <w:t>” i jej zatwierdzenie klawiszem „enter”</w:t>
             </w:r>
           </w:p>
         </w:tc>
@@ -27601,7 +27913,6 @@
                 <w:b/>
                 <w:lang w:val="pl-PL"/>
               </w:rPr>
-              <w:lastRenderedPageBreak/>
               <w:t>Nazwa przypadku</w:t>
             </w:r>
           </w:p>
@@ -27811,7 +28122,23 @@
                 <w:rFonts w:ascii="Calibri" w:hAnsi="Calibri"/>
                 <w:lang w:val="pl-PL"/>
               </w:rPr>
-              <w:t>Wpisanie funkcji „/add” i jej zatwierdzenie klawiszem „enter”</w:t>
+              <w:t>Wpisanie funkcji „/</w:t>
+            </w:r>
+            <w:proofErr w:type="spellStart"/>
+            <w:r>
+              <w:rPr>
+                <w:rFonts w:ascii="Calibri" w:hAnsi="Calibri"/>
+                <w:lang w:val="pl-PL"/>
+              </w:rPr>
+              <w:t>add</w:t>
+            </w:r>
+            <w:proofErr w:type="spellEnd"/>
+            <w:r>
+              <w:rPr>
+                <w:rFonts w:ascii="Calibri" w:hAnsi="Calibri"/>
+                <w:lang w:val="pl-PL"/>
+              </w:rPr>
+              <w:t>” i jej zatwierdzenie klawiszem „enter”</w:t>
             </w:r>
           </w:p>
         </w:tc>
@@ -28503,6 +28830,7 @@
               </w:rPr>
               <w:t>Wpisanie funkcji „/</w:t>
             </w:r>
+            <w:proofErr w:type="spellStart"/>
             <w:r>
               <w:rPr>
                 <w:rFonts w:ascii="Calibri" w:hAnsi="Calibri"/>
@@ -28510,6 +28838,7 @@
               </w:rPr>
               <w:t>sites</w:t>
             </w:r>
+            <w:proofErr w:type="spellEnd"/>
             <w:r>
               <w:rPr>
                 <w:rFonts w:ascii="Calibri" w:hAnsi="Calibri"/>
@@ -29145,7 +29474,23 @@
                 <w:rFonts w:ascii="Calibri" w:hAnsi="Calibri"/>
                 <w:lang w:val="pl-PL"/>
               </w:rPr>
-              <w:t>Wpisanie funkcji „/back” i jej zatwierdzenie klawiszem „enter”</w:t>
+              <w:t>Wpisanie funkcji „/</w:t>
+            </w:r>
+            <w:proofErr w:type="spellStart"/>
+            <w:r>
+              <w:rPr>
+                <w:rFonts w:ascii="Calibri" w:hAnsi="Calibri"/>
+                <w:lang w:val="pl-PL"/>
+              </w:rPr>
+              <w:t>back</w:t>
+            </w:r>
+            <w:proofErr w:type="spellEnd"/>
+            <w:r>
+              <w:rPr>
+                <w:rFonts w:ascii="Calibri" w:hAnsi="Calibri"/>
+                <w:lang w:val="pl-PL"/>
+              </w:rPr>
+              <w:t>” i jej zatwierdzenie klawiszem „enter”</w:t>
             </w:r>
           </w:p>
         </w:tc>
@@ -29433,6 +29778,7 @@
                 <w:rFonts w:ascii="Calibri" w:hAnsi="Calibri"/>
                 <w:lang w:val="pl-PL"/>
               </w:rPr>
+              <w:lastRenderedPageBreak/>
               <w:t>Użycie funkcji czyszczenia konsoli</w:t>
             </w:r>
           </w:p>
@@ -29490,15 +29836,23 @@
                 <w:rFonts w:ascii="Calibri" w:hAnsi="Calibri"/>
                 <w:lang w:val="pl-PL"/>
               </w:rPr>
-              <w:t>Wpisanie funkcji „/space” i jej zatwierdzenie klawiszem „en</w:t>
-            </w:r>
-            <w:r>
-              <w:rPr>
-                <w:rFonts w:ascii="Calibri" w:hAnsi="Calibri"/>
-                <w:lang w:val="pl-PL"/>
-              </w:rPr>
-              <w:lastRenderedPageBreak/>
-              <w:t>ter”</w:t>
+              <w:t>Wpisanie funkcji „/</w:t>
+            </w:r>
+            <w:proofErr w:type="spellStart"/>
+            <w:r>
+              <w:rPr>
+                <w:rFonts w:ascii="Calibri" w:hAnsi="Calibri"/>
+                <w:lang w:val="pl-PL"/>
+              </w:rPr>
+              <w:t>space</w:t>
+            </w:r>
+            <w:proofErr w:type="spellEnd"/>
+            <w:r>
+              <w:rPr>
+                <w:rFonts w:ascii="Calibri" w:hAnsi="Calibri"/>
+                <w:lang w:val="pl-PL"/>
+              </w:rPr>
+              <w:t>” i jej zatwierdzenie klawiszem „enter”</w:t>
             </w:r>
           </w:p>
         </w:tc>
@@ -29526,7 +29880,6 @@
                 <w:rFonts w:ascii="Calibri" w:hAnsi="Calibri"/>
                 <w:lang w:val="pl-PL"/>
               </w:rPr>
-              <w:lastRenderedPageBreak/>
               <w:t>&lt;</w:t>
             </w:r>
             <w:r>
@@ -29844,7 +30197,23 @@
                 <w:rFonts w:ascii="Calibri" w:hAnsi="Calibri"/>
                 <w:lang w:val="pl-PL"/>
               </w:rPr>
-              <w:t>Wpisanie funkcji „/exit” i jej zatwierdzenie klawiszem „enter”</w:t>
+              <w:t>Wpisanie funkcji „/</w:t>
+            </w:r>
+            <w:proofErr w:type="spellStart"/>
+            <w:r>
+              <w:rPr>
+                <w:rFonts w:ascii="Calibri" w:hAnsi="Calibri"/>
+                <w:lang w:val="pl-PL"/>
+              </w:rPr>
+              <w:t>exit</w:t>
+            </w:r>
+            <w:proofErr w:type="spellEnd"/>
+            <w:r>
+              <w:rPr>
+                <w:rFonts w:ascii="Calibri" w:hAnsi="Calibri"/>
+                <w:lang w:val="pl-PL"/>
+              </w:rPr>
+              <w:t>” i jej zatwierdzenie klawiszem „enter”</w:t>
             </w:r>
           </w:p>
         </w:tc>
@@ -31066,6 +31435,7 @@
       </w:pPr>
       <w:bookmarkStart w:id="39" w:name="_Toc11246891"/>
       <w:r>
+        <w:lastRenderedPageBreak/>
         <w:t>działania na zapisanych spółkach</w:t>
       </w:r>
       <w:bookmarkEnd w:id="39"/>
@@ -31117,7 +31487,6 @@
                 <w:b/>
                 <w:lang w:val="pl-PL"/>
               </w:rPr>
-              <w:lastRenderedPageBreak/>
               <w:t>ID wymagania</w:t>
             </w:r>
           </w:p>
@@ -32177,7 +32546,23 @@
                 <w:rFonts w:ascii="Calibri" w:hAnsi="Calibri"/>
                 <w:lang w:val="pl-PL"/>
               </w:rPr>
-              <w:t>Wpisanie funkcji „/look” i jej zatwierdzenie klawiszem „enter”</w:t>
+              <w:t>Wpisanie funkcji „/</w:t>
+            </w:r>
+            <w:proofErr w:type="spellStart"/>
+            <w:r>
+              <w:rPr>
+                <w:rFonts w:ascii="Calibri" w:hAnsi="Calibri"/>
+                <w:lang w:val="pl-PL"/>
+              </w:rPr>
+              <w:t>look</w:t>
+            </w:r>
+            <w:proofErr w:type="spellEnd"/>
+            <w:r>
+              <w:rPr>
+                <w:rFonts w:ascii="Calibri" w:hAnsi="Calibri"/>
+                <w:lang w:val="pl-PL"/>
+              </w:rPr>
+              <w:t>” i jej zatwierdzenie klawiszem „enter”</w:t>
             </w:r>
           </w:p>
         </w:tc>
@@ -32522,7 +32907,23 @@
                 <w:rFonts w:ascii="Calibri" w:hAnsi="Calibri"/>
                 <w:lang w:val="pl-PL"/>
               </w:rPr>
-              <w:t>Wpisanie funkcji „/remove-”, strony będącej w bazie stron programu i zatwierdzenie klawiszem „enter”</w:t>
+              <w:t>Wpisanie funkcji „/</w:t>
+            </w:r>
+            <w:proofErr w:type="spellStart"/>
+            <w:r>
+              <w:rPr>
+                <w:rFonts w:ascii="Calibri" w:hAnsi="Calibri"/>
+                <w:lang w:val="pl-PL"/>
+              </w:rPr>
+              <w:t>remove</w:t>
+            </w:r>
+            <w:proofErr w:type="spellEnd"/>
+            <w:r>
+              <w:rPr>
+                <w:rFonts w:ascii="Calibri" w:hAnsi="Calibri"/>
+                <w:lang w:val="pl-PL"/>
+              </w:rPr>
+              <w:t>-”, strony będącej w bazie stron programu i zatwierdzenie klawiszem „enter”</w:t>
             </w:r>
           </w:p>
         </w:tc>
@@ -32867,7 +33268,23 @@
                 <w:rFonts w:ascii="Calibri" w:hAnsi="Calibri"/>
                 <w:lang w:val="pl-PL"/>
               </w:rPr>
-              <w:t>Wpisanie funkcji „/clear” i jej zatwierdzenie klawiszem „enter”</w:t>
+              <w:t>Wpisanie funkcji „/</w:t>
+            </w:r>
+            <w:proofErr w:type="spellStart"/>
+            <w:r>
+              <w:rPr>
+                <w:rFonts w:ascii="Calibri" w:hAnsi="Calibri"/>
+                <w:lang w:val="pl-PL"/>
+              </w:rPr>
+              <w:t>clear</w:t>
+            </w:r>
+            <w:proofErr w:type="spellEnd"/>
+            <w:r>
+              <w:rPr>
+                <w:rFonts w:ascii="Calibri" w:hAnsi="Calibri"/>
+                <w:lang w:val="pl-PL"/>
+              </w:rPr>
+              <w:t>” i jej zatwierdzenie klawiszem „enter”</w:t>
             </w:r>
           </w:p>
         </w:tc>
@@ -33155,15 +33572,8 @@
                 <w:rFonts w:ascii="Calibri" w:hAnsi="Calibri"/>
                 <w:lang w:val="pl-PL"/>
               </w:rPr>
-              <w:t xml:space="preserve">Zatwierdzenie funkcji </w:t>
-            </w:r>
-            <w:r>
-              <w:rPr>
-                <w:rFonts w:ascii="Calibri" w:hAnsi="Calibri"/>
-                <w:lang w:val="pl-PL"/>
-              </w:rPr>
               <w:lastRenderedPageBreak/>
-              <w:t>wyczyszczenia</w:t>
+              <w:t>Zatwierdzenie funkcji wyczyszczenia</w:t>
             </w:r>
           </w:p>
         </w:tc>
@@ -33192,7 +33602,6 @@
                 <w:rFonts w:ascii="Calibri" w:hAnsi="Calibri"/>
                 <w:lang w:val="pl-PL"/>
               </w:rPr>
-              <w:lastRenderedPageBreak/>
               <w:t>TC-606</w:t>
             </w:r>
           </w:p>
@@ -33221,15 +33630,7 @@
                 <w:rFonts w:ascii="Calibri" w:hAnsi="Calibri"/>
                 <w:lang w:val="pl-PL"/>
               </w:rPr>
-              <w:t xml:space="preserve">Wpisanie „y” i zatwierdzenie </w:t>
-            </w:r>
-            <w:r>
-              <w:rPr>
-                <w:rFonts w:ascii="Calibri" w:hAnsi="Calibri"/>
-                <w:lang w:val="pl-PL"/>
-              </w:rPr>
-              <w:lastRenderedPageBreak/>
-              <w:t>klawiszem „enter”</w:t>
+              <w:t>Wpisanie „y” i zatwierdzenie klawiszem „enter”</w:t>
             </w:r>
           </w:p>
         </w:tc>
@@ -33257,7 +33658,6 @@
                 <w:rFonts w:ascii="Calibri" w:hAnsi="Calibri"/>
                 <w:lang w:val="pl-PL"/>
               </w:rPr>
-              <w:lastRenderedPageBreak/>
               <w:t>&lt;</w:t>
             </w:r>
             <w:r>
@@ -33575,7 +33975,23 @@
                 <w:rFonts w:ascii="Calibri" w:hAnsi="Calibri"/>
                 <w:lang w:val="pl-PL"/>
               </w:rPr>
-              <w:t>Wpisanie funkcji „/look-”, strony będącej w bazie stron programu i zatwierdzenie klawiszem „enter”</w:t>
+              <w:t>Wpisanie funkcji „/</w:t>
+            </w:r>
+            <w:proofErr w:type="spellStart"/>
+            <w:r>
+              <w:rPr>
+                <w:rFonts w:ascii="Calibri" w:hAnsi="Calibri"/>
+                <w:lang w:val="pl-PL"/>
+              </w:rPr>
+              <w:t>look</w:t>
+            </w:r>
+            <w:proofErr w:type="spellEnd"/>
+            <w:r>
+              <w:rPr>
+                <w:rFonts w:ascii="Calibri" w:hAnsi="Calibri"/>
+                <w:lang w:val="pl-PL"/>
+              </w:rPr>
+              <w:t>-”, strony będącej w bazie stron programu i zatwierdzenie klawiszem „enter”</w:t>
             </w:r>
           </w:p>
         </w:tc>
@@ -33920,7 +34336,23 @@
                 <w:rFonts w:ascii="Calibri" w:hAnsi="Calibri"/>
                 <w:lang w:val="pl-PL"/>
               </w:rPr>
-              <w:t>Wpisanie funkcji „/invest”, strony będącej w bazie stron programu i zatwierdzenie klawiszem „enter”</w:t>
+              <w:t>Wpisanie funkcji „/</w:t>
+            </w:r>
+            <w:proofErr w:type="spellStart"/>
+            <w:r>
+              <w:rPr>
+                <w:rFonts w:ascii="Calibri" w:hAnsi="Calibri"/>
+                <w:lang w:val="pl-PL"/>
+              </w:rPr>
+              <w:t>invest</w:t>
+            </w:r>
+            <w:proofErr w:type="spellEnd"/>
+            <w:r>
+              <w:rPr>
+                <w:rFonts w:ascii="Calibri" w:hAnsi="Calibri"/>
+                <w:lang w:val="pl-PL"/>
+              </w:rPr>
+              <w:t>”, strony będącej w bazie stron programu i zatwierdzenie klawiszem „enter”</w:t>
             </w:r>
           </w:p>
         </w:tc>
@@ -34584,21 +35016,7 @@
                 <w:rFonts w:ascii="Calibri" w:hAnsi="Calibri"/>
                 <w:lang w:val="pl-PL"/>
               </w:rPr>
-              <w:t>&lt;</w:t>
-            </w:r>
-            <w:r>
-              <w:rPr>
-                <w:rFonts w:ascii="Calibri" w:hAnsi="Calibri"/>
-                <w:lang w:val="pl-PL"/>
-              </w:rPr>
-              <w:t>brak</w:t>
-            </w:r>
-            <w:r>
-              <w:rPr>
-                <w:rFonts w:ascii="Calibri" w:hAnsi="Calibri"/>
-                <w:lang w:val="pl-PL"/>
-              </w:rPr>
-              <w:t>&gt;</w:t>
+              <w:t>FunctionGlobal.py</w:t>
             </w:r>
           </w:p>
         </w:tc>
@@ -35592,7 +36010,23 @@
                 <w:rFonts w:ascii="Calibri" w:hAnsi="Calibri"/>
                 <w:lang w:val="pl-PL"/>
               </w:rPr>
-              <w:t>Wpisanie i zatwierdzenie klawiszem „enter” danych losowych, bez żadnego znaczenia: „asdf”</w:t>
+              <w:t>Wpisanie i zatwierdzenie klawiszem „enter” danych losowych, bez żadnego znaczenia: „</w:t>
+            </w:r>
+            <w:proofErr w:type="spellStart"/>
+            <w:r>
+              <w:rPr>
+                <w:rFonts w:ascii="Calibri" w:hAnsi="Calibri"/>
+                <w:lang w:val="pl-PL"/>
+              </w:rPr>
+              <w:t>asdf</w:t>
+            </w:r>
+            <w:proofErr w:type="spellEnd"/>
+            <w:r>
+              <w:rPr>
+                <w:rFonts w:ascii="Calibri" w:hAnsi="Calibri"/>
+                <w:lang w:val="pl-PL"/>
+              </w:rPr>
+              <w:t>”</w:t>
             </w:r>
           </w:p>
         </w:tc>
@@ -35939,6 +36373,7 @@
               </w:rPr>
               <w:t>Wpisanie i zatwierdzenie klawiszem „enter” komendy, nie będącej poprawną komendą programu: „/</w:t>
             </w:r>
+            <w:proofErr w:type="spellStart"/>
             <w:r>
               <w:rPr>
                 <w:rFonts w:ascii="Calibri" w:hAnsi="Calibri"/>
@@ -35946,6 +36381,7 @@
               </w:rPr>
               <w:t>obliviate</w:t>
             </w:r>
+            <w:proofErr w:type="spellEnd"/>
             <w:r>
               <w:rPr>
                 <w:rFonts w:ascii="Calibri" w:hAnsi="Calibri"/>
@@ -36296,7 +36732,39 @@
                 <w:rFonts w:ascii="Calibri" w:hAnsi="Calibri"/>
                 <w:lang w:val="pl-PL"/>
               </w:rPr>
-              <w:t>Wpisanie i zatwierdzenie klawiszem „enter” komendy „/look-” i danych nie identyfikujących żadnej poprawnej spółki: „qqqqqq”</w:t>
+              <w:t>Wpisanie i zatwierdzenie klawiszem „enter” komendy „/</w:t>
+            </w:r>
+            <w:proofErr w:type="spellStart"/>
+            <w:r>
+              <w:rPr>
+                <w:rFonts w:ascii="Calibri" w:hAnsi="Calibri"/>
+                <w:lang w:val="pl-PL"/>
+              </w:rPr>
+              <w:t>look</w:t>
+            </w:r>
+            <w:proofErr w:type="spellEnd"/>
+            <w:r>
+              <w:rPr>
+                <w:rFonts w:ascii="Calibri" w:hAnsi="Calibri"/>
+                <w:lang w:val="pl-PL"/>
+              </w:rPr>
+              <w:t>-” i danych nie identyfikujących żadnej poprawnej spółki: „</w:t>
+            </w:r>
+            <w:proofErr w:type="spellStart"/>
+            <w:r>
+              <w:rPr>
+                <w:rFonts w:ascii="Calibri" w:hAnsi="Calibri"/>
+                <w:lang w:val="pl-PL"/>
+              </w:rPr>
+              <w:t>qqqqqq</w:t>
+            </w:r>
+            <w:proofErr w:type="spellEnd"/>
+            <w:r>
+              <w:rPr>
+                <w:rFonts w:ascii="Calibri" w:hAnsi="Calibri"/>
+                <w:lang w:val="pl-PL"/>
+              </w:rPr>
+              <w:t>”</w:t>
             </w:r>
           </w:p>
         </w:tc>
@@ -36641,7 +37109,39 @@
                 <w:rFonts w:ascii="Calibri" w:hAnsi="Calibri"/>
                 <w:lang w:val="pl-PL"/>
               </w:rPr>
-              <w:t>Wpisanie i zatwierdzenie klawiszem „enter” komendy „/remove-” i danych nie identyfikujących żadnej poprawnej spółki: „qqqqqq”</w:t>
+              <w:t>Wpisanie i zatwierdzenie klawiszem „enter” komendy „/</w:t>
+            </w:r>
+            <w:proofErr w:type="spellStart"/>
+            <w:r>
+              <w:rPr>
+                <w:rFonts w:ascii="Calibri" w:hAnsi="Calibri"/>
+                <w:lang w:val="pl-PL"/>
+              </w:rPr>
+              <w:t>remove</w:t>
+            </w:r>
+            <w:proofErr w:type="spellEnd"/>
+            <w:r>
+              <w:rPr>
+                <w:rFonts w:ascii="Calibri" w:hAnsi="Calibri"/>
+                <w:lang w:val="pl-PL"/>
+              </w:rPr>
+              <w:t>-” i danych nie identyfikujących żadnej poprawnej spółki: „</w:t>
+            </w:r>
+            <w:proofErr w:type="spellStart"/>
+            <w:r>
+              <w:rPr>
+                <w:rFonts w:ascii="Calibri" w:hAnsi="Calibri"/>
+                <w:lang w:val="pl-PL"/>
+              </w:rPr>
+              <w:t>qqqqqq</w:t>
+            </w:r>
+            <w:proofErr w:type="spellEnd"/>
+            <w:r>
+              <w:rPr>
+                <w:rFonts w:ascii="Calibri" w:hAnsi="Calibri"/>
+                <w:lang w:val="pl-PL"/>
+              </w:rPr>
+              <w:t>”</w:t>
             </w:r>
           </w:p>
         </w:tc>
@@ -38033,7 +38533,7 @@
               <w:szCs w:val="20"/>
               <w:lang w:val="pl-PL"/>
             </w:rPr>
-            <w:t>18</w:t>
+            <w:t>6</w:t>
           </w:r>
           <w:r>
             <w:rPr>
@@ -38211,7 +38711,7 @@
               <w:szCs w:val="20"/>
               <w:lang w:val="pl-PL"/>
             </w:rPr>
-            <w:t>1</w:t>
+            <w:t>7</w:t>
           </w:r>
           <w:r>
             <w:rPr>
@@ -41099,7 +41599,7 @@
 </file>
 
 <file path=customXml/itemProps1.xml><?xml version="1.0" encoding="utf-8"?>
-<ds:datastoreItem xmlns:ds="http://schemas.openxmlformats.org/officeDocument/2006/customXml" ds:itemID="{D117D4AC-BF76-4917-AD5F-C16D7C67B8E6}">
+<ds:datastoreItem xmlns:ds="http://schemas.openxmlformats.org/officeDocument/2006/customXml" ds:itemID="{25BB8ACD-A9BE-457B-8233-60ACF437989F}">
   <ds:schemaRefs>
     <ds:schemaRef ds:uri="http://schemas.openxmlformats.org/officeDocument/2006/bibliography"/>
   </ds:schemaRefs>

--- a/Dokumentacja/Scenariusz testowy.docx
+++ b/Dokumentacja/Scenariusz testowy.docx
@@ -137,7 +137,7 @@
         <w:rPr>
           <w:lang w:val="pl-PL"/>
         </w:rPr>
-        <w:t>4</w:t>
+        <w:t>5</w:t>
       </w:r>
     </w:p>
     <w:p>
@@ -980,6 +980,100 @@
           </w:p>
         </w:tc>
       </w:tr>
+      <w:tr>
+        <w:tc>
+          <w:tcPr>
+            <w:tcW w:w="1101" w:type="dxa"/>
+            <w:vAlign w:val="center"/>
+          </w:tcPr>
+          <w:p>
+            <w:pPr>
+              <w:spacing w:after="0" w:line="240" w:lineRule="auto"/>
+              <w:jc w:val="center"/>
+              <w:rPr>
+                <w:rFonts w:ascii="Calibri" w:hAnsi="Calibri"/>
+                <w:lang w:val="pl-PL"/>
+              </w:rPr>
+            </w:pPr>
+            <w:r>
+              <w:rPr>
+                <w:rFonts w:ascii="Calibri" w:hAnsi="Calibri"/>
+                <w:lang w:val="pl-PL"/>
+              </w:rPr>
+              <w:t>1.15</w:t>
+            </w:r>
+          </w:p>
+        </w:tc>
+        <w:tc>
+          <w:tcPr>
+            <w:tcW w:w="1559" w:type="dxa"/>
+            <w:vAlign w:val="center"/>
+          </w:tcPr>
+          <w:p>
+            <w:pPr>
+              <w:spacing w:after="0" w:line="240" w:lineRule="auto"/>
+              <w:jc w:val="center"/>
+              <w:rPr>
+                <w:rFonts w:ascii="Calibri" w:hAnsi="Calibri"/>
+                <w:lang w:val="pl-PL"/>
+              </w:rPr>
+            </w:pPr>
+            <w:r>
+              <w:rPr>
+                <w:rFonts w:ascii="Calibri" w:hAnsi="Calibri"/>
+                <w:lang w:val="pl-PL"/>
+              </w:rPr>
+              <w:t>13.06.2019</w:t>
+            </w:r>
+          </w:p>
+        </w:tc>
+        <w:tc>
+          <w:tcPr>
+            <w:tcW w:w="1984" w:type="dxa"/>
+            <w:vAlign w:val="center"/>
+          </w:tcPr>
+          <w:p>
+            <w:pPr>
+              <w:spacing w:after="0" w:line="240" w:lineRule="auto"/>
+              <w:jc w:val="center"/>
+              <w:rPr>
+                <w:rFonts w:ascii="Calibri" w:hAnsi="Calibri"/>
+                <w:lang w:val="pl-PL"/>
+              </w:rPr>
+            </w:pPr>
+            <w:r>
+              <w:rPr>
+                <w:rFonts w:ascii="Calibri" w:hAnsi="Calibri"/>
+                <w:lang w:val="pl-PL"/>
+              </w:rPr>
+              <w:t>Jakub Olejniczak</w:t>
+            </w:r>
+          </w:p>
+        </w:tc>
+        <w:tc>
+          <w:tcPr>
+            <w:tcW w:w="4536" w:type="dxa"/>
+            <w:vAlign w:val="center"/>
+          </w:tcPr>
+          <w:p>
+            <w:pPr>
+              <w:spacing w:after="0" w:line="240" w:lineRule="auto"/>
+              <w:jc w:val="center"/>
+              <w:rPr>
+                <w:rFonts w:ascii="Calibri" w:hAnsi="Calibri"/>
+                <w:lang w:val="pl-PL"/>
+              </w:rPr>
+            </w:pPr>
+            <w:r>
+              <w:rPr>
+                <w:rFonts w:ascii="Calibri" w:hAnsi="Calibri"/>
+                <w:lang w:val="pl-PL"/>
+              </w:rPr>
+              <w:t>Aktualizacja ze względu na restrukturyzację projektu</w:t>
+            </w:r>
+          </w:p>
+        </w:tc>
+      </w:tr>
     </w:tbl>
     <w:p>
       <w:pPr>
@@ -1000,6 +1094,8 @@
         </w:rPr>
         <w:br w:type="page"/>
       </w:r>
+      <w:bookmarkStart w:id="6" w:name="_GoBack"/>
+      <w:bookmarkEnd w:id="6"/>
     </w:p>
     <w:p>
       <w:pPr>
@@ -3984,25 +4080,25 @@
       <w:pPr>
         <w:pStyle w:val="SRS-nagwek1"/>
       </w:pPr>
-      <w:bookmarkStart w:id="6" w:name="_Toc11246861"/>
+      <w:bookmarkStart w:id="7" w:name="_Toc11246861"/>
       <w:r>
         <w:lastRenderedPageBreak/>
         <w:t>organizacja pracy</w:t>
       </w:r>
-      <w:bookmarkEnd w:id="6"/>
+      <w:bookmarkEnd w:id="7"/>
     </w:p>
     <w:p>
       <w:pPr>
         <w:pStyle w:val="SRS-Nagwek2"/>
       </w:pPr>
-      <w:bookmarkStart w:id="7" w:name="_Toc11246862"/>
+      <w:bookmarkStart w:id="8" w:name="_Toc11246862"/>
       <w:r>
         <w:t xml:space="preserve">podstawa </w:t>
       </w:r>
       <w:r>
         <w:t>pracy</w:t>
       </w:r>
-      <w:bookmarkEnd w:id="7"/>
+      <w:bookmarkEnd w:id="8"/>
     </w:p>
     <w:p>
       <w:pPr>
@@ -4227,23 +4323,7 @@
                 <w:rFonts w:ascii="Calibri" w:hAnsi="Calibri"/>
                 <w:lang w:val="pl-PL"/>
               </w:rPr>
-              <w:t xml:space="preserve">Specyfikacja </w:t>
-            </w:r>
-            <w:proofErr w:type="spellStart"/>
-            <w:r>
-              <w:rPr>
-                <w:rFonts w:ascii="Calibri" w:hAnsi="Calibri"/>
-                <w:lang w:val="pl-PL"/>
-              </w:rPr>
-              <w:t>wymagan</w:t>
-            </w:r>
-            <w:proofErr w:type="spellEnd"/>
-            <w:r>
-              <w:rPr>
-                <w:rFonts w:ascii="Calibri" w:hAnsi="Calibri"/>
-                <w:lang w:val="pl-PL"/>
-              </w:rPr>
-              <w:t xml:space="preserve"> GPWPlus</w:t>
+              <w:t>Specyfikacja wymagan GPWPlus</w:t>
             </w:r>
           </w:p>
         </w:tc>
@@ -4393,7 +4473,14 @@
                 <w:rFonts w:ascii="Calibri" w:hAnsi="Calibri"/>
                 <w:lang w:val="pl-PL"/>
               </w:rPr>
-              <w:t>11</w:t>
+              <w:t>1</w:t>
+            </w:r>
+            <w:r>
+              <w:rPr>
+                <w:rFonts w:ascii="Calibri" w:hAnsi="Calibri"/>
+                <w:lang w:val="pl-PL"/>
+              </w:rPr>
+              <w:t>3</w:t>
             </w:r>
             <w:r>
               <w:rPr>
@@ -4425,6 +4512,13 @@
                 <w:lang w:val="pl-PL"/>
               </w:rPr>
               <w:t>1.</w:t>
+            </w:r>
+            <w:r>
+              <w:rPr>
+                <w:rFonts w:ascii="Calibri" w:hAnsi="Calibri"/>
+                <w:lang w:val="pl-PL"/>
+              </w:rPr>
+              <w:t>1</w:t>
             </w:r>
             <w:r>
               <w:rPr>
@@ -4451,11 +4545,11 @@
       <w:pPr>
         <w:pStyle w:val="SRS-Nagwek2"/>
       </w:pPr>
-      <w:bookmarkStart w:id="8" w:name="_Toc11246863"/>
+      <w:bookmarkStart w:id="9" w:name="_Toc11246863"/>
       <w:r>
         <w:t>stan początkowy</w:t>
       </w:r>
-      <w:bookmarkEnd w:id="8"/>
+      <w:bookmarkEnd w:id="9"/>
     </w:p>
     <w:p>
       <w:pPr>
@@ -4479,11 +4573,11 @@
       <w:pPr>
         <w:pStyle w:val="SRS-Nagwek3"/>
       </w:pPr>
-      <w:bookmarkStart w:id="9" w:name="_Toc11246864"/>
+      <w:bookmarkStart w:id="10" w:name="_Toc11246864"/>
       <w:r>
         <w:t>Wymagania systemowe</w:t>
       </w:r>
-      <w:bookmarkEnd w:id="9"/>
+      <w:bookmarkEnd w:id="10"/>
     </w:p>
     <w:p>
       <w:pPr>
@@ -4514,11 +4608,11 @@
       <w:pPr>
         <w:pStyle w:val="SRS-Nagwek3"/>
       </w:pPr>
-      <w:bookmarkStart w:id="10" w:name="_Toc11246865"/>
+      <w:bookmarkStart w:id="11" w:name="_Toc11246865"/>
       <w:r>
         <w:t>Środowisko testowe</w:t>
       </w:r>
-      <w:bookmarkEnd w:id="10"/>
+      <w:bookmarkEnd w:id="11"/>
     </w:p>
     <w:p>
       <w:pPr>
@@ -4553,23 +4647,7 @@
           <w:rFonts w:ascii="Calibri" w:hAnsi="Calibri"/>
           <w:color w:val="auto"/>
         </w:rPr>
-        <w:t xml:space="preserve">Procesor: Intel </w:t>
-      </w:r>
-      <w:proofErr w:type="spellStart"/>
-      <w:r>
-        <w:rPr>
-          <w:rFonts w:ascii="Calibri" w:hAnsi="Calibri"/>
-          <w:color w:val="auto"/>
-        </w:rPr>
-        <w:t>Core</w:t>
-      </w:r>
-      <w:proofErr w:type="spellEnd"/>
-      <w:r>
-        <w:rPr>
-          <w:rFonts w:ascii="Calibri" w:hAnsi="Calibri"/>
-          <w:color w:val="auto"/>
-        </w:rPr>
-        <w:t xml:space="preserve"> i7-5500U CPU @ 2.40GHz</w:t>
+        <w:t>Procesor: Intel Core i7-5500U CPU @ 2.40GHz</w:t>
       </w:r>
     </w:p>
     <w:p>
@@ -4641,34 +4719,18 @@
           <w:rFonts w:ascii="Calibri" w:hAnsi="Calibri"/>
           <w:color w:val="auto"/>
         </w:rPr>
-        <w:t xml:space="preserve">Pobieranie: średnia 13.17 </w:t>
-      </w:r>
-      <w:proofErr w:type="spellStart"/>
-      <w:r>
-        <w:rPr>
-          <w:rFonts w:ascii="Calibri" w:hAnsi="Calibri"/>
-          <w:color w:val="auto"/>
-        </w:rPr>
-        <w:t>Mb</w:t>
-      </w:r>
-      <w:proofErr w:type="spellEnd"/>
-      <w:r>
-        <w:rPr>
-          <w:rFonts w:ascii="Calibri" w:hAnsi="Calibri"/>
-          <w:color w:val="auto"/>
-        </w:rPr>
-        <w:t>/s</w:t>
+        <w:t>Pobieranie: średnia 13.17 Mb/s</w:t>
       </w:r>
     </w:p>
     <w:p>
       <w:pPr>
         <w:pStyle w:val="SRS-Nagwek2"/>
       </w:pPr>
-      <w:bookmarkStart w:id="11" w:name="_Toc11246866"/>
+      <w:bookmarkStart w:id="12" w:name="_Toc11246866"/>
       <w:r>
         <w:t>podejście testowe</w:t>
       </w:r>
-      <w:bookmarkEnd w:id="11"/>
+      <w:bookmarkEnd w:id="12"/>
     </w:p>
     <w:p>
       <w:pPr>
@@ -4699,11 +4761,11 @@
       <w:pPr>
         <w:pStyle w:val="SRS-Nagwek2"/>
       </w:pPr>
-      <w:bookmarkStart w:id="12" w:name="_Toc11246867"/>
+      <w:bookmarkStart w:id="13" w:name="_Toc11246867"/>
       <w:r>
         <w:t>kryteria akceptacji</w:t>
       </w:r>
-      <w:bookmarkEnd w:id="12"/>
+      <w:bookmarkEnd w:id="13"/>
     </w:p>
     <w:p>
       <w:pPr>
@@ -4741,11 +4803,11 @@
       <w:pPr>
         <w:pStyle w:val="SRS-Nagwek2"/>
       </w:pPr>
-      <w:bookmarkStart w:id="13" w:name="_Toc11246868"/>
+      <w:bookmarkStart w:id="14" w:name="_Toc11246868"/>
       <w:r>
         <w:t>Słownik pojęć</w:t>
       </w:r>
-      <w:bookmarkEnd w:id="13"/>
+      <w:bookmarkEnd w:id="14"/>
     </w:p>
     <w:p>
       <w:pPr>
@@ -4827,12 +4889,12 @@
       <w:pPr>
         <w:pStyle w:val="SRS-nagwek1"/>
       </w:pPr>
-      <w:bookmarkStart w:id="14" w:name="_Toc11246869"/>
+      <w:bookmarkStart w:id="15" w:name="_Toc11246869"/>
       <w:r>
         <w:lastRenderedPageBreak/>
         <w:t>scenariusz testowy</w:t>
       </w:r>
-      <w:bookmarkEnd w:id="14"/>
+      <w:bookmarkEnd w:id="15"/>
     </w:p>
     <w:p>
       <w:pPr>
@@ -4916,9 +4978,9 @@
       <w:pPr>
         <w:pStyle w:val="SRS-Nagwek2"/>
       </w:pPr>
-      <w:bookmarkStart w:id="15" w:name="_Toc11246870"/>
-      <w:bookmarkStart w:id="16" w:name="_Toc532315051"/>
-      <w:bookmarkStart w:id="17" w:name="_Toc25916267"/>
+      <w:bookmarkStart w:id="16" w:name="_Toc11246870"/>
+      <w:bookmarkStart w:id="17" w:name="_Toc532315051"/>
+      <w:bookmarkStart w:id="18" w:name="_Toc25916267"/>
       <w:r>
         <w:t>t</w:t>
       </w:r>
@@ -4931,7 +4993,7 @@
       <w:r>
         <w:t>inicjujący</w:t>
       </w:r>
-      <w:bookmarkEnd w:id="15"/>
+      <w:bookmarkEnd w:id="16"/>
     </w:p>
     <w:p>
       <w:pPr>
@@ -5328,7 +5390,6 @@
                 <w:lang w:val="pl-PL"/>
               </w:rPr>
             </w:pPr>
-            <w:proofErr w:type="spellStart"/>
             <w:r>
               <w:rPr>
                 <w:rFonts w:ascii="Calibri" w:hAnsi="Calibri"/>
@@ -5350,7 +5411,6 @@
               </w:rPr>
               <w:t>cy</w:t>
             </w:r>
-            <w:proofErr w:type="spellEnd"/>
           </w:p>
         </w:tc>
         <w:tc>
@@ -5576,8 +5636,6 @@
               </w:rPr>
               <w:t>FunctionGlobal.py</w:t>
             </w:r>
-            <w:bookmarkStart w:id="18" w:name="_GoBack"/>
-            <w:bookmarkEnd w:id="18"/>
           </w:p>
         </w:tc>
       </w:tr>
@@ -6566,7 +6624,6 @@
                 <w:lang w:val="pl-PL"/>
               </w:rPr>
             </w:pPr>
-            <w:proofErr w:type="spellStart"/>
             <w:r>
               <w:rPr>
                 <w:rFonts w:ascii="Calibri" w:hAnsi="Calibri"/>
@@ -6574,7 +6631,6 @@
               </w:rPr>
               <w:t>TestPierwszegoUruchomienia</w:t>
             </w:r>
-            <w:proofErr w:type="spellEnd"/>
           </w:p>
         </w:tc>
         <w:tc>
@@ -7873,7 +7929,6 @@
                 <w:lang w:val="pl-PL"/>
               </w:rPr>
             </w:pPr>
-            <w:proofErr w:type="spellStart"/>
             <w:r>
               <w:rPr>
                 <w:rFonts w:ascii="Calibri" w:hAnsi="Calibri"/>
@@ -7881,7 +7936,6 @@
               </w:rPr>
               <w:t>TestZlychDanychMenuGlowne</w:t>
             </w:r>
-            <w:proofErr w:type="spellEnd"/>
           </w:p>
         </w:tc>
         <w:tc>
@@ -9303,7 +9357,6 @@
                 <w:lang w:val="pl-PL"/>
               </w:rPr>
             </w:pPr>
-            <w:proofErr w:type="spellStart"/>
             <w:r>
               <w:rPr>
                 <w:rFonts w:ascii="Calibri" w:hAnsi="Calibri"/>
@@ -9311,7 +9364,6 @@
               </w:rPr>
               <w:t>TestZlychDanychMenuFunkcji</w:t>
             </w:r>
-            <w:proofErr w:type="spellEnd"/>
           </w:p>
         </w:tc>
         <w:tc>
@@ -9358,23 +9410,7 @@
                 <w:rFonts w:ascii="Calibri" w:hAnsi="Calibri"/>
                 <w:lang w:val="pl-PL"/>
               </w:rPr>
-              <w:t>Zbadanie radzenia programu z błędnymi danymi wpisanymi w konsole, przy otwartym menu funkcji „/</w:t>
-            </w:r>
-            <w:proofErr w:type="spellStart"/>
-            <w:r>
-              <w:rPr>
-                <w:rFonts w:ascii="Calibri" w:hAnsi="Calibri"/>
-                <w:lang w:val="pl-PL"/>
-              </w:rPr>
-              <w:t>add</w:t>
-            </w:r>
-            <w:proofErr w:type="spellEnd"/>
-            <w:r>
-              <w:rPr>
-                <w:rFonts w:ascii="Calibri" w:hAnsi="Calibri"/>
-                <w:lang w:val="pl-PL"/>
-              </w:rPr>
-              <w:t>”</w:t>
+              <w:t>Zbadanie radzenia programu z błędnymi danymi wpisanymi w konsole, przy otwartym menu funkcji „/add”</w:t>
             </w:r>
           </w:p>
         </w:tc>
@@ -10740,7 +10776,6 @@
                 <w:lang w:val="pl-PL"/>
               </w:rPr>
             </w:pPr>
-            <w:proofErr w:type="spellStart"/>
             <w:r>
               <w:rPr>
                 <w:rFonts w:ascii="Calibri" w:hAnsi="Calibri"/>
@@ -10755,7 +10790,6 @@
               </w:rPr>
               <w:t>FunkcjiPomocy</w:t>
             </w:r>
-            <w:proofErr w:type="spellEnd"/>
           </w:p>
         </w:tc>
         <w:tc>
@@ -10809,23 +10843,7 @@
                 <w:rFonts w:ascii="Calibri" w:hAnsi="Calibri"/>
                 <w:lang w:val="pl-PL"/>
               </w:rPr>
-              <w:t>Sprawdzenie statusu działalności funkcji „/</w:t>
-            </w:r>
-            <w:proofErr w:type="spellStart"/>
-            <w:r>
-              <w:rPr>
-                <w:rFonts w:ascii="Calibri" w:hAnsi="Calibri"/>
-                <w:lang w:val="pl-PL"/>
-              </w:rPr>
-              <w:t>help</w:t>
-            </w:r>
-            <w:proofErr w:type="spellEnd"/>
-            <w:r>
-              <w:rPr>
-                <w:rFonts w:ascii="Calibri" w:hAnsi="Calibri"/>
-                <w:lang w:val="pl-PL"/>
-              </w:rPr>
-              <w:t>”</w:t>
+              <w:t>Sprawdzenie statusu działalności funkcji „/help”</w:t>
             </w:r>
           </w:p>
         </w:tc>
@@ -12014,7 +12032,6 @@
                 <w:lang w:val="pl-PL"/>
               </w:rPr>
             </w:pPr>
-            <w:proofErr w:type="spellStart"/>
             <w:r>
               <w:rPr>
                 <w:rFonts w:ascii="Calibri" w:hAnsi="Calibri"/>
@@ -12022,7 +12039,6 @@
               </w:rPr>
               <w:t>TestFunkcjiDodatkowychInformacji</w:t>
             </w:r>
-            <w:proofErr w:type="spellEnd"/>
           </w:p>
         </w:tc>
         <w:tc>
@@ -13229,7 +13245,6 @@
                 <w:lang w:val="pl-PL"/>
               </w:rPr>
             </w:pPr>
-            <w:proofErr w:type="spellStart"/>
             <w:r>
               <w:rPr>
                 <w:rFonts w:ascii="Calibri" w:hAnsi="Calibri"/>
@@ -13237,7 +13252,6 @@
               </w:rPr>
               <w:t>TestZapisuPoprawnejSpolki</w:t>
             </w:r>
-            <w:proofErr w:type="spellEnd"/>
           </w:p>
         </w:tc>
         <w:tc>
@@ -13284,23 +13298,7 @@
                 <w:rFonts w:ascii="Calibri" w:hAnsi="Calibri"/>
                 <w:lang w:val="pl-PL"/>
               </w:rPr>
-              <w:t>Sprawdzenie poprawności działania funkcji „/</w:t>
-            </w:r>
-            <w:proofErr w:type="spellStart"/>
-            <w:r>
-              <w:rPr>
-                <w:rFonts w:ascii="Calibri" w:hAnsi="Calibri"/>
-                <w:lang w:val="pl-PL"/>
-              </w:rPr>
-              <w:t>add</w:t>
-            </w:r>
-            <w:proofErr w:type="spellEnd"/>
-            <w:r>
-              <w:rPr>
-                <w:rFonts w:ascii="Calibri" w:hAnsi="Calibri"/>
-                <w:lang w:val="pl-PL"/>
-              </w:rPr>
-              <w:t>”, dodanie poprawnej spółki do programu</w:t>
+              <w:t>Sprawdzenie poprawności działania funkcji „/add”, dodanie poprawnej spółki do programu</w:t>
             </w:r>
           </w:p>
         </w:tc>
@@ -14650,7 +14648,6 @@
                 <w:lang w:val="pl-PL"/>
               </w:rPr>
             </w:pPr>
-            <w:proofErr w:type="spellStart"/>
             <w:r>
               <w:rPr>
                 <w:rFonts w:ascii="Calibri" w:hAnsi="Calibri"/>
@@ -14658,7 +14655,6 @@
               </w:rPr>
               <w:t>TestFunkcjiPowrotu</w:t>
             </w:r>
-            <w:proofErr w:type="spellEnd"/>
           </w:p>
         </w:tc>
         <w:tc>
@@ -14705,23 +14701,7 @@
                 <w:rFonts w:ascii="Calibri" w:hAnsi="Calibri"/>
                 <w:lang w:val="pl-PL"/>
               </w:rPr>
-              <w:t>Sprawdzenie poprawności działania funkcji „/</w:t>
-            </w:r>
-            <w:proofErr w:type="spellStart"/>
-            <w:r>
-              <w:rPr>
-                <w:rFonts w:ascii="Calibri" w:hAnsi="Calibri"/>
-                <w:lang w:val="pl-PL"/>
-              </w:rPr>
-              <w:t>back</w:t>
-            </w:r>
-            <w:proofErr w:type="spellEnd"/>
-            <w:r>
-              <w:rPr>
-                <w:rFonts w:ascii="Calibri" w:hAnsi="Calibri"/>
-                <w:lang w:val="pl-PL"/>
-              </w:rPr>
-              <w:t>”</w:t>
+              <w:t>Sprawdzenie poprawności działania funkcji „/back”</w:t>
             </w:r>
           </w:p>
         </w:tc>
@@ -15940,7 +15920,6 @@
                 <w:lang w:val="pl-PL"/>
               </w:rPr>
             </w:pPr>
-            <w:proofErr w:type="spellStart"/>
             <w:r>
               <w:rPr>
                 <w:rFonts w:ascii="Calibri" w:hAnsi="Calibri"/>
@@ -15948,7 +15927,6 @@
               </w:rPr>
               <w:t>TestFunkcjiKonsoli</w:t>
             </w:r>
-            <w:proofErr w:type="spellEnd"/>
           </w:p>
         </w:tc>
         <w:tc>
@@ -15995,39 +15973,7 @@
                 <w:rFonts w:ascii="Calibri" w:hAnsi="Calibri"/>
                 <w:lang w:val="pl-PL"/>
               </w:rPr>
-              <w:t>Sprawdzenie poprawności działania funkcji „/</w:t>
-            </w:r>
-            <w:proofErr w:type="spellStart"/>
-            <w:r>
-              <w:rPr>
-                <w:rFonts w:ascii="Calibri" w:hAnsi="Calibri"/>
-                <w:lang w:val="pl-PL"/>
-              </w:rPr>
-              <w:t>space</w:t>
-            </w:r>
-            <w:proofErr w:type="spellEnd"/>
-            <w:r>
-              <w:rPr>
-                <w:rFonts w:ascii="Calibri" w:hAnsi="Calibri"/>
-                <w:lang w:val="pl-PL"/>
-              </w:rPr>
-              <w:t>” i „/</w:t>
-            </w:r>
-            <w:proofErr w:type="spellStart"/>
-            <w:r>
-              <w:rPr>
-                <w:rFonts w:ascii="Calibri" w:hAnsi="Calibri"/>
-                <w:lang w:val="pl-PL"/>
-              </w:rPr>
-              <w:t>exit</w:t>
-            </w:r>
-            <w:proofErr w:type="spellEnd"/>
-            <w:r>
-              <w:rPr>
-                <w:rFonts w:ascii="Calibri" w:hAnsi="Calibri"/>
-                <w:lang w:val="pl-PL"/>
-              </w:rPr>
-              <w:t>”</w:t>
+              <w:t>Sprawdzenie poprawności działania funkcji „/space” i „/exit”</w:t>
             </w:r>
           </w:p>
         </w:tc>
@@ -17324,7 +17270,6 @@
                 <w:lang w:val="pl-PL"/>
               </w:rPr>
             </w:pPr>
-            <w:proofErr w:type="spellStart"/>
             <w:r>
               <w:rPr>
                 <w:rFonts w:ascii="Calibri" w:hAnsi="Calibri"/>
@@ -17332,7 +17277,6 @@
               </w:rPr>
               <w:t>TestZapisuZlejStrony</w:t>
             </w:r>
-            <w:proofErr w:type="spellEnd"/>
           </w:p>
         </w:tc>
         <w:tc>
@@ -18684,7 +18628,6 @@
                 <w:lang w:val="pl-PL"/>
               </w:rPr>
             </w:pPr>
-            <w:proofErr w:type="spellStart"/>
             <w:r>
               <w:rPr>
                 <w:rFonts w:ascii="Calibri" w:hAnsi="Calibri"/>
@@ -18692,7 +18635,6 @@
               </w:rPr>
               <w:t>TestZapisuStronyPozaBaza</w:t>
             </w:r>
-            <w:proofErr w:type="spellEnd"/>
           </w:p>
         </w:tc>
         <w:tc>
@@ -19987,7 +19929,6 @@
                 <w:lang w:val="pl-PL"/>
               </w:rPr>
             </w:pPr>
-            <w:proofErr w:type="spellStart"/>
             <w:r>
               <w:rPr>
                 <w:rFonts w:ascii="Calibri" w:hAnsi="Calibri"/>
@@ -19995,7 +19936,6 @@
               </w:rPr>
               <w:t>TestSortowaniaSpolek</w:t>
             </w:r>
-            <w:proofErr w:type="spellEnd"/>
           </w:p>
         </w:tc>
         <w:tc>
@@ -20049,23 +19989,7 @@
                 <w:rFonts w:ascii="Calibri" w:hAnsi="Calibri"/>
                 <w:lang w:val="pl-PL"/>
               </w:rPr>
-              <w:t>, zarówno jak funkcji „/</w:t>
-            </w:r>
-            <w:proofErr w:type="spellStart"/>
-            <w:r>
-              <w:rPr>
-                <w:rFonts w:ascii="Calibri" w:hAnsi="Calibri"/>
-                <w:lang w:val="pl-PL"/>
-              </w:rPr>
-              <w:t>look</w:t>
-            </w:r>
-            <w:proofErr w:type="spellEnd"/>
-            <w:r>
-              <w:rPr>
-                <w:rFonts w:ascii="Calibri" w:hAnsi="Calibri"/>
-                <w:lang w:val="pl-PL"/>
-              </w:rPr>
-              <w:t>”</w:t>
+              <w:t>, zarówno jak funkcji „/look”</w:t>
             </w:r>
           </w:p>
         </w:tc>
@@ -21423,7 +21347,6 @@
                 <w:lang w:val="pl-PL"/>
               </w:rPr>
             </w:pPr>
-            <w:proofErr w:type="spellStart"/>
             <w:r>
               <w:rPr>
                 <w:rFonts w:ascii="Calibri" w:hAnsi="Calibri"/>
@@ -21431,7 +21354,6 @@
               </w:rPr>
               <w:t>TestUsuwaniaStron</w:t>
             </w:r>
-            <w:proofErr w:type="spellEnd"/>
           </w:p>
         </w:tc>
         <w:tc>
@@ -21478,39 +21400,7 @@
                 <w:rFonts w:ascii="Calibri" w:hAnsi="Calibri"/>
                 <w:lang w:val="pl-PL"/>
               </w:rPr>
-              <w:t>Sprawdzenie działania funkcji „/</w:t>
-            </w:r>
-            <w:proofErr w:type="spellStart"/>
-            <w:r>
-              <w:rPr>
-                <w:rFonts w:ascii="Calibri" w:hAnsi="Calibri"/>
-                <w:lang w:val="pl-PL"/>
-              </w:rPr>
-              <w:t>clear</w:t>
-            </w:r>
-            <w:proofErr w:type="spellEnd"/>
-            <w:r>
-              <w:rPr>
-                <w:rFonts w:ascii="Calibri" w:hAnsi="Calibri"/>
-                <w:lang w:val="pl-PL"/>
-              </w:rPr>
-              <w:t>” i „/</w:t>
-            </w:r>
-            <w:proofErr w:type="spellStart"/>
-            <w:r>
-              <w:rPr>
-                <w:rFonts w:ascii="Calibri" w:hAnsi="Calibri"/>
-                <w:lang w:val="pl-PL"/>
-              </w:rPr>
-              <w:t>remove</w:t>
-            </w:r>
-            <w:proofErr w:type="spellEnd"/>
-            <w:r>
-              <w:rPr>
-                <w:rFonts w:ascii="Calibri" w:hAnsi="Calibri"/>
-                <w:lang w:val="pl-PL"/>
-              </w:rPr>
-              <w:t>-*”</w:t>
+              <w:t>Sprawdzenie działania funkcji „/clear” i „/remove-*”</w:t>
             </w:r>
           </w:p>
         </w:tc>
@@ -22967,7 +22857,6 @@
                 <w:lang w:val="pl-PL"/>
               </w:rPr>
             </w:pPr>
-            <w:proofErr w:type="spellStart"/>
             <w:r>
               <w:rPr>
                 <w:rFonts w:ascii="Calibri" w:hAnsi="Calibri"/>
@@ -22976,7 +22865,6 @@
               <w:lastRenderedPageBreak/>
               <w:t>TestDetalowychInformacji</w:t>
             </w:r>
-            <w:proofErr w:type="spellEnd"/>
           </w:p>
         </w:tc>
         <w:tc>
@@ -23023,23 +22911,7 @@
                 <w:rFonts w:ascii="Calibri" w:hAnsi="Calibri"/>
                 <w:lang w:val="pl-PL"/>
               </w:rPr>
-              <w:t>Sprawdzenie działania funkcji „/</w:t>
-            </w:r>
-            <w:proofErr w:type="spellStart"/>
-            <w:r>
-              <w:rPr>
-                <w:rFonts w:ascii="Calibri" w:hAnsi="Calibri"/>
-                <w:lang w:val="pl-PL"/>
-              </w:rPr>
-              <w:t>look</w:t>
-            </w:r>
-            <w:proofErr w:type="spellEnd"/>
-            <w:r>
-              <w:rPr>
-                <w:rFonts w:ascii="Calibri" w:hAnsi="Calibri"/>
-                <w:lang w:val="pl-PL"/>
-              </w:rPr>
-              <w:t>-*”</w:t>
+              <w:t>Sprawdzenie działania funkcji „/look-*”</w:t>
             </w:r>
           </w:p>
         </w:tc>
@@ -24197,7 +24069,6 @@
                 <w:lang w:val="pl-PL"/>
               </w:rPr>
             </w:pPr>
-            <w:proofErr w:type="spellStart"/>
             <w:r>
               <w:rPr>
                 <w:rFonts w:ascii="Calibri" w:hAnsi="Calibri"/>
@@ -24219,7 +24090,6 @@
               </w:rPr>
               <w:t>Spolek</w:t>
             </w:r>
-            <w:proofErr w:type="spellEnd"/>
           </w:p>
         </w:tc>
         <w:tc>
@@ -24273,46 +24143,14 @@
                 <w:rFonts w:ascii="Calibri" w:hAnsi="Calibri"/>
                 <w:lang w:val="pl-PL"/>
               </w:rPr>
-              <w:t>zenie działania funkcji „/</w:t>
-            </w:r>
-            <w:proofErr w:type="spellStart"/>
-            <w:r>
-              <w:rPr>
-                <w:rFonts w:ascii="Calibri" w:hAnsi="Calibri"/>
-                <w:lang w:val="pl-PL"/>
-              </w:rPr>
-              <w:t>look</w:t>
-            </w:r>
-            <w:proofErr w:type="spellEnd"/>
-            <w:r>
-              <w:rPr>
-                <w:rFonts w:ascii="Calibri" w:hAnsi="Calibri"/>
-                <w:lang w:val="pl-PL"/>
-              </w:rPr>
-              <w:t xml:space="preserve">” </w:t>
-            </w:r>
-            <w:r>
-              <w:rPr>
-                <w:rFonts w:ascii="Calibri" w:hAnsi="Calibri"/>
-                <w:lang w:val="pl-PL"/>
-              </w:rPr>
-              <w:t>i „/</w:t>
-            </w:r>
-            <w:proofErr w:type="spellStart"/>
-            <w:r>
-              <w:rPr>
-                <w:rFonts w:ascii="Calibri" w:hAnsi="Calibri"/>
-                <w:lang w:val="pl-PL"/>
-              </w:rPr>
-              <w:t>invest</w:t>
-            </w:r>
-            <w:proofErr w:type="spellEnd"/>
-            <w:r>
-              <w:rPr>
-                <w:rFonts w:ascii="Calibri" w:hAnsi="Calibri"/>
-                <w:lang w:val="pl-PL"/>
-              </w:rPr>
-              <w:t>” przy braku zapisanych spółek w bazie programu</w:t>
+              <w:t xml:space="preserve">zenie działania funkcji „/look” </w:t>
+            </w:r>
+            <w:r>
+              <w:rPr>
+                <w:rFonts w:ascii="Calibri" w:hAnsi="Calibri"/>
+                <w:lang w:val="pl-PL"/>
+              </w:rPr>
+              <w:t>i „/invest” przy braku zapisanych spółek w bazie programu</w:t>
             </w:r>
           </w:p>
         </w:tc>
@@ -25534,7 +25372,6 @@
                 <w:lang w:val="pl-PL"/>
               </w:rPr>
             </w:pPr>
-            <w:proofErr w:type="spellStart"/>
             <w:r>
               <w:rPr>
                 <w:rFonts w:ascii="Calibri" w:hAnsi="Calibri"/>
@@ -25542,7 +25379,6 @@
               </w:rPr>
               <w:t>TestFunkcjiDetalPrzyZlychDanych</w:t>
             </w:r>
-            <w:proofErr w:type="spellEnd"/>
           </w:p>
         </w:tc>
         <w:tc>
@@ -25589,39 +25425,7 @@
                 <w:rFonts w:ascii="Calibri" w:hAnsi="Calibri"/>
                 <w:lang w:val="pl-PL"/>
               </w:rPr>
-              <w:t>Sprawdzenie działania funkcji detalowych „/</w:t>
-            </w:r>
-            <w:proofErr w:type="spellStart"/>
-            <w:r>
-              <w:rPr>
-                <w:rFonts w:ascii="Calibri" w:hAnsi="Calibri"/>
-                <w:lang w:val="pl-PL"/>
-              </w:rPr>
-              <w:t>look</w:t>
-            </w:r>
-            <w:proofErr w:type="spellEnd"/>
-            <w:r>
-              <w:rPr>
-                <w:rFonts w:ascii="Calibri" w:hAnsi="Calibri"/>
-                <w:lang w:val="pl-PL"/>
-              </w:rPr>
-              <w:t>-*” i „/</w:t>
-            </w:r>
-            <w:proofErr w:type="spellStart"/>
-            <w:r>
-              <w:rPr>
-                <w:rFonts w:ascii="Calibri" w:hAnsi="Calibri"/>
-                <w:lang w:val="pl-PL"/>
-              </w:rPr>
-              <w:t>remove</w:t>
-            </w:r>
-            <w:proofErr w:type="spellEnd"/>
-            <w:r>
-              <w:rPr>
-                <w:rFonts w:ascii="Calibri" w:hAnsi="Calibri"/>
-                <w:lang w:val="pl-PL"/>
-              </w:rPr>
-              <w:t>-*” przy wpisaniu niepoprawnych danych</w:t>
+              <w:t>Sprawdzenie działania funkcji detalowych „/look-*” i „/remove-*” przy wpisaniu niepoprawnych danych</w:t>
             </w:r>
           </w:p>
         </w:tc>
@@ -26603,8 +26407,8 @@
         <w:pStyle w:val="SRS-nagwek1"/>
       </w:pPr>
       <w:bookmarkStart w:id="34" w:name="_Toc11246886"/>
-      <w:bookmarkEnd w:id="16"/>
       <w:bookmarkEnd w:id="17"/>
+      <w:bookmarkEnd w:id="18"/>
       <w:r>
         <w:lastRenderedPageBreak/>
         <w:t>przypadki testowe</w:t>
@@ -27133,23 +26937,7 @@
                 <w:rFonts w:ascii="Calibri" w:hAnsi="Calibri"/>
                 <w:lang w:val="pl-PL"/>
               </w:rPr>
-              <w:t>Wpisanie funkcji „/</w:t>
-            </w:r>
-            <w:proofErr w:type="spellStart"/>
-            <w:r>
-              <w:rPr>
-                <w:rFonts w:ascii="Calibri" w:hAnsi="Calibri"/>
-                <w:lang w:val="pl-PL"/>
-              </w:rPr>
-              <w:t>help</w:t>
-            </w:r>
-            <w:proofErr w:type="spellEnd"/>
-            <w:r>
-              <w:rPr>
-                <w:rFonts w:ascii="Calibri" w:hAnsi="Calibri"/>
-                <w:lang w:val="pl-PL"/>
-              </w:rPr>
-              <w:t>” i jej zatwierdzenie klawiszem „enter”</w:t>
+              <w:t>Wpisanie funkcji „/help” i jej zatwierdzenie klawiszem „enter”</w:t>
             </w:r>
           </w:p>
         </w:tc>
@@ -28122,23 +27910,7 @@
                 <w:rFonts w:ascii="Calibri" w:hAnsi="Calibri"/>
                 <w:lang w:val="pl-PL"/>
               </w:rPr>
-              <w:t>Wpisanie funkcji „/</w:t>
-            </w:r>
-            <w:proofErr w:type="spellStart"/>
-            <w:r>
-              <w:rPr>
-                <w:rFonts w:ascii="Calibri" w:hAnsi="Calibri"/>
-                <w:lang w:val="pl-PL"/>
-              </w:rPr>
-              <w:t>add</w:t>
-            </w:r>
-            <w:proofErr w:type="spellEnd"/>
-            <w:r>
-              <w:rPr>
-                <w:rFonts w:ascii="Calibri" w:hAnsi="Calibri"/>
-                <w:lang w:val="pl-PL"/>
-              </w:rPr>
-              <w:t>” i jej zatwierdzenie klawiszem „enter”</w:t>
+              <w:t>Wpisanie funkcji „/add” i jej zatwierdzenie klawiszem „enter”</w:t>
             </w:r>
           </w:p>
         </w:tc>
@@ -28830,7 +28602,6 @@
               </w:rPr>
               <w:t>Wpisanie funkcji „/</w:t>
             </w:r>
-            <w:proofErr w:type="spellStart"/>
             <w:r>
               <w:rPr>
                 <w:rFonts w:ascii="Calibri" w:hAnsi="Calibri"/>
@@ -28838,7 +28609,6 @@
               </w:rPr>
               <w:t>sites</w:t>
             </w:r>
-            <w:proofErr w:type="spellEnd"/>
             <w:r>
               <w:rPr>
                 <w:rFonts w:ascii="Calibri" w:hAnsi="Calibri"/>
@@ -29474,23 +29244,7 @@
                 <w:rFonts w:ascii="Calibri" w:hAnsi="Calibri"/>
                 <w:lang w:val="pl-PL"/>
               </w:rPr>
-              <w:t>Wpisanie funkcji „/</w:t>
-            </w:r>
-            <w:proofErr w:type="spellStart"/>
-            <w:r>
-              <w:rPr>
-                <w:rFonts w:ascii="Calibri" w:hAnsi="Calibri"/>
-                <w:lang w:val="pl-PL"/>
-              </w:rPr>
-              <w:t>back</w:t>
-            </w:r>
-            <w:proofErr w:type="spellEnd"/>
-            <w:r>
-              <w:rPr>
-                <w:rFonts w:ascii="Calibri" w:hAnsi="Calibri"/>
-                <w:lang w:val="pl-PL"/>
-              </w:rPr>
-              <w:t>” i jej zatwierdzenie klawiszem „enter”</w:t>
+              <w:t>Wpisanie funkcji „/back” i jej zatwierdzenie klawiszem „enter”</w:t>
             </w:r>
           </w:p>
         </w:tc>
@@ -29836,23 +29590,7 @@
                 <w:rFonts w:ascii="Calibri" w:hAnsi="Calibri"/>
                 <w:lang w:val="pl-PL"/>
               </w:rPr>
-              <w:t>Wpisanie funkcji „/</w:t>
-            </w:r>
-            <w:proofErr w:type="spellStart"/>
-            <w:r>
-              <w:rPr>
-                <w:rFonts w:ascii="Calibri" w:hAnsi="Calibri"/>
-                <w:lang w:val="pl-PL"/>
-              </w:rPr>
-              <w:t>space</w:t>
-            </w:r>
-            <w:proofErr w:type="spellEnd"/>
-            <w:r>
-              <w:rPr>
-                <w:rFonts w:ascii="Calibri" w:hAnsi="Calibri"/>
-                <w:lang w:val="pl-PL"/>
-              </w:rPr>
-              <w:t>” i jej zatwierdzenie klawiszem „enter”</w:t>
+              <w:t>Wpisanie funkcji „/space” i jej zatwierdzenie klawiszem „enter”</w:t>
             </w:r>
           </w:p>
         </w:tc>
@@ -30197,23 +29935,7 @@
                 <w:rFonts w:ascii="Calibri" w:hAnsi="Calibri"/>
                 <w:lang w:val="pl-PL"/>
               </w:rPr>
-              <w:t>Wpisanie funkcji „/</w:t>
-            </w:r>
-            <w:proofErr w:type="spellStart"/>
-            <w:r>
-              <w:rPr>
-                <w:rFonts w:ascii="Calibri" w:hAnsi="Calibri"/>
-                <w:lang w:val="pl-PL"/>
-              </w:rPr>
-              <w:t>exit</w:t>
-            </w:r>
-            <w:proofErr w:type="spellEnd"/>
-            <w:r>
-              <w:rPr>
-                <w:rFonts w:ascii="Calibri" w:hAnsi="Calibri"/>
-                <w:lang w:val="pl-PL"/>
-              </w:rPr>
-              <w:t>” i jej zatwierdzenie klawiszem „enter”</w:t>
+              <w:t>Wpisanie funkcji „/exit” i jej zatwierdzenie klawiszem „enter”</w:t>
             </w:r>
           </w:p>
         </w:tc>
@@ -32546,23 +32268,7 @@
                 <w:rFonts w:ascii="Calibri" w:hAnsi="Calibri"/>
                 <w:lang w:val="pl-PL"/>
               </w:rPr>
-              <w:t>Wpisanie funkcji „/</w:t>
-            </w:r>
-            <w:proofErr w:type="spellStart"/>
-            <w:r>
-              <w:rPr>
-                <w:rFonts w:ascii="Calibri" w:hAnsi="Calibri"/>
-                <w:lang w:val="pl-PL"/>
-              </w:rPr>
-              <w:t>look</w:t>
-            </w:r>
-            <w:proofErr w:type="spellEnd"/>
-            <w:r>
-              <w:rPr>
-                <w:rFonts w:ascii="Calibri" w:hAnsi="Calibri"/>
-                <w:lang w:val="pl-PL"/>
-              </w:rPr>
-              <w:t>” i jej zatwierdzenie klawiszem „enter”</w:t>
+              <w:t>Wpisanie funkcji „/look” i jej zatwierdzenie klawiszem „enter”</w:t>
             </w:r>
           </w:p>
         </w:tc>
@@ -32907,23 +32613,7 @@
                 <w:rFonts w:ascii="Calibri" w:hAnsi="Calibri"/>
                 <w:lang w:val="pl-PL"/>
               </w:rPr>
-              <w:t>Wpisanie funkcji „/</w:t>
-            </w:r>
-            <w:proofErr w:type="spellStart"/>
-            <w:r>
-              <w:rPr>
-                <w:rFonts w:ascii="Calibri" w:hAnsi="Calibri"/>
-                <w:lang w:val="pl-PL"/>
-              </w:rPr>
-              <w:t>remove</w:t>
-            </w:r>
-            <w:proofErr w:type="spellEnd"/>
-            <w:r>
-              <w:rPr>
-                <w:rFonts w:ascii="Calibri" w:hAnsi="Calibri"/>
-                <w:lang w:val="pl-PL"/>
-              </w:rPr>
-              <w:t>-”, strony będącej w bazie stron programu i zatwierdzenie klawiszem „enter”</w:t>
+              <w:t>Wpisanie funkcji „/remove-”, strony będącej w bazie stron programu i zatwierdzenie klawiszem „enter”</w:t>
             </w:r>
           </w:p>
         </w:tc>
@@ -33268,23 +32958,7 @@
                 <w:rFonts w:ascii="Calibri" w:hAnsi="Calibri"/>
                 <w:lang w:val="pl-PL"/>
               </w:rPr>
-              <w:t>Wpisanie funkcji „/</w:t>
-            </w:r>
-            <w:proofErr w:type="spellStart"/>
-            <w:r>
-              <w:rPr>
-                <w:rFonts w:ascii="Calibri" w:hAnsi="Calibri"/>
-                <w:lang w:val="pl-PL"/>
-              </w:rPr>
-              <w:t>clear</w:t>
-            </w:r>
-            <w:proofErr w:type="spellEnd"/>
-            <w:r>
-              <w:rPr>
-                <w:rFonts w:ascii="Calibri" w:hAnsi="Calibri"/>
-                <w:lang w:val="pl-PL"/>
-              </w:rPr>
-              <w:t>” i jej zatwierdzenie klawiszem „enter”</w:t>
+              <w:t>Wpisanie funkcji „/clear” i jej zatwierdzenie klawiszem „enter”</w:t>
             </w:r>
           </w:p>
         </w:tc>
@@ -33975,23 +33649,7 @@
                 <w:rFonts w:ascii="Calibri" w:hAnsi="Calibri"/>
                 <w:lang w:val="pl-PL"/>
               </w:rPr>
-              <w:t>Wpisanie funkcji „/</w:t>
-            </w:r>
-            <w:proofErr w:type="spellStart"/>
-            <w:r>
-              <w:rPr>
-                <w:rFonts w:ascii="Calibri" w:hAnsi="Calibri"/>
-                <w:lang w:val="pl-PL"/>
-              </w:rPr>
-              <w:t>look</w:t>
-            </w:r>
-            <w:proofErr w:type="spellEnd"/>
-            <w:r>
-              <w:rPr>
-                <w:rFonts w:ascii="Calibri" w:hAnsi="Calibri"/>
-                <w:lang w:val="pl-PL"/>
-              </w:rPr>
-              <w:t>-”, strony będącej w bazie stron programu i zatwierdzenie klawiszem „enter”</w:t>
+              <w:t>Wpisanie funkcji „/look-”, strony będącej w bazie stron programu i zatwierdzenie klawiszem „enter”</w:t>
             </w:r>
           </w:p>
         </w:tc>
@@ -34336,23 +33994,7 @@
                 <w:rFonts w:ascii="Calibri" w:hAnsi="Calibri"/>
                 <w:lang w:val="pl-PL"/>
               </w:rPr>
-              <w:t>Wpisanie funkcji „/</w:t>
-            </w:r>
-            <w:proofErr w:type="spellStart"/>
-            <w:r>
-              <w:rPr>
-                <w:rFonts w:ascii="Calibri" w:hAnsi="Calibri"/>
-                <w:lang w:val="pl-PL"/>
-              </w:rPr>
-              <w:t>invest</w:t>
-            </w:r>
-            <w:proofErr w:type="spellEnd"/>
-            <w:r>
-              <w:rPr>
-                <w:rFonts w:ascii="Calibri" w:hAnsi="Calibri"/>
-                <w:lang w:val="pl-PL"/>
-              </w:rPr>
-              <w:t>”, strony będącej w bazie stron programu i zatwierdzenie klawiszem „enter”</w:t>
+              <w:t>Wpisanie funkcji „/invest”, strony będącej w bazie stron programu i zatwierdzenie klawiszem „enter”</w:t>
             </w:r>
           </w:p>
         </w:tc>
@@ -36010,23 +35652,7 @@
                 <w:rFonts w:ascii="Calibri" w:hAnsi="Calibri"/>
                 <w:lang w:val="pl-PL"/>
               </w:rPr>
-              <w:t>Wpisanie i zatwierdzenie klawiszem „enter” danych losowych, bez żadnego znaczenia: „</w:t>
-            </w:r>
-            <w:proofErr w:type="spellStart"/>
-            <w:r>
-              <w:rPr>
-                <w:rFonts w:ascii="Calibri" w:hAnsi="Calibri"/>
-                <w:lang w:val="pl-PL"/>
-              </w:rPr>
-              <w:t>asdf</w:t>
-            </w:r>
-            <w:proofErr w:type="spellEnd"/>
-            <w:r>
-              <w:rPr>
-                <w:rFonts w:ascii="Calibri" w:hAnsi="Calibri"/>
-                <w:lang w:val="pl-PL"/>
-              </w:rPr>
-              <w:t>”</w:t>
+              <w:t>Wpisanie i zatwierdzenie klawiszem „enter” danych losowych, bez żadnego znaczenia: „asdf”</w:t>
             </w:r>
           </w:p>
         </w:tc>
@@ -36373,7 +35999,6 @@
               </w:rPr>
               <w:t>Wpisanie i zatwierdzenie klawiszem „enter” komendy, nie będącej poprawną komendą programu: „/</w:t>
             </w:r>
-            <w:proofErr w:type="spellStart"/>
             <w:r>
               <w:rPr>
                 <w:rFonts w:ascii="Calibri" w:hAnsi="Calibri"/>
@@ -36381,7 +36006,6 @@
               </w:rPr>
               <w:t>obliviate</w:t>
             </w:r>
-            <w:proofErr w:type="spellEnd"/>
             <w:r>
               <w:rPr>
                 <w:rFonts w:ascii="Calibri" w:hAnsi="Calibri"/>
@@ -36732,39 +36356,7 @@
                 <w:rFonts w:ascii="Calibri" w:hAnsi="Calibri"/>
                 <w:lang w:val="pl-PL"/>
               </w:rPr>
-              <w:t>Wpisanie i zatwierdzenie klawiszem „enter” komendy „/</w:t>
-            </w:r>
-            <w:proofErr w:type="spellStart"/>
-            <w:r>
-              <w:rPr>
-                <w:rFonts w:ascii="Calibri" w:hAnsi="Calibri"/>
-                <w:lang w:val="pl-PL"/>
-              </w:rPr>
-              <w:t>look</w:t>
-            </w:r>
-            <w:proofErr w:type="spellEnd"/>
-            <w:r>
-              <w:rPr>
-                <w:rFonts w:ascii="Calibri" w:hAnsi="Calibri"/>
-                <w:lang w:val="pl-PL"/>
-              </w:rPr>
-              <w:t>-” i danych nie identyfikujących żadnej poprawnej spółki: „</w:t>
-            </w:r>
-            <w:proofErr w:type="spellStart"/>
-            <w:r>
-              <w:rPr>
-                <w:rFonts w:ascii="Calibri" w:hAnsi="Calibri"/>
-                <w:lang w:val="pl-PL"/>
-              </w:rPr>
-              <w:t>qqqqqq</w:t>
-            </w:r>
-            <w:proofErr w:type="spellEnd"/>
-            <w:r>
-              <w:rPr>
-                <w:rFonts w:ascii="Calibri" w:hAnsi="Calibri"/>
-                <w:lang w:val="pl-PL"/>
-              </w:rPr>
-              <w:t>”</w:t>
+              <w:t>Wpisanie i zatwierdzenie klawiszem „enter” komendy „/look-” i danych nie identyfikujących żadnej poprawnej spółki: „qqqqqq”</w:t>
             </w:r>
           </w:p>
         </w:tc>
@@ -37109,39 +36701,7 @@
                 <w:rFonts w:ascii="Calibri" w:hAnsi="Calibri"/>
                 <w:lang w:val="pl-PL"/>
               </w:rPr>
-              <w:t>Wpisanie i zatwierdzenie klawiszem „enter” komendy „/</w:t>
-            </w:r>
-            <w:proofErr w:type="spellStart"/>
-            <w:r>
-              <w:rPr>
-                <w:rFonts w:ascii="Calibri" w:hAnsi="Calibri"/>
-                <w:lang w:val="pl-PL"/>
-              </w:rPr>
-              <w:t>remove</w:t>
-            </w:r>
-            <w:proofErr w:type="spellEnd"/>
-            <w:r>
-              <w:rPr>
-                <w:rFonts w:ascii="Calibri" w:hAnsi="Calibri"/>
-                <w:lang w:val="pl-PL"/>
-              </w:rPr>
-              <w:t>-” i danych nie identyfikujących żadnej poprawnej spółki: „</w:t>
-            </w:r>
-            <w:proofErr w:type="spellStart"/>
-            <w:r>
-              <w:rPr>
-                <w:rFonts w:ascii="Calibri" w:hAnsi="Calibri"/>
-                <w:lang w:val="pl-PL"/>
-              </w:rPr>
-              <w:t>qqqqqq</w:t>
-            </w:r>
-            <w:proofErr w:type="spellEnd"/>
-            <w:r>
-              <w:rPr>
-                <w:rFonts w:ascii="Calibri" w:hAnsi="Calibri"/>
-                <w:lang w:val="pl-PL"/>
-              </w:rPr>
-              <w:t>”</w:t>
+              <w:t>Wpisanie i zatwierdzenie klawiszem „enter” komendy „/remove-” i danych nie identyfikujących żadnej poprawnej spółki: „qqqqqq”</w:t>
             </w:r>
           </w:p>
         </w:tc>
@@ -38533,7 +38093,7 @@
               <w:szCs w:val="20"/>
               <w:lang w:val="pl-PL"/>
             </w:rPr>
-            <w:t>6</w:t>
+            <w:t>4</w:t>
           </w:r>
           <w:r>
             <w:rPr>
@@ -38711,7 +38271,7 @@
               <w:szCs w:val="20"/>
               <w:lang w:val="pl-PL"/>
             </w:rPr>
-            <w:t>7</w:t>
+            <w:t>1</w:t>
           </w:r>
           <w:r>
             <w:rPr>
@@ -41599,7 +41159,7 @@
 </file>
 
 <file path=customXml/itemProps1.xml><?xml version="1.0" encoding="utf-8"?>
-<ds:datastoreItem xmlns:ds="http://schemas.openxmlformats.org/officeDocument/2006/customXml" ds:itemID="{25BB8ACD-A9BE-457B-8233-60ACF437989F}">
+<ds:datastoreItem xmlns:ds="http://schemas.openxmlformats.org/officeDocument/2006/customXml" ds:itemID="{DA467570-BE76-49A7-9A94-09393D411773}">
   <ds:schemaRefs>
     <ds:schemaRef ds:uri="http://schemas.openxmlformats.org/officeDocument/2006/bibliography"/>
   </ds:schemaRefs>

--- a/Dokumentacja/Scenariusz testowy.docx
+++ b/Dokumentacja/Scenariusz testowy.docx
@@ -1094,8 +1094,6 @@
         </w:rPr>
         <w:br w:type="page"/>
       </w:r>
-      <w:bookmarkStart w:id="6" w:name="_GoBack"/>
-      <w:bookmarkEnd w:id="6"/>
     </w:p>
     <w:p>
       <w:pPr>
@@ -4080,25 +4078,25 @@
       <w:pPr>
         <w:pStyle w:val="SRS-nagwek1"/>
       </w:pPr>
-      <w:bookmarkStart w:id="7" w:name="_Toc11246861"/>
+      <w:bookmarkStart w:id="6" w:name="_Toc11246861"/>
       <w:r>
         <w:lastRenderedPageBreak/>
         <w:t>organizacja pracy</w:t>
       </w:r>
-      <w:bookmarkEnd w:id="7"/>
+      <w:bookmarkEnd w:id="6"/>
     </w:p>
     <w:p>
       <w:pPr>
         <w:pStyle w:val="SRS-Nagwek2"/>
       </w:pPr>
-      <w:bookmarkStart w:id="8" w:name="_Toc11246862"/>
+      <w:bookmarkStart w:id="7" w:name="_Toc11246862"/>
       <w:r>
         <w:t xml:space="preserve">podstawa </w:t>
       </w:r>
       <w:r>
         <w:t>pracy</w:t>
       </w:r>
-      <w:bookmarkEnd w:id="8"/>
+      <w:bookmarkEnd w:id="7"/>
     </w:p>
     <w:p>
       <w:pPr>
@@ -4545,11 +4543,11 @@
       <w:pPr>
         <w:pStyle w:val="SRS-Nagwek2"/>
       </w:pPr>
-      <w:bookmarkStart w:id="9" w:name="_Toc11246863"/>
+      <w:bookmarkStart w:id="8" w:name="_Toc11246863"/>
       <w:r>
         <w:t>stan początkowy</w:t>
       </w:r>
-      <w:bookmarkEnd w:id="9"/>
+      <w:bookmarkEnd w:id="8"/>
     </w:p>
     <w:p>
       <w:pPr>
@@ -4573,11 +4571,11 @@
       <w:pPr>
         <w:pStyle w:val="SRS-Nagwek3"/>
       </w:pPr>
-      <w:bookmarkStart w:id="10" w:name="_Toc11246864"/>
+      <w:bookmarkStart w:id="9" w:name="_Toc11246864"/>
       <w:r>
         <w:t>Wymagania systemowe</w:t>
       </w:r>
-      <w:bookmarkEnd w:id="10"/>
+      <w:bookmarkEnd w:id="9"/>
     </w:p>
     <w:p>
       <w:pPr>
@@ -4608,11 +4606,11 @@
       <w:pPr>
         <w:pStyle w:val="SRS-Nagwek3"/>
       </w:pPr>
-      <w:bookmarkStart w:id="11" w:name="_Toc11246865"/>
+      <w:bookmarkStart w:id="10" w:name="_Toc11246865"/>
       <w:r>
         <w:t>Środowisko testowe</w:t>
       </w:r>
-      <w:bookmarkEnd w:id="11"/>
+      <w:bookmarkEnd w:id="10"/>
     </w:p>
     <w:p>
       <w:pPr>
@@ -4726,11 +4724,11 @@
       <w:pPr>
         <w:pStyle w:val="SRS-Nagwek2"/>
       </w:pPr>
-      <w:bookmarkStart w:id="12" w:name="_Toc11246866"/>
+      <w:bookmarkStart w:id="11" w:name="_Toc11246866"/>
       <w:r>
         <w:t>podejście testowe</w:t>
       </w:r>
-      <w:bookmarkEnd w:id="12"/>
+      <w:bookmarkEnd w:id="11"/>
     </w:p>
     <w:p>
       <w:pPr>
@@ -4761,11 +4759,11 @@
       <w:pPr>
         <w:pStyle w:val="SRS-Nagwek2"/>
       </w:pPr>
-      <w:bookmarkStart w:id="13" w:name="_Toc11246867"/>
+      <w:bookmarkStart w:id="12" w:name="_Toc11246867"/>
       <w:r>
         <w:t>kryteria akceptacji</w:t>
       </w:r>
-      <w:bookmarkEnd w:id="13"/>
+      <w:bookmarkEnd w:id="12"/>
     </w:p>
     <w:p>
       <w:pPr>
@@ -4803,11 +4801,11 @@
       <w:pPr>
         <w:pStyle w:val="SRS-Nagwek2"/>
       </w:pPr>
-      <w:bookmarkStart w:id="14" w:name="_Toc11246868"/>
+      <w:bookmarkStart w:id="13" w:name="_Toc11246868"/>
       <w:r>
         <w:t>Słownik pojęć</w:t>
       </w:r>
-      <w:bookmarkEnd w:id="14"/>
+      <w:bookmarkEnd w:id="13"/>
     </w:p>
     <w:p>
       <w:pPr>
@@ -4889,12 +4887,12 @@
       <w:pPr>
         <w:pStyle w:val="SRS-nagwek1"/>
       </w:pPr>
-      <w:bookmarkStart w:id="15" w:name="_Toc11246869"/>
+      <w:bookmarkStart w:id="14" w:name="_Toc11246869"/>
       <w:r>
         <w:lastRenderedPageBreak/>
         <w:t>scenariusz testowy</w:t>
       </w:r>
-      <w:bookmarkEnd w:id="15"/>
+      <w:bookmarkEnd w:id="14"/>
     </w:p>
     <w:p>
       <w:pPr>
@@ -4978,9 +4976,9 @@
       <w:pPr>
         <w:pStyle w:val="SRS-Nagwek2"/>
       </w:pPr>
-      <w:bookmarkStart w:id="16" w:name="_Toc11246870"/>
-      <w:bookmarkStart w:id="17" w:name="_Toc532315051"/>
-      <w:bookmarkStart w:id="18" w:name="_Toc25916267"/>
+      <w:bookmarkStart w:id="15" w:name="_Toc11246870"/>
+      <w:bookmarkStart w:id="16" w:name="_Toc532315051"/>
+      <w:bookmarkStart w:id="17" w:name="_Toc25916267"/>
       <w:r>
         <w:t>t</w:t>
       </w:r>
@@ -4993,7 +4991,7 @@
       <w:r>
         <w:t>inicjujący</w:t>
       </w:r>
-      <w:bookmarkEnd w:id="16"/>
+      <w:bookmarkEnd w:id="15"/>
     </w:p>
     <w:p>
       <w:pPr>
@@ -6309,11 +6307,11 @@
       <w:pPr>
         <w:pStyle w:val="SRS-Nagwek2"/>
       </w:pPr>
-      <w:bookmarkStart w:id="19" w:name="_Toc11246871"/>
+      <w:bookmarkStart w:id="18" w:name="_Toc11246871"/>
       <w:r>
         <w:t>test pierwszego uruchomienia</w:t>
       </w:r>
-      <w:bookmarkEnd w:id="19"/>
+      <w:bookmarkEnd w:id="18"/>
     </w:p>
     <w:tbl>
       <w:tblPr>
@@ -6907,21 +6905,14 @@
                 <w:rFonts w:ascii="Calibri" w:hAnsi="Calibri"/>
                 <w:lang w:val="pl-PL"/>
               </w:rPr>
-              <w:t>&lt;</w:t>
-            </w:r>
-            <w:r>
-              <w:rPr>
-                <w:rFonts w:ascii="Calibri" w:hAnsi="Calibri"/>
-                <w:lang w:val="pl-PL"/>
-              </w:rPr>
-              <w:t>brak</w:t>
-            </w:r>
-            <w:r>
-              <w:rPr>
-                <w:rFonts w:ascii="Calibri" w:hAnsi="Calibri"/>
-                <w:lang w:val="pl-PL"/>
-              </w:rPr>
-              <w:t>&gt;</w:t>
+              <w:t>FunctionWrongData</w:t>
+            </w:r>
+            <w:r>
+              <w:rPr>
+                <w:rFonts w:ascii="Calibri" w:hAnsi="Calibri"/>
+                <w:lang w:val="pl-PL"/>
+              </w:rPr>
+              <w:t>.py</w:t>
             </w:r>
           </w:p>
         </w:tc>
@@ -7614,11 +7605,11 @@
       <w:pPr>
         <w:pStyle w:val="SRS-Nagwek2"/>
       </w:pPr>
-      <w:bookmarkStart w:id="20" w:name="_Toc11246872"/>
+      <w:bookmarkStart w:id="19" w:name="_Toc11246872"/>
       <w:r>
         <w:t>test złych danych w menu głównym</w:t>
       </w:r>
-      <w:bookmarkEnd w:id="20"/>
+      <w:bookmarkEnd w:id="19"/>
     </w:p>
     <w:tbl>
       <w:tblPr>
@@ -8984,11 +8975,11 @@
       <w:pPr>
         <w:pStyle w:val="SRS-Nagwek2"/>
       </w:pPr>
-      <w:bookmarkStart w:id="21" w:name="_Toc11246873"/>
+      <w:bookmarkStart w:id="20" w:name="_Toc11246873"/>
       <w:r>
         <w:t>test złych danych w menu funkcji</w:t>
       </w:r>
-      <w:bookmarkEnd w:id="21"/>
+      <w:bookmarkEnd w:id="20"/>
     </w:p>
     <w:tbl>
       <w:tblPr>
@@ -10457,14 +10448,14 @@
       <w:pPr>
         <w:pStyle w:val="SRS-Nagwek2"/>
       </w:pPr>
-      <w:bookmarkStart w:id="22" w:name="_Toc11246874"/>
+      <w:bookmarkStart w:id="21" w:name="_Toc11246874"/>
       <w:r>
         <w:t xml:space="preserve">test </w:t>
       </w:r>
       <w:r>
         <w:t>funkcji pomocy</w:t>
       </w:r>
-      <w:bookmarkEnd w:id="22"/>
+      <w:bookmarkEnd w:id="21"/>
     </w:p>
     <w:tbl>
       <w:tblPr>
@@ -11716,11 +11707,11 @@
       <w:pPr>
         <w:pStyle w:val="SRS-Nagwek2"/>
       </w:pPr>
-      <w:bookmarkStart w:id="23" w:name="_Toc11246875"/>
+      <w:bookmarkStart w:id="22" w:name="_Toc11246875"/>
       <w:r>
         <w:t>test funkcji dodatkowych informacji</w:t>
       </w:r>
-      <w:bookmarkEnd w:id="23"/>
+      <w:bookmarkEnd w:id="22"/>
     </w:p>
     <w:tbl>
       <w:tblPr>
@@ -12929,11 +12920,11 @@
       <w:pPr>
         <w:pStyle w:val="SRS-Nagwek2"/>
       </w:pPr>
-      <w:bookmarkStart w:id="24" w:name="_Toc11246876"/>
+      <w:bookmarkStart w:id="23" w:name="_Toc11246876"/>
       <w:r>
         <w:t>test zapisu poprawnej spółki</w:t>
       </w:r>
-      <w:bookmarkEnd w:id="24"/>
+      <w:bookmarkEnd w:id="23"/>
     </w:p>
     <w:tbl>
       <w:tblPr>
@@ -14273,11 +14264,11 @@
       <w:pPr>
         <w:pStyle w:val="SRS-Nagwek2"/>
       </w:pPr>
-      <w:bookmarkStart w:id="25" w:name="_Toc11246877"/>
+      <w:bookmarkStart w:id="24" w:name="_Toc11246877"/>
       <w:r>
         <w:t>test funkcji powrotu</w:t>
       </w:r>
-      <w:bookmarkEnd w:id="25"/>
+      <w:bookmarkEnd w:id="24"/>
     </w:p>
     <w:tbl>
       <w:tblPr>
@@ -15604,11 +15595,11 @@
       <w:pPr>
         <w:pStyle w:val="SRS-Nagwek2"/>
       </w:pPr>
-      <w:bookmarkStart w:id="26" w:name="_Toc11246878"/>
+      <w:bookmarkStart w:id="25" w:name="_Toc11246878"/>
       <w:r>
         <w:t>test funkcji konsoli</w:t>
       </w:r>
-      <w:bookmarkEnd w:id="26"/>
+      <w:bookmarkEnd w:id="25"/>
     </w:p>
     <w:tbl>
       <w:tblPr>
@@ -16896,11 +16887,11 @@
       <w:pPr>
         <w:pStyle w:val="SRS-Nagwek2"/>
       </w:pPr>
-      <w:bookmarkStart w:id="27" w:name="_Toc11246879"/>
+      <w:bookmarkStart w:id="26" w:name="_Toc11246879"/>
       <w:r>
         <w:t>test zapisu złej strony</w:t>
       </w:r>
-      <w:bookmarkEnd w:id="27"/>
+      <w:bookmarkEnd w:id="26"/>
     </w:p>
     <w:tbl>
       <w:tblPr>
@@ -18254,11 +18245,11 @@
       <w:pPr>
         <w:pStyle w:val="SRS-Nagwek2"/>
       </w:pPr>
-      <w:bookmarkStart w:id="28" w:name="_Toc11246880"/>
+      <w:bookmarkStart w:id="27" w:name="_Toc11246880"/>
       <w:r>
         <w:t>test zapisu strony poza bazą GPW</w:t>
       </w:r>
-      <w:bookmarkEnd w:id="28"/>
+      <w:bookmarkEnd w:id="27"/>
     </w:p>
     <w:tbl>
       <w:tblPr>
@@ -19613,11 +19604,11 @@
       <w:pPr>
         <w:pStyle w:val="SRS-Nagwek2"/>
       </w:pPr>
-      <w:bookmarkStart w:id="29" w:name="_Toc11246881"/>
+      <w:bookmarkStart w:id="28" w:name="_Toc11246881"/>
       <w:r>
         <w:t>test sortowania spółek</w:t>
       </w:r>
-      <w:bookmarkEnd w:id="29"/>
+      <w:bookmarkEnd w:id="28"/>
     </w:p>
     <w:tbl>
       <w:tblPr>
@@ -21030,11 +21021,11 @@
       <w:pPr>
         <w:pStyle w:val="SRS-Nagwek2"/>
       </w:pPr>
-      <w:bookmarkStart w:id="30" w:name="_Toc11246882"/>
+      <w:bookmarkStart w:id="29" w:name="_Toc11246882"/>
       <w:r>
         <w:t>test usuwania stron</w:t>
       </w:r>
-      <w:bookmarkEnd w:id="30"/>
+      <w:bookmarkEnd w:id="29"/>
     </w:p>
     <w:tbl>
       <w:tblPr>
@@ -22541,11 +22532,11 @@
       <w:pPr>
         <w:pStyle w:val="SRS-Nagwek2"/>
       </w:pPr>
-      <w:bookmarkStart w:id="31" w:name="_Toc11246883"/>
+      <w:bookmarkStart w:id="30" w:name="_Toc11246883"/>
       <w:r>
         <w:t>test detalowych informacji o spółce</w:t>
       </w:r>
-      <w:bookmarkEnd w:id="31"/>
+      <w:bookmarkEnd w:id="30"/>
     </w:p>
     <w:tbl>
       <w:tblPr>
@@ -23744,7 +23735,7 @@
       <w:pPr>
         <w:pStyle w:val="SRS-Nagwek2"/>
       </w:pPr>
-      <w:bookmarkStart w:id="32" w:name="_Toc11246884"/>
+      <w:bookmarkStart w:id="31" w:name="_Toc11246884"/>
       <w:r>
         <w:t>test funkcji</w:t>
       </w:r>
@@ -23757,7 +23748,7 @@
       <w:r>
         <w:t>bazie</w:t>
       </w:r>
-      <w:bookmarkEnd w:id="32"/>
+      <w:bookmarkEnd w:id="31"/>
     </w:p>
     <w:tbl>
       <w:tblPr>
@@ -25049,11 +25040,11 @@
       <w:pPr>
         <w:pStyle w:val="SRS-Nagwek2"/>
       </w:pPr>
-      <w:bookmarkStart w:id="33" w:name="_Toc11246885"/>
+      <w:bookmarkStart w:id="32" w:name="_Toc11246885"/>
       <w:r>
         <w:t>test funkcji detalowych przy złych danych</w:t>
       </w:r>
-      <w:bookmarkEnd w:id="33"/>
+      <w:bookmarkEnd w:id="32"/>
     </w:p>
     <w:tbl>
       <w:tblPr>
@@ -26406,14 +26397,14 @@
       <w:pPr>
         <w:pStyle w:val="SRS-nagwek1"/>
       </w:pPr>
-      <w:bookmarkStart w:id="34" w:name="_Toc11246886"/>
+      <w:bookmarkStart w:id="33" w:name="_Toc11246886"/>
+      <w:bookmarkEnd w:id="16"/>
       <w:bookmarkEnd w:id="17"/>
-      <w:bookmarkEnd w:id="18"/>
       <w:r>
         <w:lastRenderedPageBreak/>
         <w:t>przypadki testowe</w:t>
       </w:r>
-      <w:bookmarkEnd w:id="34"/>
+      <w:bookmarkEnd w:id="33"/>
     </w:p>
     <w:p>
       <w:pPr>
@@ -26511,11 +26502,11 @@
       <w:pPr>
         <w:pStyle w:val="SRS-Nagwek2"/>
       </w:pPr>
-      <w:bookmarkStart w:id="35" w:name="_Toc11246887"/>
+      <w:bookmarkStart w:id="34" w:name="_Toc11246887"/>
       <w:r>
         <w:t>odczyt funkcji pomocy i informacji o produkcie</w:t>
       </w:r>
-      <w:bookmarkEnd w:id="35"/>
+      <w:bookmarkEnd w:id="34"/>
     </w:p>
     <w:tbl>
       <w:tblPr>
@@ -27484,11 +27475,11 @@
       <w:pPr>
         <w:pStyle w:val="SRS-Nagwek2"/>
       </w:pPr>
-      <w:bookmarkStart w:id="36" w:name="_Toc11246888"/>
+      <w:bookmarkStart w:id="35" w:name="_Toc11246888"/>
       <w:r>
         <w:t>poprawny, permanentny zapis podanych spółek</w:t>
       </w:r>
-      <w:bookmarkEnd w:id="36"/>
+      <w:bookmarkEnd w:id="35"/>
     </w:p>
     <w:tbl>
       <w:tblPr>
@@ -28816,11 +28807,11 @@
       <w:pPr>
         <w:pStyle w:val="SRS-Nagwek2"/>
       </w:pPr>
-      <w:bookmarkStart w:id="37" w:name="_Toc11246889"/>
+      <w:bookmarkStart w:id="36" w:name="_Toc11246889"/>
       <w:r>
         <w:t>możliwość poprawnego i czytelnego korzystania z konsoli</w:t>
       </w:r>
-      <w:bookmarkEnd w:id="37"/>
+      <w:bookmarkEnd w:id="36"/>
     </w:p>
     <w:tbl>
       <w:tblPr>
@@ -30137,11 +30128,11 @@
       <w:pPr>
         <w:pStyle w:val="SRS-Nagwek2"/>
       </w:pPr>
-      <w:bookmarkStart w:id="38" w:name="_Toc11246890"/>
+      <w:bookmarkStart w:id="37" w:name="_Toc11246890"/>
       <w:r>
         <w:t>sprawdzanie poprawności podanych spółek</w:t>
       </w:r>
-      <w:bookmarkEnd w:id="38"/>
+      <w:bookmarkEnd w:id="37"/>
     </w:p>
     <w:tbl>
       <w:tblPr>
@@ -31155,12 +31146,12 @@
       <w:pPr>
         <w:pStyle w:val="SRS-Nagwek2"/>
       </w:pPr>
-      <w:bookmarkStart w:id="39" w:name="_Toc11246891"/>
+      <w:bookmarkStart w:id="38" w:name="_Toc11246891"/>
       <w:r>
         <w:lastRenderedPageBreak/>
         <w:t>działania na zapisanych spółkach</w:t>
       </w:r>
-      <w:bookmarkEnd w:id="39"/>
+      <w:bookmarkEnd w:id="38"/>
     </w:p>
     <w:tbl>
       <w:tblPr>
@@ -34196,11 +34187,11 @@
       <w:pPr>
         <w:pStyle w:val="SRS-Nagwek2"/>
       </w:pPr>
-      <w:bookmarkStart w:id="40" w:name="_Toc11246892"/>
+      <w:bookmarkStart w:id="39" w:name="_Toc11246892"/>
       <w:r>
         <w:t>poprawna komunikacja z użytkownikiem</w:t>
       </w:r>
-      <w:bookmarkEnd w:id="40"/>
+      <w:bookmarkEnd w:id="39"/>
     </w:p>
     <w:tbl>
       <w:tblPr>
@@ -34963,6 +34954,8 @@
               </w:rPr>
               <w:t>Zakończenie wpisywania klawiszem „enter”, bez uprzedniego wpisania danych</w:t>
             </w:r>
+            <w:bookmarkStart w:id="40" w:name="_GoBack"/>
+            <w:bookmarkEnd w:id="40"/>
           </w:p>
         </w:tc>
         <w:tc>
@@ -34989,21 +34982,14 @@
                 <w:rFonts w:ascii="Calibri" w:hAnsi="Calibri"/>
                 <w:lang w:val="pl-PL"/>
               </w:rPr>
-              <w:t>&lt;</w:t>
-            </w:r>
-            <w:r>
-              <w:rPr>
-                <w:rFonts w:ascii="Calibri" w:hAnsi="Calibri"/>
-                <w:lang w:val="pl-PL"/>
-              </w:rPr>
-              <w:t>brak</w:t>
-            </w:r>
-            <w:r>
-              <w:rPr>
-                <w:rFonts w:ascii="Calibri" w:hAnsi="Calibri"/>
-                <w:lang w:val="pl-PL"/>
-              </w:rPr>
-              <w:t>&gt;</w:t>
+              <w:t>FunctionWrongData</w:t>
+            </w:r>
+            <w:r>
+              <w:rPr>
+                <w:rFonts w:ascii="Calibri" w:hAnsi="Calibri"/>
+                <w:lang w:val="pl-PL"/>
+              </w:rPr>
+              <w:t>.py</w:t>
             </w:r>
           </w:p>
         </w:tc>
@@ -35335,21 +35321,14 @@
                 <w:rFonts w:ascii="Calibri" w:hAnsi="Calibri"/>
                 <w:lang w:val="pl-PL"/>
               </w:rPr>
-              <w:t>&lt;</w:t>
-            </w:r>
-            <w:r>
-              <w:rPr>
-                <w:rFonts w:ascii="Calibri" w:hAnsi="Calibri"/>
-                <w:lang w:val="pl-PL"/>
-              </w:rPr>
-              <w:t>brak</w:t>
-            </w:r>
-            <w:r>
-              <w:rPr>
-                <w:rFonts w:ascii="Calibri" w:hAnsi="Calibri"/>
-                <w:lang w:val="pl-PL"/>
-              </w:rPr>
-              <w:t>&gt;</w:t>
+              <w:t>FunctionWrongData</w:t>
+            </w:r>
+            <w:r>
+              <w:rPr>
+                <w:rFonts w:ascii="Calibri" w:hAnsi="Calibri"/>
+                <w:lang w:val="pl-PL"/>
+              </w:rPr>
+              <w:t>.py</w:t>
             </w:r>
           </w:p>
         </w:tc>
@@ -35680,21 +35659,14 @@
                 <w:rFonts w:ascii="Calibri" w:hAnsi="Calibri"/>
                 <w:lang w:val="pl-PL"/>
               </w:rPr>
-              <w:t>&lt;</w:t>
-            </w:r>
-            <w:r>
-              <w:rPr>
-                <w:rFonts w:ascii="Calibri" w:hAnsi="Calibri"/>
-                <w:lang w:val="pl-PL"/>
-              </w:rPr>
-              <w:t>brak</w:t>
-            </w:r>
-            <w:r>
-              <w:rPr>
-                <w:rFonts w:ascii="Calibri" w:hAnsi="Calibri"/>
-                <w:lang w:val="pl-PL"/>
-              </w:rPr>
-              <w:t>&gt;</w:t>
+              <w:t>FunctionWrongData</w:t>
+            </w:r>
+            <w:r>
+              <w:rPr>
+                <w:rFonts w:ascii="Calibri" w:hAnsi="Calibri"/>
+                <w:lang w:val="pl-PL"/>
+              </w:rPr>
+              <w:t>.py</w:t>
             </w:r>
           </w:p>
         </w:tc>
@@ -36039,21 +36011,14 @@
                 <w:rFonts w:ascii="Calibri" w:hAnsi="Calibri"/>
                 <w:lang w:val="pl-PL"/>
               </w:rPr>
-              <w:t>&lt;</w:t>
-            </w:r>
-            <w:r>
-              <w:rPr>
-                <w:rFonts w:ascii="Calibri" w:hAnsi="Calibri"/>
-                <w:lang w:val="pl-PL"/>
-              </w:rPr>
-              <w:t>brak</w:t>
-            </w:r>
-            <w:r>
-              <w:rPr>
-                <w:rFonts w:ascii="Calibri" w:hAnsi="Calibri"/>
-                <w:lang w:val="pl-PL"/>
-              </w:rPr>
-              <w:t>&gt;</w:t>
+              <w:t>FunctionWrongData</w:t>
+            </w:r>
+            <w:r>
+              <w:rPr>
+                <w:rFonts w:ascii="Calibri" w:hAnsi="Calibri"/>
+                <w:lang w:val="pl-PL"/>
+              </w:rPr>
+              <w:t>.py</w:t>
             </w:r>
           </w:p>
         </w:tc>
@@ -38093,7 +38058,7 @@
               <w:szCs w:val="20"/>
               <w:lang w:val="pl-PL"/>
             </w:rPr>
-            <w:t>4</w:t>
+            <w:t>22</w:t>
           </w:r>
           <w:r>
             <w:rPr>
@@ -38271,7 +38236,7 @@
               <w:szCs w:val="20"/>
               <w:lang w:val="pl-PL"/>
             </w:rPr>
-            <w:t>1</w:t>
+            <w:t>23</w:t>
           </w:r>
           <w:r>
             <w:rPr>
@@ -41159,7 +41124,7 @@
 </file>
 
 <file path=customXml/itemProps1.xml><?xml version="1.0" encoding="utf-8"?>
-<ds:datastoreItem xmlns:ds="http://schemas.openxmlformats.org/officeDocument/2006/customXml" ds:itemID="{DA467570-BE76-49A7-9A94-09393D411773}">
+<ds:datastoreItem xmlns:ds="http://schemas.openxmlformats.org/officeDocument/2006/customXml" ds:itemID="{B146CA71-F00D-47B2-AD21-C5C26CCE331C}">
   <ds:schemaRefs>
     <ds:schemaRef ds:uri="http://schemas.openxmlformats.org/officeDocument/2006/bibliography"/>
   </ds:schemaRefs>

--- a/Dokumentacja/Scenariusz testowy.docx
+++ b/Dokumentacja/Scenariusz testowy.docx
@@ -131,13 +131,7 @@
         <w:rPr>
           <w:lang w:val="pl-PL"/>
         </w:rPr>
-        <w:t>1</w:t>
-      </w:r>
-      <w:r>
-        <w:rPr>
-          <w:lang w:val="pl-PL"/>
-        </w:rPr>
-        <w:t>5</w:t>
+        <w:t>2</w:t>
       </w:r>
     </w:p>
     <w:p>
@@ -1070,6 +1064,100 @@
                 <w:lang w:val="pl-PL"/>
               </w:rPr>
               <w:t>Aktualizacja ze względu na restrukturyzację projektu</w:t>
+            </w:r>
+          </w:p>
+        </w:tc>
+      </w:tr>
+      <w:tr>
+        <w:tc>
+          <w:tcPr>
+            <w:tcW w:w="1101" w:type="dxa"/>
+            <w:vAlign w:val="center"/>
+          </w:tcPr>
+          <w:p>
+            <w:pPr>
+              <w:spacing w:after="0" w:line="240" w:lineRule="auto"/>
+              <w:jc w:val="center"/>
+              <w:rPr>
+                <w:rFonts w:ascii="Calibri" w:hAnsi="Calibri"/>
+                <w:lang w:val="pl-PL"/>
+              </w:rPr>
+            </w:pPr>
+            <w:r>
+              <w:rPr>
+                <w:rFonts w:ascii="Calibri" w:hAnsi="Calibri"/>
+                <w:lang w:val="pl-PL"/>
+              </w:rPr>
+              <w:t>1.2</w:t>
+            </w:r>
+          </w:p>
+        </w:tc>
+        <w:tc>
+          <w:tcPr>
+            <w:tcW w:w="1559" w:type="dxa"/>
+            <w:vAlign w:val="center"/>
+          </w:tcPr>
+          <w:p>
+            <w:pPr>
+              <w:spacing w:after="0" w:line="240" w:lineRule="auto"/>
+              <w:jc w:val="center"/>
+              <w:rPr>
+                <w:rFonts w:ascii="Calibri" w:hAnsi="Calibri"/>
+                <w:lang w:val="pl-PL"/>
+              </w:rPr>
+            </w:pPr>
+            <w:r>
+              <w:rPr>
+                <w:rFonts w:ascii="Calibri" w:hAnsi="Calibri"/>
+                <w:lang w:val="pl-PL"/>
+              </w:rPr>
+              <w:t>18.06.2019</w:t>
+            </w:r>
+          </w:p>
+        </w:tc>
+        <w:tc>
+          <w:tcPr>
+            <w:tcW w:w="1984" w:type="dxa"/>
+            <w:vAlign w:val="center"/>
+          </w:tcPr>
+          <w:p>
+            <w:pPr>
+              <w:spacing w:after="0" w:line="240" w:lineRule="auto"/>
+              <w:jc w:val="center"/>
+              <w:rPr>
+                <w:rFonts w:ascii="Calibri" w:hAnsi="Calibri"/>
+                <w:lang w:val="pl-PL"/>
+              </w:rPr>
+            </w:pPr>
+            <w:r>
+              <w:rPr>
+                <w:rFonts w:ascii="Calibri" w:hAnsi="Calibri"/>
+                <w:lang w:val="pl-PL"/>
+              </w:rPr>
+              <w:t>Jakub Olejniczak</w:t>
+            </w:r>
+          </w:p>
+        </w:tc>
+        <w:tc>
+          <w:tcPr>
+            <w:tcW w:w="4536" w:type="dxa"/>
+            <w:vAlign w:val="center"/>
+          </w:tcPr>
+          <w:p>
+            <w:pPr>
+              <w:spacing w:after="0" w:line="240" w:lineRule="auto"/>
+              <w:jc w:val="center"/>
+              <w:rPr>
+                <w:rFonts w:ascii="Calibri" w:hAnsi="Calibri"/>
+                <w:lang w:val="pl-PL"/>
+              </w:rPr>
+            </w:pPr>
+            <w:r>
+              <w:rPr>
+                <w:rFonts w:ascii="Calibri" w:hAnsi="Calibri"/>
+                <w:lang w:val="pl-PL"/>
+              </w:rPr>
+              <w:t>Stworzenie skryptów funkcji</w:t>
             </w:r>
           </w:p>
         </w:tc>
@@ -4321,7 +4409,23 @@
                 <w:rFonts w:ascii="Calibri" w:hAnsi="Calibri"/>
                 <w:lang w:val="pl-PL"/>
               </w:rPr>
-              <w:t>Specyfikacja wymagan GPWPlus</w:t>
+              <w:t xml:space="preserve">Specyfikacja </w:t>
+            </w:r>
+            <w:proofErr w:type="spellStart"/>
+            <w:r>
+              <w:rPr>
+                <w:rFonts w:ascii="Calibri" w:hAnsi="Calibri"/>
+                <w:lang w:val="pl-PL"/>
+              </w:rPr>
+              <w:t>wymagan</w:t>
+            </w:r>
+            <w:proofErr w:type="spellEnd"/>
+            <w:r>
+              <w:rPr>
+                <w:rFonts w:ascii="Calibri" w:hAnsi="Calibri"/>
+                <w:lang w:val="pl-PL"/>
+              </w:rPr>
+              <w:t xml:space="preserve"> GPWPlus</w:t>
             </w:r>
           </w:p>
         </w:tc>
@@ -4645,7 +4749,23 @@
           <w:rFonts w:ascii="Calibri" w:hAnsi="Calibri"/>
           <w:color w:val="auto"/>
         </w:rPr>
-        <w:t>Procesor: Intel Core i7-5500U CPU @ 2.40GHz</w:t>
+        <w:t xml:space="preserve">Procesor: Intel </w:t>
+      </w:r>
+      <w:proofErr w:type="spellStart"/>
+      <w:r>
+        <w:rPr>
+          <w:rFonts w:ascii="Calibri" w:hAnsi="Calibri"/>
+          <w:color w:val="auto"/>
+        </w:rPr>
+        <w:t>Core</w:t>
+      </w:r>
+      <w:proofErr w:type="spellEnd"/>
+      <w:r>
+        <w:rPr>
+          <w:rFonts w:ascii="Calibri" w:hAnsi="Calibri"/>
+          <w:color w:val="auto"/>
+        </w:rPr>
+        <w:t xml:space="preserve"> i7-5500U CPU @ 2.40GHz</w:t>
       </w:r>
     </w:p>
     <w:p>
@@ -4717,7 +4837,23 @@
           <w:rFonts w:ascii="Calibri" w:hAnsi="Calibri"/>
           <w:color w:val="auto"/>
         </w:rPr>
-        <w:t>Pobieranie: średnia 13.17 Mb/s</w:t>
+        <w:t xml:space="preserve">Pobieranie: średnia 13.17 </w:t>
+      </w:r>
+      <w:proofErr w:type="spellStart"/>
+      <w:r>
+        <w:rPr>
+          <w:rFonts w:ascii="Calibri" w:hAnsi="Calibri"/>
+          <w:color w:val="auto"/>
+        </w:rPr>
+        <w:t>Mb</w:t>
+      </w:r>
+      <w:proofErr w:type="spellEnd"/>
+      <w:r>
+        <w:rPr>
+          <w:rFonts w:ascii="Calibri" w:hAnsi="Calibri"/>
+          <w:color w:val="auto"/>
+        </w:rPr>
+        <w:t>/s</w:t>
       </w:r>
     </w:p>
     <w:p>
@@ -5388,6 +5524,7 @@
                 <w:lang w:val="pl-PL"/>
               </w:rPr>
             </w:pPr>
+            <w:proofErr w:type="spellStart"/>
             <w:r>
               <w:rPr>
                 <w:rFonts w:ascii="Calibri" w:hAnsi="Calibri"/>
@@ -5409,6 +5546,7 @@
               </w:rPr>
               <w:t>cy</w:t>
             </w:r>
+            <w:proofErr w:type="spellEnd"/>
           </w:p>
         </w:tc>
         <w:tc>
@@ -6622,6 +6760,7 @@
                 <w:lang w:val="pl-PL"/>
               </w:rPr>
             </w:pPr>
+            <w:proofErr w:type="spellStart"/>
             <w:r>
               <w:rPr>
                 <w:rFonts w:ascii="Calibri" w:hAnsi="Calibri"/>
@@ -6629,6 +6768,7 @@
               </w:rPr>
               <w:t>TestPierwszegoUruchomienia</w:t>
             </w:r>
+            <w:proofErr w:type="spellEnd"/>
           </w:p>
         </w:tc>
         <w:tc>
@@ -7920,6 +8060,7 @@
                 <w:lang w:val="pl-PL"/>
               </w:rPr>
             </w:pPr>
+            <w:proofErr w:type="spellStart"/>
             <w:r>
               <w:rPr>
                 <w:rFonts w:ascii="Calibri" w:hAnsi="Calibri"/>
@@ -7927,6 +8068,7 @@
               </w:rPr>
               <w:t>TestZlychDanychMenuGlowne</w:t>
             </w:r>
+            <w:proofErr w:type="spellEnd"/>
           </w:p>
         </w:tc>
         <w:tc>
@@ -8222,21 +8364,14 @@
                 <w:rFonts w:ascii="Calibri" w:hAnsi="Calibri"/>
                 <w:lang w:val="pl-PL"/>
               </w:rPr>
-              <w:t>&lt;</w:t>
-            </w:r>
-            <w:r>
-              <w:rPr>
-                <w:rFonts w:ascii="Calibri" w:hAnsi="Calibri"/>
-                <w:lang w:val="pl-PL"/>
-              </w:rPr>
-              <w:t>brak</w:t>
-            </w:r>
-            <w:r>
-              <w:rPr>
-                <w:rFonts w:ascii="Calibri" w:hAnsi="Calibri"/>
-                <w:lang w:val="pl-PL"/>
-              </w:rPr>
-              <w:t>&gt;</w:t>
+              <w:t>FunctionWrongData</w:t>
+            </w:r>
+            <w:r>
+              <w:rPr>
+                <w:rFonts w:ascii="Calibri" w:hAnsi="Calibri"/>
+                <w:lang w:val="pl-PL"/>
+              </w:rPr>
+              <w:t>.py</w:t>
             </w:r>
           </w:p>
         </w:tc>
@@ -9348,6 +9483,7 @@
                 <w:lang w:val="pl-PL"/>
               </w:rPr>
             </w:pPr>
+            <w:proofErr w:type="spellStart"/>
             <w:r>
               <w:rPr>
                 <w:rFonts w:ascii="Calibri" w:hAnsi="Calibri"/>
@@ -9355,6 +9491,7 @@
               </w:rPr>
               <w:t>TestZlychDanychMenuFunkcji</w:t>
             </w:r>
+            <w:proofErr w:type="spellEnd"/>
           </w:p>
         </w:tc>
         <w:tc>
@@ -9401,7 +9538,23 @@
                 <w:rFonts w:ascii="Calibri" w:hAnsi="Calibri"/>
                 <w:lang w:val="pl-PL"/>
               </w:rPr>
-              <w:t>Zbadanie radzenia programu z błędnymi danymi wpisanymi w konsole, przy otwartym menu funkcji „/add”</w:t>
+              <w:t>Zbadanie radzenia programu z błędnymi danymi wpisanymi w konsole, przy otwartym menu funkcji „/</w:t>
+            </w:r>
+            <w:proofErr w:type="spellStart"/>
+            <w:r>
+              <w:rPr>
+                <w:rFonts w:ascii="Calibri" w:hAnsi="Calibri"/>
+                <w:lang w:val="pl-PL"/>
+              </w:rPr>
+              <w:t>add</w:t>
+            </w:r>
+            <w:proofErr w:type="spellEnd"/>
+            <w:r>
+              <w:rPr>
+                <w:rFonts w:ascii="Calibri" w:hAnsi="Calibri"/>
+                <w:lang w:val="pl-PL"/>
+              </w:rPr>
+              <w:t>”</w:t>
             </w:r>
           </w:p>
         </w:tc>
@@ -9669,21 +9822,31 @@
                 <w:rFonts w:ascii="Calibri" w:hAnsi="Calibri"/>
                 <w:lang w:val="pl-PL"/>
               </w:rPr>
-              <w:t>&lt;</w:t>
-            </w:r>
-            <w:r>
-              <w:rPr>
-                <w:rFonts w:ascii="Calibri" w:hAnsi="Calibri"/>
-                <w:lang w:val="pl-PL"/>
-              </w:rPr>
-              <w:t>brak</w:t>
-            </w:r>
-            <w:r>
-              <w:rPr>
-                <w:rFonts w:ascii="Calibri" w:hAnsi="Calibri"/>
-                <w:lang w:val="pl-PL"/>
-              </w:rPr>
-              <w:t>&gt;</w:t>
+              <w:t>FunctionAdd.py</w:t>
+            </w:r>
+          </w:p>
+          <w:p>
+            <w:pPr>
+              <w:spacing w:after="0" w:line="240" w:lineRule="auto"/>
+              <w:jc w:val="center"/>
+              <w:rPr>
+                <w:rFonts w:ascii="Calibri" w:hAnsi="Calibri"/>
+                <w:lang w:val="pl-PL"/>
+              </w:rPr>
+            </w:pPr>
+            <w:r>
+              <w:rPr>
+                <w:rFonts w:ascii="Calibri" w:hAnsi="Calibri"/>
+                <w:lang w:val="pl-PL"/>
+              </w:rPr>
+              <w:t>FunctionWrongData</w:t>
+            </w:r>
+            <w:r>
+              <w:rPr>
+                <w:rFonts w:ascii="Calibri" w:hAnsi="Calibri"/>
+                <w:lang w:val="pl-PL"/>
+              </w:rPr>
+              <w:t>.py</w:t>
             </w:r>
           </w:p>
         </w:tc>
@@ -10767,6 +10930,7 @@
                 <w:lang w:val="pl-PL"/>
               </w:rPr>
             </w:pPr>
+            <w:proofErr w:type="spellStart"/>
             <w:r>
               <w:rPr>
                 <w:rFonts w:ascii="Calibri" w:hAnsi="Calibri"/>
@@ -10781,6 +10945,7 @@
               </w:rPr>
               <w:t>FunkcjiPomocy</w:t>
             </w:r>
+            <w:proofErr w:type="spellEnd"/>
           </w:p>
         </w:tc>
         <w:tc>
@@ -10834,7 +10999,23 @@
                 <w:rFonts w:ascii="Calibri" w:hAnsi="Calibri"/>
                 <w:lang w:val="pl-PL"/>
               </w:rPr>
-              <w:t>Sprawdzenie statusu działalności funkcji „/help”</w:t>
+              <w:t>Sprawdzenie statusu działalności funkcji „/</w:t>
+            </w:r>
+            <w:proofErr w:type="spellStart"/>
+            <w:r>
+              <w:rPr>
+                <w:rFonts w:ascii="Calibri" w:hAnsi="Calibri"/>
+                <w:lang w:val="pl-PL"/>
+              </w:rPr>
+              <w:t>help</w:t>
+            </w:r>
+            <w:proofErr w:type="spellEnd"/>
+            <w:r>
+              <w:rPr>
+                <w:rFonts w:ascii="Calibri" w:hAnsi="Calibri"/>
+                <w:lang w:val="pl-PL"/>
+              </w:rPr>
+              <w:t>”</w:t>
             </w:r>
           </w:p>
         </w:tc>
@@ -11024,21 +11205,7 @@
                 <w:rFonts w:ascii="Calibri" w:hAnsi="Calibri"/>
                 <w:lang w:val="pl-PL"/>
               </w:rPr>
-              <w:t>&lt;</w:t>
-            </w:r>
-            <w:r>
-              <w:rPr>
-                <w:rFonts w:ascii="Calibri" w:hAnsi="Calibri"/>
-                <w:lang w:val="pl-PL"/>
-              </w:rPr>
-              <w:t>brak</w:t>
-            </w:r>
-            <w:r>
-              <w:rPr>
-                <w:rFonts w:ascii="Calibri" w:hAnsi="Calibri"/>
-                <w:lang w:val="pl-PL"/>
-              </w:rPr>
-              <w:t>&gt;</w:t>
+              <w:t>FunctionInfo.py</w:t>
             </w:r>
           </w:p>
         </w:tc>
@@ -12023,6 +12190,7 @@
                 <w:lang w:val="pl-PL"/>
               </w:rPr>
             </w:pPr>
+            <w:proofErr w:type="spellStart"/>
             <w:r>
               <w:rPr>
                 <w:rFonts w:ascii="Calibri" w:hAnsi="Calibri"/>
@@ -12030,6 +12198,7 @@
               </w:rPr>
               <w:t>TestFunkcjiDodatkowychInformacji</w:t>
             </w:r>
+            <w:proofErr w:type="spellEnd"/>
           </w:p>
         </w:tc>
         <w:tc>
@@ -12245,21 +12414,7 @@
                 <w:rFonts w:ascii="Calibri" w:hAnsi="Calibri"/>
                 <w:lang w:val="pl-PL"/>
               </w:rPr>
-              <w:t>&lt;</w:t>
-            </w:r>
-            <w:r>
-              <w:rPr>
-                <w:rFonts w:ascii="Calibri" w:hAnsi="Calibri"/>
-                <w:lang w:val="pl-PL"/>
-              </w:rPr>
-              <w:t>brak</w:t>
-            </w:r>
-            <w:r>
-              <w:rPr>
-                <w:rFonts w:ascii="Calibri" w:hAnsi="Calibri"/>
-                <w:lang w:val="pl-PL"/>
-              </w:rPr>
-              <w:t>&gt;</w:t>
+              <w:t>FunctionInfo.py</w:t>
             </w:r>
           </w:p>
         </w:tc>
@@ -13236,6 +13391,7 @@
                 <w:lang w:val="pl-PL"/>
               </w:rPr>
             </w:pPr>
+            <w:proofErr w:type="spellStart"/>
             <w:r>
               <w:rPr>
                 <w:rFonts w:ascii="Calibri" w:hAnsi="Calibri"/>
@@ -13243,6 +13399,7 @@
               </w:rPr>
               <w:t>TestZapisuPoprawnejSpolki</w:t>
             </w:r>
+            <w:proofErr w:type="spellEnd"/>
           </w:p>
         </w:tc>
         <w:tc>
@@ -13289,7 +13446,23 @@
                 <w:rFonts w:ascii="Calibri" w:hAnsi="Calibri"/>
                 <w:lang w:val="pl-PL"/>
               </w:rPr>
-              <w:t>Sprawdzenie poprawności działania funkcji „/add”, dodanie poprawnej spółki do programu</w:t>
+              <w:t>Sprawdzenie poprawności działania funkcji „/</w:t>
+            </w:r>
+            <w:proofErr w:type="spellStart"/>
+            <w:r>
+              <w:rPr>
+                <w:rFonts w:ascii="Calibri" w:hAnsi="Calibri"/>
+                <w:lang w:val="pl-PL"/>
+              </w:rPr>
+              <w:t>add</w:t>
+            </w:r>
+            <w:proofErr w:type="spellEnd"/>
+            <w:r>
+              <w:rPr>
+                <w:rFonts w:ascii="Calibri" w:hAnsi="Calibri"/>
+                <w:lang w:val="pl-PL"/>
+              </w:rPr>
+              <w:t>”, dodanie poprawnej spółki do programu</w:t>
             </w:r>
           </w:p>
         </w:tc>
@@ -13525,21 +13698,24 @@
                 <w:rFonts w:ascii="Calibri" w:hAnsi="Calibri"/>
                 <w:lang w:val="pl-PL"/>
               </w:rPr>
-              <w:t>&lt;</w:t>
-            </w:r>
-            <w:r>
-              <w:rPr>
-                <w:rFonts w:ascii="Calibri" w:hAnsi="Calibri"/>
-                <w:lang w:val="pl-PL"/>
-              </w:rPr>
-              <w:t>brak</w:t>
-            </w:r>
-            <w:r>
-              <w:rPr>
-                <w:rFonts w:ascii="Calibri" w:hAnsi="Calibri"/>
-                <w:lang w:val="pl-PL"/>
-              </w:rPr>
-              <w:t>&gt;</w:t>
+              <w:t>FunctionAdd.py</w:t>
+            </w:r>
+          </w:p>
+          <w:p>
+            <w:pPr>
+              <w:spacing w:after="0" w:line="240" w:lineRule="auto"/>
+              <w:jc w:val="center"/>
+              <w:rPr>
+                <w:rFonts w:ascii="Calibri" w:hAnsi="Calibri"/>
+                <w:lang w:val="pl-PL"/>
+              </w:rPr>
+            </w:pPr>
+            <w:r>
+              <w:rPr>
+                <w:rFonts w:ascii="Calibri" w:hAnsi="Calibri"/>
+                <w:lang w:val="pl-PL"/>
+              </w:rPr>
+              <w:t>FunctionShowSites.py</w:t>
             </w:r>
           </w:p>
         </w:tc>
@@ -14639,6 +14815,7 @@
                 <w:lang w:val="pl-PL"/>
               </w:rPr>
             </w:pPr>
+            <w:proofErr w:type="spellStart"/>
             <w:r>
               <w:rPr>
                 <w:rFonts w:ascii="Calibri" w:hAnsi="Calibri"/>
@@ -14646,6 +14823,7 @@
               </w:rPr>
               <w:t>TestFunkcjiPowrotu</w:t>
             </w:r>
+            <w:proofErr w:type="spellEnd"/>
           </w:p>
         </w:tc>
         <w:tc>
@@ -14692,7 +14870,23 @@
                 <w:rFonts w:ascii="Calibri" w:hAnsi="Calibri"/>
                 <w:lang w:val="pl-PL"/>
               </w:rPr>
-              <w:t>Sprawdzenie poprawności działania funkcji „/back”</w:t>
+              <w:t>Sprawdzenie poprawności działania funkcji „/</w:t>
+            </w:r>
+            <w:proofErr w:type="spellStart"/>
+            <w:r>
+              <w:rPr>
+                <w:rFonts w:ascii="Calibri" w:hAnsi="Calibri"/>
+                <w:lang w:val="pl-PL"/>
+              </w:rPr>
+              <w:t>back</w:t>
+            </w:r>
+            <w:proofErr w:type="spellEnd"/>
+            <w:r>
+              <w:rPr>
+                <w:rFonts w:ascii="Calibri" w:hAnsi="Calibri"/>
+                <w:lang w:val="pl-PL"/>
+              </w:rPr>
+              <w:t>”</w:t>
             </w:r>
           </w:p>
         </w:tc>
@@ -14894,21 +15088,24 @@
                 <w:rFonts w:ascii="Calibri" w:hAnsi="Calibri"/>
                 <w:lang w:val="pl-PL"/>
               </w:rPr>
-              <w:t>&lt;</w:t>
-            </w:r>
-            <w:r>
-              <w:rPr>
-                <w:rFonts w:ascii="Calibri" w:hAnsi="Calibri"/>
-                <w:lang w:val="pl-PL"/>
-              </w:rPr>
-              <w:t>brak</w:t>
-            </w:r>
-            <w:r>
-              <w:rPr>
-                <w:rFonts w:ascii="Calibri" w:hAnsi="Calibri"/>
-                <w:lang w:val="pl-PL"/>
-              </w:rPr>
-              <w:t>&gt;</w:t>
+              <w:t>FunctionAdd.py</w:t>
+            </w:r>
+          </w:p>
+          <w:p>
+            <w:pPr>
+              <w:spacing w:after="0" w:line="240" w:lineRule="auto"/>
+              <w:jc w:val="center"/>
+              <w:rPr>
+                <w:rFonts w:ascii="Calibri" w:hAnsi="Calibri"/>
+                <w:lang w:val="pl-PL"/>
+              </w:rPr>
+            </w:pPr>
+            <w:r>
+              <w:rPr>
+                <w:rFonts w:ascii="Calibri" w:hAnsi="Calibri"/>
+                <w:lang w:val="pl-PL"/>
+              </w:rPr>
+              <w:t>FunctionConsole.py</w:t>
             </w:r>
           </w:p>
         </w:tc>
@@ -15911,6 +16108,7 @@
                 <w:lang w:val="pl-PL"/>
               </w:rPr>
             </w:pPr>
+            <w:proofErr w:type="spellStart"/>
             <w:r>
               <w:rPr>
                 <w:rFonts w:ascii="Calibri" w:hAnsi="Calibri"/>
@@ -15918,6 +16116,7 @@
               </w:rPr>
               <w:t>TestFunkcjiKonsoli</w:t>
             </w:r>
+            <w:proofErr w:type="spellEnd"/>
           </w:p>
         </w:tc>
         <w:tc>
@@ -15964,7 +16163,39 @@
                 <w:rFonts w:ascii="Calibri" w:hAnsi="Calibri"/>
                 <w:lang w:val="pl-PL"/>
               </w:rPr>
-              <w:t>Sprawdzenie poprawności działania funkcji „/space” i „/exit”</w:t>
+              <w:t>Sprawdzenie poprawności działania funkcji „/</w:t>
+            </w:r>
+            <w:proofErr w:type="spellStart"/>
+            <w:r>
+              <w:rPr>
+                <w:rFonts w:ascii="Calibri" w:hAnsi="Calibri"/>
+                <w:lang w:val="pl-PL"/>
+              </w:rPr>
+              <w:t>space</w:t>
+            </w:r>
+            <w:proofErr w:type="spellEnd"/>
+            <w:r>
+              <w:rPr>
+                <w:rFonts w:ascii="Calibri" w:hAnsi="Calibri"/>
+                <w:lang w:val="pl-PL"/>
+              </w:rPr>
+              <w:t>” i „/</w:t>
+            </w:r>
+            <w:proofErr w:type="spellStart"/>
+            <w:r>
+              <w:rPr>
+                <w:rFonts w:ascii="Calibri" w:hAnsi="Calibri"/>
+                <w:lang w:val="pl-PL"/>
+              </w:rPr>
+              <w:t>exit</w:t>
+            </w:r>
+            <w:proofErr w:type="spellEnd"/>
+            <w:r>
+              <w:rPr>
+                <w:rFonts w:ascii="Calibri" w:hAnsi="Calibri"/>
+                <w:lang w:val="pl-PL"/>
+              </w:rPr>
+              <w:t>”</w:t>
             </w:r>
           </w:p>
         </w:tc>
@@ -16180,21 +16411,7 @@
                 <w:rFonts w:ascii="Calibri" w:hAnsi="Calibri"/>
                 <w:lang w:val="pl-PL"/>
               </w:rPr>
-              <w:t>&lt;</w:t>
-            </w:r>
-            <w:r>
-              <w:rPr>
-                <w:rFonts w:ascii="Calibri" w:hAnsi="Calibri"/>
-                <w:lang w:val="pl-PL"/>
-              </w:rPr>
-              <w:t>brak</w:t>
-            </w:r>
-            <w:r>
-              <w:rPr>
-                <w:rFonts w:ascii="Calibri" w:hAnsi="Calibri"/>
-                <w:lang w:val="pl-PL"/>
-              </w:rPr>
-              <w:t>&gt;</w:t>
+              <w:t>FunctionConsole.py</w:t>
             </w:r>
           </w:p>
         </w:tc>
@@ -17261,6 +17478,7 @@
                 <w:lang w:val="pl-PL"/>
               </w:rPr>
             </w:pPr>
+            <w:proofErr w:type="spellStart"/>
             <w:r>
               <w:rPr>
                 <w:rFonts w:ascii="Calibri" w:hAnsi="Calibri"/>
@@ -17268,6 +17486,7 @@
               </w:rPr>
               <w:t>TestZapisuZlejStrony</w:t>
             </w:r>
+            <w:proofErr w:type="spellEnd"/>
           </w:p>
         </w:tc>
         <w:tc>
@@ -17524,21 +17743,24 @@
                 <w:rFonts w:ascii="Calibri" w:hAnsi="Calibri"/>
                 <w:lang w:val="pl-PL"/>
               </w:rPr>
-              <w:t>&lt;</w:t>
-            </w:r>
-            <w:r>
-              <w:rPr>
-                <w:rFonts w:ascii="Calibri" w:hAnsi="Calibri"/>
-                <w:lang w:val="pl-PL"/>
-              </w:rPr>
-              <w:t>brak</w:t>
-            </w:r>
-            <w:r>
-              <w:rPr>
-                <w:rFonts w:ascii="Calibri" w:hAnsi="Calibri"/>
-                <w:lang w:val="pl-PL"/>
-              </w:rPr>
-              <w:t>&gt;</w:t>
+              <w:t>FunctionAdd.py</w:t>
+            </w:r>
+          </w:p>
+          <w:p>
+            <w:pPr>
+              <w:spacing w:after="0" w:line="240" w:lineRule="auto"/>
+              <w:jc w:val="center"/>
+              <w:rPr>
+                <w:rFonts w:ascii="Calibri" w:hAnsi="Calibri"/>
+                <w:lang w:val="pl-PL"/>
+              </w:rPr>
+            </w:pPr>
+            <w:r>
+              <w:rPr>
+                <w:rFonts w:ascii="Calibri" w:hAnsi="Calibri"/>
+                <w:lang w:val="pl-PL"/>
+              </w:rPr>
+              <w:t>FunctionWrongAdd.py</w:t>
             </w:r>
           </w:p>
         </w:tc>
@@ -18619,6 +18841,7 @@
                 <w:lang w:val="pl-PL"/>
               </w:rPr>
             </w:pPr>
+            <w:proofErr w:type="spellStart"/>
             <w:r>
               <w:rPr>
                 <w:rFonts w:ascii="Calibri" w:hAnsi="Calibri"/>
@@ -18626,6 +18849,7 @@
               </w:rPr>
               <w:t>TestZapisuStronyPozaBaza</w:t>
             </w:r>
+            <w:proofErr w:type="spellEnd"/>
           </w:p>
         </w:tc>
         <w:tc>
@@ -18874,21 +19098,24 @@
                 <w:rFonts w:ascii="Calibri" w:hAnsi="Calibri"/>
                 <w:lang w:val="pl-PL"/>
               </w:rPr>
-              <w:t>&lt;</w:t>
-            </w:r>
-            <w:r>
-              <w:rPr>
-                <w:rFonts w:ascii="Calibri" w:hAnsi="Calibri"/>
-                <w:lang w:val="pl-PL"/>
-              </w:rPr>
-              <w:t>brak</w:t>
-            </w:r>
-            <w:r>
-              <w:rPr>
-                <w:rFonts w:ascii="Calibri" w:hAnsi="Calibri"/>
-                <w:lang w:val="pl-PL"/>
-              </w:rPr>
-              <w:t>&gt;</w:t>
+              <w:t>FunctionAdd.py</w:t>
+            </w:r>
+          </w:p>
+          <w:p>
+            <w:pPr>
+              <w:spacing w:after="0" w:line="240" w:lineRule="auto"/>
+              <w:jc w:val="center"/>
+              <w:rPr>
+                <w:rFonts w:ascii="Calibri" w:hAnsi="Calibri"/>
+                <w:lang w:val="pl-PL"/>
+              </w:rPr>
+            </w:pPr>
+            <w:r>
+              <w:rPr>
+                <w:rFonts w:ascii="Calibri" w:hAnsi="Calibri"/>
+                <w:lang w:val="pl-PL"/>
+              </w:rPr>
+              <w:t>FunctionWrongAdd.py</w:t>
             </w:r>
           </w:p>
         </w:tc>
@@ -19920,6 +20147,7 @@
                 <w:lang w:val="pl-PL"/>
               </w:rPr>
             </w:pPr>
+            <w:proofErr w:type="spellStart"/>
             <w:r>
               <w:rPr>
                 <w:rFonts w:ascii="Calibri" w:hAnsi="Calibri"/>
@@ -19927,6 +20155,7 @@
               </w:rPr>
               <w:t>TestSortowaniaSpolek</w:t>
             </w:r>
+            <w:proofErr w:type="spellEnd"/>
           </w:p>
         </w:tc>
         <w:tc>
@@ -19980,7 +20209,23 @@
                 <w:rFonts w:ascii="Calibri" w:hAnsi="Calibri"/>
                 <w:lang w:val="pl-PL"/>
               </w:rPr>
-              <w:t>, zarówno jak funkcji „/look”</w:t>
+              <w:t>, zarówno jak funkcji „/</w:t>
+            </w:r>
+            <w:proofErr w:type="spellStart"/>
+            <w:r>
+              <w:rPr>
+                <w:rFonts w:ascii="Calibri" w:hAnsi="Calibri"/>
+                <w:lang w:val="pl-PL"/>
+              </w:rPr>
+              <w:t>look</w:t>
+            </w:r>
+            <w:proofErr w:type="spellEnd"/>
+            <w:r>
+              <w:rPr>
+                <w:rFonts w:ascii="Calibri" w:hAnsi="Calibri"/>
+                <w:lang w:val="pl-PL"/>
+              </w:rPr>
+              <w:t>”</w:t>
             </w:r>
           </w:p>
         </w:tc>
@@ -20222,21 +20467,24 @@
                 <w:rFonts w:ascii="Calibri" w:hAnsi="Calibri"/>
                 <w:lang w:val="pl-PL"/>
               </w:rPr>
-              <w:t>&lt;</w:t>
-            </w:r>
-            <w:r>
-              <w:rPr>
-                <w:rFonts w:ascii="Calibri" w:hAnsi="Calibri"/>
-                <w:lang w:val="pl-PL"/>
-              </w:rPr>
-              <w:t>brak</w:t>
-            </w:r>
-            <w:r>
-              <w:rPr>
-                <w:rFonts w:ascii="Calibri" w:hAnsi="Calibri"/>
-                <w:lang w:val="pl-PL"/>
-              </w:rPr>
-              <w:t>&gt;</w:t>
+              <w:t>FunctionSort.py</w:t>
+            </w:r>
+          </w:p>
+          <w:p>
+            <w:pPr>
+              <w:spacing w:after="0" w:line="240" w:lineRule="auto"/>
+              <w:jc w:val="center"/>
+              <w:rPr>
+                <w:rFonts w:ascii="Calibri" w:hAnsi="Calibri"/>
+                <w:lang w:val="pl-PL"/>
+              </w:rPr>
+            </w:pPr>
+            <w:r>
+              <w:rPr>
+                <w:rFonts w:ascii="Calibri" w:hAnsi="Calibri"/>
+                <w:lang w:val="pl-PL"/>
+              </w:rPr>
+              <w:t>FunctionMain.py</w:t>
             </w:r>
           </w:p>
         </w:tc>
@@ -21338,6 +21586,7 @@
                 <w:lang w:val="pl-PL"/>
               </w:rPr>
             </w:pPr>
+            <w:proofErr w:type="spellStart"/>
             <w:r>
               <w:rPr>
                 <w:rFonts w:ascii="Calibri" w:hAnsi="Calibri"/>
@@ -21345,6 +21594,7 @@
               </w:rPr>
               <w:t>TestUsuwaniaStron</w:t>
             </w:r>
+            <w:proofErr w:type="spellEnd"/>
           </w:p>
         </w:tc>
         <w:tc>
@@ -21391,7 +21641,39 @@
                 <w:rFonts w:ascii="Calibri" w:hAnsi="Calibri"/>
                 <w:lang w:val="pl-PL"/>
               </w:rPr>
-              <w:t>Sprawdzenie działania funkcji „/clear” i „/remove-*”</w:t>
+              <w:t>Sprawdzenie działania funkcji „/</w:t>
+            </w:r>
+            <w:proofErr w:type="spellStart"/>
+            <w:r>
+              <w:rPr>
+                <w:rFonts w:ascii="Calibri" w:hAnsi="Calibri"/>
+                <w:lang w:val="pl-PL"/>
+              </w:rPr>
+              <w:t>clear</w:t>
+            </w:r>
+            <w:proofErr w:type="spellEnd"/>
+            <w:r>
+              <w:rPr>
+                <w:rFonts w:ascii="Calibri" w:hAnsi="Calibri"/>
+                <w:lang w:val="pl-PL"/>
+              </w:rPr>
+              <w:t>” i „/</w:t>
+            </w:r>
+            <w:proofErr w:type="spellStart"/>
+            <w:r>
+              <w:rPr>
+                <w:rFonts w:ascii="Calibri" w:hAnsi="Calibri"/>
+                <w:lang w:val="pl-PL"/>
+              </w:rPr>
+              <w:t>remove</w:t>
+            </w:r>
+            <w:proofErr w:type="spellEnd"/>
+            <w:r>
+              <w:rPr>
+                <w:rFonts w:ascii="Calibri" w:hAnsi="Calibri"/>
+                <w:lang w:val="pl-PL"/>
+              </w:rPr>
+              <w:t>-*”</w:t>
             </w:r>
           </w:p>
         </w:tc>
@@ -21673,21 +21955,7 @@
                 <w:rFonts w:ascii="Calibri" w:hAnsi="Calibri"/>
                 <w:lang w:val="pl-PL"/>
               </w:rPr>
-              <w:t>&lt;</w:t>
-            </w:r>
-            <w:r>
-              <w:rPr>
-                <w:rFonts w:ascii="Calibri" w:hAnsi="Calibri"/>
-                <w:lang w:val="pl-PL"/>
-              </w:rPr>
-              <w:t>brak</w:t>
-            </w:r>
-            <w:r>
-              <w:rPr>
-                <w:rFonts w:ascii="Calibri" w:hAnsi="Calibri"/>
-                <w:lang w:val="pl-PL"/>
-              </w:rPr>
-              <w:t>&gt;</w:t>
+              <w:t>FunctionMain.py</w:t>
             </w:r>
           </w:p>
         </w:tc>
@@ -22848,6 +23116,7 @@
                 <w:lang w:val="pl-PL"/>
               </w:rPr>
             </w:pPr>
+            <w:proofErr w:type="spellStart"/>
             <w:r>
               <w:rPr>
                 <w:rFonts w:ascii="Calibri" w:hAnsi="Calibri"/>
@@ -22856,6 +23125,7 @@
               <w:lastRenderedPageBreak/>
               <w:t>TestDetalowychInformacji</w:t>
             </w:r>
+            <w:proofErr w:type="spellEnd"/>
           </w:p>
         </w:tc>
         <w:tc>
@@ -22902,7 +23172,23 @@
                 <w:rFonts w:ascii="Calibri" w:hAnsi="Calibri"/>
                 <w:lang w:val="pl-PL"/>
               </w:rPr>
-              <w:t>Sprawdzenie działania funkcji „/look-*”</w:t>
+              <w:t>Sprawdzenie działania funkcji „/</w:t>
+            </w:r>
+            <w:proofErr w:type="spellStart"/>
+            <w:r>
+              <w:rPr>
+                <w:rFonts w:ascii="Calibri" w:hAnsi="Calibri"/>
+                <w:lang w:val="pl-PL"/>
+              </w:rPr>
+              <w:t>look</w:t>
+            </w:r>
+            <w:proofErr w:type="spellEnd"/>
+            <w:r>
+              <w:rPr>
+                <w:rFonts w:ascii="Calibri" w:hAnsi="Calibri"/>
+                <w:lang w:val="pl-PL"/>
+              </w:rPr>
+              <w:t>-*”</w:t>
             </w:r>
           </w:p>
         </w:tc>
@@ -23071,21 +23357,7 @@
                 <w:rFonts w:ascii="Calibri" w:hAnsi="Calibri"/>
                 <w:lang w:val="pl-PL"/>
               </w:rPr>
-              <w:t>&lt;</w:t>
-            </w:r>
-            <w:r>
-              <w:rPr>
-                <w:rFonts w:ascii="Calibri" w:hAnsi="Calibri"/>
-                <w:lang w:val="pl-PL"/>
-              </w:rPr>
-              <w:t>brak</w:t>
-            </w:r>
-            <w:r>
-              <w:rPr>
-                <w:rFonts w:ascii="Calibri" w:hAnsi="Calibri"/>
-                <w:lang w:val="pl-PL"/>
-              </w:rPr>
-              <w:t>&gt;</w:t>
+              <w:t>FunctionMain.py</w:t>
             </w:r>
           </w:p>
         </w:tc>
@@ -24060,6 +24332,7 @@
                 <w:lang w:val="pl-PL"/>
               </w:rPr>
             </w:pPr>
+            <w:proofErr w:type="spellStart"/>
             <w:r>
               <w:rPr>
                 <w:rFonts w:ascii="Calibri" w:hAnsi="Calibri"/>
@@ -24081,6 +24354,7 @@
               </w:rPr>
               <w:t>Spolek</w:t>
             </w:r>
+            <w:proofErr w:type="spellEnd"/>
           </w:p>
         </w:tc>
         <w:tc>
@@ -24134,14 +24408,46 @@
                 <w:rFonts w:ascii="Calibri" w:hAnsi="Calibri"/>
                 <w:lang w:val="pl-PL"/>
               </w:rPr>
-              <w:t xml:space="preserve">zenie działania funkcji „/look” </w:t>
-            </w:r>
-            <w:r>
-              <w:rPr>
-                <w:rFonts w:ascii="Calibri" w:hAnsi="Calibri"/>
-                <w:lang w:val="pl-PL"/>
-              </w:rPr>
-              <w:t>i „/invest” przy braku zapisanych spółek w bazie programu</w:t>
+              <w:t>zenie działania funkcji „/</w:t>
+            </w:r>
+            <w:proofErr w:type="spellStart"/>
+            <w:r>
+              <w:rPr>
+                <w:rFonts w:ascii="Calibri" w:hAnsi="Calibri"/>
+                <w:lang w:val="pl-PL"/>
+              </w:rPr>
+              <w:t>look</w:t>
+            </w:r>
+            <w:proofErr w:type="spellEnd"/>
+            <w:r>
+              <w:rPr>
+                <w:rFonts w:ascii="Calibri" w:hAnsi="Calibri"/>
+                <w:lang w:val="pl-PL"/>
+              </w:rPr>
+              <w:t xml:space="preserve">” </w:t>
+            </w:r>
+            <w:r>
+              <w:rPr>
+                <w:rFonts w:ascii="Calibri" w:hAnsi="Calibri"/>
+                <w:lang w:val="pl-PL"/>
+              </w:rPr>
+              <w:t>i „/</w:t>
+            </w:r>
+            <w:proofErr w:type="spellStart"/>
+            <w:r>
+              <w:rPr>
+                <w:rFonts w:ascii="Calibri" w:hAnsi="Calibri"/>
+                <w:lang w:val="pl-PL"/>
+              </w:rPr>
+              <w:t>invest</w:t>
+            </w:r>
+            <w:proofErr w:type="spellEnd"/>
+            <w:r>
+              <w:rPr>
+                <w:rFonts w:ascii="Calibri" w:hAnsi="Calibri"/>
+                <w:lang w:val="pl-PL"/>
+              </w:rPr>
+              <w:t>” przy braku zapisanych spółek w bazie programu</w:t>
             </w:r>
           </w:p>
         </w:tc>
@@ -24343,21 +24649,7 @@
                 <w:rFonts w:ascii="Calibri" w:hAnsi="Calibri"/>
                 <w:lang w:val="pl-PL"/>
               </w:rPr>
-              <w:t>&lt;</w:t>
-            </w:r>
-            <w:r>
-              <w:rPr>
-                <w:rFonts w:ascii="Calibri" w:hAnsi="Calibri"/>
-                <w:lang w:val="pl-PL"/>
-              </w:rPr>
-              <w:t>brak</w:t>
-            </w:r>
-            <w:r>
-              <w:rPr>
-                <w:rFonts w:ascii="Calibri" w:hAnsi="Calibri"/>
-                <w:lang w:val="pl-PL"/>
-              </w:rPr>
-              <w:t>&gt;</w:t>
+              <w:t>FunctionMain.py</w:t>
             </w:r>
           </w:p>
         </w:tc>
@@ -25363,6 +25655,7 @@
                 <w:lang w:val="pl-PL"/>
               </w:rPr>
             </w:pPr>
+            <w:proofErr w:type="spellStart"/>
             <w:r>
               <w:rPr>
                 <w:rFonts w:ascii="Calibri" w:hAnsi="Calibri"/>
@@ -25370,6 +25663,7 @@
               </w:rPr>
               <w:t>TestFunkcjiDetalPrzyZlychDanych</w:t>
             </w:r>
+            <w:proofErr w:type="spellEnd"/>
           </w:p>
         </w:tc>
         <w:tc>
@@ -25416,7 +25710,39 @@
                 <w:rFonts w:ascii="Calibri" w:hAnsi="Calibri"/>
                 <w:lang w:val="pl-PL"/>
               </w:rPr>
-              <w:t>Sprawdzenie działania funkcji detalowych „/look-*” i „/remove-*” przy wpisaniu niepoprawnych danych</w:t>
+              <w:t>Sprawdzenie działania funkcji detalowych „/</w:t>
+            </w:r>
+            <w:proofErr w:type="spellStart"/>
+            <w:r>
+              <w:rPr>
+                <w:rFonts w:ascii="Calibri" w:hAnsi="Calibri"/>
+                <w:lang w:val="pl-PL"/>
+              </w:rPr>
+              <w:t>look</w:t>
+            </w:r>
+            <w:proofErr w:type="spellEnd"/>
+            <w:r>
+              <w:rPr>
+                <w:rFonts w:ascii="Calibri" w:hAnsi="Calibri"/>
+                <w:lang w:val="pl-PL"/>
+              </w:rPr>
+              <w:t>-*” i „/</w:t>
+            </w:r>
+            <w:proofErr w:type="spellStart"/>
+            <w:r>
+              <w:rPr>
+                <w:rFonts w:ascii="Calibri" w:hAnsi="Calibri"/>
+                <w:lang w:val="pl-PL"/>
+              </w:rPr>
+              <w:t>remove</w:t>
+            </w:r>
+            <w:proofErr w:type="spellEnd"/>
+            <w:r>
+              <w:rPr>
+                <w:rFonts w:ascii="Calibri" w:hAnsi="Calibri"/>
+                <w:lang w:val="pl-PL"/>
+              </w:rPr>
+              <w:t>-*” przy wpisaniu niepoprawnych danych</w:t>
             </w:r>
           </w:p>
         </w:tc>
@@ -25660,21 +25986,7 @@
                 <w:rFonts w:ascii="Calibri" w:hAnsi="Calibri"/>
                 <w:lang w:val="pl-PL"/>
               </w:rPr>
-              <w:t>&lt;</w:t>
-            </w:r>
-            <w:r>
-              <w:rPr>
-                <w:rFonts w:ascii="Calibri" w:hAnsi="Calibri"/>
-                <w:lang w:val="pl-PL"/>
-              </w:rPr>
-              <w:t>brak</w:t>
-            </w:r>
-            <w:r>
-              <w:rPr>
-                <w:rFonts w:ascii="Calibri" w:hAnsi="Calibri"/>
-                <w:lang w:val="pl-PL"/>
-              </w:rPr>
-              <w:t>&gt;</w:t>
+              <w:t>FunctionWrongMain.py</w:t>
             </w:r>
           </w:p>
         </w:tc>
@@ -26928,7 +27240,23 @@
                 <w:rFonts w:ascii="Calibri" w:hAnsi="Calibri"/>
                 <w:lang w:val="pl-PL"/>
               </w:rPr>
-              <w:t>Wpisanie funkcji „/help” i jej zatwierdzenie klawiszem „enter”</w:t>
+              <w:t>Wpisanie funkcji „/</w:t>
+            </w:r>
+            <w:proofErr w:type="spellStart"/>
+            <w:r>
+              <w:rPr>
+                <w:rFonts w:ascii="Calibri" w:hAnsi="Calibri"/>
+                <w:lang w:val="pl-PL"/>
+              </w:rPr>
+              <w:t>help</w:t>
+            </w:r>
+            <w:proofErr w:type="spellEnd"/>
+            <w:r>
+              <w:rPr>
+                <w:rFonts w:ascii="Calibri" w:hAnsi="Calibri"/>
+                <w:lang w:val="pl-PL"/>
+              </w:rPr>
+              <w:t>” i jej zatwierdzenie klawiszem „enter”</w:t>
             </w:r>
           </w:p>
         </w:tc>
@@ -26956,22 +27284,10 @@
                 <w:rFonts w:ascii="Calibri" w:hAnsi="Calibri"/>
                 <w:lang w:val="pl-PL"/>
               </w:rPr>
-              <w:t>&lt;</w:t>
-            </w:r>
-            <w:r>
-              <w:rPr>
-                <w:rFonts w:ascii="Calibri" w:hAnsi="Calibri"/>
-                <w:lang w:val="pl-PL"/>
-              </w:rPr>
-              <w:t>brak</w:t>
-            </w:r>
-            <w:r>
-              <w:rPr>
-                <w:rFonts w:ascii="Calibri" w:hAnsi="Calibri"/>
-                <w:lang w:val="pl-PL"/>
-              </w:rPr>
-              <w:t>&gt;</w:t>
-            </w:r>
+              <w:t>FunctionInfo.py</w:t>
+            </w:r>
+            <w:bookmarkStart w:id="35" w:name="_GoBack"/>
+            <w:bookmarkEnd w:id="35"/>
           </w:p>
         </w:tc>
         <w:tc>
@@ -27301,21 +27617,7 @@
                 <w:rFonts w:ascii="Calibri" w:hAnsi="Calibri"/>
                 <w:lang w:val="pl-PL"/>
               </w:rPr>
-              <w:t>&lt;</w:t>
-            </w:r>
-            <w:r>
-              <w:rPr>
-                <w:rFonts w:ascii="Calibri" w:hAnsi="Calibri"/>
-                <w:lang w:val="pl-PL"/>
-              </w:rPr>
-              <w:t>brak</w:t>
-            </w:r>
-            <w:r>
-              <w:rPr>
-                <w:rFonts w:ascii="Calibri" w:hAnsi="Calibri"/>
-                <w:lang w:val="pl-PL"/>
-              </w:rPr>
-              <w:t>&gt;</w:t>
+              <w:t>FunctionInfo.py</w:t>
             </w:r>
           </w:p>
         </w:tc>
@@ -27475,11 +27777,11 @@
       <w:pPr>
         <w:pStyle w:val="SRS-Nagwek2"/>
       </w:pPr>
-      <w:bookmarkStart w:id="35" w:name="_Toc11246888"/>
+      <w:bookmarkStart w:id="36" w:name="_Toc11246888"/>
       <w:r>
         <w:t>poprawny, permanentny zapis podanych spółek</w:t>
       </w:r>
-      <w:bookmarkEnd w:id="35"/>
+      <w:bookmarkEnd w:id="36"/>
     </w:p>
     <w:tbl>
       <w:tblPr>
@@ -27901,7 +28203,23 @@
                 <w:rFonts w:ascii="Calibri" w:hAnsi="Calibri"/>
                 <w:lang w:val="pl-PL"/>
               </w:rPr>
-              <w:t>Wpisanie funkcji „/add” i jej zatwierdzenie klawiszem „enter”</w:t>
+              <w:t>Wpisanie funkcji „/</w:t>
+            </w:r>
+            <w:proofErr w:type="spellStart"/>
+            <w:r>
+              <w:rPr>
+                <w:rFonts w:ascii="Calibri" w:hAnsi="Calibri"/>
+                <w:lang w:val="pl-PL"/>
+              </w:rPr>
+              <w:t>add</w:t>
+            </w:r>
+            <w:proofErr w:type="spellEnd"/>
+            <w:r>
+              <w:rPr>
+                <w:rFonts w:ascii="Calibri" w:hAnsi="Calibri"/>
+                <w:lang w:val="pl-PL"/>
+              </w:rPr>
+              <w:t>” i jej zatwierdzenie klawiszem „enter”</w:t>
             </w:r>
           </w:p>
         </w:tc>
@@ -27929,21 +28247,7 @@
                 <w:rFonts w:ascii="Calibri" w:hAnsi="Calibri"/>
                 <w:lang w:val="pl-PL"/>
               </w:rPr>
-              <w:t>&lt;</w:t>
-            </w:r>
-            <w:r>
-              <w:rPr>
-                <w:rFonts w:ascii="Calibri" w:hAnsi="Calibri"/>
-                <w:lang w:val="pl-PL"/>
-              </w:rPr>
-              <w:t>brak</w:t>
-            </w:r>
-            <w:r>
-              <w:rPr>
-                <w:rFonts w:ascii="Calibri" w:hAnsi="Calibri"/>
-                <w:lang w:val="pl-PL"/>
-              </w:rPr>
-              <w:t>&gt;</w:t>
+              <w:t>FunctionAdd.py</w:t>
             </w:r>
           </w:p>
         </w:tc>
@@ -28274,21 +28578,7 @@
                 <w:rFonts w:ascii="Calibri" w:hAnsi="Calibri"/>
                 <w:lang w:val="pl-PL"/>
               </w:rPr>
-              <w:t>&lt;</w:t>
-            </w:r>
-            <w:r>
-              <w:rPr>
-                <w:rFonts w:ascii="Calibri" w:hAnsi="Calibri"/>
-                <w:lang w:val="pl-PL"/>
-              </w:rPr>
-              <w:t>brak</w:t>
-            </w:r>
-            <w:r>
-              <w:rPr>
-                <w:rFonts w:ascii="Calibri" w:hAnsi="Calibri"/>
-                <w:lang w:val="pl-PL"/>
-              </w:rPr>
-              <w:t>&gt;</w:t>
+              <w:t>FunctionAdd.py</w:t>
             </w:r>
           </w:p>
         </w:tc>
@@ -28347,8 +28637,8 @@
       <w:tblGrid>
         <w:gridCol w:w="2518"/>
         <w:gridCol w:w="992"/>
-        <w:gridCol w:w="2977"/>
-        <w:gridCol w:w="1276"/>
+        <w:gridCol w:w="2694"/>
+        <w:gridCol w:w="1559"/>
         <w:gridCol w:w="1523"/>
       </w:tblGrid>
       <w:tr>
@@ -28418,7 +28708,7 @@
         </w:tc>
         <w:tc>
           <w:tcPr>
-            <w:tcW w:w="2977" w:type="dxa"/>
+            <w:tcW w:w="2694" w:type="dxa"/>
             <w:tcBorders>
               <w:left w:val="single" w:sz="4" w:space="0" w:color="000000"/>
               <w:bottom w:val="single" w:sz="4" w:space="0" w:color="000000"/>
@@ -28447,7 +28737,7 @@
         </w:tc>
         <w:tc>
           <w:tcPr>
-            <w:tcW w:w="1276" w:type="dxa"/>
+            <w:tcW w:w="1559" w:type="dxa"/>
             <w:tcBorders>
               <w:left w:val="single" w:sz="4" w:space="0" w:color="000000"/>
               <w:bottom w:val="single" w:sz="4" w:space="0" w:color="000000"/>
@@ -28569,7 +28859,7 @@
         </w:tc>
         <w:tc>
           <w:tcPr>
-            <w:tcW w:w="2977" w:type="dxa"/>
+            <w:tcW w:w="2694" w:type="dxa"/>
             <w:tcBorders>
               <w:top w:val="single" w:sz="4" w:space="0" w:color="000000"/>
               <w:left w:val="single" w:sz="4" w:space="0" w:color="000000"/>
@@ -28593,6 +28883,7 @@
               </w:rPr>
               <w:t>Wpisanie funkcji „/</w:t>
             </w:r>
+            <w:proofErr w:type="spellStart"/>
             <w:r>
               <w:rPr>
                 <w:rFonts w:ascii="Calibri" w:hAnsi="Calibri"/>
@@ -28600,6 +28891,7 @@
               </w:rPr>
               <w:t>sites</w:t>
             </w:r>
+            <w:proofErr w:type="spellEnd"/>
             <w:r>
               <w:rPr>
                 <w:rFonts w:ascii="Calibri" w:hAnsi="Calibri"/>
@@ -28611,7 +28903,7 @@
         </w:tc>
         <w:tc>
           <w:tcPr>
-            <w:tcW w:w="1276" w:type="dxa"/>
+            <w:tcW w:w="1559" w:type="dxa"/>
             <w:tcBorders>
               <w:top w:val="single" w:sz="4" w:space="0" w:color="000000"/>
               <w:left w:val="single" w:sz="4" w:space="0" w:color="000000"/>
@@ -28633,21 +28925,7 @@
                 <w:rFonts w:ascii="Calibri" w:hAnsi="Calibri"/>
                 <w:lang w:val="pl-PL"/>
               </w:rPr>
-              <w:t>&lt;</w:t>
-            </w:r>
-            <w:r>
-              <w:rPr>
-                <w:rFonts w:ascii="Calibri" w:hAnsi="Calibri"/>
-                <w:lang w:val="pl-PL"/>
-              </w:rPr>
-              <w:t>brak</w:t>
-            </w:r>
-            <w:r>
-              <w:rPr>
-                <w:rFonts w:ascii="Calibri" w:hAnsi="Calibri"/>
-                <w:lang w:val="pl-PL"/>
-              </w:rPr>
-              <w:t>&gt;</w:t>
+              <w:t>FunctionShowSites.py</w:t>
             </w:r>
           </w:p>
         </w:tc>
@@ -28807,11 +29085,11 @@
       <w:pPr>
         <w:pStyle w:val="SRS-Nagwek2"/>
       </w:pPr>
-      <w:bookmarkStart w:id="36" w:name="_Toc11246889"/>
+      <w:bookmarkStart w:id="37" w:name="_Toc11246889"/>
       <w:r>
         <w:t>możliwość poprawnego i czytelnego korzystania z konsoli</w:t>
       </w:r>
-      <w:bookmarkEnd w:id="36"/>
+      <w:bookmarkEnd w:id="37"/>
     </w:p>
     <w:tbl>
       <w:tblPr>
@@ -29235,7 +29513,23 @@
                 <w:rFonts w:ascii="Calibri" w:hAnsi="Calibri"/>
                 <w:lang w:val="pl-PL"/>
               </w:rPr>
-              <w:t>Wpisanie funkcji „/back” i jej zatwierdzenie klawiszem „enter”</w:t>
+              <w:t>Wpisanie funkcji „/</w:t>
+            </w:r>
+            <w:proofErr w:type="spellStart"/>
+            <w:r>
+              <w:rPr>
+                <w:rFonts w:ascii="Calibri" w:hAnsi="Calibri"/>
+                <w:lang w:val="pl-PL"/>
+              </w:rPr>
+              <w:t>back</w:t>
+            </w:r>
+            <w:proofErr w:type="spellEnd"/>
+            <w:r>
+              <w:rPr>
+                <w:rFonts w:ascii="Calibri" w:hAnsi="Calibri"/>
+                <w:lang w:val="pl-PL"/>
+              </w:rPr>
+              <w:t>” i jej zatwierdzenie klawiszem „enter”</w:t>
             </w:r>
           </w:p>
         </w:tc>
@@ -29263,21 +29557,7 @@
                 <w:rFonts w:ascii="Calibri" w:hAnsi="Calibri"/>
                 <w:lang w:val="pl-PL"/>
               </w:rPr>
-              <w:t>&lt;</w:t>
-            </w:r>
-            <w:r>
-              <w:rPr>
-                <w:rFonts w:ascii="Calibri" w:hAnsi="Calibri"/>
-                <w:lang w:val="pl-PL"/>
-              </w:rPr>
-              <w:t>brak</w:t>
-            </w:r>
-            <w:r>
-              <w:rPr>
-                <w:rFonts w:ascii="Calibri" w:hAnsi="Calibri"/>
-                <w:lang w:val="pl-PL"/>
-              </w:rPr>
-              <w:t>&gt;</w:t>
+              <w:t>FunctionConsole.py</w:t>
             </w:r>
           </w:p>
         </w:tc>
@@ -29581,7 +29861,23 @@
                 <w:rFonts w:ascii="Calibri" w:hAnsi="Calibri"/>
                 <w:lang w:val="pl-PL"/>
               </w:rPr>
-              <w:t>Wpisanie funkcji „/space” i jej zatwierdzenie klawiszem „enter”</w:t>
+              <w:t>Wpisanie funkcji „/</w:t>
+            </w:r>
+            <w:proofErr w:type="spellStart"/>
+            <w:r>
+              <w:rPr>
+                <w:rFonts w:ascii="Calibri" w:hAnsi="Calibri"/>
+                <w:lang w:val="pl-PL"/>
+              </w:rPr>
+              <w:t>space</w:t>
+            </w:r>
+            <w:proofErr w:type="spellEnd"/>
+            <w:r>
+              <w:rPr>
+                <w:rFonts w:ascii="Calibri" w:hAnsi="Calibri"/>
+                <w:lang w:val="pl-PL"/>
+              </w:rPr>
+              <w:t>” i jej zatwierdzenie klawiszem „enter”</w:t>
             </w:r>
           </w:p>
         </w:tc>
@@ -29609,21 +29905,7 @@
                 <w:rFonts w:ascii="Calibri" w:hAnsi="Calibri"/>
                 <w:lang w:val="pl-PL"/>
               </w:rPr>
-              <w:t>&lt;</w:t>
-            </w:r>
-            <w:r>
-              <w:rPr>
-                <w:rFonts w:ascii="Calibri" w:hAnsi="Calibri"/>
-                <w:lang w:val="pl-PL"/>
-              </w:rPr>
-              <w:t>brak</w:t>
-            </w:r>
-            <w:r>
-              <w:rPr>
-                <w:rFonts w:ascii="Calibri" w:hAnsi="Calibri"/>
-                <w:lang w:val="pl-PL"/>
-              </w:rPr>
-              <w:t>&gt;</w:t>
+              <w:t>FunctionConsole.py</w:t>
             </w:r>
           </w:p>
         </w:tc>
@@ -29926,7 +30208,23 @@
                 <w:rFonts w:ascii="Calibri" w:hAnsi="Calibri"/>
                 <w:lang w:val="pl-PL"/>
               </w:rPr>
-              <w:t>Wpisanie funkcji „/exit” i jej zatwierdzenie klawiszem „enter”</w:t>
+              <w:t>Wpisanie funkcji „/</w:t>
+            </w:r>
+            <w:proofErr w:type="spellStart"/>
+            <w:r>
+              <w:rPr>
+                <w:rFonts w:ascii="Calibri" w:hAnsi="Calibri"/>
+                <w:lang w:val="pl-PL"/>
+              </w:rPr>
+              <w:t>exit</w:t>
+            </w:r>
+            <w:proofErr w:type="spellEnd"/>
+            <w:r>
+              <w:rPr>
+                <w:rFonts w:ascii="Calibri" w:hAnsi="Calibri"/>
+                <w:lang w:val="pl-PL"/>
+              </w:rPr>
+              <w:t>” i jej zatwierdzenie klawiszem „enter”</w:t>
             </w:r>
           </w:p>
         </w:tc>
@@ -29954,21 +30252,7 @@
                 <w:rFonts w:ascii="Calibri" w:hAnsi="Calibri"/>
                 <w:lang w:val="pl-PL"/>
               </w:rPr>
-              <w:t>&lt;</w:t>
-            </w:r>
-            <w:r>
-              <w:rPr>
-                <w:rFonts w:ascii="Calibri" w:hAnsi="Calibri"/>
-                <w:lang w:val="pl-PL"/>
-              </w:rPr>
-              <w:t>brak</w:t>
-            </w:r>
-            <w:r>
-              <w:rPr>
-                <w:rFonts w:ascii="Calibri" w:hAnsi="Calibri"/>
-                <w:lang w:val="pl-PL"/>
-              </w:rPr>
-              <w:t>&gt;</w:t>
+              <w:t>FunctionConsole.py</w:t>
             </w:r>
           </w:p>
         </w:tc>
@@ -30128,11 +30412,11 @@
       <w:pPr>
         <w:pStyle w:val="SRS-Nagwek2"/>
       </w:pPr>
-      <w:bookmarkStart w:id="37" w:name="_Toc11246890"/>
+      <w:bookmarkStart w:id="38" w:name="_Toc11246890"/>
       <w:r>
         <w:t>sprawdzanie poprawności podanych spółek</w:t>
       </w:r>
-      <w:bookmarkEnd w:id="37"/>
+      <w:bookmarkEnd w:id="38"/>
     </w:p>
     <w:tbl>
       <w:tblPr>
@@ -30598,21 +30882,7 @@
                 <w:rFonts w:ascii="Calibri" w:hAnsi="Calibri"/>
                 <w:lang w:val="pl-PL"/>
               </w:rPr>
-              <w:t>&lt;</w:t>
-            </w:r>
-            <w:r>
-              <w:rPr>
-                <w:rFonts w:ascii="Calibri" w:hAnsi="Calibri"/>
-                <w:lang w:val="pl-PL"/>
-              </w:rPr>
-              <w:t>brak</w:t>
-            </w:r>
-            <w:r>
-              <w:rPr>
-                <w:rFonts w:ascii="Calibri" w:hAnsi="Calibri"/>
-                <w:lang w:val="pl-PL"/>
-              </w:rPr>
-              <w:t>&gt;</w:t>
+              <w:t>FunctionWrongAdd.py</w:t>
             </w:r>
           </w:p>
         </w:tc>
@@ -30972,21 +31242,7 @@
                 <w:rFonts w:ascii="Calibri" w:hAnsi="Calibri"/>
                 <w:lang w:val="pl-PL"/>
               </w:rPr>
-              <w:t>&lt;</w:t>
-            </w:r>
-            <w:r>
-              <w:rPr>
-                <w:rFonts w:ascii="Calibri" w:hAnsi="Calibri"/>
-                <w:lang w:val="pl-PL"/>
-              </w:rPr>
-              <w:t>brak</w:t>
-            </w:r>
-            <w:r>
-              <w:rPr>
-                <w:rFonts w:ascii="Calibri" w:hAnsi="Calibri"/>
-                <w:lang w:val="pl-PL"/>
-              </w:rPr>
-              <w:t>&gt;</w:t>
+              <w:t>FunctionWrongAdd.py</w:t>
             </w:r>
           </w:p>
         </w:tc>
@@ -31146,12 +31402,12 @@
       <w:pPr>
         <w:pStyle w:val="SRS-Nagwek2"/>
       </w:pPr>
-      <w:bookmarkStart w:id="38" w:name="_Toc11246891"/>
+      <w:bookmarkStart w:id="39" w:name="_Toc11246891"/>
       <w:r>
         <w:lastRenderedPageBreak/>
         <w:t>działania na zapisanych spółkach</w:t>
       </w:r>
-      <w:bookmarkEnd w:id="38"/>
+      <w:bookmarkEnd w:id="39"/>
     </w:p>
     <w:tbl>
       <w:tblPr>
@@ -31597,21 +31853,7 @@
                 <w:rFonts w:ascii="Calibri" w:hAnsi="Calibri"/>
                 <w:lang w:val="pl-PL"/>
               </w:rPr>
-              <w:t>&lt;</w:t>
-            </w:r>
-            <w:r>
-              <w:rPr>
-                <w:rFonts w:ascii="Calibri" w:hAnsi="Calibri"/>
-                <w:lang w:val="pl-PL"/>
-              </w:rPr>
-              <w:t>brak</w:t>
-            </w:r>
-            <w:r>
-              <w:rPr>
-                <w:rFonts w:ascii="Calibri" w:hAnsi="Calibri"/>
-                <w:lang w:val="pl-PL"/>
-              </w:rPr>
-              <w:t>&gt;</w:t>
+              <w:t>FunctionSort.py</w:t>
             </w:r>
           </w:p>
         </w:tc>
@@ -31942,21 +32184,7 @@
                 <w:rFonts w:ascii="Calibri" w:hAnsi="Calibri"/>
                 <w:lang w:val="pl-PL"/>
               </w:rPr>
-              <w:t>&lt;</w:t>
-            </w:r>
-            <w:r>
-              <w:rPr>
-                <w:rFonts w:ascii="Calibri" w:hAnsi="Calibri"/>
-                <w:lang w:val="pl-PL"/>
-              </w:rPr>
-              <w:t>brak</w:t>
-            </w:r>
-            <w:r>
-              <w:rPr>
-                <w:rFonts w:ascii="Calibri" w:hAnsi="Calibri"/>
-                <w:lang w:val="pl-PL"/>
-              </w:rPr>
-              <w:t>&gt;</w:t>
+              <w:t>FunctionSort.py</w:t>
             </w:r>
           </w:p>
         </w:tc>
@@ -32259,7 +32487,23 @@
                 <w:rFonts w:ascii="Calibri" w:hAnsi="Calibri"/>
                 <w:lang w:val="pl-PL"/>
               </w:rPr>
-              <w:t>Wpisanie funkcji „/look” i jej zatwierdzenie klawiszem „enter”</w:t>
+              <w:t>Wpisanie funkcji „/</w:t>
+            </w:r>
+            <w:proofErr w:type="spellStart"/>
+            <w:r>
+              <w:rPr>
+                <w:rFonts w:ascii="Calibri" w:hAnsi="Calibri"/>
+                <w:lang w:val="pl-PL"/>
+              </w:rPr>
+              <w:t>look</w:t>
+            </w:r>
+            <w:proofErr w:type="spellEnd"/>
+            <w:r>
+              <w:rPr>
+                <w:rFonts w:ascii="Calibri" w:hAnsi="Calibri"/>
+                <w:lang w:val="pl-PL"/>
+              </w:rPr>
+              <w:t>” i jej zatwierdzenie klawiszem „enter”</w:t>
             </w:r>
           </w:p>
         </w:tc>
@@ -32287,21 +32531,7 @@
                 <w:rFonts w:ascii="Calibri" w:hAnsi="Calibri"/>
                 <w:lang w:val="pl-PL"/>
               </w:rPr>
-              <w:t>&lt;</w:t>
-            </w:r>
-            <w:r>
-              <w:rPr>
-                <w:rFonts w:ascii="Calibri" w:hAnsi="Calibri"/>
-                <w:lang w:val="pl-PL"/>
-              </w:rPr>
-              <w:t>brak</w:t>
-            </w:r>
-            <w:r>
-              <w:rPr>
-                <w:rFonts w:ascii="Calibri" w:hAnsi="Calibri"/>
-                <w:lang w:val="pl-PL"/>
-              </w:rPr>
-              <w:t>&gt;</w:t>
+              <w:t>FunctionMain.py</w:t>
             </w:r>
           </w:p>
         </w:tc>
@@ -32604,7 +32834,23 @@
                 <w:rFonts w:ascii="Calibri" w:hAnsi="Calibri"/>
                 <w:lang w:val="pl-PL"/>
               </w:rPr>
-              <w:t>Wpisanie funkcji „/remove-”, strony będącej w bazie stron programu i zatwierdzenie klawiszem „enter”</w:t>
+              <w:t>Wpisanie funkcji „/</w:t>
+            </w:r>
+            <w:proofErr w:type="spellStart"/>
+            <w:r>
+              <w:rPr>
+                <w:rFonts w:ascii="Calibri" w:hAnsi="Calibri"/>
+                <w:lang w:val="pl-PL"/>
+              </w:rPr>
+              <w:t>remove</w:t>
+            </w:r>
+            <w:proofErr w:type="spellEnd"/>
+            <w:r>
+              <w:rPr>
+                <w:rFonts w:ascii="Calibri" w:hAnsi="Calibri"/>
+                <w:lang w:val="pl-PL"/>
+              </w:rPr>
+              <w:t>-”, strony będącej w bazie stron programu i zatwierdzenie klawiszem „enter”</w:t>
             </w:r>
           </w:p>
         </w:tc>
@@ -32632,21 +32878,7 @@
                 <w:rFonts w:ascii="Calibri" w:hAnsi="Calibri"/>
                 <w:lang w:val="pl-PL"/>
               </w:rPr>
-              <w:t>&lt;</w:t>
-            </w:r>
-            <w:r>
-              <w:rPr>
-                <w:rFonts w:ascii="Calibri" w:hAnsi="Calibri"/>
-                <w:lang w:val="pl-PL"/>
-              </w:rPr>
-              <w:t>brak</w:t>
-            </w:r>
-            <w:r>
-              <w:rPr>
-                <w:rFonts w:ascii="Calibri" w:hAnsi="Calibri"/>
-                <w:lang w:val="pl-PL"/>
-              </w:rPr>
-              <w:t>&gt;</w:t>
+              <w:t>FunctionMain.py</w:t>
             </w:r>
           </w:p>
         </w:tc>
@@ -32949,7 +33181,23 @@
                 <w:rFonts w:ascii="Calibri" w:hAnsi="Calibri"/>
                 <w:lang w:val="pl-PL"/>
               </w:rPr>
-              <w:t>Wpisanie funkcji „/clear” i jej zatwierdzenie klawiszem „enter”</w:t>
+              <w:t>Wpisanie funkcji „/</w:t>
+            </w:r>
+            <w:proofErr w:type="spellStart"/>
+            <w:r>
+              <w:rPr>
+                <w:rFonts w:ascii="Calibri" w:hAnsi="Calibri"/>
+                <w:lang w:val="pl-PL"/>
+              </w:rPr>
+              <w:t>clear</w:t>
+            </w:r>
+            <w:proofErr w:type="spellEnd"/>
+            <w:r>
+              <w:rPr>
+                <w:rFonts w:ascii="Calibri" w:hAnsi="Calibri"/>
+                <w:lang w:val="pl-PL"/>
+              </w:rPr>
+              <w:t>” i jej zatwierdzenie klawiszem „enter”</w:t>
             </w:r>
           </w:p>
         </w:tc>
@@ -32977,21 +33225,7 @@
                 <w:rFonts w:ascii="Calibri" w:hAnsi="Calibri"/>
                 <w:lang w:val="pl-PL"/>
               </w:rPr>
-              <w:t>&lt;</w:t>
-            </w:r>
-            <w:r>
-              <w:rPr>
-                <w:rFonts w:ascii="Calibri" w:hAnsi="Calibri"/>
-                <w:lang w:val="pl-PL"/>
-              </w:rPr>
-              <w:t>brak</w:t>
-            </w:r>
-            <w:r>
-              <w:rPr>
-                <w:rFonts w:ascii="Calibri" w:hAnsi="Calibri"/>
-                <w:lang w:val="pl-PL"/>
-              </w:rPr>
-              <w:t>&gt;</w:t>
+              <w:t>FunctionMain.py</w:t>
             </w:r>
           </w:p>
         </w:tc>
@@ -33323,21 +33557,7 @@
                 <w:rFonts w:ascii="Calibri" w:hAnsi="Calibri"/>
                 <w:lang w:val="pl-PL"/>
               </w:rPr>
-              <w:t>&lt;</w:t>
-            </w:r>
-            <w:r>
-              <w:rPr>
-                <w:rFonts w:ascii="Calibri" w:hAnsi="Calibri"/>
-                <w:lang w:val="pl-PL"/>
-              </w:rPr>
-              <w:t>brak</w:t>
-            </w:r>
-            <w:r>
-              <w:rPr>
-                <w:rFonts w:ascii="Calibri" w:hAnsi="Calibri"/>
-                <w:lang w:val="pl-PL"/>
-              </w:rPr>
-              <w:t>&gt;</w:t>
+              <w:t>FunctionMain.py</w:t>
             </w:r>
           </w:p>
         </w:tc>
@@ -33640,7 +33860,23 @@
                 <w:rFonts w:ascii="Calibri" w:hAnsi="Calibri"/>
                 <w:lang w:val="pl-PL"/>
               </w:rPr>
-              <w:t>Wpisanie funkcji „/look-”, strony będącej w bazie stron programu i zatwierdzenie klawiszem „enter”</w:t>
+              <w:t>Wpisanie funkcji „/</w:t>
+            </w:r>
+            <w:proofErr w:type="spellStart"/>
+            <w:r>
+              <w:rPr>
+                <w:rFonts w:ascii="Calibri" w:hAnsi="Calibri"/>
+                <w:lang w:val="pl-PL"/>
+              </w:rPr>
+              <w:t>look</w:t>
+            </w:r>
+            <w:proofErr w:type="spellEnd"/>
+            <w:r>
+              <w:rPr>
+                <w:rFonts w:ascii="Calibri" w:hAnsi="Calibri"/>
+                <w:lang w:val="pl-PL"/>
+              </w:rPr>
+              <w:t>-”, strony będącej w bazie stron programu i zatwierdzenie klawiszem „enter”</w:t>
             </w:r>
           </w:p>
         </w:tc>
@@ -33668,21 +33904,7 @@
                 <w:rFonts w:ascii="Calibri" w:hAnsi="Calibri"/>
                 <w:lang w:val="pl-PL"/>
               </w:rPr>
-              <w:t>&lt;</w:t>
-            </w:r>
-            <w:r>
-              <w:rPr>
-                <w:rFonts w:ascii="Calibri" w:hAnsi="Calibri"/>
-                <w:lang w:val="pl-PL"/>
-              </w:rPr>
-              <w:t>brak</w:t>
-            </w:r>
-            <w:r>
-              <w:rPr>
-                <w:rFonts w:ascii="Calibri" w:hAnsi="Calibri"/>
-                <w:lang w:val="pl-PL"/>
-              </w:rPr>
-              <w:t>&gt;</w:t>
+              <w:t>FunctionMain.py</w:t>
             </w:r>
           </w:p>
         </w:tc>
@@ -33985,7 +34207,23 @@
                 <w:rFonts w:ascii="Calibri" w:hAnsi="Calibri"/>
                 <w:lang w:val="pl-PL"/>
               </w:rPr>
-              <w:t>Wpisanie funkcji „/invest”, strony będącej w bazie stron programu i zatwierdzenie klawiszem „enter”</w:t>
+              <w:t>Wpisanie funkcji „/</w:t>
+            </w:r>
+            <w:proofErr w:type="spellStart"/>
+            <w:r>
+              <w:rPr>
+                <w:rFonts w:ascii="Calibri" w:hAnsi="Calibri"/>
+                <w:lang w:val="pl-PL"/>
+              </w:rPr>
+              <w:t>invest</w:t>
+            </w:r>
+            <w:proofErr w:type="spellEnd"/>
+            <w:r>
+              <w:rPr>
+                <w:rFonts w:ascii="Calibri" w:hAnsi="Calibri"/>
+                <w:lang w:val="pl-PL"/>
+              </w:rPr>
+              <w:t>”, strony będącej w bazie stron programu i zatwierdzenie klawiszem „enter”</w:t>
             </w:r>
           </w:p>
         </w:tc>
@@ -34013,21 +34251,7 @@
                 <w:rFonts w:ascii="Calibri" w:hAnsi="Calibri"/>
                 <w:lang w:val="pl-PL"/>
               </w:rPr>
-              <w:t>&lt;</w:t>
-            </w:r>
-            <w:r>
-              <w:rPr>
-                <w:rFonts w:ascii="Calibri" w:hAnsi="Calibri"/>
-                <w:lang w:val="pl-PL"/>
-              </w:rPr>
-              <w:t>brak</w:t>
-            </w:r>
-            <w:r>
-              <w:rPr>
-                <w:rFonts w:ascii="Calibri" w:hAnsi="Calibri"/>
-                <w:lang w:val="pl-PL"/>
-              </w:rPr>
-              <w:t>&gt;</w:t>
+              <w:t>FunctionMain.py</w:t>
             </w:r>
           </w:p>
         </w:tc>
@@ -34187,11 +34411,11 @@
       <w:pPr>
         <w:pStyle w:val="SRS-Nagwek2"/>
       </w:pPr>
-      <w:bookmarkStart w:id="39" w:name="_Toc11246892"/>
+      <w:bookmarkStart w:id="40" w:name="_Toc11246892"/>
       <w:r>
         <w:t>poprawna komunikacja z użytkownikiem</w:t>
       </w:r>
-      <w:bookmarkEnd w:id="39"/>
+      <w:bookmarkEnd w:id="40"/>
     </w:p>
     <w:tbl>
       <w:tblPr>
@@ -34954,8 +35178,6 @@
               </w:rPr>
               <w:t>Zakończenie wpisywania klawiszem „enter”, bez uprzedniego wpisania danych</w:t>
             </w:r>
-            <w:bookmarkStart w:id="40" w:name="_GoBack"/>
-            <w:bookmarkEnd w:id="40"/>
           </w:p>
         </w:tc>
         <w:tc>
@@ -35631,7 +35853,23 @@
                 <w:rFonts w:ascii="Calibri" w:hAnsi="Calibri"/>
                 <w:lang w:val="pl-PL"/>
               </w:rPr>
-              <w:t>Wpisanie i zatwierdzenie klawiszem „enter” danych losowych, bez żadnego znaczenia: „asdf”</w:t>
+              <w:t>Wpisanie i zatwierdzenie klawiszem „enter” danych losowych, bez żadnego znaczenia: „</w:t>
+            </w:r>
+            <w:proofErr w:type="spellStart"/>
+            <w:r>
+              <w:rPr>
+                <w:rFonts w:ascii="Calibri" w:hAnsi="Calibri"/>
+                <w:lang w:val="pl-PL"/>
+              </w:rPr>
+              <w:t>asdf</w:t>
+            </w:r>
+            <w:proofErr w:type="spellEnd"/>
+            <w:r>
+              <w:rPr>
+                <w:rFonts w:ascii="Calibri" w:hAnsi="Calibri"/>
+                <w:lang w:val="pl-PL"/>
+              </w:rPr>
+              <w:t>”</w:t>
             </w:r>
           </w:p>
         </w:tc>
@@ -35971,6 +36209,7 @@
               </w:rPr>
               <w:t>Wpisanie i zatwierdzenie klawiszem „enter” komendy, nie będącej poprawną komendą programu: „/</w:t>
             </w:r>
+            <w:proofErr w:type="spellStart"/>
             <w:r>
               <w:rPr>
                 <w:rFonts w:ascii="Calibri" w:hAnsi="Calibri"/>
@@ -35978,6 +36217,7 @@
               </w:rPr>
               <w:t>obliviate</w:t>
             </w:r>
+            <w:proofErr w:type="spellEnd"/>
             <w:r>
               <w:rPr>
                 <w:rFonts w:ascii="Calibri" w:hAnsi="Calibri"/>
@@ -36321,7 +36561,39 @@
                 <w:rFonts w:ascii="Calibri" w:hAnsi="Calibri"/>
                 <w:lang w:val="pl-PL"/>
               </w:rPr>
-              <w:t>Wpisanie i zatwierdzenie klawiszem „enter” komendy „/look-” i danych nie identyfikujących żadnej poprawnej spółki: „qqqqqq”</w:t>
+              <w:t>Wpisanie i zatwierdzenie klawiszem „enter” komendy „/</w:t>
+            </w:r>
+            <w:proofErr w:type="spellStart"/>
+            <w:r>
+              <w:rPr>
+                <w:rFonts w:ascii="Calibri" w:hAnsi="Calibri"/>
+                <w:lang w:val="pl-PL"/>
+              </w:rPr>
+              <w:t>look</w:t>
+            </w:r>
+            <w:proofErr w:type="spellEnd"/>
+            <w:r>
+              <w:rPr>
+                <w:rFonts w:ascii="Calibri" w:hAnsi="Calibri"/>
+                <w:lang w:val="pl-PL"/>
+              </w:rPr>
+              <w:t>-” i danych nie identyfikujących żadnej poprawnej spółki: „</w:t>
+            </w:r>
+            <w:proofErr w:type="spellStart"/>
+            <w:r>
+              <w:rPr>
+                <w:rFonts w:ascii="Calibri" w:hAnsi="Calibri"/>
+                <w:lang w:val="pl-PL"/>
+              </w:rPr>
+              <w:t>qqqqqq</w:t>
+            </w:r>
+            <w:proofErr w:type="spellEnd"/>
+            <w:r>
+              <w:rPr>
+                <w:rFonts w:ascii="Calibri" w:hAnsi="Calibri"/>
+                <w:lang w:val="pl-PL"/>
+              </w:rPr>
+              <w:t>”</w:t>
             </w:r>
           </w:p>
         </w:tc>
@@ -36349,21 +36621,7 @@
                 <w:rFonts w:ascii="Calibri" w:hAnsi="Calibri"/>
                 <w:lang w:val="pl-PL"/>
               </w:rPr>
-              <w:t>&lt;</w:t>
-            </w:r>
-            <w:r>
-              <w:rPr>
-                <w:rFonts w:ascii="Calibri" w:hAnsi="Calibri"/>
-                <w:lang w:val="pl-PL"/>
-              </w:rPr>
-              <w:t>brak</w:t>
-            </w:r>
-            <w:r>
-              <w:rPr>
-                <w:rFonts w:ascii="Calibri" w:hAnsi="Calibri"/>
-                <w:lang w:val="pl-PL"/>
-              </w:rPr>
-              <w:t>&gt;</w:t>
+              <w:t>FunctionWrongMain.py</w:t>
             </w:r>
           </w:p>
         </w:tc>
@@ -36666,7 +36924,39 @@
                 <w:rFonts w:ascii="Calibri" w:hAnsi="Calibri"/>
                 <w:lang w:val="pl-PL"/>
               </w:rPr>
-              <w:t>Wpisanie i zatwierdzenie klawiszem „enter” komendy „/remove-” i danych nie identyfikujących żadnej poprawnej spółki: „qqqqqq”</w:t>
+              <w:t>Wpisanie i zatwierdzenie klawiszem „enter” komendy „/</w:t>
+            </w:r>
+            <w:proofErr w:type="spellStart"/>
+            <w:r>
+              <w:rPr>
+                <w:rFonts w:ascii="Calibri" w:hAnsi="Calibri"/>
+                <w:lang w:val="pl-PL"/>
+              </w:rPr>
+              <w:t>remove</w:t>
+            </w:r>
+            <w:proofErr w:type="spellEnd"/>
+            <w:r>
+              <w:rPr>
+                <w:rFonts w:ascii="Calibri" w:hAnsi="Calibri"/>
+                <w:lang w:val="pl-PL"/>
+              </w:rPr>
+              <w:t>-” i danych nie identyfikujących żadnej poprawnej spółki: „</w:t>
+            </w:r>
+            <w:proofErr w:type="spellStart"/>
+            <w:r>
+              <w:rPr>
+                <w:rFonts w:ascii="Calibri" w:hAnsi="Calibri"/>
+                <w:lang w:val="pl-PL"/>
+              </w:rPr>
+              <w:t>qqqqqq</w:t>
+            </w:r>
+            <w:proofErr w:type="spellEnd"/>
+            <w:r>
+              <w:rPr>
+                <w:rFonts w:ascii="Calibri" w:hAnsi="Calibri"/>
+                <w:lang w:val="pl-PL"/>
+              </w:rPr>
+              <w:t>”</w:t>
             </w:r>
           </w:p>
         </w:tc>
@@ -36694,21 +36984,7 @@
                 <w:rFonts w:ascii="Calibri" w:hAnsi="Calibri"/>
                 <w:lang w:val="pl-PL"/>
               </w:rPr>
-              <w:t>&lt;</w:t>
-            </w:r>
-            <w:r>
-              <w:rPr>
-                <w:rFonts w:ascii="Calibri" w:hAnsi="Calibri"/>
-                <w:lang w:val="pl-PL"/>
-              </w:rPr>
-              <w:t>brak</w:t>
-            </w:r>
-            <w:r>
-              <w:rPr>
-                <w:rFonts w:ascii="Calibri" w:hAnsi="Calibri"/>
-                <w:lang w:val="pl-PL"/>
-              </w:rPr>
-              <w:t>&gt;</w:t>
+              <w:t>FunctionWrongMain.py</w:t>
             </w:r>
           </w:p>
         </w:tc>
@@ -37266,21 +37542,7 @@
                 <w:rFonts w:ascii="Calibri" w:hAnsi="Calibri"/>
                 <w:lang w:val="pl-PL"/>
               </w:rPr>
-              <w:t>&lt;</w:t>
-            </w:r>
-            <w:r>
-              <w:rPr>
-                <w:rFonts w:ascii="Calibri" w:hAnsi="Calibri"/>
-                <w:lang w:val="pl-PL"/>
-              </w:rPr>
-              <w:t>brak</w:t>
-            </w:r>
-            <w:r>
-              <w:rPr>
-                <w:rFonts w:ascii="Calibri" w:hAnsi="Calibri"/>
-                <w:lang w:val="pl-PL"/>
-              </w:rPr>
-              <w:t>&gt;</w:t>
+              <w:t>18.06.2019</w:t>
             </w:r>
           </w:p>
         </w:tc>
@@ -38058,7 +38320,7 @@
               <w:szCs w:val="20"/>
               <w:lang w:val="pl-PL"/>
             </w:rPr>
-            <w:t>22</w:t>
+            <w:t>18</w:t>
           </w:r>
           <w:r>
             <w:rPr>
@@ -38236,7 +38498,7 @@
               <w:szCs w:val="20"/>
               <w:lang w:val="pl-PL"/>
             </w:rPr>
-            <w:t>23</w:t>
+            <w:t>19</w:t>
           </w:r>
           <w:r>
             <w:rPr>
@@ -41124,7 +41386,7 @@
 </file>
 
 <file path=customXml/itemProps1.xml><?xml version="1.0" encoding="utf-8"?>
-<ds:datastoreItem xmlns:ds="http://schemas.openxmlformats.org/officeDocument/2006/customXml" ds:itemID="{B146CA71-F00D-47B2-AD21-C5C26CCE331C}">
+<ds:datastoreItem xmlns:ds="http://schemas.openxmlformats.org/officeDocument/2006/customXml" ds:itemID="{4FE487A3-9115-40AB-B650-5C849FFAD55D}">
   <ds:schemaRefs>
     <ds:schemaRef ds:uri="http://schemas.openxmlformats.org/officeDocument/2006/bibliography"/>
   </ds:schemaRefs>

--- a/Dokumentacja/Scenariusz testowy.docx
+++ b/Dokumentacja/Scenariusz testowy.docx
@@ -133,6 +133,12 @@
         </w:rPr>
         <w:t>2</w:t>
       </w:r>
+      <w:r>
+        <w:rPr>
+          <w:lang w:val="pl-PL"/>
+        </w:rPr>
+        <w:t>01</w:t>
+      </w:r>
     </w:p>
     <w:p>
       <w:pPr>
@@ -1158,6 +1164,100 @@
                 <w:lang w:val="pl-PL"/>
               </w:rPr>
               <w:t>Stworzenie skryptów funkcji</w:t>
+            </w:r>
+          </w:p>
+        </w:tc>
+      </w:tr>
+      <w:tr>
+        <w:tc>
+          <w:tcPr>
+            <w:tcW w:w="1101" w:type="dxa"/>
+            <w:vAlign w:val="center"/>
+          </w:tcPr>
+          <w:p>
+            <w:pPr>
+              <w:spacing w:after="0" w:line="240" w:lineRule="auto"/>
+              <w:jc w:val="center"/>
+              <w:rPr>
+                <w:rFonts w:ascii="Calibri" w:hAnsi="Calibri"/>
+                <w:lang w:val="pl-PL"/>
+              </w:rPr>
+            </w:pPr>
+            <w:r>
+              <w:rPr>
+                <w:rFonts w:ascii="Calibri" w:hAnsi="Calibri"/>
+                <w:lang w:val="pl-PL"/>
+              </w:rPr>
+              <w:t>1.201</w:t>
+            </w:r>
+          </w:p>
+        </w:tc>
+        <w:tc>
+          <w:tcPr>
+            <w:tcW w:w="1559" w:type="dxa"/>
+            <w:vAlign w:val="center"/>
+          </w:tcPr>
+          <w:p>
+            <w:pPr>
+              <w:spacing w:after="0" w:line="240" w:lineRule="auto"/>
+              <w:jc w:val="center"/>
+              <w:rPr>
+                <w:rFonts w:ascii="Calibri" w:hAnsi="Calibri"/>
+                <w:lang w:val="pl-PL"/>
+              </w:rPr>
+            </w:pPr>
+            <w:r>
+              <w:rPr>
+                <w:rFonts w:ascii="Calibri" w:hAnsi="Calibri"/>
+                <w:lang w:val="pl-PL"/>
+              </w:rPr>
+              <w:t>19.06.2019</w:t>
+            </w:r>
+          </w:p>
+        </w:tc>
+        <w:tc>
+          <w:tcPr>
+            <w:tcW w:w="1984" w:type="dxa"/>
+            <w:vAlign w:val="center"/>
+          </w:tcPr>
+          <w:p>
+            <w:pPr>
+              <w:spacing w:after="0" w:line="240" w:lineRule="auto"/>
+              <w:jc w:val="center"/>
+              <w:rPr>
+                <w:rFonts w:ascii="Calibri" w:hAnsi="Calibri"/>
+                <w:lang w:val="pl-PL"/>
+              </w:rPr>
+            </w:pPr>
+            <w:r>
+              <w:rPr>
+                <w:rFonts w:ascii="Calibri" w:hAnsi="Calibri"/>
+                <w:lang w:val="pl-PL"/>
+              </w:rPr>
+              <w:t>Jakub Olejniczak</w:t>
+            </w:r>
+          </w:p>
+        </w:tc>
+        <w:tc>
+          <w:tcPr>
+            <w:tcW w:w="4536" w:type="dxa"/>
+            <w:vAlign w:val="center"/>
+          </w:tcPr>
+          <w:p>
+            <w:pPr>
+              <w:spacing w:after="0" w:line="240" w:lineRule="auto"/>
+              <w:jc w:val="center"/>
+              <w:rPr>
+                <w:rFonts w:ascii="Calibri" w:hAnsi="Calibri"/>
+                <w:lang w:val="pl-PL"/>
+              </w:rPr>
+            </w:pPr>
+            <w:r>
+              <w:rPr>
+                <w:rFonts w:ascii="Calibri" w:hAnsi="Calibri"/>
+                <w:lang w:val="pl-PL"/>
+              </w:rPr>
+              <w:t>Uzupełnienie o nowe informacje dot. Skryptów funkcji</w:t>
             </w:r>
           </w:p>
         </w:tc>
@@ -3882,7 +3982,7 @@
             <w:noProof/>
             <w:webHidden/>
           </w:rPr>
-          <w:t>20</w:t>
+          <w:t>21</w:t>
         </w:r>
         <w:r>
           <w:rPr>
@@ -4409,23 +4509,7 @@
                 <w:rFonts w:ascii="Calibri" w:hAnsi="Calibri"/>
                 <w:lang w:val="pl-PL"/>
               </w:rPr>
-              <w:t xml:space="preserve">Specyfikacja </w:t>
-            </w:r>
-            <w:proofErr w:type="spellStart"/>
-            <w:r>
-              <w:rPr>
-                <w:rFonts w:ascii="Calibri" w:hAnsi="Calibri"/>
-                <w:lang w:val="pl-PL"/>
-              </w:rPr>
-              <w:t>wymagan</w:t>
-            </w:r>
-            <w:proofErr w:type="spellEnd"/>
-            <w:r>
-              <w:rPr>
-                <w:rFonts w:ascii="Calibri" w:hAnsi="Calibri"/>
-                <w:lang w:val="pl-PL"/>
-              </w:rPr>
-              <w:t xml:space="preserve"> GPWPlus</w:t>
+              <w:t>Specyfikacja wymagan GPWPlus</w:t>
             </w:r>
           </w:p>
         </w:tc>
@@ -4749,23 +4833,7 @@
           <w:rFonts w:ascii="Calibri" w:hAnsi="Calibri"/>
           <w:color w:val="auto"/>
         </w:rPr>
-        <w:t xml:space="preserve">Procesor: Intel </w:t>
-      </w:r>
-      <w:proofErr w:type="spellStart"/>
-      <w:r>
-        <w:rPr>
-          <w:rFonts w:ascii="Calibri" w:hAnsi="Calibri"/>
-          <w:color w:val="auto"/>
-        </w:rPr>
-        <w:t>Core</w:t>
-      </w:r>
-      <w:proofErr w:type="spellEnd"/>
-      <w:r>
-        <w:rPr>
-          <w:rFonts w:ascii="Calibri" w:hAnsi="Calibri"/>
-          <w:color w:val="auto"/>
-        </w:rPr>
-        <w:t xml:space="preserve"> i7-5500U CPU @ 2.40GHz</w:t>
+        <w:t>Procesor: Intel Core i7-5500U CPU @ 2.40GHz</w:t>
       </w:r>
     </w:p>
     <w:p>
@@ -4837,23 +4905,7 @@
           <w:rFonts w:ascii="Calibri" w:hAnsi="Calibri"/>
           <w:color w:val="auto"/>
         </w:rPr>
-        <w:t xml:space="preserve">Pobieranie: średnia 13.17 </w:t>
-      </w:r>
-      <w:proofErr w:type="spellStart"/>
-      <w:r>
-        <w:rPr>
-          <w:rFonts w:ascii="Calibri" w:hAnsi="Calibri"/>
-          <w:color w:val="auto"/>
-        </w:rPr>
-        <w:t>Mb</w:t>
-      </w:r>
-      <w:proofErr w:type="spellEnd"/>
-      <w:r>
-        <w:rPr>
-          <w:rFonts w:ascii="Calibri" w:hAnsi="Calibri"/>
-          <w:color w:val="auto"/>
-        </w:rPr>
-        <w:t>/s</w:t>
+        <w:t>Pobieranie: średnia 13.17 Mb/s</w:t>
       </w:r>
     </w:p>
     <w:p>
@@ -5524,7 +5576,6 @@
                 <w:lang w:val="pl-PL"/>
               </w:rPr>
             </w:pPr>
-            <w:proofErr w:type="spellStart"/>
             <w:r>
               <w:rPr>
                 <w:rFonts w:ascii="Calibri" w:hAnsi="Calibri"/>
@@ -5546,7 +5597,6 @@
               </w:rPr>
               <w:t>cy</w:t>
             </w:r>
-            <w:proofErr w:type="spellEnd"/>
           </w:p>
         </w:tc>
         <w:tc>
@@ -6760,7 +6810,6 @@
                 <w:lang w:val="pl-PL"/>
               </w:rPr>
             </w:pPr>
-            <w:proofErr w:type="spellStart"/>
             <w:r>
               <w:rPr>
                 <w:rFonts w:ascii="Calibri" w:hAnsi="Calibri"/>
@@ -6768,7 +6817,6 @@
               </w:rPr>
               <w:t>TestPierwszegoUruchomienia</w:t>
             </w:r>
-            <w:proofErr w:type="spellEnd"/>
           </w:p>
         </w:tc>
         <w:tc>
@@ -8060,7 +8108,6 @@
                 <w:lang w:val="pl-PL"/>
               </w:rPr>
             </w:pPr>
-            <w:proofErr w:type="spellStart"/>
             <w:r>
               <w:rPr>
                 <w:rFonts w:ascii="Calibri" w:hAnsi="Calibri"/>
@@ -8068,7 +8115,6 @@
               </w:rPr>
               <w:t>TestZlychDanychMenuGlowne</w:t>
             </w:r>
-            <w:proofErr w:type="spellEnd"/>
           </w:p>
         </w:tc>
         <w:tc>
@@ -8093,6 +8139,8 @@
               </w:rPr>
               <w:t>TS003</w:t>
             </w:r>
+            <w:bookmarkStart w:id="20" w:name="_GoBack"/>
+            <w:bookmarkEnd w:id="20"/>
           </w:p>
         </w:tc>
         <w:tc>
@@ -9110,11 +9158,11 @@
       <w:pPr>
         <w:pStyle w:val="SRS-Nagwek2"/>
       </w:pPr>
-      <w:bookmarkStart w:id="20" w:name="_Toc11246873"/>
+      <w:bookmarkStart w:id="21" w:name="_Toc11246873"/>
       <w:r>
         <w:t>test złych danych w menu funkcji</w:t>
       </w:r>
-      <w:bookmarkEnd w:id="20"/>
+      <w:bookmarkEnd w:id="21"/>
     </w:p>
     <w:tbl>
       <w:tblPr>
@@ -9483,7 +9531,6 @@
                 <w:lang w:val="pl-PL"/>
               </w:rPr>
             </w:pPr>
-            <w:proofErr w:type="spellStart"/>
             <w:r>
               <w:rPr>
                 <w:rFonts w:ascii="Calibri" w:hAnsi="Calibri"/>
@@ -9491,7 +9538,6 @@
               </w:rPr>
               <w:t>TestZlychDanychMenuFunkcji</w:t>
             </w:r>
-            <w:proofErr w:type="spellEnd"/>
           </w:p>
         </w:tc>
         <w:tc>
@@ -9538,23 +9584,7 @@
                 <w:rFonts w:ascii="Calibri" w:hAnsi="Calibri"/>
                 <w:lang w:val="pl-PL"/>
               </w:rPr>
-              <w:t>Zbadanie radzenia programu z błędnymi danymi wpisanymi w konsole, przy otwartym menu funkcji „/</w:t>
-            </w:r>
-            <w:proofErr w:type="spellStart"/>
-            <w:r>
-              <w:rPr>
-                <w:rFonts w:ascii="Calibri" w:hAnsi="Calibri"/>
-                <w:lang w:val="pl-PL"/>
-              </w:rPr>
-              <w:t>add</w:t>
-            </w:r>
-            <w:proofErr w:type="spellEnd"/>
-            <w:r>
-              <w:rPr>
-                <w:rFonts w:ascii="Calibri" w:hAnsi="Calibri"/>
-                <w:lang w:val="pl-PL"/>
-              </w:rPr>
-              <w:t>”</w:t>
+              <w:t>Zbadanie radzenia programu z błędnymi danymi wpisanymi w konsole, przy otwartym menu funkcji „/add”</w:t>
             </w:r>
           </w:p>
         </w:tc>
@@ -10611,14 +10641,14 @@
       <w:pPr>
         <w:pStyle w:val="SRS-Nagwek2"/>
       </w:pPr>
-      <w:bookmarkStart w:id="21" w:name="_Toc11246874"/>
+      <w:bookmarkStart w:id="22" w:name="_Toc11246874"/>
       <w:r>
         <w:t xml:space="preserve">test </w:t>
       </w:r>
       <w:r>
         <w:t>funkcji pomocy</w:t>
       </w:r>
-      <w:bookmarkEnd w:id="21"/>
+      <w:bookmarkEnd w:id="22"/>
     </w:p>
     <w:tbl>
       <w:tblPr>
@@ -10930,7 +10960,6 @@
                 <w:lang w:val="pl-PL"/>
               </w:rPr>
             </w:pPr>
-            <w:proofErr w:type="spellStart"/>
             <w:r>
               <w:rPr>
                 <w:rFonts w:ascii="Calibri" w:hAnsi="Calibri"/>
@@ -10945,7 +10974,6 @@
               </w:rPr>
               <w:t>FunkcjiPomocy</w:t>
             </w:r>
-            <w:proofErr w:type="spellEnd"/>
           </w:p>
         </w:tc>
         <w:tc>
@@ -10999,23 +11027,7 @@
                 <w:rFonts w:ascii="Calibri" w:hAnsi="Calibri"/>
                 <w:lang w:val="pl-PL"/>
               </w:rPr>
-              <w:t>Sprawdzenie statusu działalności funkcji „/</w:t>
-            </w:r>
-            <w:proofErr w:type="spellStart"/>
-            <w:r>
-              <w:rPr>
-                <w:rFonts w:ascii="Calibri" w:hAnsi="Calibri"/>
-                <w:lang w:val="pl-PL"/>
-              </w:rPr>
-              <w:t>help</w:t>
-            </w:r>
-            <w:proofErr w:type="spellEnd"/>
-            <w:r>
-              <w:rPr>
-                <w:rFonts w:ascii="Calibri" w:hAnsi="Calibri"/>
-                <w:lang w:val="pl-PL"/>
-              </w:rPr>
-              <w:t>”</w:t>
+              <w:t>Sprawdzenie statusu działalności funkcji „/help”</w:t>
             </w:r>
           </w:p>
         </w:tc>
@@ -11874,11 +11886,11 @@
       <w:pPr>
         <w:pStyle w:val="SRS-Nagwek2"/>
       </w:pPr>
-      <w:bookmarkStart w:id="22" w:name="_Toc11246875"/>
+      <w:bookmarkStart w:id="23" w:name="_Toc11246875"/>
       <w:r>
         <w:t>test funkcji dodatkowych informacji</w:t>
       </w:r>
-      <w:bookmarkEnd w:id="22"/>
+      <w:bookmarkEnd w:id="23"/>
     </w:p>
     <w:tbl>
       <w:tblPr>
@@ -12190,7 +12202,6 @@
                 <w:lang w:val="pl-PL"/>
               </w:rPr>
             </w:pPr>
-            <w:proofErr w:type="spellStart"/>
             <w:r>
               <w:rPr>
                 <w:rFonts w:ascii="Calibri" w:hAnsi="Calibri"/>
@@ -12198,7 +12209,6 @@
               </w:rPr>
               <w:t>TestFunkcjiDodatkowychInformacji</w:t>
             </w:r>
-            <w:proofErr w:type="spellEnd"/>
           </w:p>
         </w:tc>
         <w:tc>
@@ -13075,11 +13085,11 @@
       <w:pPr>
         <w:pStyle w:val="SRS-Nagwek2"/>
       </w:pPr>
-      <w:bookmarkStart w:id="23" w:name="_Toc11246876"/>
+      <w:bookmarkStart w:id="24" w:name="_Toc11246876"/>
       <w:r>
         <w:t>test zapisu poprawnej spółki</w:t>
       </w:r>
-      <w:bookmarkEnd w:id="23"/>
+      <w:bookmarkEnd w:id="24"/>
     </w:p>
     <w:tbl>
       <w:tblPr>
@@ -13391,7 +13401,6 @@
                 <w:lang w:val="pl-PL"/>
               </w:rPr>
             </w:pPr>
-            <w:proofErr w:type="spellStart"/>
             <w:r>
               <w:rPr>
                 <w:rFonts w:ascii="Calibri" w:hAnsi="Calibri"/>
@@ -13399,7 +13408,6 @@
               </w:rPr>
               <w:t>TestZapisuPoprawnejSpolki</w:t>
             </w:r>
-            <w:proofErr w:type="spellEnd"/>
           </w:p>
         </w:tc>
         <w:tc>
@@ -13446,23 +13454,7 @@
                 <w:rFonts w:ascii="Calibri" w:hAnsi="Calibri"/>
                 <w:lang w:val="pl-PL"/>
               </w:rPr>
-              <w:t>Sprawdzenie poprawności działania funkcji „/</w:t>
-            </w:r>
-            <w:proofErr w:type="spellStart"/>
-            <w:r>
-              <w:rPr>
-                <w:rFonts w:ascii="Calibri" w:hAnsi="Calibri"/>
-                <w:lang w:val="pl-PL"/>
-              </w:rPr>
-              <w:t>add</w:t>
-            </w:r>
-            <w:proofErr w:type="spellEnd"/>
-            <w:r>
-              <w:rPr>
-                <w:rFonts w:ascii="Calibri" w:hAnsi="Calibri"/>
-                <w:lang w:val="pl-PL"/>
-              </w:rPr>
-              <w:t>”, dodanie poprawnej spółki do programu</w:t>
+              <w:t>Sprawdzenie poprawności działania funkcji „/add”, dodanie poprawnej spółki do programu</w:t>
             </w:r>
           </w:p>
         </w:tc>
@@ -14440,11 +14432,11 @@
       <w:pPr>
         <w:pStyle w:val="SRS-Nagwek2"/>
       </w:pPr>
-      <w:bookmarkStart w:id="24" w:name="_Toc11246877"/>
+      <w:bookmarkStart w:id="25" w:name="_Toc11246877"/>
       <w:r>
         <w:t>test funkcji powrotu</w:t>
       </w:r>
-      <w:bookmarkEnd w:id="24"/>
+      <w:bookmarkEnd w:id="25"/>
     </w:p>
     <w:tbl>
       <w:tblPr>
@@ -14815,7 +14807,6 @@
                 <w:lang w:val="pl-PL"/>
               </w:rPr>
             </w:pPr>
-            <w:proofErr w:type="spellStart"/>
             <w:r>
               <w:rPr>
                 <w:rFonts w:ascii="Calibri" w:hAnsi="Calibri"/>
@@ -14823,7 +14814,6 @@
               </w:rPr>
               <w:t>TestFunkcjiPowrotu</w:t>
             </w:r>
-            <w:proofErr w:type="spellEnd"/>
           </w:p>
         </w:tc>
         <w:tc>
@@ -14870,23 +14860,7 @@
                 <w:rFonts w:ascii="Calibri" w:hAnsi="Calibri"/>
                 <w:lang w:val="pl-PL"/>
               </w:rPr>
-              <w:t>Sprawdzenie poprawności działania funkcji „/</w:t>
-            </w:r>
-            <w:proofErr w:type="spellStart"/>
-            <w:r>
-              <w:rPr>
-                <w:rFonts w:ascii="Calibri" w:hAnsi="Calibri"/>
-                <w:lang w:val="pl-PL"/>
-              </w:rPr>
-              <w:t>back</w:t>
-            </w:r>
-            <w:proofErr w:type="spellEnd"/>
-            <w:r>
-              <w:rPr>
-                <w:rFonts w:ascii="Calibri" w:hAnsi="Calibri"/>
-                <w:lang w:val="pl-PL"/>
-              </w:rPr>
-              <w:t>”</w:t>
+              <w:t>Sprawdzenie poprawności działania funkcji „/back”</w:t>
             </w:r>
           </w:p>
         </w:tc>
@@ -15792,11 +15766,11 @@
       <w:pPr>
         <w:pStyle w:val="SRS-Nagwek2"/>
       </w:pPr>
-      <w:bookmarkStart w:id="25" w:name="_Toc11246878"/>
+      <w:bookmarkStart w:id="26" w:name="_Toc11246878"/>
       <w:r>
         <w:t>test funkcji konsoli</w:t>
       </w:r>
-      <w:bookmarkEnd w:id="25"/>
+      <w:bookmarkEnd w:id="26"/>
     </w:p>
     <w:tbl>
       <w:tblPr>
@@ -16108,7 +16082,6 @@
                 <w:lang w:val="pl-PL"/>
               </w:rPr>
             </w:pPr>
-            <w:proofErr w:type="spellStart"/>
             <w:r>
               <w:rPr>
                 <w:rFonts w:ascii="Calibri" w:hAnsi="Calibri"/>
@@ -16116,7 +16089,6 @@
               </w:rPr>
               <w:t>TestFunkcjiKonsoli</w:t>
             </w:r>
-            <w:proofErr w:type="spellEnd"/>
           </w:p>
         </w:tc>
         <w:tc>
@@ -16163,39 +16135,7 @@
                 <w:rFonts w:ascii="Calibri" w:hAnsi="Calibri"/>
                 <w:lang w:val="pl-PL"/>
               </w:rPr>
-              <w:t>Sprawdzenie poprawności działania funkcji „/</w:t>
-            </w:r>
-            <w:proofErr w:type="spellStart"/>
-            <w:r>
-              <w:rPr>
-                <w:rFonts w:ascii="Calibri" w:hAnsi="Calibri"/>
-                <w:lang w:val="pl-PL"/>
-              </w:rPr>
-              <w:t>space</w:t>
-            </w:r>
-            <w:proofErr w:type="spellEnd"/>
-            <w:r>
-              <w:rPr>
-                <w:rFonts w:ascii="Calibri" w:hAnsi="Calibri"/>
-                <w:lang w:val="pl-PL"/>
-              </w:rPr>
-              <w:t>” i „/</w:t>
-            </w:r>
-            <w:proofErr w:type="spellStart"/>
-            <w:r>
-              <w:rPr>
-                <w:rFonts w:ascii="Calibri" w:hAnsi="Calibri"/>
-                <w:lang w:val="pl-PL"/>
-              </w:rPr>
-              <w:t>exit</w:t>
-            </w:r>
-            <w:proofErr w:type="spellEnd"/>
-            <w:r>
-              <w:rPr>
-                <w:rFonts w:ascii="Calibri" w:hAnsi="Calibri"/>
-                <w:lang w:val="pl-PL"/>
-              </w:rPr>
-              <w:t>”</w:t>
+              <w:t>Sprawdzenie poprawności działania funkcji „/space” i „/exit”</w:t>
             </w:r>
           </w:p>
         </w:tc>
@@ -17104,11 +17044,11 @@
       <w:pPr>
         <w:pStyle w:val="SRS-Nagwek2"/>
       </w:pPr>
-      <w:bookmarkStart w:id="26" w:name="_Toc11246879"/>
+      <w:bookmarkStart w:id="27" w:name="_Toc11246879"/>
       <w:r>
         <w:t>test zapisu złej strony</w:t>
       </w:r>
-      <w:bookmarkEnd w:id="26"/>
+      <w:bookmarkEnd w:id="27"/>
     </w:p>
     <w:tbl>
       <w:tblPr>
@@ -17478,7 +17418,6 @@
                 <w:lang w:val="pl-PL"/>
               </w:rPr>
             </w:pPr>
-            <w:proofErr w:type="spellStart"/>
             <w:r>
               <w:rPr>
                 <w:rFonts w:ascii="Calibri" w:hAnsi="Calibri"/>
@@ -17486,7 +17425,6 @@
               </w:rPr>
               <w:t>TestZapisuZlejStrony</w:t>
             </w:r>
-            <w:proofErr w:type="spellEnd"/>
           </w:p>
         </w:tc>
         <w:tc>
@@ -18467,11 +18405,11 @@
       <w:pPr>
         <w:pStyle w:val="SRS-Nagwek2"/>
       </w:pPr>
-      <w:bookmarkStart w:id="27" w:name="_Toc11246880"/>
+      <w:bookmarkStart w:id="28" w:name="_Toc11246880"/>
       <w:r>
         <w:t>test zapisu strony poza bazą GPW</w:t>
       </w:r>
-      <w:bookmarkEnd w:id="27"/>
+      <w:bookmarkEnd w:id="28"/>
     </w:p>
     <w:tbl>
       <w:tblPr>
@@ -18841,7 +18779,6 @@
                 <w:lang w:val="pl-PL"/>
               </w:rPr>
             </w:pPr>
-            <w:proofErr w:type="spellStart"/>
             <w:r>
               <w:rPr>
                 <w:rFonts w:ascii="Calibri" w:hAnsi="Calibri"/>
@@ -18849,7 +18786,6 @@
               </w:rPr>
               <w:t>TestZapisuStronyPozaBaza</w:t>
             </w:r>
-            <w:proofErr w:type="spellEnd"/>
           </w:p>
         </w:tc>
         <w:tc>
@@ -19831,11 +19767,11 @@
       <w:pPr>
         <w:pStyle w:val="SRS-Nagwek2"/>
       </w:pPr>
-      <w:bookmarkStart w:id="28" w:name="_Toc11246881"/>
+      <w:bookmarkStart w:id="29" w:name="_Toc11246881"/>
       <w:r>
         <w:t>test sortowania spółek</w:t>
       </w:r>
-      <w:bookmarkEnd w:id="28"/>
+      <w:bookmarkEnd w:id="29"/>
     </w:p>
     <w:tbl>
       <w:tblPr>
@@ -20147,7 +20083,6 @@
                 <w:lang w:val="pl-PL"/>
               </w:rPr>
             </w:pPr>
-            <w:proofErr w:type="spellStart"/>
             <w:r>
               <w:rPr>
                 <w:rFonts w:ascii="Calibri" w:hAnsi="Calibri"/>
@@ -20155,7 +20090,6 @@
               </w:rPr>
               <w:t>TestSortowaniaSpolek</w:t>
             </w:r>
-            <w:proofErr w:type="spellEnd"/>
           </w:p>
         </w:tc>
         <w:tc>
@@ -20209,23 +20143,7 @@
                 <w:rFonts w:ascii="Calibri" w:hAnsi="Calibri"/>
                 <w:lang w:val="pl-PL"/>
               </w:rPr>
-              <w:t>, zarówno jak funkcji „/</w:t>
-            </w:r>
-            <w:proofErr w:type="spellStart"/>
-            <w:r>
-              <w:rPr>
-                <w:rFonts w:ascii="Calibri" w:hAnsi="Calibri"/>
-                <w:lang w:val="pl-PL"/>
-              </w:rPr>
-              <w:t>look</w:t>
-            </w:r>
-            <w:proofErr w:type="spellEnd"/>
-            <w:r>
-              <w:rPr>
-                <w:rFonts w:ascii="Calibri" w:hAnsi="Calibri"/>
-                <w:lang w:val="pl-PL"/>
-              </w:rPr>
-              <w:t>”</w:t>
+              <w:t>, zarówno jak funkcji „/look”</w:t>
             </w:r>
           </w:p>
         </w:tc>
@@ -20612,6 +20530,13 @@
                 <w:lang w:val="pl-PL"/>
               </w:rPr>
               <w:t>, posiadanie trzech różnych, poprawnych spółek w bazie danych</w:t>
+            </w:r>
+            <w:r>
+              <w:rPr>
+                <w:rFonts w:asciiTheme="minorHAnsi" w:hAnsiTheme="minorHAnsi" w:cstheme="minorHAnsi"/>
+                <w:lang w:val="pl-PL"/>
+              </w:rPr>
+              <w:t>, poprawne działanie manualnego zapisywania spółek</w:t>
             </w:r>
           </w:p>
         </w:tc>
@@ -21269,11 +21194,11 @@
       <w:pPr>
         <w:pStyle w:val="SRS-Nagwek2"/>
       </w:pPr>
-      <w:bookmarkStart w:id="29" w:name="_Toc11246882"/>
+      <w:bookmarkStart w:id="30" w:name="_Toc11246882"/>
       <w:r>
         <w:t>test usuwania stron</w:t>
       </w:r>
-      <w:bookmarkEnd w:id="29"/>
+      <w:bookmarkEnd w:id="30"/>
     </w:p>
     <w:tbl>
       <w:tblPr>
@@ -21586,7 +21511,6 @@
                 <w:lang w:val="pl-PL"/>
               </w:rPr>
             </w:pPr>
-            <w:proofErr w:type="spellStart"/>
             <w:r>
               <w:rPr>
                 <w:rFonts w:ascii="Calibri" w:hAnsi="Calibri"/>
@@ -21594,7 +21518,6 @@
               </w:rPr>
               <w:t>TestUsuwaniaStron</w:t>
             </w:r>
-            <w:proofErr w:type="spellEnd"/>
           </w:p>
         </w:tc>
         <w:tc>
@@ -21641,39 +21564,7 @@
                 <w:rFonts w:ascii="Calibri" w:hAnsi="Calibri"/>
                 <w:lang w:val="pl-PL"/>
               </w:rPr>
-              <w:t>Sprawdzenie działania funkcji „/</w:t>
-            </w:r>
-            <w:proofErr w:type="spellStart"/>
-            <w:r>
-              <w:rPr>
-                <w:rFonts w:ascii="Calibri" w:hAnsi="Calibri"/>
-                <w:lang w:val="pl-PL"/>
-              </w:rPr>
-              <w:t>clear</w:t>
-            </w:r>
-            <w:proofErr w:type="spellEnd"/>
-            <w:r>
-              <w:rPr>
-                <w:rFonts w:ascii="Calibri" w:hAnsi="Calibri"/>
-                <w:lang w:val="pl-PL"/>
-              </w:rPr>
-              <w:t>” i „/</w:t>
-            </w:r>
-            <w:proofErr w:type="spellStart"/>
-            <w:r>
-              <w:rPr>
-                <w:rFonts w:ascii="Calibri" w:hAnsi="Calibri"/>
-                <w:lang w:val="pl-PL"/>
-              </w:rPr>
-              <w:t>remove</w:t>
-            </w:r>
-            <w:proofErr w:type="spellEnd"/>
-            <w:r>
-              <w:rPr>
-                <w:rFonts w:ascii="Calibri" w:hAnsi="Calibri"/>
-                <w:lang w:val="pl-PL"/>
-              </w:rPr>
-              <w:t>-*”</w:t>
+              <w:t>Sprawdzenie działania funkcji „/clear” i „/remove-*”</w:t>
             </w:r>
           </w:p>
         </w:tc>
@@ -22076,6 +21967,20 @@
                 <w:lang w:val="pl-PL"/>
               </w:rPr>
               <w:t>Poprawne wejście do głównego menu, posiadanie trzech różnych, poprawnych spółek w bazie danych</w:t>
+            </w:r>
+            <w:r>
+              <w:rPr>
+                <w:rFonts w:asciiTheme="minorHAnsi" w:hAnsiTheme="minorHAnsi" w:cstheme="minorHAnsi"/>
+                <w:lang w:val="pl-PL"/>
+              </w:rPr>
+              <w:t xml:space="preserve">, </w:t>
+            </w:r>
+            <w:r>
+              <w:rPr>
+                <w:rFonts w:asciiTheme="minorHAnsi" w:hAnsiTheme="minorHAnsi" w:cstheme="minorHAnsi"/>
+                <w:lang w:val="pl-PL"/>
+              </w:rPr>
+              <w:t>poprawne działanie manualnego zapisywania spółek</w:t>
             </w:r>
           </w:p>
         </w:tc>
@@ -22800,11 +22705,11 @@
       <w:pPr>
         <w:pStyle w:val="SRS-Nagwek2"/>
       </w:pPr>
-      <w:bookmarkStart w:id="30" w:name="_Toc11246883"/>
+      <w:bookmarkStart w:id="31" w:name="_Toc11246883"/>
       <w:r>
         <w:t>test detalowych informacji o spółce</w:t>
       </w:r>
-      <w:bookmarkEnd w:id="30"/>
+      <w:bookmarkEnd w:id="31"/>
     </w:p>
     <w:tbl>
       <w:tblPr>
@@ -23116,7 +23021,6 @@
                 <w:lang w:val="pl-PL"/>
               </w:rPr>
             </w:pPr>
-            <w:proofErr w:type="spellStart"/>
             <w:r>
               <w:rPr>
                 <w:rFonts w:ascii="Calibri" w:hAnsi="Calibri"/>
@@ -23125,7 +23029,6 @@
               <w:lastRenderedPageBreak/>
               <w:t>TestDetalowychInformacji</w:t>
             </w:r>
-            <w:proofErr w:type="spellEnd"/>
           </w:p>
         </w:tc>
         <w:tc>
@@ -23172,23 +23075,7 @@
                 <w:rFonts w:ascii="Calibri" w:hAnsi="Calibri"/>
                 <w:lang w:val="pl-PL"/>
               </w:rPr>
-              <w:t>Sprawdzenie działania funkcji „/</w:t>
-            </w:r>
-            <w:proofErr w:type="spellStart"/>
-            <w:r>
-              <w:rPr>
-                <w:rFonts w:ascii="Calibri" w:hAnsi="Calibri"/>
-                <w:lang w:val="pl-PL"/>
-              </w:rPr>
-              <w:t>look</w:t>
-            </w:r>
-            <w:proofErr w:type="spellEnd"/>
-            <w:r>
-              <w:rPr>
-                <w:rFonts w:ascii="Calibri" w:hAnsi="Calibri"/>
-                <w:lang w:val="pl-PL"/>
-              </w:rPr>
-              <w:t>-*”</w:t>
+              <w:t>Sprawdzenie działania funkcji „/look-*”</w:t>
             </w:r>
           </w:p>
         </w:tc>
@@ -23478,6 +23365,13 @@
                 <w:lang w:val="pl-PL"/>
               </w:rPr>
               <w:t>Poprawne wejście do głównego menu, posiadanie jednej, poprawnej spółki w bazie danych</w:t>
+            </w:r>
+            <w:r>
+              <w:rPr>
+                <w:rFonts w:asciiTheme="minorHAnsi" w:hAnsiTheme="minorHAnsi" w:cstheme="minorHAnsi"/>
+                <w:lang w:val="pl-PL"/>
+              </w:rPr>
+              <w:t>, poprawne działanie manualnego zapisywania spółek</w:t>
             </w:r>
           </w:p>
         </w:tc>
@@ -24007,7 +23901,7 @@
       <w:pPr>
         <w:pStyle w:val="SRS-Nagwek2"/>
       </w:pPr>
-      <w:bookmarkStart w:id="31" w:name="_Toc11246884"/>
+      <w:bookmarkStart w:id="32" w:name="_Toc11246884"/>
       <w:r>
         <w:t>test funkcji</w:t>
       </w:r>
@@ -24020,7 +23914,7 @@
       <w:r>
         <w:t>bazie</w:t>
       </w:r>
-      <w:bookmarkEnd w:id="31"/>
+      <w:bookmarkEnd w:id="32"/>
     </w:p>
     <w:tbl>
       <w:tblPr>
@@ -24332,7 +24226,6 @@
                 <w:lang w:val="pl-PL"/>
               </w:rPr>
             </w:pPr>
-            <w:proofErr w:type="spellStart"/>
             <w:r>
               <w:rPr>
                 <w:rFonts w:ascii="Calibri" w:hAnsi="Calibri"/>
@@ -24354,7 +24247,6 @@
               </w:rPr>
               <w:t>Spolek</w:t>
             </w:r>
-            <w:proofErr w:type="spellEnd"/>
           </w:p>
         </w:tc>
         <w:tc>
@@ -24408,46 +24300,14 @@
                 <w:rFonts w:ascii="Calibri" w:hAnsi="Calibri"/>
                 <w:lang w:val="pl-PL"/>
               </w:rPr>
-              <w:t>zenie działania funkcji „/</w:t>
-            </w:r>
-            <w:proofErr w:type="spellStart"/>
-            <w:r>
-              <w:rPr>
-                <w:rFonts w:ascii="Calibri" w:hAnsi="Calibri"/>
-                <w:lang w:val="pl-PL"/>
-              </w:rPr>
-              <w:t>look</w:t>
-            </w:r>
-            <w:proofErr w:type="spellEnd"/>
-            <w:r>
-              <w:rPr>
-                <w:rFonts w:ascii="Calibri" w:hAnsi="Calibri"/>
-                <w:lang w:val="pl-PL"/>
-              </w:rPr>
-              <w:t xml:space="preserve">” </w:t>
-            </w:r>
-            <w:r>
-              <w:rPr>
-                <w:rFonts w:ascii="Calibri" w:hAnsi="Calibri"/>
-                <w:lang w:val="pl-PL"/>
-              </w:rPr>
-              <w:t>i „/</w:t>
-            </w:r>
-            <w:proofErr w:type="spellStart"/>
-            <w:r>
-              <w:rPr>
-                <w:rFonts w:ascii="Calibri" w:hAnsi="Calibri"/>
-                <w:lang w:val="pl-PL"/>
-              </w:rPr>
-              <w:t>invest</w:t>
-            </w:r>
-            <w:proofErr w:type="spellEnd"/>
-            <w:r>
-              <w:rPr>
-                <w:rFonts w:ascii="Calibri" w:hAnsi="Calibri"/>
-                <w:lang w:val="pl-PL"/>
-              </w:rPr>
-              <w:t>” przy braku zapisanych spółek w bazie programu</w:t>
+              <w:t xml:space="preserve">zenie działania funkcji „/look” </w:t>
+            </w:r>
+            <w:r>
+              <w:rPr>
+                <w:rFonts w:ascii="Calibri" w:hAnsi="Calibri"/>
+                <w:lang w:val="pl-PL"/>
+              </w:rPr>
+              <w:t>i „/invest” przy braku zapisanych spółek w bazie programu</w:t>
             </w:r>
           </w:p>
         </w:tc>
@@ -24976,6 +24836,7 @@
                 <w:rFonts w:ascii="Calibri" w:hAnsi="Calibri"/>
                 <w:lang w:val="pl-PL"/>
               </w:rPr>
+              <w:lastRenderedPageBreak/>
               <w:t>&lt;</w:t>
             </w:r>
             <w:r>
@@ -25130,7 +24991,6 @@
                 <w:b/>
                 <w:lang w:val="pl-PL"/>
               </w:rPr>
-              <w:lastRenderedPageBreak/>
               <w:t>Opis defektu</w:t>
             </w:r>
           </w:p>
@@ -25332,11 +25192,11 @@
       <w:pPr>
         <w:pStyle w:val="SRS-Nagwek2"/>
       </w:pPr>
-      <w:bookmarkStart w:id="32" w:name="_Toc11246885"/>
+      <w:bookmarkStart w:id="33" w:name="_Toc11246885"/>
       <w:r>
         <w:t>test funkcji detalowych przy złych danych</w:t>
       </w:r>
-      <w:bookmarkEnd w:id="32"/>
+      <w:bookmarkEnd w:id="33"/>
     </w:p>
     <w:tbl>
       <w:tblPr>
@@ -25655,7 +25515,6 @@
                 <w:lang w:val="pl-PL"/>
               </w:rPr>
             </w:pPr>
-            <w:proofErr w:type="spellStart"/>
             <w:r>
               <w:rPr>
                 <w:rFonts w:ascii="Calibri" w:hAnsi="Calibri"/>
@@ -25663,7 +25522,6 @@
               </w:rPr>
               <w:t>TestFunkcjiDetalPrzyZlychDanych</w:t>
             </w:r>
-            <w:proofErr w:type="spellEnd"/>
           </w:p>
         </w:tc>
         <w:tc>
@@ -25710,39 +25568,7 @@
                 <w:rFonts w:ascii="Calibri" w:hAnsi="Calibri"/>
                 <w:lang w:val="pl-PL"/>
               </w:rPr>
-              <w:t>Sprawdzenie działania funkcji detalowych „/</w:t>
-            </w:r>
-            <w:proofErr w:type="spellStart"/>
-            <w:r>
-              <w:rPr>
-                <w:rFonts w:ascii="Calibri" w:hAnsi="Calibri"/>
-                <w:lang w:val="pl-PL"/>
-              </w:rPr>
-              <w:t>look</w:t>
-            </w:r>
-            <w:proofErr w:type="spellEnd"/>
-            <w:r>
-              <w:rPr>
-                <w:rFonts w:ascii="Calibri" w:hAnsi="Calibri"/>
-                <w:lang w:val="pl-PL"/>
-              </w:rPr>
-              <w:t>-*” i „/</w:t>
-            </w:r>
-            <w:proofErr w:type="spellStart"/>
-            <w:r>
-              <w:rPr>
-                <w:rFonts w:ascii="Calibri" w:hAnsi="Calibri"/>
-                <w:lang w:val="pl-PL"/>
-              </w:rPr>
-              <w:t>remove</w:t>
-            </w:r>
-            <w:proofErr w:type="spellEnd"/>
-            <w:r>
-              <w:rPr>
-                <w:rFonts w:ascii="Calibri" w:hAnsi="Calibri"/>
-                <w:lang w:val="pl-PL"/>
-              </w:rPr>
-              <w:t>-*” przy wpisaniu niepoprawnych danych</w:t>
+              <w:t>Sprawdzenie działania funkcji detalowych „/look-*” i „/remove-*” przy wpisaniu niepoprawnych danych</w:t>
             </w:r>
           </w:p>
         </w:tc>
@@ -26107,6 +25933,13 @@
                 <w:lang w:val="pl-PL"/>
               </w:rPr>
               <w:t>Poprawne wejście do głównego menu, posiadanie jednej, poprawnej spółki w bazie danych</w:t>
+            </w:r>
+            <w:r>
+              <w:rPr>
+                <w:rFonts w:asciiTheme="minorHAnsi" w:hAnsiTheme="minorHAnsi" w:cstheme="minorHAnsi"/>
+                <w:lang w:val="pl-PL"/>
+              </w:rPr>
+              <w:t>, poprawne działanie manualnego zapisywania spółek</w:t>
             </w:r>
           </w:p>
         </w:tc>
@@ -26709,14 +26542,14 @@
       <w:pPr>
         <w:pStyle w:val="SRS-nagwek1"/>
       </w:pPr>
-      <w:bookmarkStart w:id="33" w:name="_Toc11246886"/>
+      <w:bookmarkStart w:id="34" w:name="_Toc11246886"/>
       <w:bookmarkEnd w:id="16"/>
       <w:bookmarkEnd w:id="17"/>
       <w:r>
         <w:lastRenderedPageBreak/>
         <w:t>przypadki testowe</w:t>
       </w:r>
-      <w:bookmarkEnd w:id="33"/>
+      <w:bookmarkEnd w:id="34"/>
     </w:p>
     <w:p>
       <w:pPr>
@@ -26814,11 +26647,11 @@
       <w:pPr>
         <w:pStyle w:val="SRS-Nagwek2"/>
       </w:pPr>
-      <w:bookmarkStart w:id="34" w:name="_Toc11246887"/>
+      <w:bookmarkStart w:id="35" w:name="_Toc11246887"/>
       <w:r>
         <w:t>odczyt funkcji pomocy i informacji o produkcie</w:t>
       </w:r>
-      <w:bookmarkEnd w:id="34"/>
+      <w:bookmarkEnd w:id="35"/>
     </w:p>
     <w:tbl>
       <w:tblPr>
@@ -27240,23 +27073,7 @@
                 <w:rFonts w:ascii="Calibri" w:hAnsi="Calibri"/>
                 <w:lang w:val="pl-PL"/>
               </w:rPr>
-              <w:t>Wpisanie funkcji „/</w:t>
-            </w:r>
-            <w:proofErr w:type="spellStart"/>
-            <w:r>
-              <w:rPr>
-                <w:rFonts w:ascii="Calibri" w:hAnsi="Calibri"/>
-                <w:lang w:val="pl-PL"/>
-              </w:rPr>
-              <w:t>help</w:t>
-            </w:r>
-            <w:proofErr w:type="spellEnd"/>
-            <w:r>
-              <w:rPr>
-                <w:rFonts w:ascii="Calibri" w:hAnsi="Calibri"/>
-                <w:lang w:val="pl-PL"/>
-              </w:rPr>
-              <w:t>” i jej zatwierdzenie klawiszem „enter”</w:t>
+              <w:t>Wpisanie funkcji „/help” i jej zatwierdzenie klawiszem „enter”</w:t>
             </w:r>
           </w:p>
         </w:tc>
@@ -27286,8 +27103,6 @@
               </w:rPr>
               <w:t>FunctionInfo.py</w:t>
             </w:r>
-            <w:bookmarkStart w:id="35" w:name="_GoBack"/>
-            <w:bookmarkEnd w:id="35"/>
           </w:p>
         </w:tc>
         <w:tc>
@@ -28203,23 +28018,7 @@
                 <w:rFonts w:ascii="Calibri" w:hAnsi="Calibri"/>
                 <w:lang w:val="pl-PL"/>
               </w:rPr>
-              <w:t>Wpisanie funkcji „/</w:t>
-            </w:r>
-            <w:proofErr w:type="spellStart"/>
-            <w:r>
-              <w:rPr>
-                <w:rFonts w:ascii="Calibri" w:hAnsi="Calibri"/>
-                <w:lang w:val="pl-PL"/>
-              </w:rPr>
-              <w:t>add</w:t>
-            </w:r>
-            <w:proofErr w:type="spellEnd"/>
-            <w:r>
-              <w:rPr>
-                <w:rFonts w:ascii="Calibri" w:hAnsi="Calibri"/>
-                <w:lang w:val="pl-PL"/>
-              </w:rPr>
-              <w:t>” i jej zatwierdzenie klawiszem „enter”</w:t>
+              <w:t>Wpisanie funkcji „/add” i jej zatwierdzenie klawiszem „enter”</w:t>
             </w:r>
           </w:p>
         </w:tc>
@@ -28883,7 +28682,6 @@
               </w:rPr>
               <w:t>Wpisanie funkcji „/</w:t>
             </w:r>
-            <w:proofErr w:type="spellStart"/>
             <w:r>
               <w:rPr>
                 <w:rFonts w:ascii="Calibri" w:hAnsi="Calibri"/>
@@ -28891,7 +28689,6 @@
               </w:rPr>
               <w:t>sites</w:t>
             </w:r>
-            <w:proofErr w:type="spellEnd"/>
             <w:r>
               <w:rPr>
                 <w:rFonts w:ascii="Calibri" w:hAnsi="Calibri"/>
@@ -29513,23 +29310,7 @@
                 <w:rFonts w:ascii="Calibri" w:hAnsi="Calibri"/>
                 <w:lang w:val="pl-PL"/>
               </w:rPr>
-              <w:t>Wpisanie funkcji „/</w:t>
-            </w:r>
-            <w:proofErr w:type="spellStart"/>
-            <w:r>
-              <w:rPr>
-                <w:rFonts w:ascii="Calibri" w:hAnsi="Calibri"/>
-                <w:lang w:val="pl-PL"/>
-              </w:rPr>
-              <w:t>back</w:t>
-            </w:r>
-            <w:proofErr w:type="spellEnd"/>
-            <w:r>
-              <w:rPr>
-                <w:rFonts w:ascii="Calibri" w:hAnsi="Calibri"/>
-                <w:lang w:val="pl-PL"/>
-              </w:rPr>
-              <w:t>” i jej zatwierdzenie klawiszem „enter”</w:t>
+              <w:t>Wpisanie funkcji „/back” i jej zatwierdzenie klawiszem „enter”</w:t>
             </w:r>
           </w:p>
         </w:tc>
@@ -29861,23 +29642,7 @@
                 <w:rFonts w:ascii="Calibri" w:hAnsi="Calibri"/>
                 <w:lang w:val="pl-PL"/>
               </w:rPr>
-              <w:t>Wpisanie funkcji „/</w:t>
-            </w:r>
-            <w:proofErr w:type="spellStart"/>
-            <w:r>
-              <w:rPr>
-                <w:rFonts w:ascii="Calibri" w:hAnsi="Calibri"/>
-                <w:lang w:val="pl-PL"/>
-              </w:rPr>
-              <w:t>space</w:t>
-            </w:r>
-            <w:proofErr w:type="spellEnd"/>
-            <w:r>
-              <w:rPr>
-                <w:rFonts w:ascii="Calibri" w:hAnsi="Calibri"/>
-                <w:lang w:val="pl-PL"/>
-              </w:rPr>
-              <w:t>” i jej zatwierdzenie klawiszem „enter”</w:t>
+              <w:t>Wpisanie funkcji „/space” i jej zatwierdzenie klawiszem „enter”</w:t>
             </w:r>
           </w:p>
         </w:tc>
@@ -30208,23 +29973,7 @@
                 <w:rFonts w:ascii="Calibri" w:hAnsi="Calibri"/>
                 <w:lang w:val="pl-PL"/>
               </w:rPr>
-              <w:t>Wpisanie funkcji „/</w:t>
-            </w:r>
-            <w:proofErr w:type="spellStart"/>
-            <w:r>
-              <w:rPr>
-                <w:rFonts w:ascii="Calibri" w:hAnsi="Calibri"/>
-                <w:lang w:val="pl-PL"/>
-              </w:rPr>
-              <w:t>exit</w:t>
-            </w:r>
-            <w:proofErr w:type="spellEnd"/>
-            <w:r>
-              <w:rPr>
-                <w:rFonts w:ascii="Calibri" w:hAnsi="Calibri"/>
-                <w:lang w:val="pl-PL"/>
-              </w:rPr>
-              <w:t>” i jej zatwierdzenie klawiszem „enter”</w:t>
+              <w:t>Wpisanie funkcji „/exit” i jej zatwierdzenie klawiszem „enter”</w:t>
             </w:r>
           </w:p>
         </w:tc>
@@ -32487,23 +32236,7 @@
                 <w:rFonts w:ascii="Calibri" w:hAnsi="Calibri"/>
                 <w:lang w:val="pl-PL"/>
               </w:rPr>
-              <w:t>Wpisanie funkcji „/</w:t>
-            </w:r>
-            <w:proofErr w:type="spellStart"/>
-            <w:r>
-              <w:rPr>
-                <w:rFonts w:ascii="Calibri" w:hAnsi="Calibri"/>
-                <w:lang w:val="pl-PL"/>
-              </w:rPr>
-              <w:t>look</w:t>
-            </w:r>
-            <w:proofErr w:type="spellEnd"/>
-            <w:r>
-              <w:rPr>
-                <w:rFonts w:ascii="Calibri" w:hAnsi="Calibri"/>
-                <w:lang w:val="pl-PL"/>
-              </w:rPr>
-              <w:t>” i jej zatwierdzenie klawiszem „enter”</w:t>
+              <w:t>Wpisanie funkcji „/look” i jej zatwierdzenie klawiszem „enter”</w:t>
             </w:r>
           </w:p>
         </w:tc>
@@ -32834,23 +32567,7 @@
                 <w:rFonts w:ascii="Calibri" w:hAnsi="Calibri"/>
                 <w:lang w:val="pl-PL"/>
               </w:rPr>
-              <w:t>Wpisanie funkcji „/</w:t>
-            </w:r>
-            <w:proofErr w:type="spellStart"/>
-            <w:r>
-              <w:rPr>
-                <w:rFonts w:ascii="Calibri" w:hAnsi="Calibri"/>
-                <w:lang w:val="pl-PL"/>
-              </w:rPr>
-              <w:t>remove</w:t>
-            </w:r>
-            <w:proofErr w:type="spellEnd"/>
-            <w:r>
-              <w:rPr>
-                <w:rFonts w:ascii="Calibri" w:hAnsi="Calibri"/>
-                <w:lang w:val="pl-PL"/>
-              </w:rPr>
-              <w:t>-”, strony będącej w bazie stron programu i zatwierdzenie klawiszem „enter”</w:t>
+              <w:t>Wpisanie funkcji „/remove-”, strony będącej w bazie stron programu i zatwierdzenie klawiszem „enter”</w:t>
             </w:r>
           </w:p>
         </w:tc>
@@ -33181,23 +32898,7 @@
                 <w:rFonts w:ascii="Calibri" w:hAnsi="Calibri"/>
                 <w:lang w:val="pl-PL"/>
               </w:rPr>
-              <w:t>Wpisanie funkcji „/</w:t>
-            </w:r>
-            <w:proofErr w:type="spellStart"/>
-            <w:r>
-              <w:rPr>
-                <w:rFonts w:ascii="Calibri" w:hAnsi="Calibri"/>
-                <w:lang w:val="pl-PL"/>
-              </w:rPr>
-              <w:t>clear</w:t>
-            </w:r>
-            <w:proofErr w:type="spellEnd"/>
-            <w:r>
-              <w:rPr>
-                <w:rFonts w:ascii="Calibri" w:hAnsi="Calibri"/>
-                <w:lang w:val="pl-PL"/>
-              </w:rPr>
-              <w:t>” i jej zatwierdzenie klawiszem „enter”</w:t>
+              <w:t>Wpisanie funkcji „/clear” i jej zatwierdzenie klawiszem „enter”</w:t>
             </w:r>
           </w:p>
         </w:tc>
@@ -33860,23 +33561,7 @@
                 <w:rFonts w:ascii="Calibri" w:hAnsi="Calibri"/>
                 <w:lang w:val="pl-PL"/>
               </w:rPr>
-              <w:t>Wpisanie funkcji „/</w:t>
-            </w:r>
-            <w:proofErr w:type="spellStart"/>
-            <w:r>
-              <w:rPr>
-                <w:rFonts w:ascii="Calibri" w:hAnsi="Calibri"/>
-                <w:lang w:val="pl-PL"/>
-              </w:rPr>
-              <w:t>look</w:t>
-            </w:r>
-            <w:proofErr w:type="spellEnd"/>
-            <w:r>
-              <w:rPr>
-                <w:rFonts w:ascii="Calibri" w:hAnsi="Calibri"/>
-                <w:lang w:val="pl-PL"/>
-              </w:rPr>
-              <w:t>-”, strony będącej w bazie stron programu i zatwierdzenie klawiszem „enter”</w:t>
+              <w:t>Wpisanie funkcji „/look-”, strony będącej w bazie stron programu i zatwierdzenie klawiszem „enter”</w:t>
             </w:r>
           </w:p>
         </w:tc>
@@ -34207,23 +33892,7 @@
                 <w:rFonts w:ascii="Calibri" w:hAnsi="Calibri"/>
                 <w:lang w:val="pl-PL"/>
               </w:rPr>
-              <w:t>Wpisanie funkcji „/</w:t>
-            </w:r>
-            <w:proofErr w:type="spellStart"/>
-            <w:r>
-              <w:rPr>
-                <w:rFonts w:ascii="Calibri" w:hAnsi="Calibri"/>
-                <w:lang w:val="pl-PL"/>
-              </w:rPr>
-              <w:t>invest</w:t>
-            </w:r>
-            <w:proofErr w:type="spellEnd"/>
-            <w:r>
-              <w:rPr>
-                <w:rFonts w:ascii="Calibri" w:hAnsi="Calibri"/>
-                <w:lang w:val="pl-PL"/>
-              </w:rPr>
-              <w:t>”, strony będącej w bazie stron programu i zatwierdzenie klawiszem „enter”</w:t>
+              <w:t>Wpisanie funkcji „/invest”, strony będącej w bazie stron programu i zatwierdzenie klawiszem „enter”</w:t>
             </w:r>
           </w:p>
         </w:tc>
@@ -35853,23 +35522,7 @@
                 <w:rFonts w:ascii="Calibri" w:hAnsi="Calibri"/>
                 <w:lang w:val="pl-PL"/>
               </w:rPr>
-              <w:t>Wpisanie i zatwierdzenie klawiszem „enter” danych losowych, bez żadnego znaczenia: „</w:t>
-            </w:r>
-            <w:proofErr w:type="spellStart"/>
-            <w:r>
-              <w:rPr>
-                <w:rFonts w:ascii="Calibri" w:hAnsi="Calibri"/>
-                <w:lang w:val="pl-PL"/>
-              </w:rPr>
-              <w:t>asdf</w:t>
-            </w:r>
-            <w:proofErr w:type="spellEnd"/>
-            <w:r>
-              <w:rPr>
-                <w:rFonts w:ascii="Calibri" w:hAnsi="Calibri"/>
-                <w:lang w:val="pl-PL"/>
-              </w:rPr>
-              <w:t>”</w:t>
+              <w:t>Wpisanie i zatwierdzenie klawiszem „enter” danych losowych, bez żadnego znaczenia: „asdf”</w:t>
             </w:r>
           </w:p>
         </w:tc>
@@ -36209,7 +35862,6 @@
               </w:rPr>
               <w:t>Wpisanie i zatwierdzenie klawiszem „enter” komendy, nie będącej poprawną komendą programu: „/</w:t>
             </w:r>
-            <w:proofErr w:type="spellStart"/>
             <w:r>
               <w:rPr>
                 <w:rFonts w:ascii="Calibri" w:hAnsi="Calibri"/>
@@ -36217,7 +35869,6 @@
               </w:rPr>
               <w:t>obliviate</w:t>
             </w:r>
-            <w:proofErr w:type="spellEnd"/>
             <w:r>
               <w:rPr>
                 <w:rFonts w:ascii="Calibri" w:hAnsi="Calibri"/>
@@ -36561,39 +36212,7 @@
                 <w:rFonts w:ascii="Calibri" w:hAnsi="Calibri"/>
                 <w:lang w:val="pl-PL"/>
               </w:rPr>
-              <w:t>Wpisanie i zatwierdzenie klawiszem „enter” komendy „/</w:t>
-            </w:r>
-            <w:proofErr w:type="spellStart"/>
-            <w:r>
-              <w:rPr>
-                <w:rFonts w:ascii="Calibri" w:hAnsi="Calibri"/>
-                <w:lang w:val="pl-PL"/>
-              </w:rPr>
-              <w:t>look</w:t>
-            </w:r>
-            <w:proofErr w:type="spellEnd"/>
-            <w:r>
-              <w:rPr>
-                <w:rFonts w:ascii="Calibri" w:hAnsi="Calibri"/>
-                <w:lang w:val="pl-PL"/>
-              </w:rPr>
-              <w:t>-” i danych nie identyfikujących żadnej poprawnej spółki: „</w:t>
-            </w:r>
-            <w:proofErr w:type="spellStart"/>
-            <w:r>
-              <w:rPr>
-                <w:rFonts w:ascii="Calibri" w:hAnsi="Calibri"/>
-                <w:lang w:val="pl-PL"/>
-              </w:rPr>
-              <w:t>qqqqqq</w:t>
-            </w:r>
-            <w:proofErr w:type="spellEnd"/>
-            <w:r>
-              <w:rPr>
-                <w:rFonts w:ascii="Calibri" w:hAnsi="Calibri"/>
-                <w:lang w:val="pl-PL"/>
-              </w:rPr>
-              <w:t>”</w:t>
+              <w:t>Wpisanie i zatwierdzenie klawiszem „enter” komendy „/look-” i danych nie identyfikujących żadnej poprawnej spółki: „qqqqqq”</w:t>
             </w:r>
           </w:p>
         </w:tc>
@@ -36924,39 +36543,7 @@
                 <w:rFonts w:ascii="Calibri" w:hAnsi="Calibri"/>
                 <w:lang w:val="pl-PL"/>
               </w:rPr>
-              <w:t>Wpisanie i zatwierdzenie klawiszem „enter” komendy „/</w:t>
-            </w:r>
-            <w:proofErr w:type="spellStart"/>
-            <w:r>
-              <w:rPr>
-                <w:rFonts w:ascii="Calibri" w:hAnsi="Calibri"/>
-                <w:lang w:val="pl-PL"/>
-              </w:rPr>
-              <w:t>remove</w:t>
-            </w:r>
-            <w:proofErr w:type="spellEnd"/>
-            <w:r>
-              <w:rPr>
-                <w:rFonts w:ascii="Calibri" w:hAnsi="Calibri"/>
-                <w:lang w:val="pl-PL"/>
-              </w:rPr>
-              <w:t>-” i danych nie identyfikujących żadnej poprawnej spółki: „</w:t>
-            </w:r>
-            <w:proofErr w:type="spellStart"/>
-            <w:r>
-              <w:rPr>
-                <w:rFonts w:ascii="Calibri" w:hAnsi="Calibri"/>
-                <w:lang w:val="pl-PL"/>
-              </w:rPr>
-              <w:t>qqqqqq</w:t>
-            </w:r>
-            <w:proofErr w:type="spellEnd"/>
-            <w:r>
-              <w:rPr>
-                <w:rFonts w:ascii="Calibri" w:hAnsi="Calibri"/>
-                <w:lang w:val="pl-PL"/>
-              </w:rPr>
-              <w:t>”</w:t>
+              <w:t>Wpisanie i zatwierdzenie klawiszem „enter” komendy „/remove-” i danych nie identyfikujących żadnej poprawnej spółki: „qqqqqq”</w:t>
             </w:r>
           </w:p>
         </w:tc>
@@ -38320,7 +37907,7 @@
               <w:szCs w:val="20"/>
               <w:lang w:val="pl-PL"/>
             </w:rPr>
-            <w:t>18</w:t>
+            <w:t>8</w:t>
           </w:r>
           <w:r>
             <w:rPr>
@@ -38498,7 +38085,7 @@
               <w:szCs w:val="20"/>
               <w:lang w:val="pl-PL"/>
             </w:rPr>
-            <w:t>19</w:t>
+            <w:t>7</w:t>
           </w:r>
           <w:r>
             <w:rPr>
@@ -41386,7 +40973,7 @@
 </file>
 
 <file path=customXml/itemProps1.xml><?xml version="1.0" encoding="utf-8"?>
-<ds:datastoreItem xmlns:ds="http://schemas.openxmlformats.org/officeDocument/2006/customXml" ds:itemID="{4FE487A3-9115-40AB-B650-5C849FFAD55D}">
+<ds:datastoreItem xmlns:ds="http://schemas.openxmlformats.org/officeDocument/2006/customXml" ds:itemID="{177F7C55-7A84-41F8-82B0-2FD4B2A8330A}">
   <ds:schemaRefs>
     <ds:schemaRef ds:uri="http://schemas.openxmlformats.org/officeDocument/2006/bibliography"/>
   </ds:schemaRefs>

--- a/Dokumentacja/Scenariusz testowy.docx
+++ b/Dokumentacja/Scenariusz testowy.docx
@@ -8139,8 +8139,6 @@
               </w:rPr>
               <w:t>TS003</w:t>
             </w:r>
-            <w:bookmarkStart w:id="20" w:name="_GoBack"/>
-            <w:bookmarkEnd w:id="20"/>
           </w:p>
         </w:tc>
         <w:tc>
@@ -9158,11 +9156,11 @@
       <w:pPr>
         <w:pStyle w:val="SRS-Nagwek2"/>
       </w:pPr>
-      <w:bookmarkStart w:id="21" w:name="_Toc11246873"/>
+      <w:bookmarkStart w:id="20" w:name="_Toc11246873"/>
       <w:r>
         <w:t>test złych danych w menu funkcji</w:t>
       </w:r>
-      <w:bookmarkEnd w:id="21"/>
+      <w:bookmarkEnd w:id="20"/>
     </w:p>
     <w:tbl>
       <w:tblPr>
@@ -10641,14 +10639,14 @@
       <w:pPr>
         <w:pStyle w:val="SRS-Nagwek2"/>
       </w:pPr>
-      <w:bookmarkStart w:id="22" w:name="_Toc11246874"/>
+      <w:bookmarkStart w:id="21" w:name="_Toc11246874"/>
       <w:r>
         <w:t xml:space="preserve">test </w:t>
       </w:r>
       <w:r>
         <w:t>funkcji pomocy</w:t>
       </w:r>
-      <w:bookmarkEnd w:id="22"/>
+      <w:bookmarkEnd w:id="21"/>
     </w:p>
     <w:tbl>
       <w:tblPr>
@@ -11886,11 +11884,11 @@
       <w:pPr>
         <w:pStyle w:val="SRS-Nagwek2"/>
       </w:pPr>
-      <w:bookmarkStart w:id="23" w:name="_Toc11246875"/>
+      <w:bookmarkStart w:id="22" w:name="_Toc11246875"/>
       <w:r>
         <w:t>test funkcji dodatkowych informacji</w:t>
       </w:r>
-      <w:bookmarkEnd w:id="23"/>
+      <w:bookmarkEnd w:id="22"/>
     </w:p>
     <w:tbl>
       <w:tblPr>
@@ -13085,11 +13083,11 @@
       <w:pPr>
         <w:pStyle w:val="SRS-Nagwek2"/>
       </w:pPr>
-      <w:bookmarkStart w:id="24" w:name="_Toc11246876"/>
+      <w:bookmarkStart w:id="23" w:name="_Toc11246876"/>
       <w:r>
         <w:t>test zapisu poprawnej spółki</w:t>
       </w:r>
-      <w:bookmarkEnd w:id="24"/>
+      <w:bookmarkEnd w:id="23"/>
     </w:p>
     <w:tbl>
       <w:tblPr>
@@ -14432,11 +14430,11 @@
       <w:pPr>
         <w:pStyle w:val="SRS-Nagwek2"/>
       </w:pPr>
-      <w:bookmarkStart w:id="25" w:name="_Toc11246877"/>
+      <w:bookmarkStart w:id="24" w:name="_Toc11246877"/>
       <w:r>
         <w:t>test funkcji powrotu</w:t>
       </w:r>
-      <w:bookmarkEnd w:id="25"/>
+      <w:bookmarkEnd w:id="24"/>
     </w:p>
     <w:tbl>
       <w:tblPr>
@@ -15766,11 +15764,11 @@
       <w:pPr>
         <w:pStyle w:val="SRS-Nagwek2"/>
       </w:pPr>
-      <w:bookmarkStart w:id="26" w:name="_Toc11246878"/>
+      <w:bookmarkStart w:id="25" w:name="_Toc11246878"/>
       <w:r>
         <w:t>test funkcji konsoli</w:t>
       </w:r>
-      <w:bookmarkEnd w:id="26"/>
+      <w:bookmarkEnd w:id="25"/>
     </w:p>
     <w:tbl>
       <w:tblPr>
@@ -17044,11 +17042,11 @@
       <w:pPr>
         <w:pStyle w:val="SRS-Nagwek2"/>
       </w:pPr>
-      <w:bookmarkStart w:id="27" w:name="_Toc11246879"/>
+      <w:bookmarkStart w:id="26" w:name="_Toc11246879"/>
       <w:r>
         <w:t>test zapisu złej strony</w:t>
       </w:r>
-      <w:bookmarkEnd w:id="27"/>
+      <w:bookmarkEnd w:id="26"/>
     </w:p>
     <w:tbl>
       <w:tblPr>
@@ -18405,11 +18403,11 @@
       <w:pPr>
         <w:pStyle w:val="SRS-Nagwek2"/>
       </w:pPr>
-      <w:bookmarkStart w:id="28" w:name="_Toc11246880"/>
+      <w:bookmarkStart w:id="27" w:name="_Toc11246880"/>
       <w:r>
         <w:t>test zapisu strony poza bazą GPW</w:t>
       </w:r>
-      <w:bookmarkEnd w:id="28"/>
+      <w:bookmarkEnd w:id="27"/>
     </w:p>
     <w:tbl>
       <w:tblPr>
@@ -19767,11 +19765,11 @@
       <w:pPr>
         <w:pStyle w:val="SRS-Nagwek2"/>
       </w:pPr>
-      <w:bookmarkStart w:id="29" w:name="_Toc11246881"/>
+      <w:bookmarkStart w:id="28" w:name="_Toc11246881"/>
       <w:r>
         <w:t>test sortowania spółek</w:t>
       </w:r>
-      <w:bookmarkEnd w:id="29"/>
+      <w:bookmarkEnd w:id="28"/>
     </w:p>
     <w:tbl>
       <w:tblPr>
@@ -21194,11 +21192,11 @@
       <w:pPr>
         <w:pStyle w:val="SRS-Nagwek2"/>
       </w:pPr>
-      <w:bookmarkStart w:id="30" w:name="_Toc11246882"/>
+      <w:bookmarkStart w:id="29" w:name="_Toc11246882"/>
       <w:r>
         <w:t>test usuwania stron</w:t>
       </w:r>
-      <w:bookmarkEnd w:id="30"/>
+      <w:bookmarkEnd w:id="29"/>
     </w:p>
     <w:tbl>
       <w:tblPr>
@@ -21973,14 +21971,7 @@
                 <w:rFonts w:asciiTheme="minorHAnsi" w:hAnsiTheme="minorHAnsi" w:cstheme="minorHAnsi"/>
                 <w:lang w:val="pl-PL"/>
               </w:rPr>
-              <w:t xml:space="preserve">, </w:t>
-            </w:r>
-            <w:r>
-              <w:rPr>
-                <w:rFonts w:asciiTheme="minorHAnsi" w:hAnsiTheme="minorHAnsi" w:cstheme="minorHAnsi"/>
-                <w:lang w:val="pl-PL"/>
-              </w:rPr>
-              <w:t>poprawne działanie manualnego zapisywania spółek</w:t>
+              <w:t>, poprawne działanie manualnego zapisywania spółek</w:t>
             </w:r>
           </w:p>
         </w:tc>
@@ -22705,11 +22696,11 @@
       <w:pPr>
         <w:pStyle w:val="SRS-Nagwek2"/>
       </w:pPr>
-      <w:bookmarkStart w:id="31" w:name="_Toc11246883"/>
+      <w:bookmarkStart w:id="30" w:name="_Toc11246883"/>
       <w:r>
         <w:t>test detalowych informacji o spółce</w:t>
       </w:r>
-      <w:bookmarkEnd w:id="31"/>
+      <w:bookmarkEnd w:id="30"/>
     </w:p>
     <w:tbl>
       <w:tblPr>
@@ -23901,7 +23892,7 @@
       <w:pPr>
         <w:pStyle w:val="SRS-Nagwek2"/>
       </w:pPr>
-      <w:bookmarkStart w:id="32" w:name="_Toc11246884"/>
+      <w:bookmarkStart w:id="31" w:name="_Toc11246884"/>
       <w:r>
         <w:t>test funkcji</w:t>
       </w:r>
@@ -23914,7 +23905,7 @@
       <w:r>
         <w:t>bazie</w:t>
       </w:r>
-      <w:bookmarkEnd w:id="32"/>
+      <w:bookmarkEnd w:id="31"/>
     </w:p>
     <w:tbl>
       <w:tblPr>
@@ -25192,11 +25183,11 @@
       <w:pPr>
         <w:pStyle w:val="SRS-Nagwek2"/>
       </w:pPr>
-      <w:bookmarkStart w:id="33" w:name="_Toc11246885"/>
+      <w:bookmarkStart w:id="32" w:name="_Toc11246885"/>
       <w:r>
         <w:t>test funkcji detalowych przy złych danych</w:t>
       </w:r>
-      <w:bookmarkEnd w:id="33"/>
+      <w:bookmarkEnd w:id="32"/>
     </w:p>
     <w:tbl>
       <w:tblPr>
@@ -26542,14 +26533,14 @@
       <w:pPr>
         <w:pStyle w:val="SRS-nagwek1"/>
       </w:pPr>
-      <w:bookmarkStart w:id="34" w:name="_Toc11246886"/>
+      <w:bookmarkStart w:id="33" w:name="_Toc11246886"/>
       <w:bookmarkEnd w:id="16"/>
       <w:bookmarkEnd w:id="17"/>
       <w:r>
         <w:lastRenderedPageBreak/>
         <w:t>przypadki testowe</w:t>
       </w:r>
-      <w:bookmarkEnd w:id="34"/>
+      <w:bookmarkEnd w:id="33"/>
     </w:p>
     <w:p>
       <w:pPr>
@@ -26647,11 +26638,11 @@
       <w:pPr>
         <w:pStyle w:val="SRS-Nagwek2"/>
       </w:pPr>
-      <w:bookmarkStart w:id="35" w:name="_Toc11246887"/>
+      <w:bookmarkStart w:id="34" w:name="_Toc11246887"/>
       <w:r>
         <w:t>odczyt funkcji pomocy i informacji o produkcie</w:t>
       </w:r>
-      <w:bookmarkEnd w:id="35"/>
+      <w:bookmarkEnd w:id="34"/>
     </w:p>
     <w:tbl>
       <w:tblPr>
@@ -27592,11 +27583,11 @@
       <w:pPr>
         <w:pStyle w:val="SRS-Nagwek2"/>
       </w:pPr>
-      <w:bookmarkStart w:id="36" w:name="_Toc11246888"/>
+      <w:bookmarkStart w:id="35" w:name="_Toc11246888"/>
       <w:r>
         <w:t>poprawny, permanentny zapis podanych spółek</w:t>
       </w:r>
-      <w:bookmarkEnd w:id="36"/>
+      <w:bookmarkEnd w:id="35"/>
     </w:p>
     <w:tbl>
       <w:tblPr>
@@ -28882,11 +28873,11 @@
       <w:pPr>
         <w:pStyle w:val="SRS-Nagwek2"/>
       </w:pPr>
-      <w:bookmarkStart w:id="37" w:name="_Toc11246889"/>
+      <w:bookmarkStart w:id="36" w:name="_Toc11246889"/>
       <w:r>
         <w:t>możliwość poprawnego i czytelnego korzystania z konsoli</w:t>
       </w:r>
-      <w:bookmarkEnd w:id="37"/>
+      <w:bookmarkEnd w:id="36"/>
     </w:p>
     <w:tbl>
       <w:tblPr>
@@ -30161,11 +30152,11 @@
       <w:pPr>
         <w:pStyle w:val="SRS-Nagwek2"/>
       </w:pPr>
-      <w:bookmarkStart w:id="38" w:name="_Toc11246890"/>
+      <w:bookmarkStart w:id="37" w:name="_Toc11246890"/>
       <w:r>
         <w:t>sprawdzanie poprawności podanych spółek</w:t>
       </w:r>
-      <w:bookmarkEnd w:id="38"/>
+      <w:bookmarkEnd w:id="37"/>
     </w:p>
     <w:tbl>
       <w:tblPr>
@@ -31151,12 +31142,12 @@
       <w:pPr>
         <w:pStyle w:val="SRS-Nagwek2"/>
       </w:pPr>
-      <w:bookmarkStart w:id="39" w:name="_Toc11246891"/>
+      <w:bookmarkStart w:id="38" w:name="_Toc11246891"/>
       <w:r>
         <w:lastRenderedPageBreak/>
         <w:t>działania na zapisanych spółkach</w:t>
       </w:r>
-      <w:bookmarkEnd w:id="39"/>
+      <w:bookmarkEnd w:id="38"/>
     </w:p>
     <w:tbl>
       <w:tblPr>
@@ -33892,7 +33883,7 @@
                 <w:rFonts w:ascii="Calibri" w:hAnsi="Calibri"/>
                 <w:lang w:val="pl-PL"/>
               </w:rPr>
-              <w:t>Wpisanie funkcji „/invest”, strony będącej w bazie stron programu i zatwierdzenie klawiszem „enter”</w:t>
+              <w:t>Wpisanie funkcji „/invest” i zatwierdzenie klawiszem „enter”</w:t>
             </w:r>
           </w:p>
         </w:tc>
@@ -33977,6 +33968,8 @@
         <w:tab/>
         <w:t>Podsumowanie funkcjonalności do przetestowania:</w:t>
       </w:r>
+      <w:bookmarkStart w:id="39" w:name="_GoBack"/>
+      <w:bookmarkEnd w:id="39"/>
     </w:p>
     <w:p>
       <w:pPr>
@@ -37907,7 +37900,7 @@
               <w:szCs w:val="20"/>
               <w:lang w:val="pl-PL"/>
             </w:rPr>
-            <w:t>8</w:t>
+            <w:t>22</w:t>
           </w:r>
           <w:r>
             <w:rPr>
@@ -38085,7 +38078,7 @@
               <w:szCs w:val="20"/>
               <w:lang w:val="pl-PL"/>
             </w:rPr>
-            <w:t>7</w:t>
+            <w:t>21</w:t>
           </w:r>
           <w:r>
             <w:rPr>
@@ -40973,7 +40966,7 @@
 </file>
 
 <file path=customXml/itemProps1.xml><?xml version="1.0" encoding="utf-8"?>
-<ds:datastoreItem xmlns:ds="http://schemas.openxmlformats.org/officeDocument/2006/customXml" ds:itemID="{177F7C55-7A84-41F8-82B0-2FD4B2A8330A}">
+<ds:datastoreItem xmlns:ds="http://schemas.openxmlformats.org/officeDocument/2006/customXml" ds:itemID="{85303C03-1797-4C47-88CB-375985563389}">
   <ds:schemaRefs>
     <ds:schemaRef ds:uri="http://schemas.openxmlformats.org/officeDocument/2006/bibliography"/>
   </ds:schemaRefs>

--- a/Dokumentacja/Scenariusz testowy.docx
+++ b/Dokumentacja/Scenariusz testowy.docx
@@ -131,13 +131,7 @@
         <w:rPr>
           <w:lang w:val="pl-PL"/>
         </w:rPr>
-        <w:t>2</w:t>
-      </w:r>
-      <w:r>
-        <w:rPr>
-          <w:lang w:val="pl-PL"/>
-        </w:rPr>
-        <w:t>01</w:t>
+        <w:t>21</w:t>
       </w:r>
     </w:p>
     <w:p>
@@ -1262,6 +1256,100 @@
           </w:p>
         </w:tc>
       </w:tr>
+      <w:tr>
+        <w:tc>
+          <w:tcPr>
+            <w:tcW w:w="1101" w:type="dxa"/>
+            <w:vAlign w:val="center"/>
+          </w:tcPr>
+          <w:p>
+            <w:pPr>
+              <w:spacing w:after="0" w:line="240" w:lineRule="auto"/>
+              <w:jc w:val="center"/>
+              <w:rPr>
+                <w:rFonts w:ascii="Calibri" w:hAnsi="Calibri"/>
+                <w:lang w:val="pl-PL"/>
+              </w:rPr>
+            </w:pPr>
+            <w:r>
+              <w:rPr>
+                <w:rFonts w:ascii="Calibri" w:hAnsi="Calibri"/>
+                <w:lang w:val="pl-PL"/>
+              </w:rPr>
+              <w:t>1.21</w:t>
+            </w:r>
+          </w:p>
+        </w:tc>
+        <w:tc>
+          <w:tcPr>
+            <w:tcW w:w="1559" w:type="dxa"/>
+            <w:vAlign w:val="center"/>
+          </w:tcPr>
+          <w:p>
+            <w:pPr>
+              <w:spacing w:after="0" w:line="240" w:lineRule="auto"/>
+              <w:jc w:val="center"/>
+              <w:rPr>
+                <w:rFonts w:ascii="Calibri" w:hAnsi="Calibri"/>
+                <w:lang w:val="pl-PL"/>
+              </w:rPr>
+            </w:pPr>
+            <w:r>
+              <w:rPr>
+                <w:rFonts w:ascii="Calibri" w:hAnsi="Calibri"/>
+                <w:lang w:val="pl-PL"/>
+              </w:rPr>
+              <w:t>24.06.2019</w:t>
+            </w:r>
+          </w:p>
+        </w:tc>
+        <w:tc>
+          <w:tcPr>
+            <w:tcW w:w="1984" w:type="dxa"/>
+            <w:vAlign w:val="center"/>
+          </w:tcPr>
+          <w:p>
+            <w:pPr>
+              <w:spacing w:after="0" w:line="240" w:lineRule="auto"/>
+              <w:jc w:val="center"/>
+              <w:rPr>
+                <w:rFonts w:ascii="Calibri" w:hAnsi="Calibri"/>
+                <w:lang w:val="pl-PL"/>
+              </w:rPr>
+            </w:pPr>
+            <w:r>
+              <w:rPr>
+                <w:rFonts w:ascii="Calibri" w:hAnsi="Calibri"/>
+                <w:lang w:val="pl-PL"/>
+              </w:rPr>
+              <w:t>Jakub Olejniczak</w:t>
+            </w:r>
+          </w:p>
+        </w:tc>
+        <w:tc>
+          <w:tcPr>
+            <w:tcW w:w="4536" w:type="dxa"/>
+            <w:vAlign w:val="center"/>
+          </w:tcPr>
+          <w:p>
+            <w:pPr>
+              <w:spacing w:after="0" w:line="240" w:lineRule="auto"/>
+              <w:jc w:val="center"/>
+              <w:rPr>
+                <w:rFonts w:ascii="Calibri" w:hAnsi="Calibri"/>
+                <w:lang w:val="pl-PL"/>
+              </w:rPr>
+            </w:pPr>
+            <w:r>
+              <w:rPr>
+                <w:rFonts w:ascii="Calibri" w:hAnsi="Calibri"/>
+                <w:lang w:val="pl-PL"/>
+              </w:rPr>
+              <w:t>Zmiana wizualizacji interakcji akcja – oczekiwana wartość w scenariuszach testów</w:t>
+            </w:r>
+          </w:p>
+        </w:tc>
+      </w:tr>
     </w:tbl>
     <w:p>
       <w:pPr>
@@ -1282,6 +1370,8 @@
         </w:rPr>
         <w:br w:type="page"/>
       </w:r>
+      <w:bookmarkStart w:id="6" w:name="_GoBack"/>
+      <w:bookmarkEnd w:id="6"/>
     </w:p>
     <w:p>
       <w:pPr>
@@ -3467,7 +3557,7 @@
             <w:noProof/>
             <w:webHidden/>
           </w:rPr>
-          <w:t>17</w:t>
+          <w:t>16</w:t>
         </w:r>
         <w:r>
           <w:rPr>
@@ -4266,25 +4356,25 @@
       <w:pPr>
         <w:pStyle w:val="SRS-nagwek1"/>
       </w:pPr>
-      <w:bookmarkStart w:id="6" w:name="_Toc11246861"/>
+      <w:bookmarkStart w:id="7" w:name="_Toc11246861"/>
       <w:r>
         <w:lastRenderedPageBreak/>
         <w:t>organizacja pracy</w:t>
       </w:r>
-      <w:bookmarkEnd w:id="6"/>
+      <w:bookmarkEnd w:id="7"/>
     </w:p>
     <w:p>
       <w:pPr>
         <w:pStyle w:val="SRS-Nagwek2"/>
       </w:pPr>
-      <w:bookmarkStart w:id="7" w:name="_Toc11246862"/>
+      <w:bookmarkStart w:id="8" w:name="_Toc11246862"/>
       <w:r>
         <w:t xml:space="preserve">podstawa </w:t>
       </w:r>
       <w:r>
         <w:t>pracy</w:t>
       </w:r>
-      <w:bookmarkEnd w:id="7"/>
+      <w:bookmarkEnd w:id="8"/>
     </w:p>
     <w:p>
       <w:pPr>
@@ -4659,14 +4749,7 @@
                 <w:rFonts w:ascii="Calibri" w:hAnsi="Calibri"/>
                 <w:lang w:val="pl-PL"/>
               </w:rPr>
-              <w:t>1</w:t>
-            </w:r>
-            <w:r>
-              <w:rPr>
-                <w:rFonts w:ascii="Calibri" w:hAnsi="Calibri"/>
-                <w:lang w:val="pl-PL"/>
-              </w:rPr>
-              <w:t>3</w:t>
+              <w:t>24</w:t>
             </w:r>
             <w:r>
               <w:rPr>
@@ -4711,7 +4794,7 @@
                 <w:rFonts w:ascii="Calibri" w:hAnsi="Calibri"/>
                 <w:lang w:val="pl-PL"/>
               </w:rPr>
-              <w:t>1</w:t>
+              <w:t>2</w:t>
             </w:r>
           </w:p>
         </w:tc>
@@ -4731,11 +4814,11 @@
       <w:pPr>
         <w:pStyle w:val="SRS-Nagwek2"/>
       </w:pPr>
-      <w:bookmarkStart w:id="8" w:name="_Toc11246863"/>
+      <w:bookmarkStart w:id="9" w:name="_Toc11246863"/>
       <w:r>
         <w:t>stan początkowy</w:t>
       </w:r>
-      <w:bookmarkEnd w:id="8"/>
+      <w:bookmarkEnd w:id="9"/>
     </w:p>
     <w:p>
       <w:pPr>
@@ -4759,11 +4842,11 @@
       <w:pPr>
         <w:pStyle w:val="SRS-Nagwek3"/>
       </w:pPr>
-      <w:bookmarkStart w:id="9" w:name="_Toc11246864"/>
+      <w:bookmarkStart w:id="10" w:name="_Toc11246864"/>
       <w:r>
         <w:t>Wymagania systemowe</w:t>
       </w:r>
-      <w:bookmarkEnd w:id="9"/>
+      <w:bookmarkEnd w:id="10"/>
     </w:p>
     <w:p>
       <w:pPr>
@@ -4794,11 +4877,11 @@
       <w:pPr>
         <w:pStyle w:val="SRS-Nagwek3"/>
       </w:pPr>
-      <w:bookmarkStart w:id="10" w:name="_Toc11246865"/>
+      <w:bookmarkStart w:id="11" w:name="_Toc11246865"/>
       <w:r>
         <w:t>Środowisko testowe</w:t>
       </w:r>
-      <w:bookmarkEnd w:id="10"/>
+      <w:bookmarkEnd w:id="11"/>
     </w:p>
     <w:p>
       <w:pPr>
@@ -4912,11 +4995,11 @@
       <w:pPr>
         <w:pStyle w:val="SRS-Nagwek2"/>
       </w:pPr>
-      <w:bookmarkStart w:id="11" w:name="_Toc11246866"/>
+      <w:bookmarkStart w:id="12" w:name="_Toc11246866"/>
       <w:r>
         <w:t>podejście testowe</w:t>
       </w:r>
-      <w:bookmarkEnd w:id="11"/>
+      <w:bookmarkEnd w:id="12"/>
     </w:p>
     <w:p>
       <w:pPr>
@@ -4947,11 +5030,11 @@
       <w:pPr>
         <w:pStyle w:val="SRS-Nagwek2"/>
       </w:pPr>
-      <w:bookmarkStart w:id="12" w:name="_Toc11246867"/>
+      <w:bookmarkStart w:id="13" w:name="_Toc11246867"/>
       <w:r>
         <w:t>kryteria akceptacji</w:t>
       </w:r>
-      <w:bookmarkEnd w:id="12"/>
+      <w:bookmarkEnd w:id="13"/>
     </w:p>
     <w:p>
       <w:pPr>
@@ -4989,11 +5072,11 @@
       <w:pPr>
         <w:pStyle w:val="SRS-Nagwek2"/>
       </w:pPr>
-      <w:bookmarkStart w:id="13" w:name="_Toc11246868"/>
+      <w:bookmarkStart w:id="14" w:name="_Toc11246868"/>
       <w:r>
         <w:t>Słownik pojęć</w:t>
       </w:r>
-      <w:bookmarkEnd w:id="13"/>
+      <w:bookmarkEnd w:id="14"/>
     </w:p>
     <w:p>
       <w:pPr>
@@ -5075,12 +5158,12 @@
       <w:pPr>
         <w:pStyle w:val="SRS-nagwek1"/>
       </w:pPr>
-      <w:bookmarkStart w:id="14" w:name="_Toc11246869"/>
+      <w:bookmarkStart w:id="15" w:name="_Toc11246869"/>
       <w:r>
         <w:lastRenderedPageBreak/>
         <w:t>scenariusz testowy</w:t>
       </w:r>
-      <w:bookmarkEnd w:id="14"/>
+      <w:bookmarkEnd w:id="15"/>
     </w:p>
     <w:p>
       <w:pPr>
@@ -5164,9 +5247,9 @@
       <w:pPr>
         <w:pStyle w:val="SRS-Nagwek2"/>
       </w:pPr>
-      <w:bookmarkStart w:id="15" w:name="_Toc11246870"/>
-      <w:bookmarkStart w:id="16" w:name="_Toc532315051"/>
-      <w:bookmarkStart w:id="17" w:name="_Toc25916267"/>
+      <w:bookmarkStart w:id="16" w:name="_Toc11246870"/>
+      <w:bookmarkStart w:id="17" w:name="_Toc532315051"/>
+      <w:bookmarkStart w:id="18" w:name="_Toc25916267"/>
       <w:r>
         <w:t>t</w:t>
       </w:r>
@@ -5179,7 +5262,7 @@
       <w:r>
         <w:t>inicjujący</w:t>
       </w:r>
-      <w:bookmarkEnd w:id="15"/>
+      <w:bookmarkEnd w:id="16"/>
     </w:p>
     <w:p>
       <w:pPr>
@@ -5451,8 +5534,8 @@
         <w:gridCol w:w="70"/>
         <w:gridCol w:w="1961"/>
         <w:gridCol w:w="2278"/>
-        <w:gridCol w:w="1573"/>
-        <w:gridCol w:w="793"/>
+        <w:gridCol w:w="62"/>
+        <w:gridCol w:w="2304"/>
         <w:gridCol w:w="1417"/>
         <w:gridCol w:w="58"/>
       </w:tblGrid>
@@ -5859,7 +5942,7 @@
         </w:tc>
         <w:tc>
           <w:tcPr>
-            <w:tcW w:w="5812" w:type="dxa"/>
+            <w:tcW w:w="4301" w:type="dxa"/>
             <w:gridSpan w:val="3"/>
             <w:shd w:val="clear" w:color="auto" w:fill="F2F2F2" w:themeFill="background1" w:themeFillShade="F2"/>
             <w:vAlign w:val="center"/>
@@ -5880,13 +5963,13 @@
                 <w:b/>
                 <w:lang w:val="pl-PL"/>
               </w:rPr>
-              <w:t>Akcje</w:t>
-            </w:r>
-          </w:p>
-        </w:tc>
-        <w:tc>
-          <w:tcPr>
-            <w:tcW w:w="2268" w:type="dxa"/>
+              <w:t>Akcja</w:t>
+            </w:r>
+          </w:p>
+        </w:tc>
+        <w:tc>
+          <w:tcPr>
+            <w:tcW w:w="3779" w:type="dxa"/>
             <w:gridSpan w:val="3"/>
             <w:shd w:val="clear" w:color="auto" w:fill="F2F2F2" w:themeFill="background1" w:themeFillShade="F2"/>
             <w:vAlign w:val="center"/>
@@ -5946,7 +6029,7 @@
         </w:tc>
         <w:tc>
           <w:tcPr>
-            <w:tcW w:w="5812" w:type="dxa"/>
+            <w:tcW w:w="4301" w:type="dxa"/>
             <w:gridSpan w:val="3"/>
             <w:shd w:val="clear" w:color="auto" w:fill="FFFFFF"/>
             <w:vAlign w:val="center"/>
@@ -5970,7 +6053,7 @@
         </w:tc>
         <w:tc>
           <w:tcPr>
-            <w:tcW w:w="2268" w:type="dxa"/>
+            <w:tcW w:w="3779" w:type="dxa"/>
             <w:gridSpan w:val="3"/>
             <w:shd w:val="clear" w:color="auto" w:fill="FFFFFF"/>
             <w:vAlign w:val="center"/>
@@ -5983,6 +6066,13 @@
                 <w:lang w:val="pl-PL"/>
               </w:rPr>
             </w:pPr>
+            <w:r>
+              <w:rPr>
+                <w:rFonts w:ascii="Calibri" w:hAnsi="Calibri"/>
+                <w:lang w:val="pl-PL"/>
+              </w:rPr>
+              <w:t xml:space="preserve">-&gt; </w:t>
+            </w:r>
             <w:r>
               <w:rPr>
                 <w:rFonts w:ascii="Calibri" w:hAnsi="Calibri"/>
@@ -6135,7 +6225,6 @@
                 <w:rFonts w:ascii="Calibri" w:hAnsi="Calibri"/>
                 <w:lang w:val="pl-PL"/>
               </w:rPr>
-              <w:lastRenderedPageBreak/>
               <w:t>&lt;</w:t>
             </w:r>
             <w:r>
@@ -6495,11 +6584,11 @@
       <w:pPr>
         <w:pStyle w:val="SRS-Nagwek2"/>
       </w:pPr>
-      <w:bookmarkStart w:id="18" w:name="_Toc11246871"/>
+      <w:bookmarkStart w:id="19" w:name="_Toc11246871"/>
       <w:r>
         <w:t>test pierwszego uruchomienia</w:t>
       </w:r>
-      <w:bookmarkEnd w:id="18"/>
+      <w:bookmarkEnd w:id="19"/>
     </w:p>
     <w:tbl>
       <w:tblPr>
@@ -6685,8 +6774,8 @@
         <w:gridCol w:w="70"/>
         <w:gridCol w:w="1961"/>
         <w:gridCol w:w="2278"/>
-        <w:gridCol w:w="1573"/>
-        <w:gridCol w:w="793"/>
+        <w:gridCol w:w="62"/>
+        <w:gridCol w:w="2304"/>
         <w:gridCol w:w="1417"/>
         <w:gridCol w:w="58"/>
       </w:tblGrid>
@@ -7139,7 +7228,7 @@
         </w:tc>
         <w:tc>
           <w:tcPr>
-            <w:tcW w:w="5812" w:type="dxa"/>
+            <w:tcW w:w="4301" w:type="dxa"/>
             <w:gridSpan w:val="3"/>
             <w:shd w:val="clear" w:color="auto" w:fill="F2F2F2" w:themeFill="background1" w:themeFillShade="F2"/>
             <w:vAlign w:val="center"/>
@@ -7160,13 +7249,13 @@
                 <w:b/>
                 <w:lang w:val="pl-PL"/>
               </w:rPr>
-              <w:t>Akcje</w:t>
-            </w:r>
-          </w:p>
-        </w:tc>
-        <w:tc>
-          <w:tcPr>
-            <w:tcW w:w="2268" w:type="dxa"/>
+              <w:t>Akcja</w:t>
+            </w:r>
+          </w:p>
+        </w:tc>
+        <w:tc>
+          <w:tcPr>
+            <w:tcW w:w="3779" w:type="dxa"/>
             <w:gridSpan w:val="3"/>
             <w:shd w:val="clear" w:color="auto" w:fill="F2F2F2" w:themeFill="background1" w:themeFillShade="F2"/>
             <w:vAlign w:val="center"/>
@@ -7226,7 +7315,7 @@
         </w:tc>
         <w:tc>
           <w:tcPr>
-            <w:tcW w:w="5812" w:type="dxa"/>
+            <w:tcW w:w="4301" w:type="dxa"/>
             <w:gridSpan w:val="3"/>
             <w:shd w:val="clear" w:color="auto" w:fill="FFFFFF"/>
             <w:vAlign w:val="center"/>
@@ -7267,29 +7356,13 @@
                 <w:rFonts w:ascii="Calibri" w:hAnsi="Calibri"/>
                 <w:lang w:val="pl-PL"/>
               </w:rPr>
-              <w:t>-&gt; (oczekiwana wartość: prośba o ponowienie)</w:t>
-            </w:r>
-          </w:p>
-          <w:p>
-            <w:pPr>
-              <w:spacing w:after="0" w:line="240" w:lineRule="auto"/>
-              <w:rPr>
-                <w:rFonts w:ascii="Calibri" w:hAnsi="Calibri"/>
-                <w:lang w:val="pl-PL"/>
-              </w:rPr>
-            </w:pPr>
-            <w:r>
-              <w:rPr>
-                <w:rFonts w:ascii="Calibri" w:hAnsi="Calibri"/>
-                <w:lang w:val="pl-PL"/>
-              </w:rPr>
               <w:t>-&gt; Wpisanie danych błędnych dla zapisu plików</w:t>
             </w:r>
           </w:p>
         </w:tc>
         <w:tc>
           <w:tcPr>
-            <w:tcW w:w="2268" w:type="dxa"/>
+            <w:tcW w:w="3779" w:type="dxa"/>
             <w:gridSpan w:val="3"/>
             <w:shd w:val="clear" w:color="auto" w:fill="FFFFFF"/>
             <w:vAlign w:val="center"/>
@@ -7302,6 +7375,29 @@
                 <w:lang w:val="pl-PL"/>
               </w:rPr>
             </w:pPr>
+            <w:r>
+              <w:rPr>
+                <w:rFonts w:ascii="Calibri" w:hAnsi="Calibri"/>
+                <w:lang w:val="pl-PL"/>
+              </w:rPr>
+              <w:t>-&gt; Prośba o ponowienie</w:t>
+            </w:r>
+          </w:p>
+          <w:p>
+            <w:pPr>
+              <w:spacing w:after="0" w:line="240" w:lineRule="auto"/>
+              <w:rPr>
+                <w:rFonts w:ascii="Calibri" w:hAnsi="Calibri"/>
+                <w:lang w:val="pl-PL"/>
+              </w:rPr>
+            </w:pPr>
+            <w:r>
+              <w:rPr>
+                <w:rFonts w:ascii="Calibri" w:hAnsi="Calibri"/>
+                <w:lang w:val="pl-PL"/>
+              </w:rPr>
+              <w:t xml:space="preserve">-&gt; </w:t>
+            </w:r>
             <w:r>
               <w:rPr>
                 <w:rFonts w:ascii="Calibri" w:hAnsi="Calibri"/>
@@ -7793,11 +7889,11 @@
       <w:pPr>
         <w:pStyle w:val="SRS-Nagwek2"/>
       </w:pPr>
-      <w:bookmarkStart w:id="19" w:name="_Toc11246872"/>
+      <w:bookmarkStart w:id="20" w:name="_Toc11246872"/>
       <w:r>
         <w:t>test złych danych w menu głównym</w:t>
       </w:r>
-      <w:bookmarkEnd w:id="19"/>
+      <w:bookmarkEnd w:id="20"/>
     </w:p>
     <w:tbl>
       <w:tblPr>
@@ -7983,8 +8079,8 @@
         <w:gridCol w:w="70"/>
         <w:gridCol w:w="1961"/>
         <w:gridCol w:w="2278"/>
-        <w:gridCol w:w="1573"/>
-        <w:gridCol w:w="793"/>
+        <w:gridCol w:w="62"/>
+        <w:gridCol w:w="2304"/>
         <w:gridCol w:w="1417"/>
         <w:gridCol w:w="58"/>
       </w:tblGrid>
@@ -8021,6 +8117,7 @@
                 <w:b/>
                 <w:lang w:val="pl-PL"/>
               </w:rPr>
+              <w:lastRenderedPageBreak/>
               <w:t>Nazwa testu</w:t>
             </w:r>
           </w:p>
@@ -8456,7 +8553,7 @@
         </w:tc>
         <w:tc>
           <w:tcPr>
-            <w:tcW w:w="5812" w:type="dxa"/>
+            <w:tcW w:w="4301" w:type="dxa"/>
             <w:gridSpan w:val="3"/>
             <w:shd w:val="clear" w:color="auto" w:fill="F2F2F2" w:themeFill="background1" w:themeFillShade="F2"/>
             <w:vAlign w:val="center"/>
@@ -8477,13 +8574,13 @@
                 <w:b/>
                 <w:lang w:val="pl-PL"/>
               </w:rPr>
-              <w:t>Akcje</w:t>
-            </w:r>
-          </w:p>
-        </w:tc>
-        <w:tc>
-          <w:tcPr>
-            <w:tcW w:w="2268" w:type="dxa"/>
+              <w:t>Akcja</w:t>
+            </w:r>
+          </w:p>
+        </w:tc>
+        <w:tc>
+          <w:tcPr>
+            <w:tcW w:w="3779" w:type="dxa"/>
             <w:gridSpan w:val="3"/>
             <w:shd w:val="clear" w:color="auto" w:fill="F2F2F2" w:themeFill="background1" w:themeFillShade="F2"/>
             <w:vAlign w:val="center"/>
@@ -8543,7 +8640,7 @@
         </w:tc>
         <w:tc>
           <w:tcPr>
-            <w:tcW w:w="5812" w:type="dxa"/>
+            <w:tcW w:w="4301" w:type="dxa"/>
             <w:gridSpan w:val="3"/>
             <w:shd w:val="clear" w:color="auto" w:fill="FFFFFF"/>
             <w:vAlign w:val="center"/>
@@ -8577,36 +8674,6 @@
                 <w:rFonts w:ascii="Calibri" w:hAnsi="Calibri"/>
                 <w:lang w:val="pl-PL"/>
               </w:rPr>
-              <w:t xml:space="preserve">-&gt; (oczekiwana wartość: </w:t>
-            </w:r>
-            <w:r>
-              <w:rPr>
-                <w:rFonts w:ascii="Calibri" w:hAnsi="Calibri"/>
-                <w:lang w:val="pl-PL"/>
-              </w:rPr>
-              <w:t>brak reakcji</w:t>
-            </w:r>
-            <w:r>
-              <w:rPr>
-                <w:rFonts w:ascii="Calibri" w:hAnsi="Calibri"/>
-                <w:lang w:val="pl-PL"/>
-              </w:rPr>
-              <w:t>)</w:t>
-            </w:r>
-          </w:p>
-          <w:p>
-            <w:pPr>
-              <w:spacing w:after="0" w:line="240" w:lineRule="auto"/>
-              <w:rPr>
-                <w:rFonts w:ascii="Calibri" w:hAnsi="Calibri"/>
-                <w:lang w:val="pl-PL"/>
-              </w:rPr>
-            </w:pPr>
-            <w:r>
-              <w:rPr>
-                <w:rFonts w:ascii="Calibri" w:hAnsi="Calibri"/>
-                <w:lang w:val="pl-PL"/>
-              </w:rPr>
               <w:t xml:space="preserve">-&gt; </w:t>
             </w:r>
             <w:r>
@@ -8630,29 +8697,13 @@
                 <w:rFonts w:ascii="Calibri" w:hAnsi="Calibri"/>
                 <w:lang w:val="pl-PL"/>
               </w:rPr>
-              <w:t>-&gt; (oczekiwana wartość: brak reakcji)</w:t>
-            </w:r>
-          </w:p>
-          <w:p>
-            <w:pPr>
-              <w:spacing w:after="0" w:line="240" w:lineRule="auto"/>
-              <w:rPr>
-                <w:rFonts w:ascii="Calibri" w:hAnsi="Calibri"/>
-                <w:lang w:val="pl-PL"/>
-              </w:rPr>
-            </w:pPr>
-            <w:r>
-              <w:rPr>
-                <w:rFonts w:ascii="Calibri" w:hAnsi="Calibri"/>
-                <w:lang w:val="pl-PL"/>
-              </w:rPr>
               <w:t>-&gt; Wpisanie nieistniejącej komendy</w:t>
             </w:r>
           </w:p>
         </w:tc>
         <w:tc>
           <w:tcPr>
-            <w:tcW w:w="2268" w:type="dxa"/>
+            <w:tcW w:w="3779" w:type="dxa"/>
             <w:gridSpan w:val="3"/>
             <w:shd w:val="clear" w:color="auto" w:fill="FFFFFF"/>
             <w:vAlign w:val="center"/>
@@ -8665,6 +8716,45 @@
                 <w:lang w:val="pl-PL"/>
               </w:rPr>
             </w:pPr>
+            <w:r>
+              <w:rPr>
+                <w:rFonts w:ascii="Calibri" w:hAnsi="Calibri"/>
+                <w:lang w:val="pl-PL"/>
+              </w:rPr>
+              <w:t>-&gt; Brak reakcji</w:t>
+            </w:r>
+          </w:p>
+          <w:p>
+            <w:pPr>
+              <w:spacing w:after="0" w:line="240" w:lineRule="auto"/>
+              <w:rPr>
+                <w:rFonts w:ascii="Calibri" w:hAnsi="Calibri"/>
+                <w:lang w:val="pl-PL"/>
+              </w:rPr>
+            </w:pPr>
+            <w:r>
+              <w:rPr>
+                <w:rFonts w:ascii="Calibri" w:hAnsi="Calibri"/>
+                <w:lang w:val="pl-PL"/>
+              </w:rPr>
+              <w:t>-&gt; Brak reakcji</w:t>
+            </w:r>
+          </w:p>
+          <w:p>
+            <w:pPr>
+              <w:spacing w:after="0" w:line="240" w:lineRule="auto"/>
+              <w:rPr>
+                <w:rFonts w:ascii="Calibri" w:hAnsi="Calibri"/>
+                <w:lang w:val="pl-PL"/>
+              </w:rPr>
+            </w:pPr>
+            <w:r>
+              <w:rPr>
+                <w:rFonts w:ascii="Calibri" w:hAnsi="Calibri"/>
+                <w:lang w:val="pl-PL"/>
+              </w:rPr>
+              <w:t xml:space="preserve">-&gt; </w:t>
+            </w:r>
             <w:r>
               <w:rPr>
                 <w:rFonts w:ascii="Calibri" w:hAnsi="Calibri"/>
@@ -9156,11 +9246,11 @@
       <w:pPr>
         <w:pStyle w:val="SRS-Nagwek2"/>
       </w:pPr>
-      <w:bookmarkStart w:id="20" w:name="_Toc11246873"/>
+      <w:bookmarkStart w:id="21" w:name="_Toc11246873"/>
       <w:r>
         <w:t>test złych danych w menu funkcji</w:t>
       </w:r>
-      <w:bookmarkEnd w:id="20"/>
+      <w:bookmarkEnd w:id="21"/>
     </w:p>
     <w:tbl>
       <w:tblPr>
@@ -9404,8 +9494,8 @@
         <w:gridCol w:w="70"/>
         <w:gridCol w:w="1961"/>
         <w:gridCol w:w="2278"/>
-        <w:gridCol w:w="1573"/>
-        <w:gridCol w:w="793"/>
+        <w:gridCol w:w="62"/>
+        <w:gridCol w:w="2304"/>
         <w:gridCol w:w="1417"/>
         <w:gridCol w:w="58"/>
       </w:tblGrid>
@@ -9907,14 +9997,13 @@
                 <w:b/>
                 <w:lang w:val="pl-PL"/>
               </w:rPr>
-              <w:lastRenderedPageBreak/>
               <w:t>Stan początkowy</w:t>
             </w:r>
           </w:p>
         </w:tc>
         <w:tc>
           <w:tcPr>
-            <w:tcW w:w="5812" w:type="dxa"/>
+            <w:tcW w:w="4301" w:type="dxa"/>
             <w:gridSpan w:val="3"/>
             <w:shd w:val="clear" w:color="auto" w:fill="F2F2F2" w:themeFill="background1" w:themeFillShade="F2"/>
             <w:vAlign w:val="center"/>
@@ -9935,13 +10024,13 @@
                 <w:b/>
                 <w:lang w:val="pl-PL"/>
               </w:rPr>
-              <w:t>Akcje</w:t>
-            </w:r>
-          </w:p>
-        </w:tc>
-        <w:tc>
-          <w:tcPr>
-            <w:tcW w:w="2268" w:type="dxa"/>
+              <w:t>Akcja</w:t>
+            </w:r>
+          </w:p>
+        </w:tc>
+        <w:tc>
+          <w:tcPr>
+            <w:tcW w:w="3779" w:type="dxa"/>
             <w:gridSpan w:val="3"/>
             <w:shd w:val="clear" w:color="auto" w:fill="F2F2F2" w:themeFill="background1" w:themeFillShade="F2"/>
             <w:vAlign w:val="center"/>
@@ -9995,13 +10084,14 @@
                 <w:rFonts w:asciiTheme="minorHAnsi" w:hAnsiTheme="minorHAnsi" w:cstheme="minorHAnsi"/>
                 <w:lang w:val="pl-PL"/>
               </w:rPr>
+              <w:lastRenderedPageBreak/>
               <w:t>Poprawne wejście do głównego menu</w:t>
             </w:r>
           </w:p>
         </w:tc>
         <w:tc>
           <w:tcPr>
-            <w:tcW w:w="5812" w:type="dxa"/>
+            <w:tcW w:w="4301" w:type="dxa"/>
             <w:gridSpan w:val="3"/>
             <w:shd w:val="clear" w:color="auto" w:fill="FFFFFF"/>
             <w:vAlign w:val="center"/>
@@ -10042,22 +10132,6 @@
                 <w:rFonts w:ascii="Calibri" w:hAnsi="Calibri"/>
                 <w:lang w:val="pl-PL"/>
               </w:rPr>
-              <w:t>-&gt; (oczekiwana wartość: wejście do menu funkcji, pojawienie się informacji o niej)</w:t>
-            </w:r>
-          </w:p>
-          <w:p>
-            <w:pPr>
-              <w:spacing w:after="0" w:line="240" w:lineRule="auto"/>
-              <w:rPr>
-                <w:rFonts w:ascii="Calibri" w:hAnsi="Calibri"/>
-                <w:lang w:val="pl-PL"/>
-              </w:rPr>
-            </w:pPr>
-            <w:r>
-              <w:rPr>
-                <w:rFonts w:ascii="Calibri" w:hAnsi="Calibri"/>
-                <w:lang w:val="pl-PL"/>
-              </w:rPr>
               <w:t>-&gt; Zakończenie wpisywania bez wpisania danych</w:t>
             </w:r>
           </w:p>
@@ -10074,22 +10148,6 @@
                 <w:rFonts w:ascii="Calibri" w:hAnsi="Calibri"/>
                 <w:lang w:val="pl-PL"/>
               </w:rPr>
-              <w:t>-&gt; (oczekiwana wartość: informacja o złych danych, prośba o ponowienie)</w:t>
-            </w:r>
-          </w:p>
-          <w:p>
-            <w:pPr>
-              <w:spacing w:after="0" w:line="240" w:lineRule="auto"/>
-              <w:rPr>
-                <w:rFonts w:ascii="Calibri" w:hAnsi="Calibri"/>
-                <w:lang w:val="pl-PL"/>
-              </w:rPr>
-            </w:pPr>
-            <w:r>
-              <w:rPr>
-                <w:rFonts w:ascii="Calibri" w:hAnsi="Calibri"/>
-                <w:lang w:val="pl-PL"/>
-              </w:rPr>
               <w:t>-&gt; Wpisanie nic nie znaczących znaków</w:t>
             </w:r>
           </w:p>
@@ -10106,29 +10164,13 @@
                 <w:rFonts w:ascii="Calibri" w:hAnsi="Calibri"/>
                 <w:lang w:val="pl-PL"/>
               </w:rPr>
-              <w:t>-&gt; (oczekiwana wartość: informacja o złych danych, prośba o ponowienie)</w:t>
-            </w:r>
-          </w:p>
-          <w:p>
-            <w:pPr>
-              <w:spacing w:after="0" w:line="240" w:lineRule="auto"/>
-              <w:rPr>
-                <w:rFonts w:ascii="Calibri" w:hAnsi="Calibri"/>
-                <w:lang w:val="pl-PL"/>
-              </w:rPr>
-            </w:pPr>
-            <w:r>
-              <w:rPr>
-                <w:rFonts w:ascii="Calibri" w:hAnsi="Calibri"/>
-                <w:lang w:val="pl-PL"/>
-              </w:rPr>
               <w:t>-&gt; Wpisanie nieistniejącej komendy</w:t>
             </w:r>
           </w:p>
         </w:tc>
         <w:tc>
           <w:tcPr>
-            <w:tcW w:w="2268" w:type="dxa"/>
+            <w:tcW w:w="3779" w:type="dxa"/>
             <w:gridSpan w:val="3"/>
             <w:shd w:val="clear" w:color="auto" w:fill="FFFFFF"/>
             <w:vAlign w:val="center"/>
@@ -10141,6 +10183,61 @@
                 <w:lang w:val="pl-PL"/>
               </w:rPr>
             </w:pPr>
+            <w:r>
+              <w:rPr>
+                <w:rFonts w:ascii="Calibri" w:hAnsi="Calibri"/>
+                <w:lang w:val="pl-PL"/>
+              </w:rPr>
+              <w:t>-&gt; Wejście do menu funkcji, pojawienie się informacji o niej</w:t>
+            </w:r>
+          </w:p>
+          <w:p>
+            <w:pPr>
+              <w:spacing w:after="0" w:line="240" w:lineRule="auto"/>
+              <w:rPr>
+                <w:rFonts w:ascii="Calibri" w:hAnsi="Calibri"/>
+                <w:lang w:val="pl-PL"/>
+              </w:rPr>
+            </w:pPr>
+            <w:r>
+              <w:rPr>
+                <w:rFonts w:ascii="Calibri" w:hAnsi="Calibri"/>
+                <w:lang w:val="pl-PL"/>
+              </w:rPr>
+              <w:t>-&gt; Informacja o złych danych, prośba o ponowienie</w:t>
+            </w:r>
+          </w:p>
+          <w:p>
+            <w:pPr>
+              <w:spacing w:after="0" w:line="240" w:lineRule="auto"/>
+              <w:rPr>
+                <w:rFonts w:ascii="Calibri" w:hAnsi="Calibri"/>
+                <w:lang w:val="pl-PL"/>
+              </w:rPr>
+            </w:pPr>
+            <w:r>
+              <w:rPr>
+                <w:rFonts w:ascii="Calibri" w:hAnsi="Calibri"/>
+                <w:lang w:val="pl-PL"/>
+              </w:rPr>
+              <w:t>-&gt; Informacja o złych danych, prośba o ponowienie</w:t>
+            </w:r>
+          </w:p>
+          <w:p>
+            <w:pPr>
+              <w:spacing w:after="0" w:line="240" w:lineRule="auto"/>
+              <w:rPr>
+                <w:rFonts w:ascii="Calibri" w:hAnsi="Calibri"/>
+                <w:lang w:val="pl-PL"/>
+              </w:rPr>
+            </w:pPr>
+            <w:r>
+              <w:rPr>
+                <w:rFonts w:ascii="Calibri" w:hAnsi="Calibri"/>
+                <w:lang w:val="pl-PL"/>
+              </w:rPr>
+              <w:t xml:space="preserve">-&gt; </w:t>
+            </w:r>
             <w:r>
               <w:rPr>
                 <w:rFonts w:ascii="Calibri" w:hAnsi="Calibri"/>
@@ -10639,14 +10736,14 @@
       <w:pPr>
         <w:pStyle w:val="SRS-Nagwek2"/>
       </w:pPr>
-      <w:bookmarkStart w:id="21" w:name="_Toc11246874"/>
+      <w:bookmarkStart w:id="22" w:name="_Toc11246874"/>
       <w:r>
         <w:t xml:space="preserve">test </w:t>
       </w:r>
       <w:r>
         <w:t>funkcji pomocy</w:t>
       </w:r>
-      <w:bookmarkEnd w:id="21"/>
+      <w:bookmarkEnd w:id="22"/>
     </w:p>
     <w:tbl>
       <w:tblPr>
@@ -10833,8 +10930,8 @@
         <w:gridCol w:w="70"/>
         <w:gridCol w:w="1961"/>
         <w:gridCol w:w="2278"/>
-        <w:gridCol w:w="1573"/>
-        <w:gridCol w:w="793"/>
+        <w:gridCol w:w="62"/>
+        <w:gridCol w:w="2304"/>
         <w:gridCol w:w="1417"/>
         <w:gridCol w:w="58"/>
       </w:tblGrid>
@@ -11254,7 +11351,7 @@
         </w:tc>
         <w:tc>
           <w:tcPr>
-            <w:tcW w:w="5812" w:type="dxa"/>
+            <w:tcW w:w="4301" w:type="dxa"/>
             <w:gridSpan w:val="3"/>
             <w:shd w:val="clear" w:color="auto" w:fill="F2F2F2" w:themeFill="background1" w:themeFillShade="F2"/>
             <w:vAlign w:val="center"/>
@@ -11275,13 +11372,13 @@
                 <w:b/>
                 <w:lang w:val="pl-PL"/>
               </w:rPr>
-              <w:t>Akcje</w:t>
-            </w:r>
-          </w:p>
-        </w:tc>
-        <w:tc>
-          <w:tcPr>
-            <w:tcW w:w="2268" w:type="dxa"/>
+              <w:t>Akcja</w:t>
+            </w:r>
+          </w:p>
+        </w:tc>
+        <w:tc>
+          <w:tcPr>
+            <w:tcW w:w="3779" w:type="dxa"/>
             <w:gridSpan w:val="3"/>
             <w:shd w:val="clear" w:color="auto" w:fill="F2F2F2" w:themeFill="background1" w:themeFillShade="F2"/>
             <w:vAlign w:val="center"/>
@@ -11341,7 +11438,7 @@
         </w:tc>
         <w:tc>
           <w:tcPr>
-            <w:tcW w:w="5812" w:type="dxa"/>
+            <w:tcW w:w="4301" w:type="dxa"/>
             <w:gridSpan w:val="3"/>
             <w:shd w:val="clear" w:color="auto" w:fill="FFFFFF"/>
             <w:vAlign w:val="center"/>
@@ -11372,7 +11469,7 @@
         </w:tc>
         <w:tc>
           <w:tcPr>
-            <w:tcW w:w="2268" w:type="dxa"/>
+            <w:tcW w:w="3779" w:type="dxa"/>
             <w:gridSpan w:val="3"/>
             <w:shd w:val="clear" w:color="auto" w:fill="FFFFFF"/>
             <w:vAlign w:val="center"/>
@@ -11385,6 +11482,13 @@
                 <w:lang w:val="pl-PL"/>
               </w:rPr>
             </w:pPr>
+            <w:r>
+              <w:rPr>
+                <w:rFonts w:ascii="Calibri" w:hAnsi="Calibri"/>
+                <w:lang w:val="pl-PL"/>
+              </w:rPr>
+              <w:t xml:space="preserve">-&gt; </w:t>
+            </w:r>
             <w:r>
               <w:rPr>
                 <w:rFonts w:ascii="Calibri" w:hAnsi="Calibri"/>
@@ -11773,7 +11877,6 @@
                 <w:rFonts w:ascii="Calibri" w:hAnsi="Calibri"/>
                 <w:lang w:val="pl-PL"/>
               </w:rPr>
-              <w:lastRenderedPageBreak/>
               <w:t>&lt;</w:t>
             </w:r>
             <w:r>
@@ -11884,11 +11987,12 @@
       <w:pPr>
         <w:pStyle w:val="SRS-Nagwek2"/>
       </w:pPr>
-      <w:bookmarkStart w:id="22" w:name="_Toc11246875"/>
+      <w:bookmarkStart w:id="23" w:name="_Toc11246875"/>
       <w:r>
+        <w:lastRenderedPageBreak/>
         <w:t>test funkcji dodatkowych informacji</w:t>
       </w:r>
-      <w:bookmarkEnd w:id="22"/>
+      <w:bookmarkEnd w:id="23"/>
     </w:p>
     <w:tbl>
       <w:tblPr>
@@ -12075,8 +12179,8 @@
         <w:gridCol w:w="70"/>
         <w:gridCol w:w="1961"/>
         <w:gridCol w:w="2278"/>
-        <w:gridCol w:w="1573"/>
-        <w:gridCol w:w="793"/>
+        <w:gridCol w:w="62"/>
+        <w:gridCol w:w="2304"/>
         <w:gridCol w:w="1417"/>
         <w:gridCol w:w="58"/>
       </w:tblGrid>
@@ -12461,7 +12565,7 @@
         </w:tc>
         <w:tc>
           <w:tcPr>
-            <w:tcW w:w="5812" w:type="dxa"/>
+            <w:tcW w:w="4301" w:type="dxa"/>
             <w:gridSpan w:val="3"/>
             <w:shd w:val="clear" w:color="auto" w:fill="F2F2F2" w:themeFill="background1" w:themeFillShade="F2"/>
             <w:vAlign w:val="center"/>
@@ -12482,13 +12586,13 @@
                 <w:b/>
                 <w:lang w:val="pl-PL"/>
               </w:rPr>
-              <w:t>Akcje</w:t>
-            </w:r>
-          </w:p>
-        </w:tc>
-        <w:tc>
-          <w:tcPr>
-            <w:tcW w:w="2268" w:type="dxa"/>
+              <w:t>Akcja</w:t>
+            </w:r>
+          </w:p>
+        </w:tc>
+        <w:tc>
+          <w:tcPr>
+            <w:tcW w:w="3779" w:type="dxa"/>
             <w:gridSpan w:val="3"/>
             <w:shd w:val="clear" w:color="auto" w:fill="F2F2F2" w:themeFill="background1" w:themeFillShade="F2"/>
             <w:vAlign w:val="center"/>
@@ -12548,7 +12652,7 @@
         </w:tc>
         <w:tc>
           <w:tcPr>
-            <w:tcW w:w="5812" w:type="dxa"/>
+            <w:tcW w:w="4301" w:type="dxa"/>
             <w:gridSpan w:val="3"/>
             <w:shd w:val="clear" w:color="auto" w:fill="FFFFFF"/>
             <w:vAlign w:val="center"/>
@@ -12579,7 +12683,7 @@
         </w:tc>
         <w:tc>
           <w:tcPr>
-            <w:tcW w:w="2268" w:type="dxa"/>
+            <w:tcW w:w="3779" w:type="dxa"/>
             <w:gridSpan w:val="3"/>
             <w:shd w:val="clear" w:color="auto" w:fill="FFFFFF"/>
             <w:vAlign w:val="center"/>
@@ -12592,6 +12696,13 @@
                 <w:lang w:val="pl-PL"/>
               </w:rPr>
             </w:pPr>
+            <w:r>
+              <w:rPr>
+                <w:rFonts w:ascii="Calibri" w:hAnsi="Calibri"/>
+                <w:lang w:val="pl-PL"/>
+              </w:rPr>
+              <w:t xml:space="preserve">-&gt; </w:t>
+            </w:r>
             <w:r>
               <w:rPr>
                 <w:rFonts w:ascii="Calibri" w:hAnsi="Calibri"/>
@@ -13083,11 +13194,11 @@
       <w:pPr>
         <w:pStyle w:val="SRS-Nagwek2"/>
       </w:pPr>
-      <w:bookmarkStart w:id="23" w:name="_Toc11246876"/>
+      <w:bookmarkStart w:id="24" w:name="_Toc11246876"/>
       <w:r>
         <w:t>test zapisu poprawnej spółki</w:t>
       </w:r>
-      <w:bookmarkEnd w:id="23"/>
+      <w:bookmarkEnd w:id="24"/>
     </w:p>
     <w:tbl>
       <w:tblPr>
@@ -13274,8 +13385,8 @@
         <w:gridCol w:w="70"/>
         <w:gridCol w:w="1961"/>
         <w:gridCol w:w="2278"/>
-        <w:gridCol w:w="1573"/>
-        <w:gridCol w:w="793"/>
+        <w:gridCol w:w="62"/>
+        <w:gridCol w:w="2304"/>
         <w:gridCol w:w="1417"/>
         <w:gridCol w:w="58"/>
       </w:tblGrid>
@@ -13572,7 +13683,6 @@
                 <w:rFonts w:ascii="Calibri" w:hAnsi="Calibri"/>
                 <w:lang w:val="pl-PL"/>
               </w:rPr>
-              <w:lastRenderedPageBreak/>
               <w:t>-&gt; Nawigacja do funkcji dodania strony</w:t>
             </w:r>
           </w:p>
@@ -13744,7 +13854,7 @@
         </w:tc>
         <w:tc>
           <w:tcPr>
-            <w:tcW w:w="5812" w:type="dxa"/>
+            <w:tcW w:w="4301" w:type="dxa"/>
             <w:gridSpan w:val="3"/>
             <w:shd w:val="clear" w:color="auto" w:fill="F2F2F2" w:themeFill="background1" w:themeFillShade="F2"/>
             <w:vAlign w:val="center"/>
@@ -13765,13 +13875,13 @@
                 <w:b/>
                 <w:lang w:val="pl-PL"/>
               </w:rPr>
-              <w:t>Akcje</w:t>
-            </w:r>
-          </w:p>
-        </w:tc>
-        <w:tc>
-          <w:tcPr>
-            <w:tcW w:w="2268" w:type="dxa"/>
+              <w:t>Akcja</w:t>
+            </w:r>
+          </w:p>
+        </w:tc>
+        <w:tc>
+          <w:tcPr>
+            <w:tcW w:w="3779" w:type="dxa"/>
             <w:gridSpan w:val="3"/>
             <w:shd w:val="clear" w:color="auto" w:fill="F2F2F2" w:themeFill="background1" w:themeFillShade="F2"/>
             <w:vAlign w:val="center"/>
@@ -13825,13 +13935,14 @@
                 <w:rFonts w:asciiTheme="minorHAnsi" w:hAnsiTheme="minorHAnsi" w:cstheme="minorHAnsi"/>
                 <w:lang w:val="pl-PL"/>
               </w:rPr>
+              <w:lastRenderedPageBreak/>
               <w:t>Poprawne wejście do głównego menu</w:t>
             </w:r>
           </w:p>
         </w:tc>
         <w:tc>
           <w:tcPr>
-            <w:tcW w:w="5812" w:type="dxa"/>
+            <w:tcW w:w="4301" w:type="dxa"/>
             <w:gridSpan w:val="3"/>
             <w:shd w:val="clear" w:color="auto" w:fill="FFFFFF"/>
             <w:vAlign w:val="center"/>
@@ -13865,29 +13976,6 @@
                 <w:rFonts w:ascii="Calibri" w:hAnsi="Calibri"/>
                 <w:lang w:val="pl-PL"/>
               </w:rPr>
-              <w:t xml:space="preserve">-&gt; </w:t>
-            </w:r>
-            <w:r>
-              <w:rPr>
-                <w:rFonts w:ascii="Calibri" w:hAnsi="Calibri"/>
-                <w:lang w:val="pl-PL"/>
-              </w:rPr>
-              <w:t>(oczekiwana wartość: wejście do menu funkcji, pojawienie się informacji o niej)</w:t>
-            </w:r>
-          </w:p>
-          <w:p>
-            <w:pPr>
-              <w:spacing w:after="0" w:line="240" w:lineRule="auto"/>
-              <w:rPr>
-                <w:rFonts w:ascii="Calibri" w:hAnsi="Calibri"/>
-                <w:lang w:val="pl-PL"/>
-              </w:rPr>
-            </w:pPr>
-            <w:r>
-              <w:rPr>
-                <w:rFonts w:ascii="Calibri" w:hAnsi="Calibri"/>
-                <w:lang w:val="pl-PL"/>
-              </w:rPr>
               <w:t>-&gt; Wpisanie poprawnej strony spółki</w:t>
             </w:r>
           </w:p>
@@ -13904,29 +13992,13 @@
                 <w:rFonts w:ascii="Calibri" w:hAnsi="Calibri"/>
                 <w:lang w:val="pl-PL"/>
               </w:rPr>
-              <w:t>-&gt; (oczekiwana wartość: informacja o poprawnym dodaniu spółki, powrót do głównego menu)</w:t>
-            </w:r>
-          </w:p>
-          <w:p>
-            <w:pPr>
-              <w:spacing w:after="0" w:line="240" w:lineRule="auto"/>
-              <w:rPr>
-                <w:rFonts w:ascii="Calibri" w:hAnsi="Calibri"/>
-                <w:lang w:val="pl-PL"/>
-              </w:rPr>
-            </w:pPr>
-            <w:r>
-              <w:rPr>
-                <w:rFonts w:ascii="Calibri" w:hAnsi="Calibri"/>
-                <w:lang w:val="pl-PL"/>
-              </w:rPr>
               <w:t>-&gt; Komenda pokazania zapisanych stron</w:t>
             </w:r>
           </w:p>
         </w:tc>
         <w:tc>
           <w:tcPr>
-            <w:tcW w:w="2268" w:type="dxa"/>
+            <w:tcW w:w="3779" w:type="dxa"/>
             <w:gridSpan w:val="3"/>
             <w:shd w:val="clear" w:color="auto" w:fill="FFFFFF"/>
             <w:vAlign w:val="center"/>
@@ -13939,6 +14011,45 @@
                 <w:lang w:val="pl-PL"/>
               </w:rPr>
             </w:pPr>
+            <w:r>
+              <w:rPr>
+                <w:rFonts w:ascii="Calibri" w:hAnsi="Calibri"/>
+                <w:lang w:val="pl-PL"/>
+              </w:rPr>
+              <w:t>-&gt; Wejście do menu funkcji, pojawienie się informacji o niej</w:t>
+            </w:r>
+          </w:p>
+          <w:p>
+            <w:pPr>
+              <w:spacing w:after="0" w:line="240" w:lineRule="auto"/>
+              <w:rPr>
+                <w:rFonts w:ascii="Calibri" w:hAnsi="Calibri"/>
+                <w:lang w:val="pl-PL"/>
+              </w:rPr>
+            </w:pPr>
+            <w:r>
+              <w:rPr>
+                <w:rFonts w:ascii="Calibri" w:hAnsi="Calibri"/>
+                <w:lang w:val="pl-PL"/>
+              </w:rPr>
+              <w:t>-&gt; Informacja o poprawnym dodaniu spółki, powrót do głównego menu</w:t>
+            </w:r>
+          </w:p>
+          <w:p>
+            <w:pPr>
+              <w:spacing w:after="0" w:line="240" w:lineRule="auto"/>
+              <w:rPr>
+                <w:rFonts w:ascii="Calibri" w:hAnsi="Calibri"/>
+                <w:lang w:val="pl-PL"/>
+              </w:rPr>
+            </w:pPr>
+            <w:r>
+              <w:rPr>
+                <w:rFonts w:ascii="Calibri" w:hAnsi="Calibri"/>
+                <w:lang w:val="pl-PL"/>
+              </w:rPr>
+              <w:t xml:space="preserve">-&gt; </w:t>
+            </w:r>
             <w:r>
               <w:rPr>
                 <w:rFonts w:ascii="Calibri" w:hAnsi="Calibri"/>
@@ -14430,11 +14541,11 @@
       <w:pPr>
         <w:pStyle w:val="SRS-Nagwek2"/>
       </w:pPr>
-      <w:bookmarkStart w:id="24" w:name="_Toc11246877"/>
+      <w:bookmarkStart w:id="25" w:name="_Toc11246877"/>
       <w:r>
         <w:t>test funkcji powrotu</w:t>
       </w:r>
-      <w:bookmarkEnd w:id="24"/>
+      <w:bookmarkEnd w:id="25"/>
     </w:p>
     <w:tbl>
       <w:tblPr>
@@ -14680,8 +14791,8 @@
         <w:gridCol w:w="70"/>
         <w:gridCol w:w="1961"/>
         <w:gridCol w:w="2278"/>
-        <w:gridCol w:w="1573"/>
-        <w:gridCol w:w="793"/>
+        <w:gridCol w:w="62"/>
+        <w:gridCol w:w="2304"/>
         <w:gridCol w:w="1417"/>
         <w:gridCol w:w="58"/>
       </w:tblGrid>
@@ -15116,7 +15227,7 @@
         </w:tc>
         <w:tc>
           <w:tcPr>
-            <w:tcW w:w="5812" w:type="dxa"/>
+            <w:tcW w:w="4301" w:type="dxa"/>
             <w:gridSpan w:val="3"/>
             <w:shd w:val="clear" w:color="auto" w:fill="F2F2F2" w:themeFill="background1" w:themeFillShade="F2"/>
             <w:vAlign w:val="center"/>
@@ -15137,13 +15248,13 @@
                 <w:b/>
                 <w:lang w:val="pl-PL"/>
               </w:rPr>
-              <w:t>Akcje</w:t>
-            </w:r>
-          </w:p>
-        </w:tc>
-        <w:tc>
-          <w:tcPr>
-            <w:tcW w:w="2268" w:type="dxa"/>
+              <w:t>Akcja</w:t>
+            </w:r>
+          </w:p>
+        </w:tc>
+        <w:tc>
+          <w:tcPr>
+            <w:tcW w:w="3779" w:type="dxa"/>
             <w:gridSpan w:val="3"/>
             <w:shd w:val="clear" w:color="auto" w:fill="F2F2F2" w:themeFill="background1" w:themeFillShade="F2"/>
             <w:vAlign w:val="center"/>
@@ -15203,7 +15314,7 @@
         </w:tc>
         <w:tc>
           <w:tcPr>
-            <w:tcW w:w="5812" w:type="dxa"/>
+            <w:tcW w:w="4301" w:type="dxa"/>
             <w:gridSpan w:val="3"/>
             <w:shd w:val="clear" w:color="auto" w:fill="FFFFFF"/>
             <w:vAlign w:val="center"/>
@@ -15237,29 +15348,13 @@
                 <w:rFonts w:ascii="Calibri" w:hAnsi="Calibri"/>
                 <w:lang w:val="pl-PL"/>
               </w:rPr>
-              <w:t>-&gt; (oczekiwana wartość: wejście do menu funkcji, pojawienie się informacji o niej)</w:t>
-            </w:r>
-          </w:p>
-          <w:p>
-            <w:pPr>
-              <w:spacing w:after="0" w:line="240" w:lineRule="auto"/>
-              <w:rPr>
-                <w:rFonts w:ascii="Calibri" w:hAnsi="Calibri"/>
-                <w:lang w:val="pl-PL"/>
-              </w:rPr>
-            </w:pPr>
-            <w:r>
-              <w:rPr>
-                <w:rFonts w:ascii="Calibri" w:hAnsi="Calibri"/>
-                <w:lang w:val="pl-PL"/>
-              </w:rPr>
               <w:t>-&gt; Użycie funkcji powrotu</w:t>
             </w:r>
           </w:p>
         </w:tc>
         <w:tc>
           <w:tcPr>
-            <w:tcW w:w="2268" w:type="dxa"/>
+            <w:tcW w:w="3779" w:type="dxa"/>
             <w:gridSpan w:val="3"/>
             <w:shd w:val="clear" w:color="auto" w:fill="FFFFFF"/>
             <w:vAlign w:val="center"/>
@@ -15272,6 +15367,29 @@
                 <w:lang w:val="pl-PL"/>
               </w:rPr>
             </w:pPr>
+            <w:r>
+              <w:rPr>
+                <w:rFonts w:ascii="Calibri" w:hAnsi="Calibri"/>
+                <w:lang w:val="pl-PL"/>
+              </w:rPr>
+              <w:t>-&gt; Wejście do menu funkcji, pojawienie się informacji o niej</w:t>
+            </w:r>
+          </w:p>
+          <w:p>
+            <w:pPr>
+              <w:spacing w:after="0" w:line="240" w:lineRule="auto"/>
+              <w:rPr>
+                <w:rFonts w:ascii="Calibri" w:hAnsi="Calibri"/>
+                <w:lang w:val="pl-PL"/>
+              </w:rPr>
+            </w:pPr>
+            <w:r>
+              <w:rPr>
+                <w:rFonts w:ascii="Calibri" w:hAnsi="Calibri"/>
+                <w:lang w:val="pl-PL"/>
+              </w:rPr>
+              <w:t xml:space="preserve">-&gt; </w:t>
+            </w:r>
             <w:r>
               <w:rPr>
                 <w:rFonts w:ascii="Calibri" w:hAnsi="Calibri"/>
@@ -15558,7 +15676,6 @@
                 <w:b/>
                 <w:lang w:val="pl-PL"/>
               </w:rPr>
-              <w:lastRenderedPageBreak/>
               <w:t>Opis defektu</w:t>
             </w:r>
           </w:p>
@@ -15764,11 +15881,12 @@
       <w:pPr>
         <w:pStyle w:val="SRS-Nagwek2"/>
       </w:pPr>
-      <w:bookmarkStart w:id="25" w:name="_Toc11246878"/>
+      <w:bookmarkStart w:id="26" w:name="_Toc11246878"/>
       <w:r>
+        <w:lastRenderedPageBreak/>
         <w:t>test funkcji konsoli</w:t>
       </w:r>
-      <w:bookmarkEnd w:id="25"/>
+      <w:bookmarkEnd w:id="26"/>
     </w:p>
     <w:tbl>
       <w:tblPr>
@@ -15955,8 +16073,8 @@
         <w:gridCol w:w="70"/>
         <w:gridCol w:w="1961"/>
         <w:gridCol w:w="2278"/>
-        <w:gridCol w:w="1573"/>
-        <w:gridCol w:w="793"/>
+        <w:gridCol w:w="62"/>
+        <w:gridCol w:w="2304"/>
         <w:gridCol w:w="1417"/>
         <w:gridCol w:w="58"/>
       </w:tblGrid>
@@ -16388,7 +16506,7 @@
         </w:tc>
         <w:tc>
           <w:tcPr>
-            <w:tcW w:w="5812" w:type="dxa"/>
+            <w:tcW w:w="4301" w:type="dxa"/>
             <w:gridSpan w:val="3"/>
             <w:shd w:val="clear" w:color="auto" w:fill="F2F2F2" w:themeFill="background1" w:themeFillShade="F2"/>
             <w:vAlign w:val="center"/>
@@ -16409,13 +16527,13 @@
                 <w:b/>
                 <w:lang w:val="pl-PL"/>
               </w:rPr>
-              <w:t>Akcje</w:t>
-            </w:r>
-          </w:p>
-        </w:tc>
-        <w:tc>
-          <w:tcPr>
-            <w:tcW w:w="2268" w:type="dxa"/>
+              <w:t>Akcja</w:t>
+            </w:r>
+          </w:p>
+        </w:tc>
+        <w:tc>
+          <w:tcPr>
+            <w:tcW w:w="3779" w:type="dxa"/>
             <w:gridSpan w:val="3"/>
             <w:shd w:val="clear" w:color="auto" w:fill="F2F2F2" w:themeFill="background1" w:themeFillShade="F2"/>
             <w:vAlign w:val="center"/>
@@ -16475,7 +16593,7 @@
         </w:tc>
         <w:tc>
           <w:tcPr>
-            <w:tcW w:w="5812" w:type="dxa"/>
+            <w:tcW w:w="4301" w:type="dxa"/>
             <w:gridSpan w:val="3"/>
             <w:shd w:val="clear" w:color="auto" w:fill="FFFFFF"/>
             <w:vAlign w:val="center"/>
@@ -16516,29 +16634,13 @@
                 <w:rFonts w:ascii="Calibri" w:hAnsi="Calibri"/>
                 <w:lang w:val="pl-PL"/>
               </w:rPr>
-              <w:t>-&gt; (oczekiwana wartość: wyczyszczenie dotychczasowej zawartości konsoli, pozostanie w głównym menu)</w:t>
-            </w:r>
-          </w:p>
-          <w:p>
-            <w:pPr>
-              <w:spacing w:after="0" w:line="240" w:lineRule="auto"/>
-              <w:rPr>
-                <w:rFonts w:ascii="Calibri" w:hAnsi="Calibri"/>
-                <w:lang w:val="pl-PL"/>
-              </w:rPr>
-            </w:pPr>
-            <w:r>
-              <w:rPr>
-                <w:rFonts w:ascii="Calibri" w:hAnsi="Calibri"/>
-                <w:lang w:val="pl-PL"/>
-              </w:rPr>
               <w:t>-&gt; Użycie funkcji wyjścia z programu</w:t>
             </w:r>
           </w:p>
         </w:tc>
         <w:tc>
           <w:tcPr>
-            <w:tcW w:w="2268" w:type="dxa"/>
+            <w:tcW w:w="3779" w:type="dxa"/>
             <w:gridSpan w:val="3"/>
             <w:shd w:val="clear" w:color="auto" w:fill="FFFFFF"/>
             <w:vAlign w:val="center"/>
@@ -16551,6 +16653,29 @@
                 <w:lang w:val="pl-PL"/>
               </w:rPr>
             </w:pPr>
+            <w:r>
+              <w:rPr>
+                <w:rFonts w:ascii="Calibri" w:hAnsi="Calibri"/>
+                <w:lang w:val="pl-PL"/>
+              </w:rPr>
+              <w:t>-&gt; Wyczyszczenie dotychczasowej zawartości konsoli, pozostanie w głównym menu</w:t>
+            </w:r>
+          </w:p>
+          <w:p>
+            <w:pPr>
+              <w:spacing w:after="0" w:line="240" w:lineRule="auto"/>
+              <w:rPr>
+                <w:rFonts w:ascii="Calibri" w:hAnsi="Calibri"/>
+                <w:lang w:val="pl-PL"/>
+              </w:rPr>
+            </w:pPr>
+            <w:r>
+              <w:rPr>
+                <w:rFonts w:ascii="Calibri" w:hAnsi="Calibri"/>
+                <w:lang w:val="pl-PL"/>
+              </w:rPr>
+              <w:t xml:space="preserve">-&gt; </w:t>
+            </w:r>
             <w:r>
               <w:rPr>
                 <w:rFonts w:ascii="Calibri" w:hAnsi="Calibri"/>
@@ -17042,11 +17167,11 @@
       <w:pPr>
         <w:pStyle w:val="SRS-Nagwek2"/>
       </w:pPr>
-      <w:bookmarkStart w:id="26" w:name="_Toc11246879"/>
+      <w:bookmarkStart w:id="27" w:name="_Toc11246879"/>
       <w:r>
         <w:t>test zapisu złej strony</w:t>
       </w:r>
-      <w:bookmarkEnd w:id="26"/>
+      <w:bookmarkEnd w:id="27"/>
     </w:p>
     <w:tbl>
       <w:tblPr>
@@ -17291,8 +17416,8 @@
         <w:gridCol w:w="70"/>
         <w:gridCol w:w="1961"/>
         <w:gridCol w:w="2278"/>
-        <w:gridCol w:w="1573"/>
-        <w:gridCol w:w="793"/>
+        <w:gridCol w:w="62"/>
+        <w:gridCol w:w="2304"/>
         <w:gridCol w:w="1417"/>
         <w:gridCol w:w="58"/>
       </w:tblGrid>
@@ -17504,7 +17629,6 @@
                 <w:b/>
                 <w:lang w:val="pl-PL"/>
               </w:rPr>
-              <w:lastRenderedPageBreak/>
               <w:t>Przypadki testowe</w:t>
             </w:r>
           </w:p>
@@ -17735,7 +17859,7 @@
         </w:tc>
         <w:tc>
           <w:tcPr>
-            <w:tcW w:w="5812" w:type="dxa"/>
+            <w:tcW w:w="4301" w:type="dxa"/>
             <w:gridSpan w:val="3"/>
             <w:shd w:val="clear" w:color="auto" w:fill="F2F2F2" w:themeFill="background1" w:themeFillShade="F2"/>
             <w:vAlign w:val="center"/>
@@ -17756,13 +17880,13 @@
                 <w:b/>
                 <w:lang w:val="pl-PL"/>
               </w:rPr>
-              <w:t>Akcje</w:t>
-            </w:r>
-          </w:p>
-        </w:tc>
-        <w:tc>
-          <w:tcPr>
-            <w:tcW w:w="2268" w:type="dxa"/>
+              <w:t>Akcja</w:t>
+            </w:r>
+          </w:p>
+        </w:tc>
+        <w:tc>
+          <w:tcPr>
+            <w:tcW w:w="3779" w:type="dxa"/>
             <w:gridSpan w:val="3"/>
             <w:shd w:val="clear" w:color="auto" w:fill="F2F2F2" w:themeFill="background1" w:themeFillShade="F2"/>
             <w:vAlign w:val="center"/>
@@ -17816,13 +17940,14 @@
                 <w:rFonts w:asciiTheme="minorHAnsi" w:hAnsiTheme="minorHAnsi" w:cstheme="minorHAnsi"/>
                 <w:lang w:val="pl-PL"/>
               </w:rPr>
+              <w:lastRenderedPageBreak/>
               <w:t>Poprawne wejście do głównego menu</w:t>
             </w:r>
           </w:p>
         </w:tc>
         <w:tc>
           <w:tcPr>
-            <w:tcW w:w="5812" w:type="dxa"/>
+            <w:tcW w:w="4301" w:type="dxa"/>
             <w:gridSpan w:val="3"/>
             <w:shd w:val="clear" w:color="auto" w:fill="FFFFFF"/>
             <w:vAlign w:val="center"/>
@@ -17870,36 +17995,13 @@
                 <w:rFonts w:ascii="Calibri" w:hAnsi="Calibri"/>
                 <w:lang w:val="pl-PL"/>
               </w:rPr>
-              <w:t>(oczekiwana wartość: wejście do menu funkcji, pojawienie się informacji o niej)</w:t>
-            </w:r>
-          </w:p>
-          <w:p>
-            <w:pPr>
-              <w:spacing w:after="0" w:line="240" w:lineRule="auto"/>
-              <w:rPr>
-                <w:rFonts w:ascii="Calibri" w:hAnsi="Calibri"/>
-                <w:lang w:val="pl-PL"/>
-              </w:rPr>
-            </w:pPr>
-            <w:r>
-              <w:rPr>
-                <w:rFonts w:ascii="Calibri" w:hAnsi="Calibri"/>
-                <w:lang w:val="pl-PL"/>
-              </w:rPr>
-              <w:t xml:space="preserve">-&gt; </w:t>
-            </w:r>
-            <w:r>
-              <w:rPr>
-                <w:rFonts w:ascii="Calibri" w:hAnsi="Calibri"/>
-                <w:lang w:val="pl-PL"/>
-              </w:rPr>
               <w:t>Wpisanie niepoprawnej strony internetowej</w:t>
             </w:r>
           </w:p>
         </w:tc>
         <w:tc>
           <w:tcPr>
-            <w:tcW w:w="2268" w:type="dxa"/>
+            <w:tcW w:w="3779" w:type="dxa"/>
             <w:gridSpan w:val="3"/>
             <w:shd w:val="clear" w:color="auto" w:fill="FFFFFF"/>
             <w:vAlign w:val="center"/>
@@ -17912,6 +18014,36 @@
                 <w:lang w:val="pl-PL"/>
               </w:rPr>
             </w:pPr>
+            <w:r>
+              <w:rPr>
+                <w:rFonts w:ascii="Calibri" w:hAnsi="Calibri"/>
+                <w:lang w:val="pl-PL"/>
+              </w:rPr>
+              <w:t>-&gt; W</w:t>
+            </w:r>
+            <w:r>
+              <w:rPr>
+                <w:rFonts w:ascii="Calibri" w:hAnsi="Calibri"/>
+                <w:lang w:val="pl-PL"/>
+              </w:rPr>
+              <w:t>ejście do menu funkcji, pojawienie się informacji o niej</w:t>
+            </w:r>
+          </w:p>
+          <w:p>
+            <w:pPr>
+              <w:spacing w:after="0" w:line="240" w:lineRule="auto"/>
+              <w:rPr>
+                <w:rFonts w:ascii="Calibri" w:hAnsi="Calibri"/>
+                <w:lang w:val="pl-PL"/>
+              </w:rPr>
+            </w:pPr>
+            <w:r>
+              <w:rPr>
+                <w:rFonts w:ascii="Calibri" w:hAnsi="Calibri"/>
+                <w:lang w:val="pl-PL"/>
+              </w:rPr>
+              <w:t xml:space="preserve">-&gt; </w:t>
+            </w:r>
             <w:r>
               <w:rPr>
                 <w:rFonts w:ascii="Calibri" w:hAnsi="Calibri"/>
@@ -18403,11 +18535,11 @@
       <w:pPr>
         <w:pStyle w:val="SRS-Nagwek2"/>
       </w:pPr>
-      <w:bookmarkStart w:id="27" w:name="_Toc11246880"/>
+      <w:bookmarkStart w:id="28" w:name="_Toc11246880"/>
       <w:r>
         <w:t>test zapisu strony poza bazą GPW</w:t>
       </w:r>
-      <w:bookmarkEnd w:id="27"/>
+      <w:bookmarkEnd w:id="28"/>
     </w:p>
     <w:tbl>
       <w:tblPr>
@@ -18652,8 +18784,8 @@
         <w:gridCol w:w="70"/>
         <w:gridCol w:w="1961"/>
         <w:gridCol w:w="2278"/>
-        <w:gridCol w:w="1573"/>
-        <w:gridCol w:w="793"/>
+        <w:gridCol w:w="62"/>
+        <w:gridCol w:w="2304"/>
         <w:gridCol w:w="1417"/>
         <w:gridCol w:w="58"/>
       </w:tblGrid>
@@ -19088,7 +19220,7 @@
         </w:tc>
         <w:tc>
           <w:tcPr>
-            <w:tcW w:w="5812" w:type="dxa"/>
+            <w:tcW w:w="4301" w:type="dxa"/>
             <w:gridSpan w:val="3"/>
             <w:shd w:val="clear" w:color="auto" w:fill="F2F2F2" w:themeFill="background1" w:themeFillShade="F2"/>
             <w:vAlign w:val="center"/>
@@ -19109,13 +19241,13 @@
                 <w:b/>
                 <w:lang w:val="pl-PL"/>
               </w:rPr>
-              <w:t>Akcje</w:t>
-            </w:r>
-          </w:p>
-        </w:tc>
-        <w:tc>
-          <w:tcPr>
-            <w:tcW w:w="2268" w:type="dxa"/>
+              <w:t>Akcja</w:t>
+            </w:r>
+          </w:p>
+        </w:tc>
+        <w:tc>
+          <w:tcPr>
+            <w:tcW w:w="3779" w:type="dxa"/>
             <w:gridSpan w:val="3"/>
             <w:shd w:val="clear" w:color="auto" w:fill="F2F2F2" w:themeFill="background1" w:themeFillShade="F2"/>
             <w:vAlign w:val="center"/>
@@ -19175,7 +19307,7 @@
         </w:tc>
         <w:tc>
           <w:tcPr>
-            <w:tcW w:w="5812" w:type="dxa"/>
+            <w:tcW w:w="4301" w:type="dxa"/>
             <w:gridSpan w:val="3"/>
             <w:shd w:val="clear" w:color="auto" w:fill="FFFFFF"/>
             <w:vAlign w:val="center"/>
@@ -19209,22 +19341,6 @@
                 <w:rFonts w:ascii="Calibri" w:hAnsi="Calibri"/>
                 <w:lang w:val="pl-PL"/>
               </w:rPr>
-              <w:t>-&gt; (oczekiwana wartość: wejście do menu funkcji, pojawienie się informacji o niej)</w:t>
-            </w:r>
-          </w:p>
-          <w:p>
-            <w:pPr>
-              <w:spacing w:after="0" w:line="240" w:lineRule="auto"/>
-              <w:rPr>
-                <w:rFonts w:ascii="Calibri" w:hAnsi="Calibri"/>
-                <w:lang w:val="pl-PL"/>
-              </w:rPr>
-            </w:pPr>
-            <w:r>
-              <w:rPr>
-                <w:rFonts w:ascii="Calibri" w:hAnsi="Calibri"/>
-                <w:lang w:val="pl-PL"/>
-              </w:rPr>
               <w:t xml:space="preserve">-&gt; </w:t>
             </w:r>
             <w:r>
@@ -19238,7 +19354,7 @@
         </w:tc>
         <w:tc>
           <w:tcPr>
-            <w:tcW w:w="2268" w:type="dxa"/>
+            <w:tcW w:w="3779" w:type="dxa"/>
             <w:gridSpan w:val="3"/>
             <w:shd w:val="clear" w:color="auto" w:fill="FFFFFF"/>
             <w:vAlign w:val="center"/>
@@ -19256,6 +19372,36 @@
                 <w:rFonts w:ascii="Calibri" w:hAnsi="Calibri"/>
                 <w:lang w:val="pl-PL"/>
               </w:rPr>
+              <w:t>-&gt; W</w:t>
+            </w:r>
+            <w:r>
+              <w:rPr>
+                <w:rFonts w:ascii="Calibri" w:hAnsi="Calibri"/>
+                <w:lang w:val="pl-PL"/>
+              </w:rPr>
+              <w:t>ejście do menu funkcji, pojawienie się informacji o niej</w:t>
+            </w:r>
+          </w:p>
+          <w:p>
+            <w:pPr>
+              <w:spacing w:after="0" w:line="240" w:lineRule="auto"/>
+              <w:rPr>
+                <w:rFonts w:ascii="Calibri" w:hAnsi="Calibri"/>
+                <w:lang w:val="pl-PL"/>
+              </w:rPr>
+            </w:pPr>
+            <w:r>
+              <w:rPr>
+                <w:rFonts w:ascii="Calibri" w:hAnsi="Calibri"/>
+                <w:lang w:val="pl-PL"/>
+              </w:rPr>
+              <w:t xml:space="preserve">-&gt; </w:t>
+            </w:r>
+            <w:r>
+              <w:rPr>
+                <w:rFonts w:ascii="Calibri" w:hAnsi="Calibri"/>
+                <w:lang w:val="pl-PL"/>
+              </w:rPr>
               <w:t xml:space="preserve">Informacja o </w:t>
             </w:r>
             <w:r>
@@ -19270,15 +19416,7 @@
                 <w:rFonts w:ascii="Calibri" w:hAnsi="Calibri"/>
                 <w:lang w:val="pl-PL"/>
               </w:rPr>
-              <w:t xml:space="preserve">, powrót do głównego menu lub próba ponownego wpisania strony, brak informacji </w:t>
-            </w:r>
-            <w:r>
-              <w:rPr>
-                <w:rFonts w:ascii="Calibri" w:hAnsi="Calibri"/>
-                <w:lang w:val="pl-PL"/>
-              </w:rPr>
-              <w:lastRenderedPageBreak/>
-              <w:t>o zapisaniu danej strony</w:t>
+              <w:t>, powrót do głównego menu lub próba ponownego wpisania strony, brak informacji o zapisaniu danej strony</w:t>
             </w:r>
           </w:p>
         </w:tc>
@@ -19314,7 +19452,6 @@
                 <w:u w:val="single"/>
                 <w:lang w:val="pl-PL"/>
               </w:rPr>
-              <w:lastRenderedPageBreak/>
               <w:t>Data wykonania testu</w:t>
             </w:r>
           </w:p>
@@ -19655,6 +19792,7 @@
                 <w:rFonts w:ascii="Calibri" w:hAnsi="Calibri"/>
                 <w:lang w:val="pl-PL"/>
               </w:rPr>
+              <w:lastRenderedPageBreak/>
               <w:t>&lt;</w:t>
             </w:r>
             <w:r>
@@ -19765,11 +19903,11 @@
       <w:pPr>
         <w:pStyle w:val="SRS-Nagwek2"/>
       </w:pPr>
-      <w:bookmarkStart w:id="28" w:name="_Toc11246881"/>
+      <w:bookmarkStart w:id="29" w:name="_Toc11246881"/>
       <w:r>
         <w:t>test sortowania spółek</w:t>
       </w:r>
-      <w:bookmarkEnd w:id="28"/>
+      <w:bookmarkEnd w:id="29"/>
     </w:p>
     <w:tbl>
       <w:tblPr>
@@ -19956,8 +20094,8 @@
         <w:gridCol w:w="70"/>
         <w:gridCol w:w="1961"/>
         <w:gridCol w:w="2278"/>
-        <w:gridCol w:w="1573"/>
-        <w:gridCol w:w="793"/>
+        <w:gridCol w:w="62"/>
+        <w:gridCol w:w="2304"/>
         <w:gridCol w:w="1417"/>
         <w:gridCol w:w="58"/>
       </w:tblGrid>
@@ -20439,7 +20577,7 @@
         </w:tc>
         <w:tc>
           <w:tcPr>
-            <w:tcW w:w="5812" w:type="dxa"/>
+            <w:tcW w:w="4301" w:type="dxa"/>
             <w:gridSpan w:val="3"/>
             <w:shd w:val="clear" w:color="auto" w:fill="F2F2F2" w:themeFill="background1" w:themeFillShade="F2"/>
             <w:vAlign w:val="center"/>
@@ -20460,13 +20598,13 @@
                 <w:b/>
                 <w:lang w:val="pl-PL"/>
               </w:rPr>
-              <w:t>Akcje</w:t>
-            </w:r>
-          </w:p>
-        </w:tc>
-        <w:tc>
-          <w:tcPr>
-            <w:tcW w:w="2268" w:type="dxa"/>
+              <w:t>Akcja</w:t>
+            </w:r>
+          </w:p>
+        </w:tc>
+        <w:tc>
+          <w:tcPr>
+            <w:tcW w:w="3779" w:type="dxa"/>
             <w:gridSpan w:val="3"/>
             <w:shd w:val="clear" w:color="auto" w:fill="F2F2F2" w:themeFill="background1" w:themeFillShade="F2"/>
             <w:vAlign w:val="center"/>
@@ -20540,7 +20678,7 @@
         </w:tc>
         <w:tc>
           <w:tcPr>
-            <w:tcW w:w="5812" w:type="dxa"/>
+            <w:tcW w:w="4301" w:type="dxa"/>
             <w:gridSpan w:val="3"/>
             <w:shd w:val="clear" w:color="auto" w:fill="FFFFFF"/>
             <w:vAlign w:val="center"/>
@@ -20581,36 +20719,6 @@
                 <w:rFonts w:ascii="Calibri" w:hAnsi="Calibri"/>
                 <w:lang w:val="pl-PL"/>
               </w:rPr>
-              <w:t xml:space="preserve">-&gt; (oczekiwana wartość: </w:t>
-            </w:r>
-            <w:r>
-              <w:rPr>
-                <w:rFonts w:ascii="Calibri" w:hAnsi="Calibri"/>
-                <w:lang w:val="pl-PL"/>
-              </w:rPr>
-              <w:t>informacja o wysortowaniu spółek</w:t>
-            </w:r>
-            <w:r>
-              <w:rPr>
-                <w:rFonts w:ascii="Calibri" w:hAnsi="Calibri"/>
-                <w:lang w:val="pl-PL"/>
-              </w:rPr>
-              <w:t>)</w:t>
-            </w:r>
-          </w:p>
-          <w:p>
-            <w:pPr>
-              <w:spacing w:after="0" w:line="240" w:lineRule="auto"/>
-              <w:rPr>
-                <w:rFonts w:ascii="Calibri" w:hAnsi="Calibri"/>
-                <w:lang w:val="pl-PL"/>
-              </w:rPr>
-            </w:pPr>
-            <w:r>
-              <w:rPr>
-                <w:rFonts w:ascii="Calibri" w:hAnsi="Calibri"/>
-                <w:lang w:val="pl-PL"/>
-              </w:rPr>
               <w:t>-&gt; Użycie funkcji pokazywania spółek</w:t>
             </w:r>
           </w:p>
@@ -20627,29 +20735,6 @@
                 <w:rFonts w:ascii="Calibri" w:hAnsi="Calibri"/>
                 <w:lang w:val="pl-PL"/>
               </w:rPr>
-              <w:t xml:space="preserve">-&gt; </w:t>
-            </w:r>
-            <w:r>
-              <w:rPr>
-                <w:rFonts w:ascii="Calibri" w:hAnsi="Calibri"/>
-                <w:lang w:val="pl-PL"/>
-              </w:rPr>
-              <w:t>(oczekiwana wartość: pokazanie spółek w poprawnej kolejności alfabetycznej, powrót do głównego menu)</w:t>
-            </w:r>
-          </w:p>
-          <w:p>
-            <w:pPr>
-              <w:spacing w:after="0" w:line="240" w:lineRule="auto"/>
-              <w:rPr>
-                <w:rFonts w:ascii="Calibri" w:hAnsi="Calibri"/>
-                <w:lang w:val="pl-PL"/>
-              </w:rPr>
-            </w:pPr>
-            <w:r>
-              <w:rPr>
-                <w:rFonts w:ascii="Calibri" w:hAnsi="Calibri"/>
-                <w:lang w:val="pl-PL"/>
-              </w:rPr>
               <w:t>-&gt; Użycie funkcji sortowania procentowego</w:t>
             </w:r>
           </w:p>
@@ -20666,29 +20751,13 @@
                 <w:rFonts w:ascii="Calibri" w:hAnsi="Calibri"/>
                 <w:lang w:val="pl-PL"/>
               </w:rPr>
-              <w:t>-&gt; (oczekiwana wartość: informacja o wysortowaniu spółek)</w:t>
-            </w:r>
-          </w:p>
-          <w:p>
-            <w:pPr>
-              <w:spacing w:after="0" w:line="240" w:lineRule="auto"/>
-              <w:rPr>
-                <w:rFonts w:ascii="Calibri" w:hAnsi="Calibri"/>
-                <w:lang w:val="pl-PL"/>
-              </w:rPr>
-            </w:pPr>
-            <w:r>
-              <w:rPr>
-                <w:rFonts w:ascii="Calibri" w:hAnsi="Calibri"/>
-                <w:lang w:val="pl-PL"/>
-              </w:rPr>
               <w:t>-&gt; Użycie funkcji pokazywania spółek</w:t>
             </w:r>
           </w:p>
         </w:tc>
         <w:tc>
           <w:tcPr>
-            <w:tcW w:w="2268" w:type="dxa"/>
+            <w:tcW w:w="3779" w:type="dxa"/>
             <w:gridSpan w:val="3"/>
             <w:shd w:val="clear" w:color="auto" w:fill="FFFFFF"/>
             <w:vAlign w:val="center"/>
@@ -20701,6 +20770,82 @@
                 <w:lang w:val="pl-PL"/>
               </w:rPr>
             </w:pPr>
+            <w:r>
+              <w:rPr>
+                <w:rFonts w:ascii="Calibri" w:hAnsi="Calibri"/>
+                <w:lang w:val="pl-PL"/>
+              </w:rPr>
+              <w:t>-&gt; I</w:t>
+            </w:r>
+            <w:r>
+              <w:rPr>
+                <w:rFonts w:ascii="Calibri" w:hAnsi="Calibri"/>
+                <w:lang w:val="pl-PL"/>
+              </w:rPr>
+              <w:t>nformacja o wysortowaniu spółek</w:t>
+            </w:r>
+          </w:p>
+          <w:p>
+            <w:pPr>
+              <w:spacing w:after="0" w:line="240" w:lineRule="auto"/>
+              <w:rPr>
+                <w:rFonts w:ascii="Calibri" w:hAnsi="Calibri"/>
+                <w:lang w:val="pl-PL"/>
+              </w:rPr>
+            </w:pPr>
+            <w:r>
+              <w:rPr>
+                <w:rFonts w:ascii="Calibri" w:hAnsi="Calibri"/>
+                <w:lang w:val="pl-PL"/>
+              </w:rPr>
+              <w:t>-&gt; P</w:t>
+            </w:r>
+            <w:r>
+              <w:rPr>
+                <w:rFonts w:ascii="Calibri" w:hAnsi="Calibri"/>
+                <w:lang w:val="pl-PL"/>
+              </w:rPr>
+              <w:t>okazanie spółek w poprawnej kolejności alfabetycznej, powrót do głównego menu</w:t>
+            </w:r>
+          </w:p>
+          <w:p>
+            <w:pPr>
+              <w:spacing w:after="0" w:line="240" w:lineRule="auto"/>
+              <w:rPr>
+                <w:rFonts w:ascii="Calibri" w:hAnsi="Calibri"/>
+                <w:lang w:val="pl-PL"/>
+              </w:rPr>
+            </w:pPr>
+            <w:r>
+              <w:rPr>
+                <w:rFonts w:ascii="Calibri" w:hAnsi="Calibri"/>
+                <w:lang w:val="pl-PL"/>
+              </w:rPr>
+              <w:t>-&gt; I</w:t>
+            </w:r>
+            <w:r>
+              <w:rPr>
+                <w:rFonts w:ascii="Calibri" w:hAnsi="Calibri"/>
+                <w:lang w:val="pl-PL"/>
+              </w:rPr>
+              <w:t>nformacja o wysortowaniu spółek</w:t>
+            </w:r>
+          </w:p>
+          <w:p>
+            <w:pPr>
+              <w:spacing w:after="0" w:line="240" w:lineRule="auto"/>
+              <w:rPr>
+                <w:rFonts w:ascii="Calibri" w:hAnsi="Calibri"/>
+                <w:lang w:val="pl-PL"/>
+              </w:rPr>
+            </w:pPr>
+            <w:r>
+              <w:rPr>
+                <w:rFonts w:ascii="Calibri" w:hAnsi="Calibri"/>
+                <w:lang w:val="pl-PL"/>
+              </w:rPr>
+              <w:t xml:space="preserve">-&gt; </w:t>
+            </w:r>
             <w:r>
               <w:rPr>
                 <w:rFonts w:ascii="Calibri" w:hAnsi="Calibri"/>
@@ -21192,11 +21337,11 @@
       <w:pPr>
         <w:pStyle w:val="SRS-Nagwek2"/>
       </w:pPr>
-      <w:bookmarkStart w:id="29" w:name="_Toc11246882"/>
+      <w:bookmarkStart w:id="30" w:name="_Toc11246882"/>
       <w:r>
         <w:t>test usuwania stron</w:t>
       </w:r>
-      <w:bookmarkEnd w:id="29"/>
+      <w:bookmarkEnd w:id="30"/>
     </w:p>
     <w:tbl>
       <w:tblPr>
@@ -21245,7 +21390,6 @@
                 <w:b/>
                 <w:lang w:val="pl-PL"/>
               </w:rPr>
-              <w:lastRenderedPageBreak/>
               <w:t>Wymagania funkcjonalne</w:t>
             </w:r>
           </w:p>
@@ -21384,8 +21528,8 @@
         <w:gridCol w:w="70"/>
         <w:gridCol w:w="1961"/>
         <w:gridCol w:w="2278"/>
-        <w:gridCol w:w="1573"/>
-        <w:gridCol w:w="793"/>
+        <w:gridCol w:w="62"/>
+        <w:gridCol w:w="2304"/>
         <w:gridCol w:w="1417"/>
         <w:gridCol w:w="58"/>
       </w:tblGrid>
@@ -21514,6 +21658,7 @@
                 <w:rFonts w:ascii="Calibri" w:hAnsi="Calibri"/>
                 <w:lang w:val="pl-PL"/>
               </w:rPr>
+              <w:lastRenderedPageBreak/>
               <w:t>TestUsuwaniaStron</w:t>
             </w:r>
           </w:p>
@@ -21883,7 +22028,7 @@
         </w:tc>
         <w:tc>
           <w:tcPr>
-            <w:tcW w:w="5812" w:type="dxa"/>
+            <w:tcW w:w="4301" w:type="dxa"/>
             <w:gridSpan w:val="3"/>
             <w:shd w:val="clear" w:color="auto" w:fill="F2F2F2" w:themeFill="background1" w:themeFillShade="F2"/>
             <w:vAlign w:val="center"/>
@@ -21904,13 +22049,13 @@
                 <w:b/>
                 <w:lang w:val="pl-PL"/>
               </w:rPr>
-              <w:t>Akcje</w:t>
-            </w:r>
-          </w:p>
-        </w:tc>
-        <w:tc>
-          <w:tcPr>
-            <w:tcW w:w="2268" w:type="dxa"/>
+              <w:t>Akcja</w:t>
+            </w:r>
+          </w:p>
+        </w:tc>
+        <w:tc>
+          <w:tcPr>
+            <w:tcW w:w="3779" w:type="dxa"/>
             <w:gridSpan w:val="3"/>
             <w:shd w:val="clear" w:color="auto" w:fill="F2F2F2" w:themeFill="background1" w:themeFillShade="F2"/>
             <w:vAlign w:val="center"/>
@@ -21977,7 +22122,7 @@
         </w:tc>
         <w:tc>
           <w:tcPr>
-            <w:tcW w:w="5812" w:type="dxa"/>
+            <w:tcW w:w="4301" w:type="dxa"/>
             <w:gridSpan w:val="3"/>
             <w:shd w:val="clear" w:color="auto" w:fill="FFFFFF"/>
             <w:vAlign w:val="center"/>
@@ -22018,36 +22163,6 @@
                 <w:rFonts w:ascii="Calibri" w:hAnsi="Calibri"/>
                 <w:lang w:val="pl-PL"/>
               </w:rPr>
-              <w:t xml:space="preserve">-&gt; (oczekiwana wartość: informacja o </w:t>
-            </w:r>
-            <w:r>
-              <w:rPr>
-                <w:rFonts w:ascii="Calibri" w:hAnsi="Calibri"/>
-                <w:lang w:val="pl-PL"/>
-              </w:rPr>
-              <w:t>usunięciu spółki</w:t>
-            </w:r>
-            <w:r>
-              <w:rPr>
-                <w:rFonts w:ascii="Calibri" w:hAnsi="Calibri"/>
-                <w:lang w:val="pl-PL"/>
-              </w:rPr>
-              <w:t>)</w:t>
-            </w:r>
-          </w:p>
-          <w:p>
-            <w:pPr>
-              <w:spacing w:after="0" w:line="240" w:lineRule="auto"/>
-              <w:rPr>
-                <w:rFonts w:ascii="Calibri" w:hAnsi="Calibri"/>
-                <w:lang w:val="pl-PL"/>
-              </w:rPr>
-            </w:pPr>
-            <w:r>
-              <w:rPr>
-                <w:rFonts w:ascii="Calibri" w:hAnsi="Calibri"/>
-                <w:lang w:val="pl-PL"/>
-              </w:rPr>
               <w:t>-&gt; Użycie funkcji pokazywania spółek</w:t>
             </w:r>
           </w:p>
@@ -22064,36 +22179,6 @@
                 <w:rFonts w:ascii="Calibri" w:hAnsi="Calibri"/>
                 <w:lang w:val="pl-PL"/>
               </w:rPr>
-              <w:t xml:space="preserve">-&gt; (oczekiwana wartość: </w:t>
-            </w:r>
-            <w:r>
-              <w:rPr>
-                <w:rFonts w:ascii="Calibri" w:hAnsi="Calibri"/>
-                <w:lang w:val="pl-PL"/>
-              </w:rPr>
-              <w:t>pokazanie tylko dwóch spółek, powrót do głównego menu</w:t>
-            </w:r>
-            <w:r>
-              <w:rPr>
-                <w:rFonts w:ascii="Calibri" w:hAnsi="Calibri"/>
-                <w:lang w:val="pl-PL"/>
-              </w:rPr>
-              <w:t>)</w:t>
-            </w:r>
-          </w:p>
-          <w:p>
-            <w:pPr>
-              <w:spacing w:after="0" w:line="240" w:lineRule="auto"/>
-              <w:rPr>
-                <w:rFonts w:ascii="Calibri" w:hAnsi="Calibri"/>
-                <w:lang w:val="pl-PL"/>
-              </w:rPr>
-            </w:pPr>
-            <w:r>
-              <w:rPr>
-                <w:rFonts w:ascii="Calibri" w:hAnsi="Calibri"/>
-                <w:lang w:val="pl-PL"/>
-              </w:rPr>
               <w:t xml:space="preserve">-&gt; </w:t>
             </w:r>
             <w:r>
@@ -22117,36 +22202,6 @@
                 <w:rFonts w:ascii="Calibri" w:hAnsi="Calibri"/>
                 <w:lang w:val="pl-PL"/>
               </w:rPr>
-              <w:t xml:space="preserve">-&gt; (oczekiwana wartość: informacja o </w:t>
-            </w:r>
-            <w:r>
-              <w:rPr>
-                <w:rFonts w:ascii="Calibri" w:hAnsi="Calibri"/>
-                <w:lang w:val="pl-PL"/>
-              </w:rPr>
-              <w:t>konieczności potwierdzenia usunięcia</w:t>
-            </w:r>
-            <w:r>
-              <w:rPr>
-                <w:rFonts w:ascii="Calibri" w:hAnsi="Calibri"/>
-                <w:lang w:val="pl-PL"/>
-              </w:rPr>
-              <w:t>)</w:t>
-            </w:r>
-          </w:p>
-          <w:p>
-            <w:pPr>
-              <w:spacing w:after="0" w:line="240" w:lineRule="auto"/>
-              <w:rPr>
-                <w:rFonts w:ascii="Calibri" w:hAnsi="Calibri"/>
-                <w:lang w:val="pl-PL"/>
-              </w:rPr>
-            </w:pPr>
-            <w:r>
-              <w:rPr>
-                <w:rFonts w:ascii="Calibri" w:hAnsi="Calibri"/>
-                <w:lang w:val="pl-PL"/>
-              </w:rPr>
               <w:t xml:space="preserve">-&gt; </w:t>
             </w:r>
             <w:r>
@@ -22170,29 +22225,13 @@
                 <w:rFonts w:ascii="Calibri" w:hAnsi="Calibri"/>
                 <w:lang w:val="pl-PL"/>
               </w:rPr>
-              <w:t>-&gt; (oczekiwana wartość: informacja o wyczyszczeniu, powrót do głównego menu)</w:t>
-            </w:r>
-          </w:p>
-          <w:p>
-            <w:pPr>
-              <w:spacing w:after="0" w:line="240" w:lineRule="auto"/>
-              <w:rPr>
-                <w:rFonts w:ascii="Calibri" w:hAnsi="Calibri"/>
-                <w:lang w:val="pl-PL"/>
-              </w:rPr>
-            </w:pPr>
-            <w:r>
-              <w:rPr>
-                <w:rFonts w:ascii="Calibri" w:hAnsi="Calibri"/>
-                <w:lang w:val="pl-PL"/>
-              </w:rPr>
               <w:t>-&gt; Użycie funkcji pokazywania spółek</w:t>
             </w:r>
           </w:p>
         </w:tc>
         <w:tc>
           <w:tcPr>
-            <w:tcW w:w="2268" w:type="dxa"/>
+            <w:tcW w:w="3779" w:type="dxa"/>
             <w:gridSpan w:val="3"/>
             <w:shd w:val="clear" w:color="auto" w:fill="FFFFFF"/>
             <w:vAlign w:val="center"/>
@@ -22205,6 +22244,105 @@
                 <w:lang w:val="pl-PL"/>
               </w:rPr>
             </w:pPr>
+            <w:r>
+              <w:rPr>
+                <w:rFonts w:ascii="Calibri" w:hAnsi="Calibri"/>
+                <w:lang w:val="pl-PL"/>
+              </w:rPr>
+              <w:t>-&gt; I</w:t>
+            </w:r>
+            <w:r>
+              <w:rPr>
+                <w:rFonts w:ascii="Calibri" w:hAnsi="Calibri"/>
+                <w:lang w:val="pl-PL"/>
+              </w:rPr>
+              <w:t>nformacja o usunięciu spółki</w:t>
+            </w:r>
+          </w:p>
+          <w:p>
+            <w:pPr>
+              <w:spacing w:after="0" w:line="240" w:lineRule="auto"/>
+              <w:rPr>
+                <w:rFonts w:ascii="Calibri" w:hAnsi="Calibri"/>
+                <w:lang w:val="pl-PL"/>
+              </w:rPr>
+            </w:pPr>
+            <w:r>
+              <w:rPr>
+                <w:rFonts w:ascii="Calibri" w:hAnsi="Calibri"/>
+                <w:lang w:val="pl-PL"/>
+              </w:rPr>
+              <w:t>-&gt; P</w:t>
+            </w:r>
+            <w:r>
+              <w:rPr>
+                <w:rFonts w:ascii="Calibri" w:hAnsi="Calibri"/>
+                <w:lang w:val="pl-PL"/>
+              </w:rPr>
+              <w:t>okazanie tylko dwóch spółek, powrót do głównego menu</w:t>
+            </w:r>
+          </w:p>
+          <w:p>
+            <w:pPr>
+              <w:spacing w:after="0" w:line="240" w:lineRule="auto"/>
+              <w:rPr>
+                <w:rFonts w:ascii="Calibri" w:hAnsi="Calibri"/>
+                <w:lang w:val="pl-PL"/>
+              </w:rPr>
+            </w:pPr>
+            <w:r>
+              <w:rPr>
+                <w:rFonts w:ascii="Calibri" w:hAnsi="Calibri"/>
+                <w:lang w:val="pl-PL"/>
+              </w:rPr>
+              <w:t>-&gt; I</w:t>
+            </w:r>
+            <w:r>
+              <w:rPr>
+                <w:rFonts w:ascii="Calibri" w:hAnsi="Calibri"/>
+                <w:lang w:val="pl-PL"/>
+              </w:rPr>
+              <w:t>nformacja o konieczności potwierdzenia usunięcia</w:t>
+            </w:r>
+          </w:p>
+          <w:p>
+            <w:pPr>
+              <w:spacing w:after="0" w:line="240" w:lineRule="auto"/>
+              <w:rPr>
+                <w:rFonts w:ascii="Calibri" w:hAnsi="Calibri"/>
+                <w:lang w:val="pl-PL"/>
+              </w:rPr>
+            </w:pPr>
+            <w:r>
+              <w:rPr>
+                <w:rFonts w:ascii="Calibri" w:hAnsi="Calibri"/>
+                <w:lang w:val="pl-PL"/>
+              </w:rPr>
+              <w:t>-&gt; I</w:t>
+            </w:r>
+            <w:r>
+              <w:rPr>
+                <w:rFonts w:ascii="Calibri" w:hAnsi="Calibri"/>
+                <w:lang w:val="pl-PL"/>
+              </w:rPr>
+              <w:t>nformacja o wyczyszczeniu, powrót do głównego menu</w:t>
+            </w:r>
+          </w:p>
+          <w:p>
+            <w:pPr>
+              <w:spacing w:after="0" w:line="240" w:lineRule="auto"/>
+              <w:rPr>
+                <w:rFonts w:ascii="Calibri" w:hAnsi="Calibri"/>
+                <w:lang w:val="pl-PL"/>
+              </w:rPr>
+            </w:pPr>
+            <w:r>
+              <w:rPr>
+                <w:rFonts w:ascii="Calibri" w:hAnsi="Calibri"/>
+                <w:lang w:val="pl-PL"/>
+              </w:rPr>
+              <w:t xml:space="preserve">-&gt; </w:t>
+            </w:r>
             <w:r>
               <w:rPr>
                 <w:rFonts w:ascii="Calibri" w:hAnsi="Calibri"/>
@@ -22696,11 +22834,11 @@
       <w:pPr>
         <w:pStyle w:val="SRS-Nagwek2"/>
       </w:pPr>
-      <w:bookmarkStart w:id="30" w:name="_Toc11246883"/>
+      <w:bookmarkStart w:id="31" w:name="_Toc11246883"/>
       <w:r>
         <w:t>test detalowych informacji o spółce</w:t>
       </w:r>
-      <w:bookmarkEnd w:id="30"/>
+      <w:bookmarkEnd w:id="31"/>
     </w:p>
     <w:tbl>
       <w:tblPr>
@@ -22887,8 +23025,8 @@
         <w:gridCol w:w="70"/>
         <w:gridCol w:w="1961"/>
         <w:gridCol w:w="2278"/>
-        <w:gridCol w:w="1573"/>
-        <w:gridCol w:w="793"/>
+        <w:gridCol w:w="62"/>
+        <w:gridCol w:w="2304"/>
         <w:gridCol w:w="1417"/>
         <w:gridCol w:w="58"/>
       </w:tblGrid>
@@ -23017,7 +23155,6 @@
                 <w:rFonts w:ascii="Calibri" w:hAnsi="Calibri"/>
                 <w:lang w:val="pl-PL"/>
               </w:rPr>
-              <w:lastRenderedPageBreak/>
               <w:t>TestDetalowychInformacji</w:t>
             </w:r>
           </w:p>
@@ -23274,7 +23411,7 @@
         </w:tc>
         <w:tc>
           <w:tcPr>
-            <w:tcW w:w="5812" w:type="dxa"/>
+            <w:tcW w:w="4301" w:type="dxa"/>
             <w:gridSpan w:val="3"/>
             <w:shd w:val="clear" w:color="auto" w:fill="F2F2F2" w:themeFill="background1" w:themeFillShade="F2"/>
             <w:vAlign w:val="center"/>
@@ -23295,13 +23432,13 @@
                 <w:b/>
                 <w:lang w:val="pl-PL"/>
               </w:rPr>
-              <w:t>Akcje</w:t>
-            </w:r>
-          </w:p>
-        </w:tc>
-        <w:tc>
-          <w:tcPr>
-            <w:tcW w:w="2268" w:type="dxa"/>
+              <w:t>Akcja</w:t>
+            </w:r>
+          </w:p>
+        </w:tc>
+        <w:tc>
+          <w:tcPr>
+            <w:tcW w:w="3779" w:type="dxa"/>
             <w:gridSpan w:val="3"/>
             <w:shd w:val="clear" w:color="auto" w:fill="F2F2F2" w:themeFill="background1" w:themeFillShade="F2"/>
             <w:vAlign w:val="center"/>
@@ -23355,20 +23492,28 @@
                 <w:rFonts w:asciiTheme="minorHAnsi" w:hAnsiTheme="minorHAnsi" w:cstheme="minorHAnsi"/>
                 <w:lang w:val="pl-PL"/>
               </w:rPr>
-              <w:t>Poprawne wejście do głównego menu, posiadanie jednej, poprawnej spółki w bazie danych</w:t>
+              <w:t>Poprawne wejście do głównego menu, posiadanie jednej, po</w:t>
             </w:r>
             <w:r>
               <w:rPr>
                 <w:rFonts w:asciiTheme="minorHAnsi" w:hAnsiTheme="minorHAnsi" w:cstheme="minorHAnsi"/>
                 <w:lang w:val="pl-PL"/>
               </w:rPr>
+              <w:lastRenderedPageBreak/>
+              <w:t>prawnej spółki w bazie danych</w:t>
+            </w:r>
+            <w:r>
+              <w:rPr>
+                <w:rFonts w:asciiTheme="minorHAnsi" w:hAnsiTheme="minorHAnsi" w:cstheme="minorHAnsi"/>
+                <w:lang w:val="pl-PL"/>
+              </w:rPr>
               <w:t>, poprawne działanie manualnego zapisywania spółek</w:t>
             </w:r>
           </w:p>
         </w:tc>
         <w:tc>
           <w:tcPr>
-            <w:tcW w:w="5812" w:type="dxa"/>
+            <w:tcW w:w="4301" w:type="dxa"/>
             <w:gridSpan w:val="3"/>
             <w:shd w:val="clear" w:color="auto" w:fill="FFFFFF"/>
             <w:vAlign w:val="center"/>
@@ -23386,13 +23531,14 @@
                 <w:rFonts w:ascii="Calibri" w:hAnsi="Calibri"/>
                 <w:lang w:val="pl-PL"/>
               </w:rPr>
+              <w:lastRenderedPageBreak/>
               <w:t>-&gt; Użycie funkcji pokazania detali o spółce</w:t>
             </w:r>
           </w:p>
         </w:tc>
         <w:tc>
           <w:tcPr>
-            <w:tcW w:w="2268" w:type="dxa"/>
+            <w:tcW w:w="3779" w:type="dxa"/>
             <w:gridSpan w:val="3"/>
             <w:shd w:val="clear" w:color="auto" w:fill="FFFFFF"/>
             <w:vAlign w:val="center"/>
@@ -23405,6 +23551,13 @@
                 <w:lang w:val="pl-PL"/>
               </w:rPr>
             </w:pPr>
+            <w:r>
+              <w:rPr>
+                <w:rFonts w:ascii="Calibri" w:hAnsi="Calibri"/>
+                <w:lang w:val="pl-PL"/>
+              </w:rPr>
+              <w:t xml:space="preserve">-&gt; </w:t>
+            </w:r>
             <w:r>
               <w:rPr>
                 <w:rFonts w:ascii="Calibri" w:hAnsi="Calibri"/>
@@ -23892,7 +24045,7 @@
       <w:pPr>
         <w:pStyle w:val="SRS-Nagwek2"/>
       </w:pPr>
-      <w:bookmarkStart w:id="31" w:name="_Toc11246884"/>
+      <w:bookmarkStart w:id="32" w:name="_Toc11246884"/>
       <w:r>
         <w:t>test funkcji</w:t>
       </w:r>
@@ -23905,7 +24058,7 @@
       <w:r>
         <w:t>bazie</w:t>
       </w:r>
-      <w:bookmarkEnd w:id="31"/>
+      <w:bookmarkEnd w:id="32"/>
     </w:p>
     <w:tbl>
       <w:tblPr>
@@ -24092,8 +24245,8 @@
         <w:gridCol w:w="70"/>
         <w:gridCol w:w="1961"/>
         <w:gridCol w:w="2278"/>
-        <w:gridCol w:w="1573"/>
-        <w:gridCol w:w="793"/>
+        <w:gridCol w:w="62"/>
+        <w:gridCol w:w="2304"/>
         <w:gridCol w:w="1417"/>
         <w:gridCol w:w="58"/>
       </w:tblGrid>
@@ -24539,7 +24692,7 @@
         </w:tc>
         <w:tc>
           <w:tcPr>
-            <w:tcW w:w="5812" w:type="dxa"/>
+            <w:tcW w:w="4301" w:type="dxa"/>
             <w:gridSpan w:val="3"/>
             <w:shd w:val="clear" w:color="auto" w:fill="F2F2F2" w:themeFill="background1" w:themeFillShade="F2"/>
             <w:vAlign w:val="center"/>
@@ -24560,13 +24713,13 @@
                 <w:b/>
                 <w:lang w:val="pl-PL"/>
               </w:rPr>
-              <w:t>Akcje</w:t>
-            </w:r>
-          </w:p>
-        </w:tc>
-        <w:tc>
-          <w:tcPr>
-            <w:tcW w:w="2268" w:type="dxa"/>
+              <w:t>Akcja</w:t>
+            </w:r>
+          </w:p>
+        </w:tc>
+        <w:tc>
+          <w:tcPr>
+            <w:tcW w:w="3779" w:type="dxa"/>
             <w:gridSpan w:val="3"/>
             <w:shd w:val="clear" w:color="auto" w:fill="F2F2F2" w:themeFill="background1" w:themeFillShade="F2"/>
             <w:vAlign w:val="center"/>
@@ -24626,7 +24779,7 @@
         </w:tc>
         <w:tc>
           <w:tcPr>
-            <w:tcW w:w="5812" w:type="dxa"/>
+            <w:tcW w:w="4301" w:type="dxa"/>
             <w:gridSpan w:val="3"/>
             <w:shd w:val="clear" w:color="auto" w:fill="FFFFFF"/>
             <w:vAlign w:val="center"/>
@@ -24660,29 +24813,13 @@
                 <w:rFonts w:ascii="Calibri" w:hAnsi="Calibri"/>
                 <w:lang w:val="pl-PL"/>
               </w:rPr>
-              <w:t>-&gt; (oczekiwana wartość: informacja o braku spółek w bazie, pozostanie w głównym menu)</w:t>
-            </w:r>
-          </w:p>
-          <w:p>
-            <w:pPr>
-              <w:spacing w:after="0" w:line="240" w:lineRule="auto"/>
-              <w:rPr>
-                <w:rFonts w:ascii="Calibri" w:hAnsi="Calibri"/>
-                <w:lang w:val="pl-PL"/>
-              </w:rPr>
-            </w:pPr>
-            <w:r>
-              <w:rPr>
-                <w:rFonts w:ascii="Calibri" w:hAnsi="Calibri"/>
-                <w:lang w:val="pl-PL"/>
-              </w:rPr>
               <w:t>-&gt; Użycie funkcji pokazania wszystkich nazw spółek</w:t>
             </w:r>
           </w:p>
         </w:tc>
         <w:tc>
           <w:tcPr>
-            <w:tcW w:w="2268" w:type="dxa"/>
+            <w:tcW w:w="3779" w:type="dxa"/>
             <w:gridSpan w:val="3"/>
             <w:shd w:val="clear" w:color="auto" w:fill="FFFFFF"/>
             <w:vAlign w:val="center"/>
@@ -24695,6 +24832,36 @@
                 <w:lang w:val="pl-PL"/>
               </w:rPr>
             </w:pPr>
+            <w:r>
+              <w:rPr>
+                <w:rFonts w:ascii="Calibri" w:hAnsi="Calibri"/>
+                <w:lang w:val="pl-PL"/>
+              </w:rPr>
+              <w:t>-&gt; I</w:t>
+            </w:r>
+            <w:r>
+              <w:rPr>
+                <w:rFonts w:ascii="Calibri" w:hAnsi="Calibri"/>
+                <w:lang w:val="pl-PL"/>
+              </w:rPr>
+              <w:t>nformacja o braku spółek w bazie, pozostanie w głównym menu</w:t>
+            </w:r>
+          </w:p>
+          <w:p>
+            <w:pPr>
+              <w:spacing w:after="0" w:line="240" w:lineRule="auto"/>
+              <w:rPr>
+                <w:rFonts w:ascii="Calibri" w:hAnsi="Calibri"/>
+                <w:lang w:val="pl-PL"/>
+              </w:rPr>
+            </w:pPr>
+            <w:r>
+              <w:rPr>
+                <w:rFonts w:ascii="Calibri" w:hAnsi="Calibri"/>
+                <w:lang w:val="pl-PL"/>
+              </w:rPr>
+              <w:t xml:space="preserve">-&gt; </w:t>
+            </w:r>
             <w:r>
               <w:rPr>
                 <w:rFonts w:ascii="Calibri" w:hAnsi="Calibri"/>
@@ -24827,7 +24994,6 @@
                 <w:rFonts w:ascii="Calibri" w:hAnsi="Calibri"/>
                 <w:lang w:val="pl-PL"/>
               </w:rPr>
-              <w:lastRenderedPageBreak/>
               <w:t>&lt;</w:t>
             </w:r>
             <w:r>
@@ -25183,11 +25349,11 @@
       <w:pPr>
         <w:pStyle w:val="SRS-Nagwek2"/>
       </w:pPr>
-      <w:bookmarkStart w:id="32" w:name="_Toc11246885"/>
+      <w:bookmarkStart w:id="33" w:name="_Toc11246885"/>
       <w:r>
         <w:t>test funkcji detalowych przy złych danych</w:t>
       </w:r>
-      <w:bookmarkEnd w:id="32"/>
+      <w:bookmarkEnd w:id="33"/>
     </w:p>
     <w:tbl>
       <w:tblPr>
@@ -25236,6 +25402,7 @@
                 <w:b/>
                 <w:lang w:val="pl-PL"/>
               </w:rPr>
+              <w:lastRenderedPageBreak/>
               <w:t>Wymagania funkcjonalne</w:t>
             </w:r>
           </w:p>
@@ -25381,8 +25548,8 @@
         <w:gridCol w:w="70"/>
         <w:gridCol w:w="1961"/>
         <w:gridCol w:w="2278"/>
-        <w:gridCol w:w="1573"/>
-        <w:gridCol w:w="793"/>
+        <w:gridCol w:w="62"/>
+        <w:gridCol w:w="2304"/>
         <w:gridCol w:w="1417"/>
         <w:gridCol w:w="58"/>
       </w:tblGrid>
@@ -25842,7 +26009,7 @@
         </w:tc>
         <w:tc>
           <w:tcPr>
-            <w:tcW w:w="5812" w:type="dxa"/>
+            <w:tcW w:w="4301" w:type="dxa"/>
             <w:gridSpan w:val="3"/>
             <w:shd w:val="clear" w:color="auto" w:fill="F2F2F2" w:themeFill="background1" w:themeFillShade="F2"/>
             <w:vAlign w:val="center"/>
@@ -25863,13 +26030,21 @@
                 <w:b/>
                 <w:lang w:val="pl-PL"/>
               </w:rPr>
-              <w:t>Akcje</w:t>
-            </w:r>
-          </w:p>
-        </w:tc>
-        <w:tc>
-          <w:tcPr>
-            <w:tcW w:w="2268" w:type="dxa"/>
+              <w:t>Akcj</w:t>
+            </w:r>
+            <w:r>
+              <w:rPr>
+                <w:rFonts w:ascii="Calibri" w:hAnsi="Calibri"/>
+                <w:b/>
+                <w:lang w:val="pl-PL"/>
+              </w:rPr>
+              <w:t>a</w:t>
+            </w:r>
+          </w:p>
+        </w:tc>
+        <w:tc>
+          <w:tcPr>
+            <w:tcW w:w="3779" w:type="dxa"/>
             <w:gridSpan w:val="3"/>
             <w:shd w:val="clear" w:color="auto" w:fill="F2F2F2" w:themeFill="background1" w:themeFillShade="F2"/>
             <w:vAlign w:val="center"/>
@@ -25936,7 +26111,7 @@
         </w:tc>
         <w:tc>
           <w:tcPr>
-            <w:tcW w:w="5812" w:type="dxa"/>
+            <w:tcW w:w="4301" w:type="dxa"/>
             <w:gridSpan w:val="3"/>
             <w:shd w:val="clear" w:color="auto" w:fill="FFFFFF"/>
             <w:vAlign w:val="center"/>
@@ -25977,36 +26152,6 @@
                 <w:rFonts w:ascii="Calibri" w:hAnsi="Calibri"/>
                 <w:lang w:val="pl-PL"/>
               </w:rPr>
-              <w:t xml:space="preserve">-&gt; (oczekiwana wartość: informacja o </w:t>
-            </w:r>
-            <w:r>
-              <w:rPr>
-                <w:rFonts w:ascii="Calibri" w:hAnsi="Calibri"/>
-                <w:lang w:val="pl-PL"/>
-              </w:rPr>
-              <w:t>wpisaniu niepoprawnej spółki, pozostanie w głównym menu</w:t>
-            </w:r>
-            <w:r>
-              <w:rPr>
-                <w:rFonts w:ascii="Calibri" w:hAnsi="Calibri"/>
-                <w:lang w:val="pl-PL"/>
-              </w:rPr>
-              <w:t>)</w:t>
-            </w:r>
-          </w:p>
-          <w:p>
-            <w:pPr>
-              <w:spacing w:after="0" w:line="240" w:lineRule="auto"/>
-              <w:rPr>
-                <w:rFonts w:ascii="Calibri" w:hAnsi="Calibri"/>
-                <w:lang w:val="pl-PL"/>
-              </w:rPr>
-            </w:pPr>
-            <w:r>
-              <w:rPr>
-                <w:rFonts w:ascii="Calibri" w:hAnsi="Calibri"/>
-                <w:lang w:val="pl-PL"/>
-              </w:rPr>
               <w:t xml:space="preserve">-&gt; </w:t>
             </w:r>
             <w:r>
@@ -26020,7 +26165,7 @@
         </w:tc>
         <w:tc>
           <w:tcPr>
-            <w:tcW w:w="2268" w:type="dxa"/>
+            <w:tcW w:w="3779" w:type="dxa"/>
             <w:gridSpan w:val="3"/>
             <w:shd w:val="clear" w:color="auto" w:fill="FFFFFF"/>
             <w:vAlign w:val="center"/>
@@ -26033,6 +26178,36 @@
                 <w:lang w:val="pl-PL"/>
               </w:rPr>
             </w:pPr>
+            <w:r>
+              <w:rPr>
+                <w:rFonts w:ascii="Calibri" w:hAnsi="Calibri"/>
+                <w:lang w:val="pl-PL"/>
+              </w:rPr>
+              <w:t>-&gt; I</w:t>
+            </w:r>
+            <w:r>
+              <w:rPr>
+                <w:rFonts w:ascii="Calibri" w:hAnsi="Calibri"/>
+                <w:lang w:val="pl-PL"/>
+              </w:rPr>
+              <w:t>nformacja o wpisaniu niepoprawnej spółki, pozostanie w głównym menu</w:t>
+            </w:r>
+          </w:p>
+          <w:p>
+            <w:pPr>
+              <w:spacing w:after="0" w:line="240" w:lineRule="auto"/>
+              <w:rPr>
+                <w:rFonts w:ascii="Calibri" w:hAnsi="Calibri"/>
+                <w:lang w:val="pl-PL"/>
+              </w:rPr>
+            </w:pPr>
+            <w:r>
+              <w:rPr>
+                <w:rFonts w:ascii="Calibri" w:hAnsi="Calibri"/>
+                <w:lang w:val="pl-PL"/>
+              </w:rPr>
+              <w:t xml:space="preserve">-&gt; </w:t>
+            </w:r>
             <w:r>
               <w:rPr>
                 <w:rFonts w:ascii="Calibri" w:hAnsi="Calibri"/>
@@ -26533,14 +26708,14 @@
       <w:pPr>
         <w:pStyle w:val="SRS-nagwek1"/>
       </w:pPr>
-      <w:bookmarkStart w:id="33" w:name="_Toc11246886"/>
-      <w:bookmarkEnd w:id="16"/>
+      <w:bookmarkStart w:id="34" w:name="_Toc11246886"/>
       <w:bookmarkEnd w:id="17"/>
+      <w:bookmarkEnd w:id="18"/>
       <w:r>
         <w:lastRenderedPageBreak/>
         <w:t>przypadki testowe</w:t>
       </w:r>
-      <w:bookmarkEnd w:id="33"/>
+      <w:bookmarkEnd w:id="34"/>
     </w:p>
     <w:p>
       <w:pPr>
@@ -26638,11 +26813,11 @@
       <w:pPr>
         <w:pStyle w:val="SRS-Nagwek2"/>
       </w:pPr>
-      <w:bookmarkStart w:id="34" w:name="_Toc11246887"/>
+      <w:bookmarkStart w:id="35" w:name="_Toc11246887"/>
       <w:r>
         <w:t>odczyt funkcji pomocy i informacji o produkcie</w:t>
       </w:r>
-      <w:bookmarkEnd w:id="34"/>
+      <w:bookmarkEnd w:id="35"/>
     </w:p>
     <w:tbl>
       <w:tblPr>
@@ -27583,11 +27758,11 @@
       <w:pPr>
         <w:pStyle w:val="SRS-Nagwek2"/>
       </w:pPr>
-      <w:bookmarkStart w:id="35" w:name="_Toc11246888"/>
+      <w:bookmarkStart w:id="36" w:name="_Toc11246888"/>
       <w:r>
         <w:t>poprawny, permanentny zapis podanych spółek</w:t>
       </w:r>
-      <w:bookmarkEnd w:id="35"/>
+      <w:bookmarkEnd w:id="36"/>
     </w:p>
     <w:tbl>
       <w:tblPr>
@@ -28873,11 +29048,11 @@
       <w:pPr>
         <w:pStyle w:val="SRS-Nagwek2"/>
       </w:pPr>
-      <w:bookmarkStart w:id="36" w:name="_Toc11246889"/>
+      <w:bookmarkStart w:id="37" w:name="_Toc11246889"/>
       <w:r>
         <w:t>możliwość poprawnego i czytelnego korzystania z konsoli</w:t>
       </w:r>
-      <w:bookmarkEnd w:id="36"/>
+      <w:bookmarkEnd w:id="37"/>
     </w:p>
     <w:tbl>
       <w:tblPr>
@@ -30152,11 +30327,11 @@
       <w:pPr>
         <w:pStyle w:val="SRS-Nagwek2"/>
       </w:pPr>
-      <w:bookmarkStart w:id="37" w:name="_Toc11246890"/>
+      <w:bookmarkStart w:id="38" w:name="_Toc11246890"/>
       <w:r>
         <w:t>sprawdzanie poprawności podanych spółek</w:t>
       </w:r>
-      <w:bookmarkEnd w:id="37"/>
+      <w:bookmarkEnd w:id="38"/>
     </w:p>
     <w:tbl>
       <w:tblPr>
@@ -31142,12 +31317,12 @@
       <w:pPr>
         <w:pStyle w:val="SRS-Nagwek2"/>
       </w:pPr>
-      <w:bookmarkStart w:id="38" w:name="_Toc11246891"/>
+      <w:bookmarkStart w:id="39" w:name="_Toc11246891"/>
       <w:r>
         <w:lastRenderedPageBreak/>
         <w:t>działania na zapisanych spółkach</w:t>
       </w:r>
-      <w:bookmarkEnd w:id="38"/>
+      <w:bookmarkEnd w:id="39"/>
     </w:p>
     <w:tbl>
       <w:tblPr>
@@ -33968,8 +34143,6 @@
         <w:tab/>
         <w:t>Podsumowanie funkcjonalności do przetestowania:</w:t>
       </w:r>
-      <w:bookmarkStart w:id="39" w:name="_GoBack"/>
-      <w:bookmarkEnd w:id="39"/>
     </w:p>
     <w:p>
       <w:pPr>
@@ -37900,7 +38073,7 @@
               <w:szCs w:val="20"/>
               <w:lang w:val="pl-PL"/>
             </w:rPr>
-            <w:t>22</w:t>
+            <w:t>18</w:t>
           </w:r>
           <w:r>
             <w:rPr>
@@ -38078,7 +38251,7 @@
               <w:szCs w:val="20"/>
               <w:lang w:val="pl-PL"/>
             </w:rPr>
-            <w:t>21</w:t>
+            <w:t>19</w:t>
           </w:r>
           <w:r>
             <w:rPr>
@@ -40966,7 +41139,7 @@
 </file>
 
 <file path=customXml/itemProps1.xml><?xml version="1.0" encoding="utf-8"?>
-<ds:datastoreItem xmlns:ds="http://schemas.openxmlformats.org/officeDocument/2006/customXml" ds:itemID="{85303C03-1797-4C47-88CB-375985563389}">
+<ds:datastoreItem xmlns:ds="http://schemas.openxmlformats.org/officeDocument/2006/customXml" ds:itemID="{CCD77FCE-E77D-42B8-B7D5-0C2114BB5C85}">
   <ds:schemaRefs>
     <ds:schemaRef ds:uri="http://schemas.openxmlformats.org/officeDocument/2006/bibliography"/>
   </ds:schemaRefs>

--- a/Dokumentacja/Scenariusz testowy.docx
+++ b/Dokumentacja/Scenariusz testowy.docx
@@ -131,7 +131,7 @@
         <w:rPr>
           <w:lang w:val="pl-PL"/>
         </w:rPr>
-        <w:t>21</w:t>
+        <w:t>3</w:t>
       </w:r>
     </w:p>
     <w:p>
@@ -1346,6 +1346,100 @@
                 <w:lang w:val="pl-PL"/>
               </w:rPr>
               <w:t>Zmiana wizualizacji interakcji akcja – oczekiwana wartość w scenariuszach testów</w:t>
+            </w:r>
+          </w:p>
+        </w:tc>
+      </w:tr>
+      <w:tr>
+        <w:tc>
+          <w:tcPr>
+            <w:tcW w:w="1101" w:type="dxa"/>
+            <w:vAlign w:val="center"/>
+          </w:tcPr>
+          <w:p>
+            <w:pPr>
+              <w:spacing w:after="0" w:line="240" w:lineRule="auto"/>
+              <w:jc w:val="center"/>
+              <w:rPr>
+                <w:rFonts w:ascii="Calibri" w:hAnsi="Calibri"/>
+                <w:lang w:val="pl-PL"/>
+              </w:rPr>
+            </w:pPr>
+            <w:r>
+              <w:rPr>
+                <w:rFonts w:ascii="Calibri" w:hAnsi="Calibri"/>
+                <w:lang w:val="pl-PL"/>
+              </w:rPr>
+              <w:t>1.3</w:t>
+            </w:r>
+          </w:p>
+        </w:tc>
+        <w:tc>
+          <w:tcPr>
+            <w:tcW w:w="1559" w:type="dxa"/>
+            <w:vAlign w:val="center"/>
+          </w:tcPr>
+          <w:p>
+            <w:pPr>
+              <w:spacing w:after="0" w:line="240" w:lineRule="auto"/>
+              <w:jc w:val="center"/>
+              <w:rPr>
+                <w:rFonts w:ascii="Calibri" w:hAnsi="Calibri"/>
+                <w:lang w:val="pl-PL"/>
+              </w:rPr>
+            </w:pPr>
+            <w:r>
+              <w:rPr>
+                <w:rFonts w:ascii="Calibri" w:hAnsi="Calibri"/>
+                <w:lang w:val="pl-PL"/>
+              </w:rPr>
+              <w:t>25.06.2019</w:t>
+            </w:r>
+          </w:p>
+        </w:tc>
+        <w:tc>
+          <w:tcPr>
+            <w:tcW w:w="1984" w:type="dxa"/>
+            <w:vAlign w:val="center"/>
+          </w:tcPr>
+          <w:p>
+            <w:pPr>
+              <w:spacing w:after="0" w:line="240" w:lineRule="auto"/>
+              <w:jc w:val="center"/>
+              <w:rPr>
+                <w:rFonts w:ascii="Calibri" w:hAnsi="Calibri"/>
+                <w:lang w:val="pl-PL"/>
+              </w:rPr>
+            </w:pPr>
+            <w:r>
+              <w:rPr>
+                <w:rFonts w:ascii="Calibri" w:hAnsi="Calibri"/>
+                <w:lang w:val="pl-PL"/>
+              </w:rPr>
+              <w:t>Jakub Olejniczak</w:t>
+            </w:r>
+          </w:p>
+        </w:tc>
+        <w:tc>
+          <w:tcPr>
+            <w:tcW w:w="4536" w:type="dxa"/>
+            <w:vAlign w:val="center"/>
+          </w:tcPr>
+          <w:p>
+            <w:pPr>
+              <w:spacing w:after="0" w:line="240" w:lineRule="auto"/>
+              <w:jc w:val="center"/>
+              <w:rPr>
+                <w:rFonts w:ascii="Calibri" w:hAnsi="Calibri"/>
+                <w:lang w:val="pl-PL"/>
+              </w:rPr>
+            </w:pPr>
+            <w:r>
+              <w:rPr>
+                <w:rFonts w:ascii="Calibri" w:hAnsi="Calibri"/>
+                <w:lang w:val="pl-PL"/>
+              </w:rPr>
+              <w:t>Napisanie skryptów testów</w:t>
             </w:r>
           </w:p>
         </w:tc>
@@ -18019,14 +18113,7 @@
                 <w:rFonts w:ascii="Calibri" w:hAnsi="Calibri"/>
                 <w:lang w:val="pl-PL"/>
               </w:rPr>
-              <w:t>-&gt; W</w:t>
-            </w:r>
-            <w:r>
-              <w:rPr>
-                <w:rFonts w:ascii="Calibri" w:hAnsi="Calibri"/>
-                <w:lang w:val="pl-PL"/>
-              </w:rPr>
-              <w:t>ejście do menu funkcji, pojawienie się informacji o niej</w:t>
+              <w:t>-&gt; Wejście do menu funkcji, pojawienie się informacji o niej</w:t>
             </w:r>
           </w:p>
           <w:p>
@@ -19372,14 +19459,7 @@
                 <w:rFonts w:ascii="Calibri" w:hAnsi="Calibri"/>
                 <w:lang w:val="pl-PL"/>
               </w:rPr>
-              <w:t>-&gt; W</w:t>
-            </w:r>
-            <w:r>
-              <w:rPr>
-                <w:rFonts w:ascii="Calibri" w:hAnsi="Calibri"/>
-                <w:lang w:val="pl-PL"/>
-              </w:rPr>
-              <w:t>ejście do menu funkcji, pojawienie się informacji o niej</w:t>
+              <w:t>-&gt; Wejście do menu funkcji, pojawienie się informacji o niej</w:t>
             </w:r>
           </w:p>
           <w:p>
@@ -20775,60 +20855,39 @@
                 <w:rFonts w:ascii="Calibri" w:hAnsi="Calibri"/>
                 <w:lang w:val="pl-PL"/>
               </w:rPr>
-              <w:t>-&gt; I</w:t>
-            </w:r>
-            <w:r>
-              <w:rPr>
-                <w:rFonts w:ascii="Calibri" w:hAnsi="Calibri"/>
-                <w:lang w:val="pl-PL"/>
-              </w:rPr>
-              <w:t>nformacja o wysortowaniu spółek</w:t>
-            </w:r>
-          </w:p>
-          <w:p>
-            <w:pPr>
-              <w:spacing w:after="0" w:line="240" w:lineRule="auto"/>
-              <w:rPr>
-                <w:rFonts w:ascii="Calibri" w:hAnsi="Calibri"/>
-                <w:lang w:val="pl-PL"/>
-              </w:rPr>
-            </w:pPr>
-            <w:r>
-              <w:rPr>
-                <w:rFonts w:ascii="Calibri" w:hAnsi="Calibri"/>
-                <w:lang w:val="pl-PL"/>
-              </w:rPr>
-              <w:t>-&gt; P</w:t>
-            </w:r>
-            <w:r>
-              <w:rPr>
-                <w:rFonts w:ascii="Calibri" w:hAnsi="Calibri"/>
-                <w:lang w:val="pl-PL"/>
-              </w:rPr>
-              <w:t>okazanie spółek w poprawnej kolejności alfabetycznej, powrót do głównego menu</w:t>
-            </w:r>
-          </w:p>
-          <w:p>
-            <w:pPr>
-              <w:spacing w:after="0" w:line="240" w:lineRule="auto"/>
-              <w:rPr>
-                <w:rFonts w:ascii="Calibri" w:hAnsi="Calibri"/>
-                <w:lang w:val="pl-PL"/>
-              </w:rPr>
-            </w:pPr>
-            <w:r>
-              <w:rPr>
-                <w:rFonts w:ascii="Calibri" w:hAnsi="Calibri"/>
-                <w:lang w:val="pl-PL"/>
-              </w:rPr>
-              <w:t>-&gt; I</w:t>
-            </w:r>
-            <w:r>
-              <w:rPr>
-                <w:rFonts w:ascii="Calibri" w:hAnsi="Calibri"/>
-                <w:lang w:val="pl-PL"/>
-              </w:rPr>
-              <w:t>nformacja o wysortowaniu spółek</w:t>
+              <w:t>-&gt; Informacja o wysortowaniu spółek</w:t>
+            </w:r>
+          </w:p>
+          <w:p>
+            <w:pPr>
+              <w:spacing w:after="0" w:line="240" w:lineRule="auto"/>
+              <w:rPr>
+                <w:rFonts w:ascii="Calibri" w:hAnsi="Calibri"/>
+                <w:lang w:val="pl-PL"/>
+              </w:rPr>
+            </w:pPr>
+            <w:r>
+              <w:rPr>
+                <w:rFonts w:ascii="Calibri" w:hAnsi="Calibri"/>
+                <w:lang w:val="pl-PL"/>
+              </w:rPr>
+              <w:t>-&gt; Pokazanie spółek w poprawnej kolejności alfabetycznej, powrót do głównego menu</w:t>
+            </w:r>
+          </w:p>
+          <w:p>
+            <w:pPr>
+              <w:spacing w:after="0" w:line="240" w:lineRule="auto"/>
+              <w:rPr>
+                <w:rFonts w:ascii="Calibri" w:hAnsi="Calibri"/>
+                <w:lang w:val="pl-PL"/>
+              </w:rPr>
+            </w:pPr>
+            <w:r>
+              <w:rPr>
+                <w:rFonts w:ascii="Calibri" w:hAnsi="Calibri"/>
+                <w:lang w:val="pl-PL"/>
+              </w:rPr>
+              <w:t>-&gt; Informacja o wysortowaniu spółek</w:t>
             </w:r>
           </w:p>
           <w:p>
@@ -22249,83 +22308,55 @@
                 <w:rFonts w:ascii="Calibri" w:hAnsi="Calibri"/>
                 <w:lang w:val="pl-PL"/>
               </w:rPr>
-              <w:t>-&gt; I</w:t>
-            </w:r>
-            <w:r>
-              <w:rPr>
-                <w:rFonts w:ascii="Calibri" w:hAnsi="Calibri"/>
-                <w:lang w:val="pl-PL"/>
-              </w:rPr>
-              <w:t>nformacja o usunięciu spółki</w:t>
-            </w:r>
-          </w:p>
-          <w:p>
-            <w:pPr>
-              <w:spacing w:after="0" w:line="240" w:lineRule="auto"/>
-              <w:rPr>
-                <w:rFonts w:ascii="Calibri" w:hAnsi="Calibri"/>
-                <w:lang w:val="pl-PL"/>
-              </w:rPr>
-            </w:pPr>
-            <w:r>
-              <w:rPr>
-                <w:rFonts w:ascii="Calibri" w:hAnsi="Calibri"/>
-                <w:lang w:val="pl-PL"/>
-              </w:rPr>
-              <w:t>-&gt; P</w:t>
-            </w:r>
-            <w:r>
-              <w:rPr>
-                <w:rFonts w:ascii="Calibri" w:hAnsi="Calibri"/>
-                <w:lang w:val="pl-PL"/>
-              </w:rPr>
-              <w:t>okazanie tylko dwóch spółek, powrót do głównego menu</w:t>
-            </w:r>
-          </w:p>
-          <w:p>
-            <w:pPr>
-              <w:spacing w:after="0" w:line="240" w:lineRule="auto"/>
-              <w:rPr>
-                <w:rFonts w:ascii="Calibri" w:hAnsi="Calibri"/>
-                <w:lang w:val="pl-PL"/>
-              </w:rPr>
-            </w:pPr>
-            <w:r>
-              <w:rPr>
-                <w:rFonts w:ascii="Calibri" w:hAnsi="Calibri"/>
-                <w:lang w:val="pl-PL"/>
-              </w:rPr>
-              <w:t>-&gt; I</w:t>
-            </w:r>
-            <w:r>
-              <w:rPr>
-                <w:rFonts w:ascii="Calibri" w:hAnsi="Calibri"/>
-                <w:lang w:val="pl-PL"/>
-              </w:rPr>
-              <w:t>nformacja o konieczności potwierdzenia usunięcia</w:t>
-            </w:r>
-          </w:p>
-          <w:p>
-            <w:pPr>
-              <w:spacing w:after="0" w:line="240" w:lineRule="auto"/>
-              <w:rPr>
-                <w:rFonts w:ascii="Calibri" w:hAnsi="Calibri"/>
-                <w:lang w:val="pl-PL"/>
-              </w:rPr>
-            </w:pPr>
-            <w:r>
-              <w:rPr>
-                <w:rFonts w:ascii="Calibri" w:hAnsi="Calibri"/>
-                <w:lang w:val="pl-PL"/>
-              </w:rPr>
-              <w:t>-&gt; I</w:t>
-            </w:r>
-            <w:r>
-              <w:rPr>
-                <w:rFonts w:ascii="Calibri" w:hAnsi="Calibri"/>
-                <w:lang w:val="pl-PL"/>
-              </w:rPr>
-              <w:t>nformacja o wyczyszczeniu, powrót do głównego menu</w:t>
+              <w:t>-&gt; Informacja o usunięciu spółki</w:t>
+            </w:r>
+          </w:p>
+          <w:p>
+            <w:pPr>
+              <w:spacing w:after="0" w:line="240" w:lineRule="auto"/>
+              <w:rPr>
+                <w:rFonts w:ascii="Calibri" w:hAnsi="Calibri"/>
+                <w:lang w:val="pl-PL"/>
+              </w:rPr>
+            </w:pPr>
+            <w:r>
+              <w:rPr>
+                <w:rFonts w:ascii="Calibri" w:hAnsi="Calibri"/>
+                <w:lang w:val="pl-PL"/>
+              </w:rPr>
+              <w:t>-&gt; Pokazanie tylko dwóch spółek, powrót do głównego menu</w:t>
+            </w:r>
+          </w:p>
+          <w:p>
+            <w:pPr>
+              <w:spacing w:after="0" w:line="240" w:lineRule="auto"/>
+              <w:rPr>
+                <w:rFonts w:ascii="Calibri" w:hAnsi="Calibri"/>
+                <w:lang w:val="pl-PL"/>
+              </w:rPr>
+            </w:pPr>
+            <w:r>
+              <w:rPr>
+                <w:rFonts w:ascii="Calibri" w:hAnsi="Calibri"/>
+                <w:lang w:val="pl-PL"/>
+              </w:rPr>
+              <w:t>-&gt; Informacja o konieczności potwierdzenia usunięcia</w:t>
+            </w:r>
+          </w:p>
+          <w:p>
+            <w:pPr>
+              <w:spacing w:after="0" w:line="240" w:lineRule="auto"/>
+              <w:rPr>
+                <w:rFonts w:ascii="Calibri" w:hAnsi="Calibri"/>
+                <w:lang w:val="pl-PL"/>
+              </w:rPr>
+            </w:pPr>
+            <w:r>
+              <w:rPr>
+                <w:rFonts w:ascii="Calibri" w:hAnsi="Calibri"/>
+                <w:lang w:val="pl-PL"/>
+              </w:rPr>
+              <w:t>-&gt; Informacja o wyczyszczeniu, powrót do głównego menu</w:t>
             </w:r>
           </w:p>
           <w:p>
@@ -24837,14 +24868,7 @@
                 <w:rFonts w:ascii="Calibri" w:hAnsi="Calibri"/>
                 <w:lang w:val="pl-PL"/>
               </w:rPr>
-              <w:t>-&gt; I</w:t>
-            </w:r>
-            <w:r>
-              <w:rPr>
-                <w:rFonts w:ascii="Calibri" w:hAnsi="Calibri"/>
-                <w:lang w:val="pl-PL"/>
-              </w:rPr>
-              <w:t>nformacja o braku spółek w bazie, pozostanie w głównym menu</w:t>
+              <w:t>-&gt; Informacja o braku spółek w bazie, pozostanie w głównym menu</w:t>
             </w:r>
           </w:p>
           <w:p>
@@ -26183,14 +26207,7 @@
                 <w:rFonts w:ascii="Calibri" w:hAnsi="Calibri"/>
                 <w:lang w:val="pl-PL"/>
               </w:rPr>
-              <w:t>-&gt; I</w:t>
-            </w:r>
-            <w:r>
-              <w:rPr>
-                <w:rFonts w:ascii="Calibri" w:hAnsi="Calibri"/>
-                <w:lang w:val="pl-PL"/>
-              </w:rPr>
-              <w:t>nformacja o wpisaniu niepoprawnej spółki, pozostanie w głównym menu</w:t>
+              <w:t>-&gt; Informacja o wpisaniu niepoprawnej spółki, pozostanie w głównym menu</w:t>
             </w:r>
           </w:p>
           <w:p>
@@ -37358,21 +37375,7 @@
                 <w:rFonts w:ascii="Calibri" w:hAnsi="Calibri"/>
                 <w:lang w:val="pl-PL"/>
               </w:rPr>
-              <w:t>&lt;</w:t>
-            </w:r>
-            <w:r>
-              <w:rPr>
-                <w:rFonts w:ascii="Calibri" w:hAnsi="Calibri"/>
-                <w:lang w:val="pl-PL"/>
-              </w:rPr>
-              <w:t>brak</w:t>
-            </w:r>
-            <w:r>
-              <w:rPr>
-                <w:rFonts w:ascii="Calibri" w:hAnsi="Calibri"/>
-                <w:lang w:val="pl-PL"/>
-              </w:rPr>
-              <w:t>&gt;</w:t>
+              <w:t>25.06.2019</w:t>
             </w:r>
           </w:p>
         </w:tc>
@@ -37435,21 +37438,7 @@
                 <w:rFonts w:ascii="Calibri" w:hAnsi="Calibri"/>
                 <w:lang w:val="pl-PL"/>
               </w:rPr>
-              <w:t>&lt;</w:t>
-            </w:r>
-            <w:r>
-              <w:rPr>
-                <w:rFonts w:ascii="Calibri" w:hAnsi="Calibri"/>
-                <w:lang w:val="pl-PL"/>
-              </w:rPr>
-              <w:t>brak</w:t>
-            </w:r>
-            <w:r>
-              <w:rPr>
-                <w:rFonts w:ascii="Calibri" w:hAnsi="Calibri"/>
-                <w:lang w:val="pl-PL"/>
-              </w:rPr>
-              <w:t>&gt;</w:t>
+              <w:t>25.06.2019</w:t>
             </w:r>
           </w:p>
         </w:tc>
@@ -38073,7 +38062,7 @@
               <w:szCs w:val="20"/>
               <w:lang w:val="pl-PL"/>
             </w:rPr>
-            <w:t>18</w:t>
+            <w:t>4</w:t>
           </w:r>
           <w:r>
             <w:rPr>
@@ -38251,7 +38240,7 @@
               <w:szCs w:val="20"/>
               <w:lang w:val="pl-PL"/>
             </w:rPr>
-            <w:t>19</w:t>
+            <w:t>1</w:t>
           </w:r>
           <w:r>
             <w:rPr>
@@ -41139,7 +41128,7 @@
 </file>
 
 <file path=customXml/itemProps1.xml><?xml version="1.0" encoding="utf-8"?>
-<ds:datastoreItem xmlns:ds="http://schemas.openxmlformats.org/officeDocument/2006/customXml" ds:itemID="{CCD77FCE-E77D-42B8-B7D5-0C2114BB5C85}">
+<ds:datastoreItem xmlns:ds="http://schemas.openxmlformats.org/officeDocument/2006/customXml" ds:itemID="{9B81C4B8-FFD2-4936-BB28-F66FB8CA1091}">
   <ds:schemaRefs>
     <ds:schemaRef ds:uri="http://schemas.openxmlformats.org/officeDocument/2006/bibliography"/>
   </ds:schemaRefs>

--- a/Dokumentacja/Scenariusz testowy.docx
+++ b/Dokumentacja/Scenariusz testowy.docx
@@ -131,7 +131,7 @@
         <w:rPr>
           <w:lang w:val="pl-PL"/>
         </w:rPr>
-        <w:t>3</w:t>
+        <w:t>4</w:t>
       </w:r>
     </w:p>
     <w:p>
@@ -1440,6 +1440,100 @@
                 <w:lang w:val="pl-PL"/>
               </w:rPr>
               <w:t>Napisanie skryptów testów</w:t>
+            </w:r>
+          </w:p>
+        </w:tc>
+      </w:tr>
+      <w:tr>
+        <w:tc>
+          <w:tcPr>
+            <w:tcW w:w="1101" w:type="dxa"/>
+            <w:vAlign w:val="center"/>
+          </w:tcPr>
+          <w:p>
+            <w:pPr>
+              <w:spacing w:after="0" w:line="240" w:lineRule="auto"/>
+              <w:jc w:val="center"/>
+              <w:rPr>
+                <w:rFonts w:ascii="Calibri" w:hAnsi="Calibri"/>
+                <w:lang w:val="pl-PL"/>
+              </w:rPr>
+            </w:pPr>
+            <w:r>
+              <w:rPr>
+                <w:rFonts w:ascii="Calibri" w:hAnsi="Calibri"/>
+                <w:lang w:val="pl-PL"/>
+              </w:rPr>
+              <w:t>1.4</w:t>
+            </w:r>
+          </w:p>
+        </w:tc>
+        <w:tc>
+          <w:tcPr>
+            <w:tcW w:w="1559" w:type="dxa"/>
+            <w:vAlign w:val="center"/>
+          </w:tcPr>
+          <w:p>
+            <w:pPr>
+              <w:spacing w:after="0" w:line="240" w:lineRule="auto"/>
+              <w:jc w:val="center"/>
+              <w:rPr>
+                <w:rFonts w:ascii="Calibri" w:hAnsi="Calibri"/>
+                <w:lang w:val="pl-PL"/>
+              </w:rPr>
+            </w:pPr>
+            <w:r>
+              <w:rPr>
+                <w:rFonts w:ascii="Calibri" w:hAnsi="Calibri"/>
+                <w:lang w:val="pl-PL"/>
+              </w:rPr>
+              <w:t>25.06.2019</w:t>
+            </w:r>
+          </w:p>
+        </w:tc>
+        <w:tc>
+          <w:tcPr>
+            <w:tcW w:w="1984" w:type="dxa"/>
+            <w:vAlign w:val="center"/>
+          </w:tcPr>
+          <w:p>
+            <w:pPr>
+              <w:spacing w:after="0" w:line="240" w:lineRule="auto"/>
+              <w:jc w:val="center"/>
+              <w:rPr>
+                <w:rFonts w:ascii="Calibri" w:hAnsi="Calibri"/>
+                <w:lang w:val="pl-PL"/>
+              </w:rPr>
+            </w:pPr>
+            <w:r>
+              <w:rPr>
+                <w:rFonts w:ascii="Calibri" w:hAnsi="Calibri"/>
+                <w:lang w:val="pl-PL"/>
+              </w:rPr>
+              <w:t>Jakub Olejniczak</w:t>
+            </w:r>
+          </w:p>
+        </w:tc>
+        <w:tc>
+          <w:tcPr>
+            <w:tcW w:w="4536" w:type="dxa"/>
+            <w:vAlign w:val="center"/>
+          </w:tcPr>
+          <w:p>
+            <w:pPr>
+              <w:spacing w:after="0" w:line="240" w:lineRule="auto"/>
+              <w:jc w:val="center"/>
+              <w:rPr>
+                <w:rFonts w:ascii="Calibri" w:hAnsi="Calibri"/>
+                <w:lang w:val="pl-PL"/>
+              </w:rPr>
+            </w:pPr>
+            <w:r>
+              <w:rPr>
+                <w:rFonts w:ascii="Calibri" w:hAnsi="Calibri"/>
+                <w:lang w:val="pl-PL"/>
+              </w:rPr>
+              <w:t>Wykonanie testów oraz uzupełnienie dokumentu w oparciu o ich wyniki</w:t>
             </w:r>
           </w:p>
         </w:tc>
@@ -2520,7 +2614,7 @@
             <w:noProof/>
             <w:webHidden/>
           </w:rPr>
-          <w:t>7</w:t>
+          <w:t>8</w:t>
         </w:r>
         <w:r>
           <w:rPr>
@@ -2607,7 +2701,7 @@
             <w:noProof/>
             <w:webHidden/>
           </w:rPr>
-          <w:t>8</w:t>
+          <w:t>9</w:t>
         </w:r>
         <w:r>
           <w:rPr>
@@ -2694,7 +2788,7 @@
             <w:noProof/>
             <w:webHidden/>
           </w:rPr>
-          <w:t>9</w:t>
+          <w:t>10</w:t>
         </w:r>
         <w:r>
           <w:rPr>
@@ -2781,7 +2875,7 @@
             <w:noProof/>
             <w:webHidden/>
           </w:rPr>
-          <w:t>10</w:t>
+          <w:t>11</w:t>
         </w:r>
         <w:r>
           <w:rPr>
@@ -2868,7 +2962,7 @@
             <w:noProof/>
             <w:webHidden/>
           </w:rPr>
-          <w:t>10</w:t>
+          <w:t>12</w:t>
         </w:r>
         <w:r>
           <w:rPr>
@@ -2955,7 +3049,7 @@
             <w:noProof/>
             <w:webHidden/>
           </w:rPr>
-          <w:t>11</w:t>
+          <w:t>13</w:t>
         </w:r>
         <w:r>
           <w:rPr>
@@ -3042,7 +3136,7 @@
             <w:noProof/>
             <w:webHidden/>
           </w:rPr>
-          <w:t>12</w:t>
+          <w:t>14</w:t>
         </w:r>
         <w:r>
           <w:rPr>
@@ -3129,7 +3223,7 @@
             <w:noProof/>
             <w:webHidden/>
           </w:rPr>
-          <w:t>12</w:t>
+          <w:t>15</w:t>
         </w:r>
         <w:r>
           <w:rPr>
@@ -3216,7 +3310,7 @@
             <w:noProof/>
             <w:webHidden/>
           </w:rPr>
-          <w:t>13</w:t>
+          <w:t>16</w:t>
         </w:r>
         <w:r>
           <w:rPr>
@@ -3303,7 +3397,7 @@
             <w:noProof/>
             <w:webHidden/>
           </w:rPr>
-          <w:t>14</w:t>
+          <w:t>17</w:t>
         </w:r>
         <w:r>
           <w:rPr>
@@ -3390,7 +3484,7 @@
             <w:noProof/>
             <w:webHidden/>
           </w:rPr>
-          <w:t>14</w:t>
+          <w:t>18</w:t>
         </w:r>
         <w:r>
           <w:rPr>
@@ -3477,7 +3571,7 @@
             <w:noProof/>
             <w:webHidden/>
           </w:rPr>
-          <w:t>15</w:t>
+          <w:t>19</w:t>
         </w:r>
         <w:r>
           <w:rPr>
@@ -3564,7 +3658,7 @@
             <w:noProof/>
             <w:webHidden/>
           </w:rPr>
-          <w:t>16</w:t>
+          <w:t>20</w:t>
         </w:r>
         <w:r>
           <w:rPr>
@@ -3651,7 +3745,7 @@
             <w:noProof/>
             <w:webHidden/>
           </w:rPr>
-          <w:t>16</w:t>
+          <w:t>21</w:t>
         </w:r>
         <w:r>
           <w:rPr>
@@ -3731,7 +3825,7 @@
             <w:noProof/>
             <w:webHidden/>
           </w:rPr>
-          <w:t>18</w:t>
+          <w:t>23</w:t>
         </w:r>
         <w:r>
           <w:rPr>
@@ -3818,7 +3912,7 @@
             <w:noProof/>
             <w:webHidden/>
           </w:rPr>
-          <w:t>18</w:t>
+          <w:t>23</w:t>
         </w:r>
         <w:r>
           <w:rPr>
@@ -3905,7 +3999,7 @@
             <w:noProof/>
             <w:webHidden/>
           </w:rPr>
-          <w:t>18</w:t>
+          <w:t>23</w:t>
         </w:r>
         <w:r>
           <w:rPr>
@@ -3992,7 +4086,7 @@
             <w:noProof/>
             <w:webHidden/>
           </w:rPr>
-          <w:t>19</w:t>
+          <w:t>24</w:t>
         </w:r>
         <w:r>
           <w:rPr>
@@ -4079,7 +4173,7 @@
             <w:noProof/>
             <w:webHidden/>
           </w:rPr>
-          <w:t>20</w:t>
+          <w:t>25</w:t>
         </w:r>
         <w:r>
           <w:rPr>
@@ -4166,7 +4260,7 @@
             <w:noProof/>
             <w:webHidden/>
           </w:rPr>
-          <w:t>21</w:t>
+          <w:t>26</w:t>
         </w:r>
         <w:r>
           <w:rPr>
@@ -4253,7 +4347,7 @@
             <w:noProof/>
             <w:webHidden/>
           </w:rPr>
-          <w:t>22</w:t>
+          <w:t>28</w:t>
         </w:r>
         <w:r>
           <w:rPr>
@@ -4333,7 +4427,7 @@
             <w:noProof/>
             <w:webHidden/>
           </w:rPr>
-          <w:t>25</w:t>
+          <w:t>31</w:t>
         </w:r>
         <w:r>
           <w:rPr>
@@ -4420,7 +4514,7 @@
             <w:noProof/>
             <w:webHidden/>
           </w:rPr>
-          <w:t>25</w:t>
+          <w:t>31</w:t>
         </w:r>
         <w:r>
           <w:rPr>
@@ -4693,7 +4787,23 @@
                 <w:rFonts w:ascii="Calibri" w:hAnsi="Calibri"/>
                 <w:lang w:val="pl-PL"/>
               </w:rPr>
-              <w:t>Specyfikacja wymagan GPWPlus</w:t>
+              <w:t xml:space="preserve">Specyfikacja </w:t>
+            </w:r>
+            <w:proofErr w:type="spellStart"/>
+            <w:r>
+              <w:rPr>
+                <w:rFonts w:ascii="Calibri" w:hAnsi="Calibri"/>
+                <w:lang w:val="pl-PL"/>
+              </w:rPr>
+              <w:t>wymagan</w:t>
+            </w:r>
+            <w:proofErr w:type="spellEnd"/>
+            <w:r>
+              <w:rPr>
+                <w:rFonts w:ascii="Calibri" w:hAnsi="Calibri"/>
+                <w:lang w:val="pl-PL"/>
+              </w:rPr>
+              <w:t xml:space="preserve"> GPWPlus</w:t>
             </w:r>
           </w:p>
         </w:tc>
@@ -5010,7 +5120,23 @@
           <w:rFonts w:ascii="Calibri" w:hAnsi="Calibri"/>
           <w:color w:val="auto"/>
         </w:rPr>
-        <w:t>Procesor: Intel Core i7-5500U CPU @ 2.40GHz</w:t>
+        <w:t xml:space="preserve">Procesor: Intel </w:t>
+      </w:r>
+      <w:proofErr w:type="spellStart"/>
+      <w:r>
+        <w:rPr>
+          <w:rFonts w:ascii="Calibri" w:hAnsi="Calibri"/>
+          <w:color w:val="auto"/>
+        </w:rPr>
+        <w:t>Core</w:t>
+      </w:r>
+      <w:proofErr w:type="spellEnd"/>
+      <w:r>
+        <w:rPr>
+          <w:rFonts w:ascii="Calibri" w:hAnsi="Calibri"/>
+          <w:color w:val="auto"/>
+        </w:rPr>
+        <w:t xml:space="preserve"> i7-5500U CPU @ 2.40GHz</w:t>
       </w:r>
     </w:p>
     <w:p>
@@ -5082,7 +5208,23 @@
           <w:rFonts w:ascii="Calibri" w:hAnsi="Calibri"/>
           <w:color w:val="auto"/>
         </w:rPr>
-        <w:t>Pobieranie: średnia 13.17 Mb/s</w:t>
+        <w:t xml:space="preserve">Pobieranie: średnia 13.17 </w:t>
+      </w:r>
+      <w:proofErr w:type="spellStart"/>
+      <w:r>
+        <w:rPr>
+          <w:rFonts w:ascii="Calibri" w:hAnsi="Calibri"/>
+          <w:color w:val="auto"/>
+        </w:rPr>
+        <w:t>Mb</w:t>
+      </w:r>
+      <w:proofErr w:type="spellEnd"/>
+      <w:r>
+        <w:rPr>
+          <w:rFonts w:ascii="Calibri" w:hAnsi="Calibri"/>
+          <w:color w:val="auto"/>
+        </w:rPr>
+        <w:t>/s</w:t>
       </w:r>
     </w:p>
     <w:p>
@@ -5168,6 +5310,10 @@
       </w:pPr>
       <w:bookmarkStart w:id="14" w:name="_Toc11246868"/>
       <w:r>
+        <w:br w:type="column"/>
+      </w:r>
+      <w:r>
+        <w:lastRenderedPageBreak/>
         <w:t>Słownik pojęć</w:t>
       </w:r>
       <w:bookmarkEnd w:id="14"/>
@@ -5212,7 +5358,6 @@
           <w:rFonts w:ascii="Calibri" w:hAnsi="Calibri"/>
           <w:color w:val="auto"/>
         </w:rPr>
-        <w:lastRenderedPageBreak/>
         <w:t>Skrypt testu – w tym dokumencie pojęcie to odnosi się do wykonywalnego skryptu komputerowego, odwzorującego poszczególny scenariusz testowy, niezbędnego do automatyzacji testów. Nie należy mylić tego pojęcia z pojedynczym scenariuszem testu.</w:t>
       </w:r>
     </w:p>
@@ -5339,12 +5484,30 @@
     </w:p>
     <w:p>
       <w:pPr>
+        <w:pStyle w:val="Tekst"/>
+      </w:pPr>
+      <w:r>
+        <w:t>Jeśli istnieje taka możliwość, przypadki testowe wewnątrz każdego scenariusza testowego będą wykonywane niezależnie od siebie.</w:t>
+      </w:r>
+    </w:p>
+    <w:p>
+      <w:pPr>
+        <w:pStyle w:val="Tekst"/>
+        <w:ind w:firstLine="0"/>
+      </w:pPr>
+    </w:p>
+    <w:p>
+      <w:pPr>
         <w:pStyle w:val="SRS-Nagwek2"/>
       </w:pPr>
       <w:bookmarkStart w:id="16" w:name="_Toc11246870"/>
       <w:bookmarkStart w:id="17" w:name="_Toc532315051"/>
       <w:bookmarkStart w:id="18" w:name="_Toc25916267"/>
       <w:r>
+        <w:br w:type="column"/>
+      </w:r>
+      <w:r>
+        <w:lastRenderedPageBreak/>
         <w:t>t</w:t>
       </w:r>
       <w:r>
@@ -5753,6 +5916,7 @@
                 <w:lang w:val="pl-PL"/>
               </w:rPr>
             </w:pPr>
+            <w:proofErr w:type="spellStart"/>
             <w:r>
               <w:rPr>
                 <w:rFonts w:ascii="Calibri" w:hAnsi="Calibri"/>
@@ -5774,6 +5938,7 @@
               </w:rPr>
               <w:t>cy</w:t>
             </w:r>
+            <w:proofErr w:type="spellEnd"/>
           </w:p>
         </w:tc>
         <w:tc>
@@ -6319,21 +6484,7 @@
                 <w:rFonts w:ascii="Calibri" w:hAnsi="Calibri"/>
                 <w:lang w:val="pl-PL"/>
               </w:rPr>
-              <w:t>&lt;</w:t>
-            </w:r>
-            <w:r>
-              <w:rPr>
-                <w:rFonts w:ascii="Calibri" w:hAnsi="Calibri"/>
-                <w:lang w:val="pl-PL"/>
-              </w:rPr>
-              <w:t>brak</w:t>
-            </w:r>
-            <w:r>
-              <w:rPr>
-                <w:rFonts w:ascii="Calibri" w:hAnsi="Calibri"/>
-                <w:lang w:val="pl-PL"/>
-              </w:rPr>
-              <w:t>&gt;</w:t>
+              <w:t>25.06.2019</w:t>
             </w:r>
           </w:p>
         </w:tc>
@@ -6357,21 +6508,7 @@
                 <w:rFonts w:ascii="Calibri" w:hAnsi="Calibri"/>
                 <w:lang w:val="pl-PL"/>
               </w:rPr>
-              <w:t>&lt;</w:t>
-            </w:r>
-            <w:r>
-              <w:rPr>
-                <w:rFonts w:ascii="Calibri" w:hAnsi="Calibri"/>
-                <w:lang w:val="pl-PL"/>
-              </w:rPr>
-              <w:t>brak</w:t>
-            </w:r>
-            <w:r>
-              <w:rPr>
-                <w:rFonts w:ascii="Calibri" w:hAnsi="Calibri"/>
-                <w:lang w:val="pl-PL"/>
-              </w:rPr>
-              <w:t>&gt;</w:t>
+              <w:t>-&gt; Pojawienie się podstawowych informacji o programie – wejście do głównego menu</w:t>
             </w:r>
           </w:p>
         </w:tc>
@@ -6395,21 +6532,7 @@
                 <w:rFonts w:ascii="Calibri" w:hAnsi="Calibri"/>
                 <w:lang w:val="pl-PL"/>
               </w:rPr>
-              <w:t>&lt;</w:t>
-            </w:r>
-            <w:r>
-              <w:rPr>
-                <w:rFonts w:ascii="Calibri" w:hAnsi="Calibri"/>
-                <w:lang w:val="pl-PL"/>
-              </w:rPr>
-              <w:t>brak</w:t>
-            </w:r>
-            <w:r>
-              <w:rPr>
-                <w:rFonts w:ascii="Calibri" w:hAnsi="Calibri"/>
-                <w:lang w:val="pl-PL"/>
-              </w:rPr>
-              <w:t>&gt;</w:t>
+              <w:t>P</w:t>
             </w:r>
           </w:p>
         </w:tc>
@@ -6680,6 +6803,10 @@
       </w:pPr>
       <w:bookmarkStart w:id="19" w:name="_Toc11246871"/>
       <w:r>
+        <w:br w:type="column"/>
+      </w:r>
+      <w:r>
+        <w:lastRenderedPageBreak/>
         <w:t>test pierwszego uruchomienia</w:t>
       </w:r>
       <w:bookmarkEnd w:id="19"/>
@@ -6993,6 +7120,7 @@
                 <w:lang w:val="pl-PL"/>
               </w:rPr>
             </w:pPr>
+            <w:proofErr w:type="spellStart"/>
             <w:r>
               <w:rPr>
                 <w:rFonts w:ascii="Calibri" w:hAnsi="Calibri"/>
@@ -7000,6 +7128,7 @@
               </w:rPr>
               <w:t>TestPierwszegoUruchomienia</w:t>
             </w:r>
+            <w:proofErr w:type="spellEnd"/>
           </w:p>
         </w:tc>
         <w:tc>
@@ -7624,21 +7753,7 @@
                 <w:rFonts w:ascii="Calibri" w:hAnsi="Calibri"/>
                 <w:lang w:val="pl-PL"/>
               </w:rPr>
-              <w:t>&lt;</w:t>
-            </w:r>
-            <w:r>
-              <w:rPr>
-                <w:rFonts w:ascii="Calibri" w:hAnsi="Calibri"/>
-                <w:lang w:val="pl-PL"/>
-              </w:rPr>
-              <w:t>brak</w:t>
-            </w:r>
-            <w:r>
-              <w:rPr>
-                <w:rFonts w:ascii="Calibri" w:hAnsi="Calibri"/>
-                <w:lang w:val="pl-PL"/>
-              </w:rPr>
-              <w:t>&gt;</w:t>
+              <w:t>25.06.2019</w:t>
             </w:r>
           </w:p>
         </w:tc>
@@ -7662,59 +7777,49 @@
                 <w:rFonts w:ascii="Calibri" w:hAnsi="Calibri"/>
                 <w:lang w:val="pl-PL"/>
               </w:rPr>
-              <w:t>&lt;</w:t>
-            </w:r>
-            <w:r>
-              <w:rPr>
-                <w:rFonts w:ascii="Calibri" w:hAnsi="Calibri"/>
-                <w:lang w:val="pl-PL"/>
-              </w:rPr>
-              <w:t>brak</w:t>
-            </w:r>
-            <w:r>
-              <w:rPr>
-                <w:rFonts w:ascii="Calibri" w:hAnsi="Calibri"/>
-                <w:lang w:val="pl-PL"/>
-              </w:rPr>
-              <w:t>&gt;</w:t>
+              <w:t>-&gt; Prośba o ponowienie</w:t>
+            </w:r>
+          </w:p>
+          <w:p>
+            <w:pPr>
+              <w:spacing w:after="0" w:line="240" w:lineRule="auto"/>
+              <w:rPr>
+                <w:rFonts w:ascii="Calibri" w:hAnsi="Calibri"/>
+                <w:color w:val="FF0000"/>
+                <w:lang w:val="pl-PL"/>
+              </w:rPr>
+            </w:pPr>
+            <w:r>
+              <w:rPr>
+                <w:rFonts w:ascii="Calibri" w:hAnsi="Calibri"/>
+                <w:color w:val="FF0000"/>
+                <w:lang w:val="pl-PL"/>
+              </w:rPr>
+              <w:t>-&gt; Terminacja systemu</w:t>
             </w:r>
           </w:p>
         </w:tc>
         <w:tc>
           <w:tcPr>
             <w:tcW w:w="1417" w:type="dxa"/>
-            <w:shd w:val="clear" w:color="auto" w:fill="92D050"/>
-            <w:vAlign w:val="center"/>
-          </w:tcPr>
-          <w:p>
-            <w:pPr>
-              <w:spacing w:after="0" w:line="240" w:lineRule="auto"/>
-              <w:jc w:val="center"/>
-              <w:rPr>
-                <w:rFonts w:ascii="Calibri" w:hAnsi="Calibri"/>
-                <w:lang w:val="pl-PL"/>
-              </w:rPr>
-            </w:pPr>
-            <w:r>
-              <w:rPr>
-                <w:rFonts w:ascii="Calibri" w:hAnsi="Calibri"/>
-                <w:lang w:val="pl-PL"/>
-              </w:rPr>
-              <w:t>&lt;</w:t>
-            </w:r>
-            <w:r>
-              <w:rPr>
-                <w:rFonts w:ascii="Calibri" w:hAnsi="Calibri"/>
-                <w:lang w:val="pl-PL"/>
-              </w:rPr>
-              <w:t>brak</w:t>
-            </w:r>
-            <w:r>
-              <w:rPr>
-                <w:rFonts w:ascii="Calibri" w:hAnsi="Calibri"/>
-                <w:lang w:val="pl-PL"/>
-              </w:rPr>
-              <w:t>&gt;</w:t>
+            <w:shd w:val="clear" w:color="auto" w:fill="FF0000"/>
+            <w:vAlign w:val="center"/>
+          </w:tcPr>
+          <w:p>
+            <w:pPr>
+              <w:spacing w:after="0" w:line="240" w:lineRule="auto"/>
+              <w:jc w:val="center"/>
+              <w:rPr>
+                <w:rFonts w:ascii="Calibri" w:hAnsi="Calibri"/>
+                <w:lang w:val="pl-PL"/>
+              </w:rPr>
+            </w:pPr>
+            <w:r>
+              <w:rPr>
+                <w:rFonts w:ascii="Calibri" w:hAnsi="Calibri"/>
+                <w:lang w:val="pl-PL"/>
+              </w:rPr>
+              <w:t>F</w:t>
             </w:r>
           </w:p>
         </w:tc>
@@ -7873,21 +7978,14 @@
                 <w:rFonts w:ascii="Calibri" w:hAnsi="Calibri"/>
                 <w:lang w:val="pl-PL"/>
               </w:rPr>
-              <w:t>&lt;</w:t>
-            </w:r>
-            <w:r>
-              <w:rPr>
-                <w:rFonts w:ascii="Calibri" w:hAnsi="Calibri"/>
-                <w:lang w:val="pl-PL"/>
-              </w:rPr>
-              <w:t>brak</w:t>
-            </w:r>
-            <w:r>
-              <w:rPr>
-                <w:rFonts w:ascii="Calibri" w:hAnsi="Calibri"/>
-                <w:lang w:val="pl-PL"/>
-              </w:rPr>
-              <w:t>&gt;</w:t>
+              <w:t>Terminacja systemu przy wpisaniu danych błędnych dla zapisu plików</w:t>
+            </w:r>
+            <w:r>
+              <w:rPr>
+                <w:rFonts w:ascii="Calibri" w:hAnsi="Calibri"/>
+                <w:lang w:val="pl-PL"/>
+              </w:rPr>
+              <w:t xml:space="preserve"> przy pierwszym uruchomieniu programu</w:t>
             </w:r>
           </w:p>
         </w:tc>
@@ -7911,21 +8009,7 @@
                 <w:rFonts w:ascii="Calibri" w:hAnsi="Calibri"/>
                 <w:lang w:val="pl-PL"/>
               </w:rPr>
-              <w:t>&lt;</w:t>
-            </w:r>
-            <w:r>
-              <w:rPr>
-                <w:rFonts w:ascii="Calibri" w:hAnsi="Calibri"/>
-                <w:lang w:val="pl-PL"/>
-              </w:rPr>
-              <w:t>brak</w:t>
-            </w:r>
-            <w:r>
-              <w:rPr>
-                <w:rFonts w:ascii="Calibri" w:hAnsi="Calibri"/>
-                <w:lang w:val="pl-PL"/>
-              </w:rPr>
-              <w:t>&gt;</w:t>
+              <w:t>-&gt; Wpisanie danych błędnych dla zapisu plików</w:t>
             </w:r>
           </w:p>
         </w:tc>
@@ -7949,21 +8033,7 @@
                 <w:rFonts w:ascii="Calibri" w:hAnsi="Calibri"/>
                 <w:lang w:val="pl-PL"/>
               </w:rPr>
-              <w:t>&lt;</w:t>
-            </w:r>
-            <w:r>
-              <w:rPr>
-                <w:rFonts w:ascii="Calibri" w:hAnsi="Calibri"/>
-                <w:lang w:val="pl-PL"/>
-              </w:rPr>
-              <w:t>brak</w:t>
-            </w:r>
-            <w:r>
-              <w:rPr>
-                <w:rFonts w:ascii="Calibri" w:hAnsi="Calibri"/>
-                <w:lang w:val="pl-PL"/>
-              </w:rPr>
-              <w:t>&gt;</w:t>
+              <w:t>-&gt; TC-703</w:t>
             </w:r>
           </w:p>
         </w:tc>
@@ -7985,6 +8055,10 @@
       </w:pPr>
       <w:bookmarkStart w:id="20" w:name="_Toc11246872"/>
       <w:r>
+        <w:br w:type="column"/>
+      </w:r>
+      <w:r>
+        <w:lastRenderedPageBreak/>
         <w:t>test złych danych w menu głównym</w:t>
       </w:r>
       <w:bookmarkEnd w:id="20"/>
@@ -8211,7 +8285,6 @@
                 <w:b/>
                 <w:lang w:val="pl-PL"/>
               </w:rPr>
-              <w:lastRenderedPageBreak/>
               <w:t>Nazwa testu</w:t>
             </w:r>
           </w:p>
@@ -8299,6 +8372,7 @@
                 <w:lang w:val="pl-PL"/>
               </w:rPr>
             </w:pPr>
+            <w:proofErr w:type="spellStart"/>
             <w:r>
               <w:rPr>
                 <w:rFonts w:ascii="Calibri" w:hAnsi="Calibri"/>
@@ -8306,6 +8380,7 @@
               </w:rPr>
               <w:t>TestZlychDanychMenuGlowne</w:t>
             </w:r>
+            <w:proofErr w:type="spellEnd"/>
           </w:p>
         </w:tc>
         <w:tc>
@@ -8981,21 +9056,7 @@
                 <w:rFonts w:ascii="Calibri" w:hAnsi="Calibri"/>
                 <w:lang w:val="pl-PL"/>
               </w:rPr>
-              <w:t>&lt;</w:t>
-            </w:r>
-            <w:r>
-              <w:rPr>
-                <w:rFonts w:ascii="Calibri" w:hAnsi="Calibri"/>
-                <w:lang w:val="pl-PL"/>
-              </w:rPr>
-              <w:t>brak</w:t>
-            </w:r>
-            <w:r>
-              <w:rPr>
-                <w:rFonts w:ascii="Calibri" w:hAnsi="Calibri"/>
-                <w:lang w:val="pl-PL"/>
-              </w:rPr>
-              <w:t>&gt;</w:t>
+              <w:t>25.06.2019</w:t>
             </w:r>
           </w:p>
         </w:tc>
@@ -9019,21 +9080,39 @@
                 <w:rFonts w:ascii="Calibri" w:hAnsi="Calibri"/>
                 <w:lang w:val="pl-PL"/>
               </w:rPr>
-              <w:t>&lt;</w:t>
-            </w:r>
-            <w:r>
-              <w:rPr>
-                <w:rFonts w:ascii="Calibri" w:hAnsi="Calibri"/>
-                <w:lang w:val="pl-PL"/>
-              </w:rPr>
-              <w:t>brak</w:t>
-            </w:r>
-            <w:r>
-              <w:rPr>
-                <w:rFonts w:ascii="Calibri" w:hAnsi="Calibri"/>
-                <w:lang w:val="pl-PL"/>
-              </w:rPr>
-              <w:t>&gt;</w:t>
+              <w:t>-&gt; Brak reakcji</w:t>
+            </w:r>
+          </w:p>
+          <w:p>
+            <w:pPr>
+              <w:spacing w:after="0" w:line="240" w:lineRule="auto"/>
+              <w:rPr>
+                <w:rFonts w:ascii="Calibri" w:hAnsi="Calibri"/>
+                <w:lang w:val="pl-PL"/>
+              </w:rPr>
+            </w:pPr>
+            <w:r>
+              <w:rPr>
+                <w:rFonts w:ascii="Calibri" w:hAnsi="Calibri"/>
+                <w:lang w:val="pl-PL"/>
+              </w:rPr>
+              <w:t>-&gt; Brak reakcji</w:t>
+            </w:r>
+          </w:p>
+          <w:p>
+            <w:pPr>
+              <w:spacing w:after="0" w:line="240" w:lineRule="auto"/>
+              <w:rPr>
+                <w:rFonts w:ascii="Calibri" w:hAnsi="Calibri"/>
+                <w:lang w:val="pl-PL"/>
+              </w:rPr>
+            </w:pPr>
+            <w:r>
+              <w:rPr>
+                <w:rFonts w:ascii="Calibri" w:hAnsi="Calibri"/>
+                <w:lang w:val="pl-PL"/>
+              </w:rPr>
+              <w:t>-&gt; Pojawienie się informacji o niepoprawnej komendzie, pozostanie w menu głównym</w:t>
             </w:r>
           </w:p>
         </w:tc>
@@ -9057,21 +9136,7 @@
                 <w:rFonts w:ascii="Calibri" w:hAnsi="Calibri"/>
                 <w:lang w:val="pl-PL"/>
               </w:rPr>
-              <w:t>&lt;</w:t>
-            </w:r>
-            <w:r>
-              <w:rPr>
-                <w:rFonts w:ascii="Calibri" w:hAnsi="Calibri"/>
-                <w:lang w:val="pl-PL"/>
-              </w:rPr>
-              <w:t>brak</w:t>
-            </w:r>
-            <w:r>
-              <w:rPr>
-                <w:rFonts w:ascii="Calibri" w:hAnsi="Calibri"/>
-                <w:lang w:val="pl-PL"/>
-              </w:rPr>
-              <w:t>&gt;</w:t>
+              <w:t>P</w:t>
             </w:r>
           </w:p>
         </w:tc>
@@ -9342,6 +9407,10 @@
       </w:pPr>
       <w:bookmarkStart w:id="21" w:name="_Toc11246873"/>
       <w:r>
+        <w:br w:type="column"/>
+      </w:r>
+      <w:r>
+        <w:lastRenderedPageBreak/>
         <w:t>test złych danych w menu funkcji</w:t>
       </w:r>
       <w:bookmarkEnd w:id="21"/>
@@ -9713,6 +9782,7 @@
                 <w:lang w:val="pl-PL"/>
               </w:rPr>
             </w:pPr>
+            <w:proofErr w:type="spellStart"/>
             <w:r>
               <w:rPr>
                 <w:rFonts w:ascii="Calibri" w:hAnsi="Calibri"/>
@@ -9720,6 +9790,7 @@
               </w:rPr>
               <w:t>TestZlychDanychMenuFunkcji</w:t>
             </w:r>
+            <w:proofErr w:type="spellEnd"/>
           </w:p>
         </w:tc>
         <w:tc>
@@ -9766,7 +9837,23 @@
                 <w:rFonts w:ascii="Calibri" w:hAnsi="Calibri"/>
                 <w:lang w:val="pl-PL"/>
               </w:rPr>
-              <w:t>Zbadanie radzenia programu z błędnymi danymi wpisanymi w konsole, przy otwartym menu funkcji „/add”</w:t>
+              <w:t>Zbadanie radzenia programu z błędnymi danymi wpisanymi w konsole, przy otwartym menu funkcji „/</w:t>
+            </w:r>
+            <w:proofErr w:type="spellStart"/>
+            <w:r>
+              <w:rPr>
+                <w:rFonts w:ascii="Calibri" w:hAnsi="Calibri"/>
+                <w:lang w:val="pl-PL"/>
+              </w:rPr>
+              <w:t>add</w:t>
+            </w:r>
+            <w:proofErr w:type="spellEnd"/>
+            <w:r>
+              <w:rPr>
+                <w:rFonts w:ascii="Calibri" w:hAnsi="Calibri"/>
+                <w:lang w:val="pl-PL"/>
+              </w:rPr>
+              <w:t>”</w:t>
             </w:r>
           </w:p>
         </w:tc>
@@ -10178,7 +10265,6 @@
                 <w:rFonts w:asciiTheme="minorHAnsi" w:hAnsiTheme="minorHAnsi" w:cstheme="minorHAnsi"/>
                 <w:lang w:val="pl-PL"/>
               </w:rPr>
-              <w:lastRenderedPageBreak/>
               <w:t>Poprawne wejście do głównego menu</w:t>
             </w:r>
           </w:p>
@@ -10471,21 +10557,7 @@
                 <w:rFonts w:ascii="Calibri" w:hAnsi="Calibri"/>
                 <w:lang w:val="pl-PL"/>
               </w:rPr>
-              <w:t>&lt;</w:t>
-            </w:r>
-            <w:r>
-              <w:rPr>
-                <w:rFonts w:ascii="Calibri" w:hAnsi="Calibri"/>
-                <w:lang w:val="pl-PL"/>
-              </w:rPr>
-              <w:t>brak</w:t>
-            </w:r>
-            <w:r>
-              <w:rPr>
-                <w:rFonts w:ascii="Calibri" w:hAnsi="Calibri"/>
-                <w:lang w:val="pl-PL"/>
-              </w:rPr>
-              <w:t>&gt;</w:t>
+              <w:t>25.06.2019</w:t>
             </w:r>
           </w:p>
         </w:tc>
@@ -10509,59 +10581,99 @@
                 <w:rFonts w:ascii="Calibri" w:hAnsi="Calibri"/>
                 <w:lang w:val="pl-PL"/>
               </w:rPr>
-              <w:t>&lt;</w:t>
-            </w:r>
-            <w:r>
-              <w:rPr>
-                <w:rFonts w:ascii="Calibri" w:hAnsi="Calibri"/>
-                <w:lang w:val="pl-PL"/>
-              </w:rPr>
-              <w:t>brak</w:t>
-            </w:r>
-            <w:r>
-              <w:rPr>
-                <w:rFonts w:ascii="Calibri" w:hAnsi="Calibri"/>
-                <w:lang w:val="pl-PL"/>
-              </w:rPr>
-              <w:t>&gt;</w:t>
+              <w:t>-&gt; Wejście do menu funkcji, pojawienie się informacji o niej</w:t>
+            </w:r>
+          </w:p>
+          <w:p>
+            <w:pPr>
+              <w:spacing w:after="0" w:line="240" w:lineRule="auto"/>
+              <w:rPr>
+                <w:rFonts w:ascii="Calibri" w:hAnsi="Calibri"/>
+                <w:color w:val="FF0000"/>
+                <w:lang w:val="pl-PL"/>
+              </w:rPr>
+            </w:pPr>
+            <w:r>
+              <w:rPr>
+                <w:rFonts w:ascii="Calibri" w:hAnsi="Calibri"/>
+                <w:color w:val="FF0000"/>
+                <w:lang w:val="pl-PL"/>
+              </w:rPr>
+              <w:t xml:space="preserve">-&gt; </w:t>
+            </w:r>
+            <w:r>
+              <w:rPr>
+                <w:rFonts w:ascii="Calibri" w:hAnsi="Calibri"/>
+                <w:color w:val="FF0000"/>
+                <w:lang w:val="pl-PL"/>
+              </w:rPr>
+              <w:t>Terminacja programu</w:t>
+            </w:r>
+          </w:p>
+          <w:p>
+            <w:pPr>
+              <w:spacing w:after="0" w:line="240" w:lineRule="auto"/>
+              <w:rPr>
+                <w:rFonts w:ascii="Calibri" w:hAnsi="Calibri"/>
+                <w:color w:val="FF0000"/>
+                <w:lang w:val="pl-PL"/>
+              </w:rPr>
+            </w:pPr>
+            <w:r>
+              <w:rPr>
+                <w:rFonts w:ascii="Calibri" w:hAnsi="Calibri"/>
+                <w:color w:val="FF0000"/>
+                <w:lang w:val="pl-PL"/>
+              </w:rPr>
+              <w:t xml:space="preserve">-&gt; </w:t>
+            </w:r>
+            <w:r>
+              <w:rPr>
+                <w:rFonts w:ascii="Calibri" w:hAnsi="Calibri"/>
+                <w:color w:val="FF0000"/>
+                <w:lang w:val="pl-PL"/>
+              </w:rPr>
+              <w:t>Dodanie nic nie znaczących znaków do bazy spółek</w:t>
+            </w:r>
+          </w:p>
+          <w:p>
+            <w:pPr>
+              <w:spacing w:after="0" w:line="240" w:lineRule="auto"/>
+              <w:rPr>
+                <w:rFonts w:ascii="Calibri" w:hAnsi="Calibri"/>
+                <w:lang w:val="pl-PL"/>
+              </w:rPr>
+            </w:pPr>
+            <w:r>
+              <w:rPr>
+                <w:rFonts w:ascii="Calibri" w:hAnsi="Calibri"/>
+                <w:lang w:val="pl-PL"/>
+              </w:rPr>
+              <w:t>-&gt; Pojawienie się informacji o niepoprawnej komendzie, pozostanie w menu funkcji</w:t>
             </w:r>
           </w:p>
         </w:tc>
         <w:tc>
           <w:tcPr>
             <w:tcW w:w="1417" w:type="dxa"/>
-            <w:shd w:val="clear" w:color="auto" w:fill="92D050"/>
-            <w:vAlign w:val="center"/>
-          </w:tcPr>
-          <w:p>
-            <w:pPr>
-              <w:spacing w:after="0" w:line="240" w:lineRule="auto"/>
-              <w:jc w:val="center"/>
-              <w:rPr>
-                <w:rFonts w:ascii="Calibri" w:hAnsi="Calibri"/>
-                <w:lang w:val="pl-PL"/>
-              </w:rPr>
-            </w:pPr>
-            <w:r>
-              <w:rPr>
-                <w:rFonts w:ascii="Calibri" w:hAnsi="Calibri"/>
-                <w:lang w:val="pl-PL"/>
-              </w:rPr>
-              <w:t>&lt;</w:t>
-            </w:r>
-            <w:r>
-              <w:rPr>
-                <w:rFonts w:ascii="Calibri" w:hAnsi="Calibri"/>
-                <w:lang w:val="pl-PL"/>
-              </w:rPr>
-              <w:t>brak</w:t>
-            </w:r>
-            <w:r>
-              <w:rPr>
-                <w:rFonts w:ascii="Calibri" w:hAnsi="Calibri"/>
-                <w:lang w:val="pl-PL"/>
-              </w:rPr>
-              <w:t>&gt;</w:t>
+            <w:shd w:val="clear" w:color="auto" w:fill="FF0000"/>
+            <w:vAlign w:val="center"/>
+          </w:tcPr>
+          <w:p>
+            <w:pPr>
+              <w:spacing w:after="0" w:line="240" w:lineRule="auto"/>
+              <w:jc w:val="center"/>
+              <w:rPr>
+                <w:rFonts w:ascii="Calibri" w:hAnsi="Calibri"/>
+                <w:lang w:val="pl-PL"/>
+              </w:rPr>
+            </w:pPr>
+            <w:r>
+              <w:rPr>
+                <w:rFonts w:ascii="Calibri" w:hAnsi="Calibri"/>
+                <w:lang w:val="pl-PL"/>
+              </w:rPr>
+              <w:t>F</w:t>
             </w:r>
           </w:p>
         </w:tc>
@@ -10720,21 +10832,7 @@
                 <w:rFonts w:ascii="Calibri" w:hAnsi="Calibri"/>
                 <w:lang w:val="pl-PL"/>
               </w:rPr>
-              <w:t>&lt;</w:t>
-            </w:r>
-            <w:r>
-              <w:rPr>
-                <w:rFonts w:ascii="Calibri" w:hAnsi="Calibri"/>
-                <w:lang w:val="pl-PL"/>
-              </w:rPr>
-              <w:t>brak</w:t>
-            </w:r>
-            <w:r>
-              <w:rPr>
-                <w:rFonts w:ascii="Calibri" w:hAnsi="Calibri"/>
-                <w:lang w:val="pl-PL"/>
-              </w:rPr>
-              <w:t>&gt;</w:t>
+              <w:t>Terminacja programu przy zakończeniu wpisywania bez wpisania danych w menu funkcji</w:t>
             </w:r>
           </w:p>
         </w:tc>
@@ -10747,32 +10845,24 @@
           <w:p>
             <w:pPr>
               <w:spacing w:after="0" w:line="240" w:lineRule="auto"/>
-              <w:jc w:val="center"/>
-              <w:rPr>
-                <w:rFonts w:ascii="Calibri" w:hAnsi="Calibri"/>
-                <w:lang w:val="pl-PL"/>
-              </w:rPr>
-            </w:pPr>
-            <w:r>
-              <w:rPr>
-                <w:rFonts w:ascii="Calibri" w:hAnsi="Calibri"/>
-                <w:lang w:val="pl-PL"/>
-              </w:rPr>
-              <w:t>&lt;</w:t>
-            </w:r>
-            <w:r>
-              <w:rPr>
-                <w:rFonts w:ascii="Calibri" w:hAnsi="Calibri"/>
-                <w:lang w:val="pl-PL"/>
-              </w:rPr>
-              <w:t>brak</w:t>
-            </w:r>
-            <w:r>
-              <w:rPr>
-                <w:rFonts w:ascii="Calibri" w:hAnsi="Calibri"/>
-                <w:lang w:val="pl-PL"/>
-              </w:rPr>
-              <w:t>&gt;</w:t>
+              <w:rPr>
+                <w:rFonts w:ascii="Calibri" w:hAnsi="Calibri"/>
+                <w:lang w:val="pl-PL"/>
+              </w:rPr>
+            </w:pPr>
+            <w:r>
+              <w:rPr>
+                <w:rFonts w:ascii="Calibri" w:hAnsi="Calibri"/>
+                <w:lang w:val="pl-PL"/>
+              </w:rPr>
+              <w:t>-&gt; Zakończenie</w:t>
+            </w:r>
+            <w:r>
+              <w:rPr>
+                <w:rFonts w:ascii="Calibri" w:hAnsi="Calibri"/>
+                <w:lang w:val="pl-PL"/>
+              </w:rPr>
+              <w:t xml:space="preserve"> wpisywania bez wpisania danych</w:t>
             </w:r>
           </w:p>
         </w:tc>
@@ -10796,21 +10886,90 @@
                 <w:rFonts w:ascii="Calibri" w:hAnsi="Calibri"/>
                 <w:lang w:val="pl-PL"/>
               </w:rPr>
-              <w:t>&lt;</w:t>
-            </w:r>
-            <w:r>
-              <w:rPr>
-                <w:rFonts w:ascii="Calibri" w:hAnsi="Calibri"/>
-                <w:lang w:val="pl-PL"/>
-              </w:rPr>
-              <w:t>brak</w:t>
-            </w:r>
-            <w:r>
-              <w:rPr>
-                <w:rFonts w:ascii="Calibri" w:hAnsi="Calibri"/>
-                <w:lang w:val="pl-PL"/>
-              </w:rPr>
-              <w:t>&gt;</w:t>
+              <w:t>-&gt; TC-702</w:t>
+            </w:r>
+          </w:p>
+        </w:tc>
+      </w:tr>
+      <w:tr>
+        <w:trPr>
+          <w:trHeight w:val="439"/>
+        </w:trPr>
+        <w:tc>
+          <w:tcPr>
+            <w:tcW w:w="4219" w:type="dxa"/>
+            <w:shd w:val="clear" w:color="auto" w:fill="FFFFFF" w:themeFill="background1"/>
+            <w:vAlign w:val="center"/>
+          </w:tcPr>
+          <w:p>
+            <w:pPr>
+              <w:spacing w:after="0" w:line="240" w:lineRule="auto"/>
+              <w:jc w:val="center"/>
+              <w:rPr>
+                <w:rFonts w:ascii="Calibri" w:hAnsi="Calibri"/>
+                <w:lang w:val="pl-PL"/>
+              </w:rPr>
+            </w:pPr>
+            <w:r>
+              <w:rPr>
+                <w:rFonts w:ascii="Calibri" w:hAnsi="Calibri"/>
+                <w:lang w:val="pl-PL"/>
+              </w:rPr>
+              <w:t>Zaakceptowanie nic nie znaczących znaków jako spółkę i dodanie ich do bazy</w:t>
+            </w:r>
+          </w:p>
+        </w:tc>
+        <w:tc>
+          <w:tcPr>
+            <w:tcW w:w="3686" w:type="dxa"/>
+            <w:shd w:val="clear" w:color="auto" w:fill="FFFFFF"/>
+            <w:vAlign w:val="center"/>
+          </w:tcPr>
+          <w:p>
+            <w:pPr>
+              <w:spacing w:after="0" w:line="240" w:lineRule="auto"/>
+              <w:rPr>
+                <w:rFonts w:ascii="Calibri" w:hAnsi="Calibri"/>
+                <w:lang w:val="pl-PL"/>
+              </w:rPr>
+            </w:pPr>
+            <w:r>
+              <w:rPr>
+                <w:rFonts w:ascii="Calibri" w:hAnsi="Calibri"/>
+                <w:lang w:val="pl-PL"/>
+              </w:rPr>
+              <w:t>-&gt; Wpi</w:t>
+            </w:r>
+            <w:r>
+              <w:rPr>
+                <w:rFonts w:ascii="Calibri" w:hAnsi="Calibri"/>
+                <w:lang w:val="pl-PL"/>
+              </w:rPr>
+              <w:t>sanie nic nie znaczących znaków</w:t>
+            </w:r>
+          </w:p>
+        </w:tc>
+        <w:tc>
+          <w:tcPr>
+            <w:tcW w:w="1842" w:type="dxa"/>
+            <w:shd w:val="clear" w:color="auto" w:fill="FFFFFF"/>
+            <w:vAlign w:val="center"/>
+          </w:tcPr>
+          <w:p>
+            <w:pPr>
+              <w:spacing w:after="0" w:line="240" w:lineRule="auto"/>
+              <w:jc w:val="center"/>
+              <w:rPr>
+                <w:rFonts w:ascii="Calibri" w:hAnsi="Calibri"/>
+                <w:lang w:val="pl-PL"/>
+              </w:rPr>
+            </w:pPr>
+            <w:r>
+              <w:rPr>
+                <w:rFonts w:ascii="Calibri" w:hAnsi="Calibri"/>
+                <w:lang w:val="pl-PL"/>
+              </w:rPr>
+              <w:t>-&gt; TC-704</w:t>
             </w:r>
           </w:p>
         </w:tc>
@@ -10832,6 +10991,10 @@
       </w:pPr>
       <w:bookmarkStart w:id="22" w:name="_Toc11246874"/>
       <w:r>
+        <w:br w:type="column"/>
+      </w:r>
+      <w:r>
+        <w:lastRenderedPageBreak/>
         <w:t xml:space="preserve">test </w:t>
       </w:r>
       <w:r>
@@ -11149,6 +11312,7 @@
                 <w:lang w:val="pl-PL"/>
               </w:rPr>
             </w:pPr>
+            <w:proofErr w:type="spellStart"/>
             <w:r>
               <w:rPr>
                 <w:rFonts w:ascii="Calibri" w:hAnsi="Calibri"/>
@@ -11163,6 +11327,7 @@
               </w:rPr>
               <w:t>FunkcjiPomocy</w:t>
             </w:r>
+            <w:proofErr w:type="spellEnd"/>
           </w:p>
         </w:tc>
         <w:tc>
@@ -11216,7 +11381,23 @@
                 <w:rFonts w:ascii="Calibri" w:hAnsi="Calibri"/>
                 <w:lang w:val="pl-PL"/>
               </w:rPr>
-              <w:t>Sprawdzenie statusu działalności funkcji „/help”</w:t>
+              <w:t>Sprawdzenie statusu działalności funkcji „/</w:t>
+            </w:r>
+            <w:proofErr w:type="spellStart"/>
+            <w:r>
+              <w:rPr>
+                <w:rFonts w:ascii="Calibri" w:hAnsi="Calibri"/>
+                <w:lang w:val="pl-PL"/>
+              </w:rPr>
+              <w:t>help</w:t>
+            </w:r>
+            <w:proofErr w:type="spellEnd"/>
+            <w:r>
+              <w:rPr>
+                <w:rFonts w:ascii="Calibri" w:hAnsi="Calibri"/>
+                <w:lang w:val="pl-PL"/>
+              </w:rPr>
+              <w:t>”</w:t>
             </w:r>
           </w:p>
         </w:tc>
@@ -11722,21 +11903,7 @@
                 <w:rFonts w:ascii="Calibri" w:hAnsi="Calibri"/>
                 <w:lang w:val="pl-PL"/>
               </w:rPr>
-              <w:t>&lt;</w:t>
-            </w:r>
-            <w:r>
-              <w:rPr>
-                <w:rFonts w:ascii="Calibri" w:hAnsi="Calibri"/>
-                <w:lang w:val="pl-PL"/>
-              </w:rPr>
-              <w:t>brak</w:t>
-            </w:r>
-            <w:r>
-              <w:rPr>
-                <w:rFonts w:ascii="Calibri" w:hAnsi="Calibri"/>
-                <w:lang w:val="pl-PL"/>
-              </w:rPr>
-              <w:t>&gt;</w:t>
+              <w:t>25.06.2019</w:t>
             </w:r>
           </w:p>
         </w:tc>
@@ -11760,21 +11927,7 @@
                 <w:rFonts w:ascii="Calibri" w:hAnsi="Calibri"/>
                 <w:lang w:val="pl-PL"/>
               </w:rPr>
-              <w:t>&lt;</w:t>
-            </w:r>
-            <w:r>
-              <w:rPr>
-                <w:rFonts w:ascii="Calibri" w:hAnsi="Calibri"/>
-                <w:lang w:val="pl-PL"/>
-              </w:rPr>
-              <w:t>brak</w:t>
-            </w:r>
-            <w:r>
-              <w:rPr>
-                <w:rFonts w:ascii="Calibri" w:hAnsi="Calibri"/>
-                <w:lang w:val="pl-PL"/>
-              </w:rPr>
-              <w:t>&gt;</w:t>
+              <w:t>-&gt; Pojawienie się informacji o dostępnych komendach, pozostanie w głównym menu</w:t>
             </w:r>
           </w:p>
         </w:tc>
@@ -11798,21 +11951,7 @@
                 <w:rFonts w:ascii="Calibri" w:hAnsi="Calibri"/>
                 <w:lang w:val="pl-PL"/>
               </w:rPr>
-              <w:t>&lt;</w:t>
-            </w:r>
-            <w:r>
-              <w:rPr>
-                <w:rFonts w:ascii="Calibri" w:hAnsi="Calibri"/>
-                <w:lang w:val="pl-PL"/>
-              </w:rPr>
-              <w:t>brak</w:t>
-            </w:r>
-            <w:r>
-              <w:rPr>
-                <w:rFonts w:ascii="Calibri" w:hAnsi="Calibri"/>
-                <w:lang w:val="pl-PL"/>
-              </w:rPr>
-              <w:t>&gt;</w:t>
+              <w:t>P</w:t>
             </w:r>
           </w:p>
         </w:tc>
@@ -12082,6 +12221,9 @@
         <w:pStyle w:val="SRS-Nagwek2"/>
       </w:pPr>
       <w:bookmarkStart w:id="23" w:name="_Toc11246875"/>
+      <w:r>
+        <w:br w:type="column"/>
+      </w:r>
       <w:r>
         <w:lastRenderedPageBreak/>
         <w:t>test funkcji dodatkowych informacji</w:t>
@@ -12398,6 +12540,7 @@
                 <w:lang w:val="pl-PL"/>
               </w:rPr>
             </w:pPr>
+            <w:proofErr w:type="spellStart"/>
             <w:r>
               <w:rPr>
                 <w:rFonts w:ascii="Calibri" w:hAnsi="Calibri"/>
@@ -12405,6 +12548,7 @@
               </w:rPr>
               <w:t>TestFunkcjiDodatkowychInformacji</w:t>
             </w:r>
+            <w:proofErr w:type="spellEnd"/>
           </w:p>
         </w:tc>
         <w:tc>
@@ -12929,21 +13073,7 @@
                 <w:rFonts w:ascii="Calibri" w:hAnsi="Calibri"/>
                 <w:lang w:val="pl-PL"/>
               </w:rPr>
-              <w:t>&lt;</w:t>
-            </w:r>
-            <w:r>
-              <w:rPr>
-                <w:rFonts w:ascii="Calibri" w:hAnsi="Calibri"/>
-                <w:lang w:val="pl-PL"/>
-              </w:rPr>
-              <w:t>brak</w:t>
-            </w:r>
-            <w:r>
-              <w:rPr>
-                <w:rFonts w:ascii="Calibri" w:hAnsi="Calibri"/>
-                <w:lang w:val="pl-PL"/>
-              </w:rPr>
-              <w:t>&gt;</w:t>
+              <w:t>25.06.2019</w:t>
             </w:r>
           </w:p>
         </w:tc>
@@ -12967,21 +13097,7 @@
                 <w:rFonts w:ascii="Calibri" w:hAnsi="Calibri"/>
                 <w:lang w:val="pl-PL"/>
               </w:rPr>
-              <w:t>&lt;</w:t>
-            </w:r>
-            <w:r>
-              <w:rPr>
-                <w:rFonts w:ascii="Calibri" w:hAnsi="Calibri"/>
-                <w:lang w:val="pl-PL"/>
-              </w:rPr>
-              <w:t>brak</w:t>
-            </w:r>
-            <w:r>
-              <w:rPr>
-                <w:rFonts w:ascii="Calibri" w:hAnsi="Calibri"/>
-                <w:lang w:val="pl-PL"/>
-              </w:rPr>
-              <w:t>&gt;</w:t>
+              <w:t>-&gt; Pojawienie się dodatkowych informacji o programie, pozostanie w głównym menu</w:t>
             </w:r>
           </w:p>
         </w:tc>
@@ -13005,21 +13121,7 @@
                 <w:rFonts w:ascii="Calibri" w:hAnsi="Calibri"/>
                 <w:lang w:val="pl-PL"/>
               </w:rPr>
-              <w:t>&lt;</w:t>
-            </w:r>
-            <w:r>
-              <w:rPr>
-                <w:rFonts w:ascii="Calibri" w:hAnsi="Calibri"/>
-                <w:lang w:val="pl-PL"/>
-              </w:rPr>
-              <w:t>brak</w:t>
-            </w:r>
-            <w:r>
-              <w:rPr>
-                <w:rFonts w:ascii="Calibri" w:hAnsi="Calibri"/>
-                <w:lang w:val="pl-PL"/>
-              </w:rPr>
-              <w:t>&gt;</w:t>
+              <w:t>P</w:t>
             </w:r>
           </w:p>
         </w:tc>
@@ -13290,6 +13392,10 @@
       </w:pPr>
       <w:bookmarkStart w:id="24" w:name="_Toc11246876"/>
       <w:r>
+        <w:br w:type="column"/>
+      </w:r>
+      <w:r>
+        <w:lastRenderedPageBreak/>
         <w:t>test zapisu poprawnej spółki</w:t>
       </w:r>
       <w:bookmarkEnd w:id="24"/>
@@ -13604,6 +13710,7 @@
                 <w:lang w:val="pl-PL"/>
               </w:rPr>
             </w:pPr>
+            <w:proofErr w:type="spellStart"/>
             <w:r>
               <w:rPr>
                 <w:rFonts w:ascii="Calibri" w:hAnsi="Calibri"/>
@@ -13611,6 +13718,7 @@
               </w:rPr>
               <w:t>TestZapisuPoprawnejSpolki</w:t>
             </w:r>
+            <w:proofErr w:type="spellEnd"/>
           </w:p>
         </w:tc>
         <w:tc>
@@ -13657,7 +13765,23 @@
                 <w:rFonts w:ascii="Calibri" w:hAnsi="Calibri"/>
                 <w:lang w:val="pl-PL"/>
               </w:rPr>
-              <w:t>Sprawdzenie poprawności działania funkcji „/add”, dodanie poprawnej spółki do programu</w:t>
+              <w:t>Sprawdzenie poprawności działania funkcji „/</w:t>
+            </w:r>
+            <w:proofErr w:type="spellStart"/>
+            <w:r>
+              <w:rPr>
+                <w:rFonts w:ascii="Calibri" w:hAnsi="Calibri"/>
+                <w:lang w:val="pl-PL"/>
+              </w:rPr>
+              <w:t>add</w:t>
+            </w:r>
+            <w:proofErr w:type="spellEnd"/>
+            <w:r>
+              <w:rPr>
+                <w:rFonts w:ascii="Calibri" w:hAnsi="Calibri"/>
+                <w:lang w:val="pl-PL"/>
+              </w:rPr>
+              <w:t>”, dodanie poprawnej spółki do programu</w:t>
             </w:r>
           </w:p>
         </w:tc>
@@ -14029,7 +14153,6 @@
                 <w:rFonts w:asciiTheme="minorHAnsi" w:hAnsiTheme="minorHAnsi" w:cstheme="minorHAnsi"/>
                 <w:lang w:val="pl-PL"/>
               </w:rPr>
-              <w:lastRenderedPageBreak/>
               <w:t>Poprawne wejście do głównego menu</w:t>
             </w:r>
           </w:p>
@@ -14276,21 +14399,7 @@
                 <w:rFonts w:ascii="Calibri" w:hAnsi="Calibri"/>
                 <w:lang w:val="pl-PL"/>
               </w:rPr>
-              <w:t>&lt;</w:t>
-            </w:r>
-            <w:r>
-              <w:rPr>
-                <w:rFonts w:ascii="Calibri" w:hAnsi="Calibri"/>
-                <w:lang w:val="pl-PL"/>
-              </w:rPr>
-              <w:t>brak</w:t>
-            </w:r>
-            <w:r>
-              <w:rPr>
-                <w:rFonts w:ascii="Calibri" w:hAnsi="Calibri"/>
-                <w:lang w:val="pl-PL"/>
-              </w:rPr>
-              <w:t>&gt;</w:t>
+              <w:t>25.06.2019</w:t>
             </w:r>
           </w:p>
         </w:tc>
@@ -14314,21 +14423,39 @@
                 <w:rFonts w:ascii="Calibri" w:hAnsi="Calibri"/>
                 <w:lang w:val="pl-PL"/>
               </w:rPr>
-              <w:t>&lt;</w:t>
-            </w:r>
-            <w:r>
-              <w:rPr>
-                <w:rFonts w:ascii="Calibri" w:hAnsi="Calibri"/>
-                <w:lang w:val="pl-PL"/>
-              </w:rPr>
-              <w:t>brak</w:t>
-            </w:r>
-            <w:r>
-              <w:rPr>
-                <w:rFonts w:ascii="Calibri" w:hAnsi="Calibri"/>
-                <w:lang w:val="pl-PL"/>
-              </w:rPr>
-              <w:t>&gt;</w:t>
+              <w:t>-&gt; Wejście do menu funkcji, pojawienie się informacji o niej</w:t>
+            </w:r>
+          </w:p>
+          <w:p>
+            <w:pPr>
+              <w:spacing w:after="0" w:line="240" w:lineRule="auto"/>
+              <w:rPr>
+                <w:rFonts w:ascii="Calibri" w:hAnsi="Calibri"/>
+                <w:lang w:val="pl-PL"/>
+              </w:rPr>
+            </w:pPr>
+            <w:r>
+              <w:rPr>
+                <w:rFonts w:ascii="Calibri" w:hAnsi="Calibri"/>
+                <w:lang w:val="pl-PL"/>
+              </w:rPr>
+              <w:t>-&gt; Informacja o poprawnym dodaniu spółki, powrót do głównego menu</w:t>
+            </w:r>
+          </w:p>
+          <w:p>
+            <w:pPr>
+              <w:spacing w:after="0" w:line="240" w:lineRule="auto"/>
+              <w:rPr>
+                <w:rFonts w:ascii="Calibri" w:hAnsi="Calibri"/>
+                <w:lang w:val="pl-PL"/>
+              </w:rPr>
+            </w:pPr>
+            <w:r>
+              <w:rPr>
+                <w:rFonts w:ascii="Calibri" w:hAnsi="Calibri"/>
+                <w:lang w:val="pl-PL"/>
+              </w:rPr>
+              <w:t>-&gt; Pokazanie się na konsoli wcześniej wpisanego adresu, pozostanie w głównym menu</w:t>
             </w:r>
           </w:p>
         </w:tc>
@@ -14352,21 +14479,7 @@
                 <w:rFonts w:ascii="Calibri" w:hAnsi="Calibri"/>
                 <w:lang w:val="pl-PL"/>
               </w:rPr>
-              <w:t>&lt;</w:t>
-            </w:r>
-            <w:r>
-              <w:rPr>
-                <w:rFonts w:ascii="Calibri" w:hAnsi="Calibri"/>
-                <w:lang w:val="pl-PL"/>
-              </w:rPr>
-              <w:t>brak</w:t>
-            </w:r>
-            <w:r>
-              <w:rPr>
-                <w:rFonts w:ascii="Calibri" w:hAnsi="Calibri"/>
-                <w:lang w:val="pl-PL"/>
-              </w:rPr>
-              <w:t>&gt;</w:t>
+              <w:t>P</w:t>
             </w:r>
           </w:p>
         </w:tc>
@@ -14637,6 +14750,10 @@
       </w:pPr>
       <w:bookmarkStart w:id="25" w:name="_Toc11246877"/>
       <w:r>
+        <w:br w:type="column"/>
+      </w:r>
+      <w:r>
+        <w:lastRenderedPageBreak/>
         <w:t>test funkcji powrotu</w:t>
       </w:r>
       <w:bookmarkEnd w:id="25"/>
@@ -15010,6 +15127,7 @@
                 <w:lang w:val="pl-PL"/>
               </w:rPr>
             </w:pPr>
+            <w:proofErr w:type="spellStart"/>
             <w:r>
               <w:rPr>
                 <w:rFonts w:ascii="Calibri" w:hAnsi="Calibri"/>
@@ -15017,6 +15135,7 @@
               </w:rPr>
               <w:t>TestFunkcjiPowrotu</w:t>
             </w:r>
+            <w:proofErr w:type="spellEnd"/>
           </w:p>
         </w:tc>
         <w:tc>
@@ -15063,7 +15182,23 @@
                 <w:rFonts w:ascii="Calibri" w:hAnsi="Calibri"/>
                 <w:lang w:val="pl-PL"/>
               </w:rPr>
-              <w:t>Sprawdzenie poprawności działania funkcji „/back”</w:t>
+              <w:t>Sprawdzenie poprawności działania funkcji „/</w:t>
+            </w:r>
+            <w:proofErr w:type="spellStart"/>
+            <w:r>
+              <w:rPr>
+                <w:rFonts w:ascii="Calibri" w:hAnsi="Calibri"/>
+                <w:lang w:val="pl-PL"/>
+              </w:rPr>
+              <w:t>back</w:t>
+            </w:r>
+            <w:proofErr w:type="spellEnd"/>
+            <w:r>
+              <w:rPr>
+                <w:rFonts w:ascii="Calibri" w:hAnsi="Calibri"/>
+                <w:lang w:val="pl-PL"/>
+              </w:rPr>
+              <w:t>”</w:t>
             </w:r>
           </w:p>
         </w:tc>
@@ -15616,21 +15751,7 @@
                 <w:rFonts w:ascii="Calibri" w:hAnsi="Calibri"/>
                 <w:lang w:val="pl-PL"/>
               </w:rPr>
-              <w:t>&lt;</w:t>
-            </w:r>
-            <w:r>
-              <w:rPr>
-                <w:rFonts w:ascii="Calibri" w:hAnsi="Calibri"/>
-                <w:lang w:val="pl-PL"/>
-              </w:rPr>
-              <w:t>brak</w:t>
-            </w:r>
-            <w:r>
-              <w:rPr>
-                <w:rFonts w:ascii="Calibri" w:hAnsi="Calibri"/>
-                <w:lang w:val="pl-PL"/>
-              </w:rPr>
-              <w:t>&gt;</w:t>
+              <w:t>25.06.2019</w:t>
             </w:r>
           </w:p>
         </w:tc>
@@ -15654,21 +15775,23 @@
                 <w:rFonts w:ascii="Calibri" w:hAnsi="Calibri"/>
                 <w:lang w:val="pl-PL"/>
               </w:rPr>
-              <w:t>&lt;</w:t>
-            </w:r>
-            <w:r>
-              <w:rPr>
-                <w:rFonts w:ascii="Calibri" w:hAnsi="Calibri"/>
-                <w:lang w:val="pl-PL"/>
-              </w:rPr>
-              <w:t>brak</w:t>
-            </w:r>
-            <w:r>
-              <w:rPr>
-                <w:rFonts w:ascii="Calibri" w:hAnsi="Calibri"/>
-                <w:lang w:val="pl-PL"/>
-              </w:rPr>
-              <w:t>&gt;</w:t>
+              <w:t>-&gt; Wejście do menu funkcji, pojawienie się informacji o niej</w:t>
+            </w:r>
+          </w:p>
+          <w:p>
+            <w:pPr>
+              <w:spacing w:after="0" w:line="240" w:lineRule="auto"/>
+              <w:rPr>
+                <w:rFonts w:ascii="Calibri" w:hAnsi="Calibri"/>
+                <w:lang w:val="pl-PL"/>
+              </w:rPr>
+            </w:pPr>
+            <w:r>
+              <w:rPr>
+                <w:rFonts w:ascii="Calibri" w:hAnsi="Calibri"/>
+                <w:lang w:val="pl-PL"/>
+              </w:rPr>
+              <w:t>-&gt; Anulowanie funkcji dodania strony, informacja o powrocie i powrót do głównego menu</w:t>
             </w:r>
           </w:p>
         </w:tc>
@@ -15692,21 +15815,7 @@
                 <w:rFonts w:ascii="Calibri" w:hAnsi="Calibri"/>
                 <w:lang w:val="pl-PL"/>
               </w:rPr>
-              <w:t>&lt;</w:t>
-            </w:r>
-            <w:r>
-              <w:rPr>
-                <w:rFonts w:ascii="Calibri" w:hAnsi="Calibri"/>
-                <w:lang w:val="pl-PL"/>
-              </w:rPr>
-              <w:t>brak</w:t>
-            </w:r>
-            <w:r>
-              <w:rPr>
-                <w:rFonts w:ascii="Calibri" w:hAnsi="Calibri"/>
-                <w:lang w:val="pl-PL"/>
-              </w:rPr>
-              <w:t>&gt;</w:t>
+              <w:t>P</w:t>
             </w:r>
           </w:p>
         </w:tc>
@@ -15976,6 +16085,9 @@
         <w:pStyle w:val="SRS-Nagwek2"/>
       </w:pPr>
       <w:bookmarkStart w:id="26" w:name="_Toc11246878"/>
+      <w:r>
+        <w:br w:type="column"/>
+      </w:r>
       <w:r>
         <w:lastRenderedPageBreak/>
         <w:t>test funkcji konsoli</w:t>
@@ -16292,6 +16404,7 @@
                 <w:lang w:val="pl-PL"/>
               </w:rPr>
             </w:pPr>
+            <w:proofErr w:type="spellStart"/>
             <w:r>
               <w:rPr>
                 <w:rFonts w:ascii="Calibri" w:hAnsi="Calibri"/>
@@ -16299,6 +16412,7 @@
               </w:rPr>
               <w:t>TestFunkcjiKonsoli</w:t>
             </w:r>
+            <w:proofErr w:type="spellEnd"/>
           </w:p>
         </w:tc>
         <w:tc>
@@ -16345,7 +16459,39 @@
                 <w:rFonts w:ascii="Calibri" w:hAnsi="Calibri"/>
                 <w:lang w:val="pl-PL"/>
               </w:rPr>
-              <w:t>Sprawdzenie poprawności działania funkcji „/space” i „/exit”</w:t>
+              <w:t>Sprawdzenie poprawności działania funkcji „/</w:t>
+            </w:r>
+            <w:proofErr w:type="spellStart"/>
+            <w:r>
+              <w:rPr>
+                <w:rFonts w:ascii="Calibri" w:hAnsi="Calibri"/>
+                <w:lang w:val="pl-PL"/>
+              </w:rPr>
+              <w:t>space</w:t>
+            </w:r>
+            <w:proofErr w:type="spellEnd"/>
+            <w:r>
+              <w:rPr>
+                <w:rFonts w:ascii="Calibri" w:hAnsi="Calibri"/>
+                <w:lang w:val="pl-PL"/>
+              </w:rPr>
+              <w:t>” i „/</w:t>
+            </w:r>
+            <w:proofErr w:type="spellStart"/>
+            <w:r>
+              <w:rPr>
+                <w:rFonts w:ascii="Calibri" w:hAnsi="Calibri"/>
+                <w:lang w:val="pl-PL"/>
+              </w:rPr>
+              <w:t>exit</w:t>
+            </w:r>
+            <w:proofErr w:type="spellEnd"/>
+            <w:r>
+              <w:rPr>
+                <w:rFonts w:ascii="Calibri" w:hAnsi="Calibri"/>
+                <w:lang w:val="pl-PL"/>
+              </w:rPr>
+              <w:t>”</w:t>
             </w:r>
           </w:p>
         </w:tc>
@@ -16902,21 +17048,7 @@
                 <w:rFonts w:ascii="Calibri" w:hAnsi="Calibri"/>
                 <w:lang w:val="pl-PL"/>
               </w:rPr>
-              <w:t>&lt;</w:t>
-            </w:r>
-            <w:r>
-              <w:rPr>
-                <w:rFonts w:ascii="Calibri" w:hAnsi="Calibri"/>
-                <w:lang w:val="pl-PL"/>
-              </w:rPr>
-              <w:t>brak</w:t>
-            </w:r>
-            <w:r>
-              <w:rPr>
-                <w:rFonts w:ascii="Calibri" w:hAnsi="Calibri"/>
-                <w:lang w:val="pl-PL"/>
-              </w:rPr>
-              <w:t>&gt;</w:t>
+              <w:t>25.06.2019</w:t>
             </w:r>
           </w:p>
         </w:tc>
@@ -16940,21 +17072,23 @@
                 <w:rFonts w:ascii="Calibri" w:hAnsi="Calibri"/>
                 <w:lang w:val="pl-PL"/>
               </w:rPr>
-              <w:t>&lt;</w:t>
-            </w:r>
-            <w:r>
-              <w:rPr>
-                <w:rFonts w:ascii="Calibri" w:hAnsi="Calibri"/>
-                <w:lang w:val="pl-PL"/>
-              </w:rPr>
-              <w:t>brak</w:t>
-            </w:r>
-            <w:r>
-              <w:rPr>
-                <w:rFonts w:ascii="Calibri" w:hAnsi="Calibri"/>
-                <w:lang w:val="pl-PL"/>
-              </w:rPr>
-              <w:t>&gt;</w:t>
+              <w:t>-&gt; Wyczyszczenie dotychczasowej zawartości konsoli, pozostanie w głównym menu</w:t>
+            </w:r>
+          </w:p>
+          <w:p>
+            <w:pPr>
+              <w:spacing w:after="0" w:line="240" w:lineRule="auto"/>
+              <w:rPr>
+                <w:rFonts w:ascii="Calibri" w:hAnsi="Calibri"/>
+                <w:lang w:val="pl-PL"/>
+              </w:rPr>
+            </w:pPr>
+            <w:r>
+              <w:rPr>
+                <w:rFonts w:ascii="Calibri" w:hAnsi="Calibri"/>
+                <w:lang w:val="pl-PL"/>
+              </w:rPr>
+              <w:t>-&gt; Terminacja działania programu</w:t>
             </w:r>
           </w:p>
         </w:tc>
@@ -16978,21 +17112,7 @@
                 <w:rFonts w:ascii="Calibri" w:hAnsi="Calibri"/>
                 <w:lang w:val="pl-PL"/>
               </w:rPr>
-              <w:t>&lt;</w:t>
-            </w:r>
-            <w:r>
-              <w:rPr>
-                <w:rFonts w:ascii="Calibri" w:hAnsi="Calibri"/>
-                <w:lang w:val="pl-PL"/>
-              </w:rPr>
-              <w:t>brak</w:t>
-            </w:r>
-            <w:r>
-              <w:rPr>
-                <w:rFonts w:ascii="Calibri" w:hAnsi="Calibri"/>
-                <w:lang w:val="pl-PL"/>
-              </w:rPr>
-              <w:t>&gt;</w:t>
+              <w:t>P</w:t>
             </w:r>
           </w:p>
         </w:tc>
@@ -17263,6 +17383,10 @@
       </w:pPr>
       <w:bookmarkStart w:id="27" w:name="_Toc11246879"/>
       <w:r>
+        <w:br w:type="column"/>
+      </w:r>
+      <w:r>
+        <w:lastRenderedPageBreak/>
         <w:t>test zapisu złej strony</w:t>
       </w:r>
       <w:bookmarkEnd w:id="27"/>
@@ -17635,6 +17759,7 @@
                 <w:lang w:val="pl-PL"/>
               </w:rPr>
             </w:pPr>
+            <w:proofErr w:type="spellStart"/>
             <w:r>
               <w:rPr>
                 <w:rFonts w:ascii="Calibri" w:hAnsi="Calibri"/>
@@ -17642,6 +17767,7 @@
               </w:rPr>
               <w:t>TestZapisuZlejStrony</w:t>
             </w:r>
+            <w:proofErr w:type="spellEnd"/>
           </w:p>
         </w:tc>
         <w:tc>
@@ -18034,7 +18160,6 @@
                 <w:rFonts w:asciiTheme="minorHAnsi" w:hAnsiTheme="minorHAnsi" w:cstheme="minorHAnsi"/>
                 <w:lang w:val="pl-PL"/>
               </w:rPr>
-              <w:lastRenderedPageBreak/>
               <w:t>Poprawne wejście do głównego menu</w:t>
             </w:r>
           </w:p>
@@ -18263,21 +18388,7 @@
                 <w:rFonts w:ascii="Calibri" w:hAnsi="Calibri"/>
                 <w:lang w:val="pl-PL"/>
               </w:rPr>
-              <w:t>&lt;</w:t>
-            </w:r>
-            <w:r>
-              <w:rPr>
-                <w:rFonts w:ascii="Calibri" w:hAnsi="Calibri"/>
-                <w:lang w:val="pl-PL"/>
-              </w:rPr>
-              <w:t>brak</w:t>
-            </w:r>
-            <w:r>
-              <w:rPr>
-                <w:rFonts w:ascii="Calibri" w:hAnsi="Calibri"/>
-                <w:lang w:val="pl-PL"/>
-              </w:rPr>
-              <w:t>&gt;</w:t>
+              <w:t>25.06.2019</w:t>
             </w:r>
           </w:p>
         </w:tc>
@@ -18301,59 +18412,57 @@
                 <w:rFonts w:ascii="Calibri" w:hAnsi="Calibri"/>
                 <w:lang w:val="pl-PL"/>
               </w:rPr>
-              <w:t>&lt;</w:t>
-            </w:r>
-            <w:r>
-              <w:rPr>
-                <w:rFonts w:ascii="Calibri" w:hAnsi="Calibri"/>
-                <w:lang w:val="pl-PL"/>
-              </w:rPr>
-              <w:t>brak</w:t>
-            </w:r>
-            <w:r>
-              <w:rPr>
-                <w:rFonts w:ascii="Calibri" w:hAnsi="Calibri"/>
-                <w:lang w:val="pl-PL"/>
-              </w:rPr>
-              <w:t>&gt;</w:t>
+              <w:t>-&gt; Wejście do menu funkcji, pojawienie się informacji o niej</w:t>
+            </w:r>
+          </w:p>
+          <w:p>
+            <w:pPr>
+              <w:spacing w:after="0" w:line="240" w:lineRule="auto"/>
+              <w:rPr>
+                <w:rFonts w:ascii="Calibri" w:hAnsi="Calibri"/>
+                <w:color w:val="FF0000"/>
+                <w:lang w:val="pl-PL"/>
+              </w:rPr>
+            </w:pPr>
+            <w:r>
+              <w:rPr>
+                <w:rFonts w:ascii="Calibri" w:hAnsi="Calibri"/>
+                <w:color w:val="FF0000"/>
+                <w:lang w:val="pl-PL"/>
+              </w:rPr>
+              <w:t xml:space="preserve">-&gt; Informacja o </w:t>
+            </w:r>
+            <w:r>
+              <w:rPr>
+                <w:rFonts w:ascii="Calibri" w:hAnsi="Calibri"/>
+                <w:color w:val="FF0000"/>
+                <w:lang w:val="pl-PL"/>
+              </w:rPr>
+              <w:t>zapisaniu strony</w:t>
             </w:r>
           </w:p>
         </w:tc>
         <w:tc>
           <w:tcPr>
             <w:tcW w:w="1417" w:type="dxa"/>
-            <w:shd w:val="clear" w:color="auto" w:fill="92D050"/>
-            <w:vAlign w:val="center"/>
-          </w:tcPr>
-          <w:p>
-            <w:pPr>
-              <w:spacing w:after="0" w:line="240" w:lineRule="auto"/>
-              <w:jc w:val="center"/>
-              <w:rPr>
-                <w:rFonts w:ascii="Calibri" w:hAnsi="Calibri"/>
-                <w:lang w:val="pl-PL"/>
-              </w:rPr>
-            </w:pPr>
-            <w:r>
-              <w:rPr>
-                <w:rFonts w:ascii="Calibri" w:hAnsi="Calibri"/>
-                <w:lang w:val="pl-PL"/>
-              </w:rPr>
-              <w:t>&lt;</w:t>
-            </w:r>
-            <w:r>
-              <w:rPr>
-                <w:rFonts w:ascii="Calibri" w:hAnsi="Calibri"/>
-                <w:lang w:val="pl-PL"/>
-              </w:rPr>
-              <w:t>brak</w:t>
-            </w:r>
-            <w:r>
-              <w:rPr>
-                <w:rFonts w:ascii="Calibri" w:hAnsi="Calibri"/>
-                <w:lang w:val="pl-PL"/>
-              </w:rPr>
-              <w:t>&gt;</w:t>
+            <w:shd w:val="clear" w:color="auto" w:fill="FF0000"/>
+            <w:vAlign w:val="center"/>
+          </w:tcPr>
+          <w:p>
+            <w:pPr>
+              <w:spacing w:after="0" w:line="240" w:lineRule="auto"/>
+              <w:jc w:val="center"/>
+              <w:rPr>
+                <w:rFonts w:ascii="Calibri" w:hAnsi="Calibri"/>
+                <w:lang w:val="pl-PL"/>
+              </w:rPr>
+            </w:pPr>
+            <w:r>
+              <w:rPr>
+                <w:rFonts w:ascii="Calibri" w:hAnsi="Calibri"/>
+                <w:lang w:val="pl-PL"/>
+              </w:rPr>
+              <w:t>F</w:t>
             </w:r>
           </w:p>
         </w:tc>
@@ -18512,21 +18621,7 @@
                 <w:rFonts w:ascii="Calibri" w:hAnsi="Calibri"/>
                 <w:lang w:val="pl-PL"/>
               </w:rPr>
-              <w:t>&lt;</w:t>
-            </w:r>
-            <w:r>
-              <w:rPr>
-                <w:rFonts w:ascii="Calibri" w:hAnsi="Calibri"/>
-                <w:lang w:val="pl-PL"/>
-              </w:rPr>
-              <w:t>brak</w:t>
-            </w:r>
-            <w:r>
-              <w:rPr>
-                <w:rFonts w:ascii="Calibri" w:hAnsi="Calibri"/>
-                <w:lang w:val="pl-PL"/>
-              </w:rPr>
-              <w:t>&gt;</w:t>
+              <w:t>Zapisanie niepoprawnej strony internetowej zamiast pokazania informacji o niemożliwości zapisania takiej strony</w:t>
             </w:r>
           </w:p>
         </w:tc>
@@ -18550,21 +18645,7 @@
                 <w:rFonts w:ascii="Calibri" w:hAnsi="Calibri"/>
                 <w:lang w:val="pl-PL"/>
               </w:rPr>
-              <w:t>&lt;</w:t>
-            </w:r>
-            <w:r>
-              <w:rPr>
-                <w:rFonts w:ascii="Calibri" w:hAnsi="Calibri"/>
-                <w:lang w:val="pl-PL"/>
-              </w:rPr>
-              <w:t>brak</w:t>
-            </w:r>
-            <w:r>
-              <w:rPr>
-                <w:rFonts w:ascii="Calibri" w:hAnsi="Calibri"/>
-                <w:lang w:val="pl-PL"/>
-              </w:rPr>
-              <w:t>&gt;</w:t>
+              <w:t>-&gt; Wpisanie niepoprawnej strony internetowej</w:t>
             </w:r>
           </w:p>
         </w:tc>
@@ -18588,21 +18669,7 @@
                 <w:rFonts w:ascii="Calibri" w:hAnsi="Calibri"/>
                 <w:lang w:val="pl-PL"/>
               </w:rPr>
-              <w:t>&lt;</w:t>
-            </w:r>
-            <w:r>
-              <w:rPr>
-                <w:rFonts w:ascii="Calibri" w:hAnsi="Calibri"/>
-                <w:lang w:val="pl-PL"/>
-              </w:rPr>
-              <w:t>brak</w:t>
-            </w:r>
-            <w:r>
-              <w:rPr>
-                <w:rFonts w:ascii="Calibri" w:hAnsi="Calibri"/>
-                <w:lang w:val="pl-PL"/>
-              </w:rPr>
-              <w:t>&gt;</w:t>
+              <w:t>-&gt; TC-501</w:t>
             </w:r>
           </w:p>
         </w:tc>
@@ -18624,6 +18691,10 @@
       </w:pPr>
       <w:bookmarkStart w:id="28" w:name="_Toc11246880"/>
       <w:r>
+        <w:br w:type="column"/>
+      </w:r>
+      <w:r>
+        <w:lastRenderedPageBreak/>
         <w:t>test zapisu strony poza bazą GPW</w:t>
       </w:r>
       <w:bookmarkEnd w:id="28"/>
@@ -18996,6 +19067,7 @@
                 <w:lang w:val="pl-PL"/>
               </w:rPr>
             </w:pPr>
+            <w:proofErr w:type="spellStart"/>
             <w:r>
               <w:rPr>
                 <w:rFonts w:ascii="Calibri" w:hAnsi="Calibri"/>
@@ -19003,6 +19075,7 @@
               </w:rPr>
               <w:t>TestZapisuStronyPozaBaza</w:t>
             </w:r>
+            <w:proofErr w:type="spellEnd"/>
           </w:p>
         </w:tc>
         <w:tc>
@@ -19623,21 +19696,7 @@
                 <w:rFonts w:ascii="Calibri" w:hAnsi="Calibri"/>
                 <w:lang w:val="pl-PL"/>
               </w:rPr>
-              <w:t>&lt;</w:t>
-            </w:r>
-            <w:r>
-              <w:rPr>
-                <w:rFonts w:ascii="Calibri" w:hAnsi="Calibri"/>
-                <w:lang w:val="pl-PL"/>
-              </w:rPr>
-              <w:t>brak</w:t>
-            </w:r>
-            <w:r>
-              <w:rPr>
-                <w:rFonts w:ascii="Calibri" w:hAnsi="Calibri"/>
-                <w:lang w:val="pl-PL"/>
-              </w:rPr>
-              <w:t>&gt;</w:t>
+              <w:t>25.06.2019</w:t>
             </w:r>
           </w:p>
         </w:tc>
@@ -19661,59 +19720,57 @@
                 <w:rFonts w:ascii="Calibri" w:hAnsi="Calibri"/>
                 <w:lang w:val="pl-PL"/>
               </w:rPr>
-              <w:t>&lt;</w:t>
-            </w:r>
-            <w:r>
-              <w:rPr>
-                <w:rFonts w:ascii="Calibri" w:hAnsi="Calibri"/>
-                <w:lang w:val="pl-PL"/>
-              </w:rPr>
-              <w:t>brak</w:t>
-            </w:r>
-            <w:r>
-              <w:rPr>
-                <w:rFonts w:ascii="Calibri" w:hAnsi="Calibri"/>
-                <w:lang w:val="pl-PL"/>
-              </w:rPr>
-              <w:t>&gt;</w:t>
+              <w:t>-&gt; Wejście do menu funkcji, pojawienie się informacji o niej</w:t>
+            </w:r>
+          </w:p>
+          <w:p>
+            <w:pPr>
+              <w:spacing w:after="0" w:line="240" w:lineRule="auto"/>
+              <w:rPr>
+                <w:rFonts w:ascii="Calibri" w:hAnsi="Calibri"/>
+                <w:color w:val="FF0000"/>
+                <w:lang w:val="pl-PL"/>
+              </w:rPr>
+            </w:pPr>
+            <w:r>
+              <w:rPr>
+                <w:rFonts w:ascii="Calibri" w:hAnsi="Calibri"/>
+                <w:color w:val="FF0000"/>
+                <w:lang w:val="pl-PL"/>
+              </w:rPr>
+              <w:t xml:space="preserve">-&gt; Informacja o </w:t>
+            </w:r>
+            <w:r>
+              <w:rPr>
+                <w:rFonts w:ascii="Calibri" w:hAnsi="Calibri"/>
+                <w:color w:val="FF0000"/>
+                <w:lang w:val="pl-PL"/>
+              </w:rPr>
+              <w:t>zapisaniu strony</w:t>
             </w:r>
           </w:p>
         </w:tc>
         <w:tc>
           <w:tcPr>
             <w:tcW w:w="1417" w:type="dxa"/>
-            <w:shd w:val="clear" w:color="auto" w:fill="92D050"/>
-            <w:vAlign w:val="center"/>
-          </w:tcPr>
-          <w:p>
-            <w:pPr>
-              <w:spacing w:after="0" w:line="240" w:lineRule="auto"/>
-              <w:jc w:val="center"/>
-              <w:rPr>
-                <w:rFonts w:ascii="Calibri" w:hAnsi="Calibri"/>
-                <w:lang w:val="pl-PL"/>
-              </w:rPr>
-            </w:pPr>
-            <w:r>
-              <w:rPr>
-                <w:rFonts w:ascii="Calibri" w:hAnsi="Calibri"/>
-                <w:lang w:val="pl-PL"/>
-              </w:rPr>
-              <w:t>&lt;</w:t>
-            </w:r>
-            <w:r>
-              <w:rPr>
-                <w:rFonts w:ascii="Calibri" w:hAnsi="Calibri"/>
-                <w:lang w:val="pl-PL"/>
-              </w:rPr>
-              <w:t>brak</w:t>
-            </w:r>
-            <w:r>
-              <w:rPr>
-                <w:rFonts w:ascii="Calibri" w:hAnsi="Calibri"/>
-                <w:lang w:val="pl-PL"/>
-              </w:rPr>
-              <w:t>&gt;</w:t>
+            <w:shd w:val="clear" w:color="auto" w:fill="FF0000"/>
+            <w:vAlign w:val="center"/>
+          </w:tcPr>
+          <w:p>
+            <w:pPr>
+              <w:spacing w:after="0" w:line="240" w:lineRule="auto"/>
+              <w:jc w:val="center"/>
+              <w:rPr>
+                <w:rFonts w:ascii="Calibri" w:hAnsi="Calibri"/>
+                <w:lang w:val="pl-PL"/>
+              </w:rPr>
+            </w:pPr>
+            <w:r>
+              <w:rPr>
+                <w:rFonts w:ascii="Calibri" w:hAnsi="Calibri"/>
+                <w:lang w:val="pl-PL"/>
+              </w:rPr>
+              <w:t>F</w:t>
             </w:r>
           </w:p>
         </w:tc>
@@ -19872,22 +19929,7 @@
                 <w:rFonts w:ascii="Calibri" w:hAnsi="Calibri"/>
                 <w:lang w:val="pl-PL"/>
               </w:rPr>
-              <w:lastRenderedPageBreak/>
-              <w:t>&lt;</w:t>
-            </w:r>
-            <w:r>
-              <w:rPr>
-                <w:rFonts w:ascii="Calibri" w:hAnsi="Calibri"/>
-                <w:lang w:val="pl-PL"/>
-              </w:rPr>
-              <w:t>brak</w:t>
-            </w:r>
-            <w:r>
-              <w:rPr>
-                <w:rFonts w:ascii="Calibri" w:hAnsi="Calibri"/>
-                <w:lang w:val="pl-PL"/>
-              </w:rPr>
-              <w:t>&gt;</w:t>
+              <w:t>Poprawne zapisanie strony poza bazą danych zamiast pokazania informacji o niemożliwości zapisania strony</w:t>
             </w:r>
           </w:p>
         </w:tc>
@@ -19911,21 +19953,7 @@
                 <w:rFonts w:ascii="Calibri" w:hAnsi="Calibri"/>
                 <w:lang w:val="pl-PL"/>
               </w:rPr>
-              <w:t>&lt;</w:t>
-            </w:r>
-            <w:r>
-              <w:rPr>
-                <w:rFonts w:ascii="Calibri" w:hAnsi="Calibri"/>
-                <w:lang w:val="pl-PL"/>
-              </w:rPr>
-              <w:t>brak</w:t>
-            </w:r>
-            <w:r>
-              <w:rPr>
-                <w:rFonts w:ascii="Calibri" w:hAnsi="Calibri"/>
-                <w:lang w:val="pl-PL"/>
-              </w:rPr>
-              <w:t>&gt;</w:t>
+              <w:t>-&gt; Wpisanie strony poza bazą danych</w:t>
             </w:r>
           </w:p>
         </w:tc>
@@ -19949,21 +19977,7 @@
                 <w:rFonts w:ascii="Calibri" w:hAnsi="Calibri"/>
                 <w:lang w:val="pl-PL"/>
               </w:rPr>
-              <w:t>&lt;</w:t>
-            </w:r>
-            <w:r>
-              <w:rPr>
-                <w:rFonts w:ascii="Calibri" w:hAnsi="Calibri"/>
-                <w:lang w:val="pl-PL"/>
-              </w:rPr>
-              <w:t>brak</w:t>
-            </w:r>
-            <w:r>
-              <w:rPr>
-                <w:rFonts w:ascii="Calibri" w:hAnsi="Calibri"/>
-                <w:lang w:val="pl-PL"/>
-              </w:rPr>
-              <w:t>&gt;</w:t>
+              <w:t>-&gt; TC-502</w:t>
             </w:r>
           </w:p>
         </w:tc>
@@ -19985,6 +19999,10 @@
       </w:pPr>
       <w:bookmarkStart w:id="29" w:name="_Toc11246881"/>
       <w:r>
+        <w:br w:type="column"/>
+      </w:r>
+      <w:r>
+        <w:lastRenderedPageBreak/>
         <w:t>test sortowania spółek</w:t>
       </w:r>
       <w:bookmarkEnd w:id="29"/>
@@ -20299,6 +20317,7 @@
                 <w:lang w:val="pl-PL"/>
               </w:rPr>
             </w:pPr>
+            <w:proofErr w:type="spellStart"/>
             <w:r>
               <w:rPr>
                 <w:rFonts w:ascii="Calibri" w:hAnsi="Calibri"/>
@@ -20306,6 +20325,7 @@
               </w:rPr>
               <w:t>TestSortowaniaSpolek</w:t>
             </w:r>
+            <w:proofErr w:type="spellEnd"/>
           </w:p>
         </w:tc>
         <w:tc>
@@ -20359,7 +20379,23 @@
                 <w:rFonts w:ascii="Calibri" w:hAnsi="Calibri"/>
                 <w:lang w:val="pl-PL"/>
               </w:rPr>
-              <w:t>, zarówno jak funkcji „/look”</w:t>
+              <w:t>, zarówno jak funkcji „/</w:t>
+            </w:r>
+            <w:proofErr w:type="spellStart"/>
+            <w:r>
+              <w:rPr>
+                <w:rFonts w:ascii="Calibri" w:hAnsi="Calibri"/>
+                <w:lang w:val="pl-PL"/>
+              </w:rPr>
+              <w:t>look</w:t>
+            </w:r>
+            <w:proofErr w:type="spellEnd"/>
+            <w:r>
+              <w:rPr>
+                <w:rFonts w:ascii="Calibri" w:hAnsi="Calibri"/>
+                <w:lang w:val="pl-PL"/>
+              </w:rPr>
+              <w:t>”</w:t>
             </w:r>
           </w:p>
         </w:tc>
@@ -21037,21 +21073,7 @@
                 <w:rFonts w:ascii="Calibri" w:hAnsi="Calibri"/>
                 <w:lang w:val="pl-PL"/>
               </w:rPr>
-              <w:t>&lt;</w:t>
-            </w:r>
-            <w:r>
-              <w:rPr>
-                <w:rFonts w:ascii="Calibri" w:hAnsi="Calibri"/>
-                <w:lang w:val="pl-PL"/>
-              </w:rPr>
-              <w:t>brak</w:t>
-            </w:r>
-            <w:r>
-              <w:rPr>
-                <w:rFonts w:ascii="Calibri" w:hAnsi="Calibri"/>
-                <w:lang w:val="pl-PL"/>
-              </w:rPr>
-              <w:t>&gt;</w:t>
+              <w:t>25.06.2019</w:t>
             </w:r>
           </w:p>
         </w:tc>
@@ -21075,21 +21097,55 @@
                 <w:rFonts w:ascii="Calibri" w:hAnsi="Calibri"/>
                 <w:lang w:val="pl-PL"/>
               </w:rPr>
-              <w:t>&lt;</w:t>
-            </w:r>
-            <w:r>
-              <w:rPr>
-                <w:rFonts w:ascii="Calibri" w:hAnsi="Calibri"/>
-                <w:lang w:val="pl-PL"/>
-              </w:rPr>
-              <w:t>brak</w:t>
-            </w:r>
-            <w:r>
-              <w:rPr>
-                <w:rFonts w:ascii="Calibri" w:hAnsi="Calibri"/>
-                <w:lang w:val="pl-PL"/>
-              </w:rPr>
-              <w:t>&gt;</w:t>
+              <w:t>-&gt; Informacja o wysortowaniu spółek</w:t>
+            </w:r>
+          </w:p>
+          <w:p>
+            <w:pPr>
+              <w:spacing w:after="0" w:line="240" w:lineRule="auto"/>
+              <w:rPr>
+                <w:rFonts w:ascii="Calibri" w:hAnsi="Calibri"/>
+                <w:lang w:val="pl-PL"/>
+              </w:rPr>
+            </w:pPr>
+            <w:r>
+              <w:rPr>
+                <w:rFonts w:ascii="Calibri" w:hAnsi="Calibri"/>
+                <w:lang w:val="pl-PL"/>
+              </w:rPr>
+              <w:t>-&gt; Pokazanie spółek w poprawnej kolejności alfabetycznej, powrót do głównego menu</w:t>
+            </w:r>
+          </w:p>
+          <w:p>
+            <w:pPr>
+              <w:spacing w:after="0" w:line="240" w:lineRule="auto"/>
+              <w:rPr>
+                <w:rFonts w:ascii="Calibri" w:hAnsi="Calibri"/>
+                <w:lang w:val="pl-PL"/>
+              </w:rPr>
+            </w:pPr>
+            <w:r>
+              <w:rPr>
+                <w:rFonts w:ascii="Calibri" w:hAnsi="Calibri"/>
+                <w:lang w:val="pl-PL"/>
+              </w:rPr>
+              <w:t>-&gt; Informacja o wysortowaniu spółek</w:t>
+            </w:r>
+          </w:p>
+          <w:p>
+            <w:pPr>
+              <w:spacing w:after="0" w:line="240" w:lineRule="auto"/>
+              <w:rPr>
+                <w:rFonts w:ascii="Calibri" w:hAnsi="Calibri"/>
+                <w:lang w:val="pl-PL"/>
+              </w:rPr>
+            </w:pPr>
+            <w:r>
+              <w:rPr>
+                <w:rFonts w:ascii="Calibri" w:hAnsi="Calibri"/>
+                <w:lang w:val="pl-PL"/>
+              </w:rPr>
+              <w:t>-&gt; Pokazanie spółek w poprawnej kolejności procentowej, powrót do głównego menu</w:t>
             </w:r>
           </w:p>
         </w:tc>
@@ -21113,21 +21169,7 @@
                 <w:rFonts w:ascii="Calibri" w:hAnsi="Calibri"/>
                 <w:lang w:val="pl-PL"/>
               </w:rPr>
-              <w:t>&lt;</w:t>
-            </w:r>
-            <w:r>
-              <w:rPr>
-                <w:rFonts w:ascii="Calibri" w:hAnsi="Calibri"/>
-                <w:lang w:val="pl-PL"/>
-              </w:rPr>
-              <w:t>brak</w:t>
-            </w:r>
-            <w:r>
-              <w:rPr>
-                <w:rFonts w:ascii="Calibri" w:hAnsi="Calibri"/>
-                <w:lang w:val="pl-PL"/>
-              </w:rPr>
-              <w:t>&gt;</w:t>
+              <w:t>P</w:t>
             </w:r>
           </w:p>
         </w:tc>
@@ -21398,6 +21440,10 @@
       </w:pPr>
       <w:bookmarkStart w:id="30" w:name="_Toc11246882"/>
       <w:r>
+        <w:br w:type="column"/>
+      </w:r>
+      <w:r>
+        <w:lastRenderedPageBreak/>
         <w:t>test usuwania stron</w:t>
       </w:r>
       <w:bookmarkEnd w:id="30"/>
@@ -21712,14 +21758,15 @@
                 <w:lang w:val="pl-PL"/>
               </w:rPr>
             </w:pPr>
-            <w:r>
-              <w:rPr>
-                <w:rFonts w:ascii="Calibri" w:hAnsi="Calibri"/>
-                <w:lang w:val="pl-PL"/>
-              </w:rPr>
-              <w:lastRenderedPageBreak/>
+            <w:proofErr w:type="spellStart"/>
+            <w:r>
+              <w:rPr>
+                <w:rFonts w:ascii="Calibri" w:hAnsi="Calibri"/>
+                <w:lang w:val="pl-PL"/>
+              </w:rPr>
               <w:t>TestUsuwaniaStron</w:t>
             </w:r>
+            <w:proofErr w:type="spellEnd"/>
           </w:p>
         </w:tc>
         <w:tc>
@@ -21766,7 +21813,39 @@
                 <w:rFonts w:ascii="Calibri" w:hAnsi="Calibri"/>
                 <w:lang w:val="pl-PL"/>
               </w:rPr>
-              <w:t>Sprawdzenie działania funkcji „/clear” i „/remove-*”</w:t>
+              <w:t>Sprawdzenie działania funkcji „/</w:t>
+            </w:r>
+            <w:proofErr w:type="spellStart"/>
+            <w:r>
+              <w:rPr>
+                <w:rFonts w:ascii="Calibri" w:hAnsi="Calibri"/>
+                <w:lang w:val="pl-PL"/>
+              </w:rPr>
+              <w:t>clear</w:t>
+            </w:r>
+            <w:proofErr w:type="spellEnd"/>
+            <w:r>
+              <w:rPr>
+                <w:rFonts w:ascii="Calibri" w:hAnsi="Calibri"/>
+                <w:lang w:val="pl-PL"/>
+              </w:rPr>
+              <w:t>” i „/</w:t>
+            </w:r>
+            <w:proofErr w:type="spellStart"/>
+            <w:r>
+              <w:rPr>
+                <w:rFonts w:ascii="Calibri" w:hAnsi="Calibri"/>
+                <w:lang w:val="pl-PL"/>
+              </w:rPr>
+              <w:t>remove</w:t>
+            </w:r>
+            <w:proofErr w:type="spellEnd"/>
+            <w:r>
+              <w:rPr>
+                <w:rFonts w:ascii="Calibri" w:hAnsi="Calibri"/>
+                <w:lang w:val="pl-PL"/>
+              </w:rPr>
+              <w:t>-*”</w:t>
             </w:r>
           </w:p>
         </w:tc>
@@ -22506,21 +22585,7 @@
                 <w:rFonts w:ascii="Calibri" w:hAnsi="Calibri"/>
                 <w:lang w:val="pl-PL"/>
               </w:rPr>
-              <w:t>&lt;</w:t>
-            </w:r>
-            <w:r>
-              <w:rPr>
-                <w:rFonts w:ascii="Calibri" w:hAnsi="Calibri"/>
-                <w:lang w:val="pl-PL"/>
-              </w:rPr>
-              <w:t>brak</w:t>
-            </w:r>
-            <w:r>
-              <w:rPr>
-                <w:rFonts w:ascii="Calibri" w:hAnsi="Calibri"/>
-                <w:lang w:val="pl-PL"/>
-              </w:rPr>
-              <w:t>&gt;</w:t>
+              <w:t>25.06.2019</w:t>
             </w:r>
           </w:p>
         </w:tc>
@@ -22536,67 +22601,107 @@
               <w:spacing w:after="0" w:line="240" w:lineRule="auto"/>
               <w:rPr>
                 <w:rFonts w:ascii="Calibri" w:hAnsi="Calibri"/>
-                <w:lang w:val="pl-PL"/>
-              </w:rPr>
-            </w:pPr>
-            <w:r>
-              <w:rPr>
-                <w:rFonts w:ascii="Calibri" w:hAnsi="Calibri"/>
-                <w:lang w:val="pl-PL"/>
-              </w:rPr>
-              <w:t>&lt;</w:t>
-            </w:r>
-            <w:r>
-              <w:rPr>
-                <w:rFonts w:ascii="Calibri" w:hAnsi="Calibri"/>
-                <w:lang w:val="pl-PL"/>
-              </w:rPr>
-              <w:t>brak</w:t>
-            </w:r>
-            <w:r>
-              <w:rPr>
-                <w:rFonts w:ascii="Calibri" w:hAnsi="Calibri"/>
-                <w:lang w:val="pl-PL"/>
-              </w:rPr>
-              <w:t>&gt;</w:t>
+                <w:color w:val="FF0000"/>
+                <w:lang w:val="pl-PL"/>
+              </w:rPr>
+            </w:pPr>
+            <w:r>
+              <w:rPr>
+                <w:rFonts w:ascii="Calibri" w:hAnsi="Calibri"/>
+                <w:color w:val="FF0000"/>
+                <w:lang w:val="pl-PL"/>
+              </w:rPr>
+              <w:t>-&gt; Informacja o podaniu niepoprawnej strony spółki</w:t>
+            </w:r>
+          </w:p>
+          <w:p>
+            <w:pPr>
+              <w:spacing w:after="0" w:line="240" w:lineRule="auto"/>
+              <w:rPr>
+                <w:rFonts w:ascii="Calibri" w:hAnsi="Calibri"/>
+                <w:color w:val="FF0000"/>
+                <w:lang w:val="pl-PL"/>
+              </w:rPr>
+            </w:pPr>
+            <w:r>
+              <w:rPr>
+                <w:rFonts w:ascii="Calibri" w:hAnsi="Calibri"/>
+                <w:color w:val="FF0000"/>
+                <w:lang w:val="pl-PL"/>
+              </w:rPr>
+              <w:t>-&gt; &lt;niemożliwe&gt;</w:t>
+            </w:r>
+          </w:p>
+          <w:p>
+            <w:pPr>
+              <w:spacing w:after="0" w:line="240" w:lineRule="auto"/>
+              <w:rPr>
+                <w:rFonts w:ascii="Calibri" w:hAnsi="Calibri"/>
+                <w:lang w:val="pl-PL"/>
+              </w:rPr>
+            </w:pPr>
+            <w:r>
+              <w:rPr>
+                <w:rFonts w:ascii="Calibri" w:hAnsi="Calibri"/>
+                <w:lang w:val="pl-PL"/>
+              </w:rPr>
+              <w:t>-&gt; Informacja o konieczności potwierdzenia usunięcia</w:t>
+            </w:r>
+          </w:p>
+          <w:p>
+            <w:pPr>
+              <w:spacing w:after="0" w:line="240" w:lineRule="auto"/>
+              <w:rPr>
+                <w:rFonts w:ascii="Calibri" w:hAnsi="Calibri"/>
+                <w:lang w:val="pl-PL"/>
+              </w:rPr>
+            </w:pPr>
+            <w:r>
+              <w:rPr>
+                <w:rFonts w:ascii="Calibri" w:hAnsi="Calibri"/>
+                <w:lang w:val="pl-PL"/>
+              </w:rPr>
+              <w:t>-&gt; Informacja o wyczyszczeniu, powrót do głównego menu</w:t>
+            </w:r>
+          </w:p>
+          <w:p>
+            <w:pPr>
+              <w:spacing w:after="0" w:line="240" w:lineRule="auto"/>
+              <w:rPr>
+                <w:rFonts w:ascii="Calibri" w:hAnsi="Calibri"/>
+                <w:lang w:val="pl-PL"/>
+              </w:rPr>
+            </w:pPr>
+            <w:r>
+              <w:rPr>
+                <w:rFonts w:ascii="Calibri" w:hAnsi="Calibri"/>
+                <w:lang w:val="pl-PL"/>
+              </w:rPr>
+              <w:t>-&gt; Informacja zwrotna o braku spółek w bazie danych programu, pozostanie w głównym menu</w:t>
             </w:r>
           </w:p>
         </w:tc>
         <w:tc>
           <w:tcPr>
             <w:tcW w:w="1417" w:type="dxa"/>
-            <w:shd w:val="clear" w:color="auto" w:fill="92D050"/>
-            <w:vAlign w:val="center"/>
-          </w:tcPr>
-          <w:p>
-            <w:pPr>
-              <w:spacing w:after="0" w:line="240" w:lineRule="auto"/>
-              <w:jc w:val="center"/>
-              <w:rPr>
-                <w:rFonts w:ascii="Calibri" w:hAnsi="Calibri"/>
-                <w:lang w:val="pl-PL"/>
-              </w:rPr>
-            </w:pPr>
-            <w:r>
-              <w:rPr>
-                <w:rFonts w:ascii="Calibri" w:hAnsi="Calibri"/>
-                <w:lang w:val="pl-PL"/>
-              </w:rPr>
-              <w:t>&lt;</w:t>
-            </w:r>
-            <w:r>
-              <w:rPr>
-                <w:rFonts w:ascii="Calibri" w:hAnsi="Calibri"/>
-                <w:lang w:val="pl-PL"/>
-              </w:rPr>
-              <w:t>brak</w:t>
-            </w:r>
-            <w:r>
-              <w:rPr>
-                <w:rFonts w:ascii="Calibri" w:hAnsi="Calibri"/>
-                <w:lang w:val="pl-PL"/>
-              </w:rPr>
-              <w:t>&gt;</w:t>
+            <w:shd w:val="clear" w:color="auto" w:fill="FF0000"/>
+            <w:vAlign w:val="center"/>
+          </w:tcPr>
+          <w:p>
+            <w:pPr>
+              <w:spacing w:after="0" w:line="240" w:lineRule="auto"/>
+              <w:jc w:val="center"/>
+              <w:rPr>
+                <w:rFonts w:ascii="Calibri" w:hAnsi="Calibri"/>
+                <w:lang w:val="pl-PL"/>
+              </w:rPr>
+            </w:pPr>
+            <w:r>
+              <w:rPr>
+                <w:rFonts w:ascii="Calibri" w:hAnsi="Calibri"/>
+                <w:lang w:val="pl-PL"/>
+              </w:rPr>
+              <w:t>F</w:t>
             </w:r>
           </w:p>
         </w:tc>
@@ -22755,21 +22860,7 @@
                 <w:rFonts w:ascii="Calibri" w:hAnsi="Calibri"/>
                 <w:lang w:val="pl-PL"/>
               </w:rPr>
-              <w:t>&lt;</w:t>
-            </w:r>
-            <w:r>
-              <w:rPr>
-                <w:rFonts w:ascii="Calibri" w:hAnsi="Calibri"/>
-                <w:lang w:val="pl-PL"/>
-              </w:rPr>
-              <w:t>brak</w:t>
-            </w:r>
-            <w:r>
-              <w:rPr>
-                <w:rFonts w:ascii="Calibri" w:hAnsi="Calibri"/>
-                <w:lang w:val="pl-PL"/>
-              </w:rPr>
-              <w:t>&gt;</w:t>
+              <w:t>Błąd rozpoznania spółki do usunięcia, przy podaniu poprawnej strony spółki</w:t>
             </w:r>
           </w:p>
         </w:tc>
@@ -22782,32 +22873,24 @@
           <w:p>
             <w:pPr>
               <w:spacing w:after="0" w:line="240" w:lineRule="auto"/>
-              <w:jc w:val="center"/>
-              <w:rPr>
-                <w:rFonts w:ascii="Calibri" w:hAnsi="Calibri"/>
-                <w:lang w:val="pl-PL"/>
-              </w:rPr>
-            </w:pPr>
-            <w:r>
-              <w:rPr>
-                <w:rFonts w:ascii="Calibri" w:hAnsi="Calibri"/>
-                <w:lang w:val="pl-PL"/>
-              </w:rPr>
-              <w:t>&lt;</w:t>
-            </w:r>
-            <w:r>
-              <w:rPr>
-                <w:rFonts w:ascii="Calibri" w:hAnsi="Calibri"/>
-                <w:lang w:val="pl-PL"/>
-              </w:rPr>
-              <w:t>brak</w:t>
-            </w:r>
-            <w:r>
-              <w:rPr>
-                <w:rFonts w:ascii="Calibri" w:hAnsi="Calibri"/>
-                <w:lang w:val="pl-PL"/>
-              </w:rPr>
-              <w:t>&gt;</w:t>
+              <w:rPr>
+                <w:rFonts w:ascii="Calibri" w:hAnsi="Calibri"/>
+                <w:lang w:val="pl-PL"/>
+              </w:rPr>
+            </w:pPr>
+            <w:r>
+              <w:rPr>
+                <w:rFonts w:ascii="Calibri" w:hAnsi="Calibri"/>
+                <w:lang w:val="pl-PL"/>
+              </w:rPr>
+              <w:t xml:space="preserve">-&gt; Użycie </w:t>
+            </w:r>
+            <w:r>
+              <w:rPr>
+                <w:rFonts w:ascii="Calibri" w:hAnsi="Calibri"/>
+                <w:lang w:val="pl-PL"/>
+              </w:rPr>
+              <w:t>funkcji usunięcia jednej spółki</w:t>
             </w:r>
           </w:p>
         </w:tc>
@@ -22831,21 +22914,7 @@
                 <w:rFonts w:ascii="Calibri" w:hAnsi="Calibri"/>
                 <w:lang w:val="pl-PL"/>
               </w:rPr>
-              <w:t>&lt;</w:t>
-            </w:r>
-            <w:r>
-              <w:rPr>
-                <w:rFonts w:ascii="Calibri" w:hAnsi="Calibri"/>
-                <w:lang w:val="pl-PL"/>
-              </w:rPr>
-              <w:t>brak</w:t>
-            </w:r>
-            <w:r>
-              <w:rPr>
-                <w:rFonts w:ascii="Calibri" w:hAnsi="Calibri"/>
-                <w:lang w:val="pl-PL"/>
-              </w:rPr>
-              <w:t>&gt;</w:t>
+              <w:t>-&gt; TC-604</w:t>
             </w:r>
           </w:p>
         </w:tc>
@@ -22867,6 +22936,10 @@
       </w:pPr>
       <w:bookmarkStart w:id="31" w:name="_Toc11246883"/>
       <w:r>
+        <w:br w:type="column"/>
+      </w:r>
+      <w:r>
+        <w:lastRenderedPageBreak/>
         <w:t>test detalowych informacji o spółce</w:t>
       </w:r>
       <w:bookmarkEnd w:id="31"/>
@@ -23181,6 +23254,7 @@
                 <w:lang w:val="pl-PL"/>
               </w:rPr>
             </w:pPr>
+            <w:proofErr w:type="spellStart"/>
             <w:r>
               <w:rPr>
                 <w:rFonts w:ascii="Calibri" w:hAnsi="Calibri"/>
@@ -23188,6 +23262,7 @@
               </w:rPr>
               <w:t>TestDetalowychInformacji</w:t>
             </w:r>
+            <w:proofErr w:type="spellEnd"/>
           </w:p>
         </w:tc>
         <w:tc>
@@ -23234,7 +23309,23 @@
                 <w:rFonts w:ascii="Calibri" w:hAnsi="Calibri"/>
                 <w:lang w:val="pl-PL"/>
               </w:rPr>
-              <w:t>Sprawdzenie działania funkcji „/look-*”</w:t>
+              <w:t>Sprawdzenie działania funkcji „/</w:t>
+            </w:r>
+            <w:proofErr w:type="spellStart"/>
+            <w:r>
+              <w:rPr>
+                <w:rFonts w:ascii="Calibri" w:hAnsi="Calibri"/>
+                <w:lang w:val="pl-PL"/>
+              </w:rPr>
+              <w:t>look</w:t>
+            </w:r>
+            <w:proofErr w:type="spellEnd"/>
+            <w:r>
+              <w:rPr>
+                <w:rFonts w:ascii="Calibri" w:hAnsi="Calibri"/>
+                <w:lang w:val="pl-PL"/>
+              </w:rPr>
+              <w:t>-*”</w:t>
             </w:r>
           </w:p>
         </w:tc>
@@ -23523,15 +23614,7 @@
                 <w:rFonts w:asciiTheme="minorHAnsi" w:hAnsiTheme="minorHAnsi" w:cstheme="minorHAnsi"/>
                 <w:lang w:val="pl-PL"/>
               </w:rPr>
-              <w:t>Poprawne wejście do głównego menu, posiadanie jednej, po</w:t>
-            </w:r>
-            <w:r>
-              <w:rPr>
-                <w:rFonts w:asciiTheme="minorHAnsi" w:hAnsiTheme="minorHAnsi" w:cstheme="minorHAnsi"/>
-                <w:lang w:val="pl-PL"/>
-              </w:rPr>
-              <w:lastRenderedPageBreak/>
-              <w:t>prawnej spółki w bazie danych</w:t>
+              <w:t>Poprawne wejście do głównego menu, posiadanie jednej, poprawnej spółki w bazie danych</w:t>
             </w:r>
             <w:r>
               <w:rPr>
@@ -23562,7 +23645,6 @@
                 <w:rFonts w:ascii="Calibri" w:hAnsi="Calibri"/>
                 <w:lang w:val="pl-PL"/>
               </w:rPr>
-              <w:lastRenderedPageBreak/>
               <w:t>-&gt; Użycie funkcji pokazania detali o spółce</w:t>
             </w:r>
           </w:p>
@@ -23721,21 +23803,7 @@
                 <w:rFonts w:ascii="Calibri" w:hAnsi="Calibri"/>
                 <w:lang w:val="pl-PL"/>
               </w:rPr>
-              <w:t>&lt;</w:t>
-            </w:r>
-            <w:r>
-              <w:rPr>
-                <w:rFonts w:ascii="Calibri" w:hAnsi="Calibri"/>
-                <w:lang w:val="pl-PL"/>
-              </w:rPr>
-              <w:t>brak</w:t>
-            </w:r>
-            <w:r>
-              <w:rPr>
-                <w:rFonts w:ascii="Calibri" w:hAnsi="Calibri"/>
-                <w:lang w:val="pl-PL"/>
-              </w:rPr>
-              <w:t>&gt;</w:t>
+              <w:t>25.06.2019</w:t>
             </w:r>
           </w:p>
         </w:tc>
@@ -23751,67 +23819,49 @@
               <w:spacing w:after="0" w:line="240" w:lineRule="auto"/>
               <w:rPr>
                 <w:rFonts w:ascii="Calibri" w:hAnsi="Calibri"/>
-                <w:lang w:val="pl-PL"/>
-              </w:rPr>
-            </w:pPr>
-            <w:r>
-              <w:rPr>
-                <w:rFonts w:ascii="Calibri" w:hAnsi="Calibri"/>
-                <w:lang w:val="pl-PL"/>
-              </w:rPr>
-              <w:t>&lt;</w:t>
-            </w:r>
-            <w:r>
-              <w:rPr>
-                <w:rFonts w:ascii="Calibri" w:hAnsi="Calibri"/>
-                <w:lang w:val="pl-PL"/>
-              </w:rPr>
-              <w:t>brak</w:t>
-            </w:r>
-            <w:r>
-              <w:rPr>
-                <w:rFonts w:ascii="Calibri" w:hAnsi="Calibri"/>
-                <w:lang w:val="pl-PL"/>
-              </w:rPr>
-              <w:t>&gt;</w:t>
+                <w:color w:val="FF0000"/>
+                <w:lang w:val="pl-PL"/>
+              </w:rPr>
+            </w:pPr>
+            <w:r>
+              <w:rPr>
+                <w:rFonts w:ascii="Calibri" w:hAnsi="Calibri"/>
+                <w:color w:val="FF0000"/>
+                <w:lang w:val="pl-PL"/>
+              </w:rPr>
+              <w:t xml:space="preserve">-&gt; </w:t>
+            </w:r>
+            <w:r>
+              <w:rPr>
+                <w:rFonts w:ascii="Calibri" w:hAnsi="Calibri"/>
+                <w:color w:val="FF0000"/>
+                <w:lang w:val="pl-PL"/>
+              </w:rPr>
+              <w:t>Informacja o podaniu niepoprawnej strony spółki</w:t>
             </w:r>
           </w:p>
         </w:tc>
         <w:tc>
           <w:tcPr>
             <w:tcW w:w="1417" w:type="dxa"/>
-            <w:shd w:val="clear" w:color="auto" w:fill="92D050"/>
-            <w:vAlign w:val="center"/>
-          </w:tcPr>
-          <w:p>
-            <w:pPr>
-              <w:spacing w:after="0" w:line="240" w:lineRule="auto"/>
-              <w:jc w:val="center"/>
-              <w:rPr>
-                <w:rFonts w:ascii="Calibri" w:hAnsi="Calibri"/>
-                <w:lang w:val="pl-PL"/>
-              </w:rPr>
-            </w:pPr>
-            <w:r>
-              <w:rPr>
-                <w:rFonts w:ascii="Calibri" w:hAnsi="Calibri"/>
-                <w:lang w:val="pl-PL"/>
-              </w:rPr>
-              <w:t>&lt;</w:t>
-            </w:r>
-            <w:r>
-              <w:rPr>
-                <w:rFonts w:ascii="Calibri" w:hAnsi="Calibri"/>
-                <w:lang w:val="pl-PL"/>
-              </w:rPr>
-              <w:t>brak</w:t>
-            </w:r>
-            <w:r>
-              <w:rPr>
-                <w:rFonts w:ascii="Calibri" w:hAnsi="Calibri"/>
-                <w:lang w:val="pl-PL"/>
-              </w:rPr>
-              <w:t>&gt;</w:t>
+            <w:shd w:val="clear" w:color="auto" w:fill="FF0000"/>
+            <w:vAlign w:val="center"/>
+          </w:tcPr>
+          <w:p>
+            <w:pPr>
+              <w:spacing w:after="0" w:line="240" w:lineRule="auto"/>
+              <w:jc w:val="center"/>
+              <w:rPr>
+                <w:rFonts w:ascii="Calibri" w:hAnsi="Calibri"/>
+                <w:lang w:val="pl-PL"/>
+              </w:rPr>
+            </w:pPr>
+            <w:r>
+              <w:rPr>
+                <w:rFonts w:ascii="Calibri" w:hAnsi="Calibri"/>
+                <w:lang w:val="pl-PL"/>
+              </w:rPr>
+              <w:t>F</w:t>
             </w:r>
           </w:p>
         </w:tc>
@@ -23970,21 +24020,21 @@
                 <w:rFonts w:ascii="Calibri" w:hAnsi="Calibri"/>
                 <w:lang w:val="pl-PL"/>
               </w:rPr>
-              <w:t>&lt;</w:t>
-            </w:r>
-            <w:r>
-              <w:rPr>
-                <w:rFonts w:ascii="Calibri" w:hAnsi="Calibri"/>
-                <w:lang w:val="pl-PL"/>
-              </w:rPr>
-              <w:t>brak</w:t>
-            </w:r>
-            <w:r>
-              <w:rPr>
-                <w:rFonts w:ascii="Calibri" w:hAnsi="Calibri"/>
-                <w:lang w:val="pl-PL"/>
-              </w:rPr>
-              <w:t>&gt;</w:t>
+              <w:t xml:space="preserve">Błąd rozpoznania spółki do </w:t>
+            </w:r>
+            <w:r>
+              <w:rPr>
+                <w:rFonts w:ascii="Calibri" w:hAnsi="Calibri"/>
+                <w:lang w:val="pl-PL"/>
+              </w:rPr>
+              <w:t>pokazania detali</w:t>
+            </w:r>
+            <w:r>
+              <w:rPr>
+                <w:rFonts w:ascii="Calibri" w:hAnsi="Calibri"/>
+                <w:lang w:val="pl-PL"/>
+              </w:rPr>
+              <w:t>, przy podaniu poprawnej strony spółki</w:t>
             </w:r>
           </w:p>
         </w:tc>
@@ -24008,21 +24058,7 @@
                 <w:rFonts w:ascii="Calibri" w:hAnsi="Calibri"/>
                 <w:lang w:val="pl-PL"/>
               </w:rPr>
-              <w:t>&lt;</w:t>
-            </w:r>
-            <w:r>
-              <w:rPr>
-                <w:rFonts w:ascii="Calibri" w:hAnsi="Calibri"/>
-                <w:lang w:val="pl-PL"/>
-              </w:rPr>
-              <w:t>brak</w:t>
-            </w:r>
-            <w:r>
-              <w:rPr>
-                <w:rFonts w:ascii="Calibri" w:hAnsi="Calibri"/>
-                <w:lang w:val="pl-PL"/>
-              </w:rPr>
-              <w:t>&gt;</w:t>
+              <w:t>-&gt; Użycie funkcji pokazania detali o spółce</w:t>
             </w:r>
           </w:p>
         </w:tc>
@@ -24046,21 +24082,7 @@
                 <w:rFonts w:ascii="Calibri" w:hAnsi="Calibri"/>
                 <w:lang w:val="pl-PL"/>
               </w:rPr>
-              <w:t>&lt;</w:t>
-            </w:r>
-            <w:r>
-              <w:rPr>
-                <w:rFonts w:ascii="Calibri" w:hAnsi="Calibri"/>
-                <w:lang w:val="pl-PL"/>
-              </w:rPr>
-              <w:t>brak</w:t>
-            </w:r>
-            <w:r>
-              <w:rPr>
-                <w:rFonts w:ascii="Calibri" w:hAnsi="Calibri"/>
-                <w:lang w:val="pl-PL"/>
-              </w:rPr>
-              <w:t>&gt;</w:t>
+              <w:t>-&gt; TC-607</w:t>
             </w:r>
           </w:p>
         </w:tc>
@@ -24078,6 +24100,10 @@
       </w:pPr>
       <w:bookmarkStart w:id="32" w:name="_Toc11246884"/>
       <w:r>
+        <w:br w:type="column"/>
+      </w:r>
+      <w:r>
+        <w:lastRenderedPageBreak/>
         <w:t>test funkcji</w:t>
       </w:r>
       <w:r>
@@ -24401,6 +24427,7 @@
                 <w:lang w:val="pl-PL"/>
               </w:rPr>
             </w:pPr>
+            <w:proofErr w:type="spellStart"/>
             <w:r>
               <w:rPr>
                 <w:rFonts w:ascii="Calibri" w:hAnsi="Calibri"/>
@@ -24422,6 +24449,7 @@
               </w:rPr>
               <w:t>Spolek</w:t>
             </w:r>
+            <w:proofErr w:type="spellEnd"/>
           </w:p>
         </w:tc>
         <w:tc>
@@ -24475,14 +24503,46 @@
                 <w:rFonts w:ascii="Calibri" w:hAnsi="Calibri"/>
                 <w:lang w:val="pl-PL"/>
               </w:rPr>
-              <w:t xml:space="preserve">zenie działania funkcji „/look” </w:t>
-            </w:r>
-            <w:r>
-              <w:rPr>
-                <w:rFonts w:ascii="Calibri" w:hAnsi="Calibri"/>
-                <w:lang w:val="pl-PL"/>
-              </w:rPr>
-              <w:t>i „/invest” przy braku zapisanych spółek w bazie programu</w:t>
+              <w:t>zenie działania funkcji „/</w:t>
+            </w:r>
+            <w:proofErr w:type="spellStart"/>
+            <w:r>
+              <w:rPr>
+                <w:rFonts w:ascii="Calibri" w:hAnsi="Calibri"/>
+                <w:lang w:val="pl-PL"/>
+              </w:rPr>
+              <w:t>look</w:t>
+            </w:r>
+            <w:proofErr w:type="spellEnd"/>
+            <w:r>
+              <w:rPr>
+                <w:rFonts w:ascii="Calibri" w:hAnsi="Calibri"/>
+                <w:lang w:val="pl-PL"/>
+              </w:rPr>
+              <w:t xml:space="preserve">” </w:t>
+            </w:r>
+            <w:r>
+              <w:rPr>
+                <w:rFonts w:ascii="Calibri" w:hAnsi="Calibri"/>
+                <w:lang w:val="pl-PL"/>
+              </w:rPr>
+              <w:t>i „/</w:t>
+            </w:r>
+            <w:proofErr w:type="spellStart"/>
+            <w:r>
+              <w:rPr>
+                <w:rFonts w:ascii="Calibri" w:hAnsi="Calibri"/>
+                <w:lang w:val="pl-PL"/>
+              </w:rPr>
+              <w:t>invest</w:t>
+            </w:r>
+            <w:proofErr w:type="spellEnd"/>
+            <w:r>
+              <w:rPr>
+                <w:rFonts w:ascii="Calibri" w:hAnsi="Calibri"/>
+                <w:lang w:val="pl-PL"/>
+              </w:rPr>
+              <w:t>” przy braku zapisanych spółek w bazie programu</w:t>
             </w:r>
           </w:p>
         </w:tc>
@@ -25018,21 +25078,7 @@
                 <w:rFonts w:ascii="Calibri" w:hAnsi="Calibri"/>
                 <w:lang w:val="pl-PL"/>
               </w:rPr>
-              <w:t>&lt;</w:t>
-            </w:r>
-            <w:r>
-              <w:rPr>
-                <w:rFonts w:ascii="Calibri" w:hAnsi="Calibri"/>
-                <w:lang w:val="pl-PL"/>
-              </w:rPr>
-              <w:t>brak</w:t>
-            </w:r>
-            <w:r>
-              <w:rPr>
-                <w:rFonts w:ascii="Calibri" w:hAnsi="Calibri"/>
-                <w:lang w:val="pl-PL"/>
-              </w:rPr>
-              <w:t>&gt;</w:t>
+              <w:t>25.06.2019</w:t>
             </w:r>
           </w:p>
         </w:tc>
@@ -25056,21 +25102,23 @@
                 <w:rFonts w:ascii="Calibri" w:hAnsi="Calibri"/>
                 <w:lang w:val="pl-PL"/>
               </w:rPr>
-              <w:t>&lt;</w:t>
-            </w:r>
-            <w:r>
-              <w:rPr>
-                <w:rFonts w:ascii="Calibri" w:hAnsi="Calibri"/>
-                <w:lang w:val="pl-PL"/>
-              </w:rPr>
-              <w:t>brak</w:t>
-            </w:r>
-            <w:r>
-              <w:rPr>
-                <w:rFonts w:ascii="Calibri" w:hAnsi="Calibri"/>
-                <w:lang w:val="pl-PL"/>
-              </w:rPr>
-              <w:t>&gt;</w:t>
+              <w:t>-&gt; Informacja o braku spółek w bazie, pozostanie w głównym menu</w:t>
+            </w:r>
+          </w:p>
+          <w:p>
+            <w:pPr>
+              <w:spacing w:after="0" w:line="240" w:lineRule="auto"/>
+              <w:rPr>
+                <w:rFonts w:ascii="Calibri" w:hAnsi="Calibri"/>
+                <w:lang w:val="pl-PL"/>
+              </w:rPr>
+            </w:pPr>
+            <w:r>
+              <w:rPr>
+                <w:rFonts w:ascii="Calibri" w:hAnsi="Calibri"/>
+                <w:lang w:val="pl-PL"/>
+              </w:rPr>
+              <w:t>-&gt; Informacja o braku spółek w bazie danych programu, pozostanie w głównym menu</w:t>
             </w:r>
           </w:p>
         </w:tc>
@@ -25094,21 +25142,7 @@
                 <w:rFonts w:ascii="Calibri" w:hAnsi="Calibri"/>
                 <w:lang w:val="pl-PL"/>
               </w:rPr>
-              <w:t>&lt;</w:t>
-            </w:r>
-            <w:r>
-              <w:rPr>
-                <w:rFonts w:ascii="Calibri" w:hAnsi="Calibri"/>
-                <w:lang w:val="pl-PL"/>
-              </w:rPr>
-              <w:t>brak</w:t>
-            </w:r>
-            <w:r>
-              <w:rPr>
-                <w:rFonts w:ascii="Calibri" w:hAnsi="Calibri"/>
-                <w:lang w:val="pl-PL"/>
-              </w:rPr>
-              <w:t>&gt;</w:t>
+              <w:t>P</w:t>
             </w:r>
           </w:p>
         </w:tc>
@@ -25375,6 +25409,10 @@
       </w:pPr>
       <w:bookmarkStart w:id="33" w:name="_Toc11246885"/>
       <w:r>
+        <w:br w:type="column"/>
+      </w:r>
+      <w:r>
+        <w:lastRenderedPageBreak/>
         <w:t>test funkcji detalowych przy złych danych</w:t>
       </w:r>
       <w:bookmarkEnd w:id="33"/>
@@ -25426,7 +25464,6 @@
                 <w:b/>
                 <w:lang w:val="pl-PL"/>
               </w:rPr>
-              <w:lastRenderedPageBreak/>
               <w:t>Wymagania funkcjonalne</w:t>
             </w:r>
           </w:p>
@@ -25697,6 +25734,7 @@
                 <w:lang w:val="pl-PL"/>
               </w:rPr>
             </w:pPr>
+            <w:proofErr w:type="spellStart"/>
             <w:r>
               <w:rPr>
                 <w:rFonts w:ascii="Calibri" w:hAnsi="Calibri"/>
@@ -25704,6 +25742,7 @@
               </w:rPr>
               <w:t>TestFunkcjiDetalPrzyZlychDanych</w:t>
             </w:r>
+            <w:proofErr w:type="spellEnd"/>
           </w:p>
         </w:tc>
         <w:tc>
@@ -25750,7 +25789,39 @@
                 <w:rFonts w:ascii="Calibri" w:hAnsi="Calibri"/>
                 <w:lang w:val="pl-PL"/>
               </w:rPr>
-              <w:t>Sprawdzenie działania funkcji detalowych „/look-*” i „/remove-*” przy wpisaniu niepoprawnych danych</w:t>
+              <w:t>Sprawdzenie działania funkcji detalowych „/</w:t>
+            </w:r>
+            <w:proofErr w:type="spellStart"/>
+            <w:r>
+              <w:rPr>
+                <w:rFonts w:ascii="Calibri" w:hAnsi="Calibri"/>
+                <w:lang w:val="pl-PL"/>
+              </w:rPr>
+              <w:t>look</w:t>
+            </w:r>
+            <w:proofErr w:type="spellEnd"/>
+            <w:r>
+              <w:rPr>
+                <w:rFonts w:ascii="Calibri" w:hAnsi="Calibri"/>
+                <w:lang w:val="pl-PL"/>
+              </w:rPr>
+              <w:t>-*” i „/</w:t>
+            </w:r>
+            <w:proofErr w:type="spellStart"/>
+            <w:r>
+              <w:rPr>
+                <w:rFonts w:ascii="Calibri" w:hAnsi="Calibri"/>
+                <w:lang w:val="pl-PL"/>
+              </w:rPr>
+              <w:t>remove</w:t>
+            </w:r>
+            <w:proofErr w:type="spellEnd"/>
+            <w:r>
+              <w:rPr>
+                <w:rFonts w:ascii="Calibri" w:hAnsi="Calibri"/>
+                <w:lang w:val="pl-PL"/>
+              </w:rPr>
+              <w:t>-*” przy wpisaniu niepoprawnych danych</w:t>
             </w:r>
           </w:p>
         </w:tc>
@@ -26364,21 +26435,7 @@
                 <w:rFonts w:ascii="Calibri" w:hAnsi="Calibri"/>
                 <w:lang w:val="pl-PL"/>
               </w:rPr>
-              <w:t>&lt;</w:t>
-            </w:r>
-            <w:r>
-              <w:rPr>
-                <w:rFonts w:ascii="Calibri" w:hAnsi="Calibri"/>
-                <w:lang w:val="pl-PL"/>
-              </w:rPr>
-              <w:t>brak</w:t>
-            </w:r>
-            <w:r>
-              <w:rPr>
-                <w:rFonts w:ascii="Calibri" w:hAnsi="Calibri"/>
-                <w:lang w:val="pl-PL"/>
-              </w:rPr>
-              <w:t>&gt;</w:t>
+              <w:t>25.06.2019</w:t>
             </w:r>
           </w:p>
         </w:tc>
@@ -26402,21 +26459,23 @@
                 <w:rFonts w:ascii="Calibri" w:hAnsi="Calibri"/>
                 <w:lang w:val="pl-PL"/>
               </w:rPr>
-              <w:t>&lt;</w:t>
-            </w:r>
-            <w:r>
-              <w:rPr>
-                <w:rFonts w:ascii="Calibri" w:hAnsi="Calibri"/>
-                <w:lang w:val="pl-PL"/>
-              </w:rPr>
-              <w:t>brak</w:t>
-            </w:r>
-            <w:r>
-              <w:rPr>
-                <w:rFonts w:ascii="Calibri" w:hAnsi="Calibri"/>
-                <w:lang w:val="pl-PL"/>
-              </w:rPr>
-              <w:t>&gt;</w:t>
+              <w:t>-&gt; Informacja o wpisaniu niepoprawnej spółki, pozostanie w głównym menu</w:t>
+            </w:r>
+          </w:p>
+          <w:p>
+            <w:pPr>
+              <w:spacing w:after="0" w:line="240" w:lineRule="auto"/>
+              <w:rPr>
+                <w:rFonts w:ascii="Calibri" w:hAnsi="Calibri"/>
+                <w:lang w:val="pl-PL"/>
+              </w:rPr>
+            </w:pPr>
+            <w:r>
+              <w:rPr>
+                <w:rFonts w:ascii="Calibri" w:hAnsi="Calibri"/>
+                <w:lang w:val="pl-PL"/>
+              </w:rPr>
+              <w:t>-&gt; Informacja o wpisaniu niepoprawnej spółki, pozostanie w głównym menu</w:t>
             </w:r>
           </w:p>
         </w:tc>
@@ -26440,21 +26499,7 @@
                 <w:rFonts w:ascii="Calibri" w:hAnsi="Calibri"/>
                 <w:lang w:val="pl-PL"/>
               </w:rPr>
-              <w:t>&lt;</w:t>
-            </w:r>
-            <w:r>
-              <w:rPr>
-                <w:rFonts w:ascii="Calibri" w:hAnsi="Calibri"/>
-                <w:lang w:val="pl-PL"/>
-              </w:rPr>
-              <w:t>brak</w:t>
-            </w:r>
-            <w:r>
-              <w:rPr>
-                <w:rFonts w:ascii="Calibri" w:hAnsi="Calibri"/>
-                <w:lang w:val="pl-PL"/>
-              </w:rPr>
-              <w:t>&gt;</w:t>
+              <w:t>P</w:t>
             </w:r>
           </w:p>
         </w:tc>
@@ -27256,7 +27301,23 @@
                 <w:rFonts w:ascii="Calibri" w:hAnsi="Calibri"/>
                 <w:lang w:val="pl-PL"/>
               </w:rPr>
-              <w:t>Wpisanie funkcji „/help” i jej zatwierdzenie klawiszem „enter”</w:t>
+              <w:t>Wpisanie funkcji „/</w:t>
+            </w:r>
+            <w:proofErr w:type="spellStart"/>
+            <w:r>
+              <w:rPr>
+                <w:rFonts w:ascii="Calibri" w:hAnsi="Calibri"/>
+                <w:lang w:val="pl-PL"/>
+              </w:rPr>
+              <w:t>help</w:t>
+            </w:r>
+            <w:proofErr w:type="spellEnd"/>
+            <w:r>
+              <w:rPr>
+                <w:rFonts w:ascii="Calibri" w:hAnsi="Calibri"/>
+                <w:lang w:val="pl-PL"/>
+              </w:rPr>
+              <w:t>” i jej zatwierdzenie klawiszem „enter”</w:t>
             </w:r>
           </w:p>
         </w:tc>
@@ -27777,6 +27838,10 @@
       </w:pPr>
       <w:bookmarkStart w:id="36" w:name="_Toc11246888"/>
       <w:r>
+        <w:br w:type="column"/>
+      </w:r>
+      <w:r>
+        <w:lastRenderedPageBreak/>
         <w:t>poprawny, permanentny zapis podanych spółek</w:t>
       </w:r>
       <w:bookmarkEnd w:id="36"/>
@@ -28201,7 +28266,23 @@
                 <w:rFonts w:ascii="Calibri" w:hAnsi="Calibri"/>
                 <w:lang w:val="pl-PL"/>
               </w:rPr>
-              <w:t>Wpisanie funkcji „/add” i jej zatwierdzenie klawiszem „enter”</w:t>
+              <w:t>Wpisanie funkcji „/</w:t>
+            </w:r>
+            <w:proofErr w:type="spellStart"/>
+            <w:r>
+              <w:rPr>
+                <w:rFonts w:ascii="Calibri" w:hAnsi="Calibri"/>
+                <w:lang w:val="pl-PL"/>
+              </w:rPr>
+              <w:t>add</w:t>
+            </w:r>
+            <w:proofErr w:type="spellEnd"/>
+            <w:r>
+              <w:rPr>
+                <w:rFonts w:ascii="Calibri" w:hAnsi="Calibri"/>
+                <w:lang w:val="pl-PL"/>
+              </w:rPr>
+              <w:t>” i jej zatwierdzenie klawiszem „enter”</w:t>
             </w:r>
           </w:p>
         </w:tc>
@@ -28865,6 +28946,7 @@
               </w:rPr>
               <w:t>Wpisanie funkcji „/</w:t>
             </w:r>
+            <w:proofErr w:type="spellStart"/>
             <w:r>
               <w:rPr>
                 <w:rFonts w:ascii="Calibri" w:hAnsi="Calibri"/>
@@ -28872,6 +28954,7 @@
               </w:rPr>
               <w:t>sites</w:t>
             </w:r>
+            <w:proofErr w:type="spellEnd"/>
             <w:r>
               <w:rPr>
                 <w:rFonts w:ascii="Calibri" w:hAnsi="Calibri"/>
@@ -29067,6 +29150,10 @@
       </w:pPr>
       <w:bookmarkStart w:id="37" w:name="_Toc11246889"/>
       <w:r>
+        <w:br w:type="column"/>
+      </w:r>
+      <w:r>
+        <w:lastRenderedPageBreak/>
         <w:t>możliwość poprawnego i czytelnego korzystania z konsoli</w:t>
       </w:r>
       <w:bookmarkEnd w:id="37"/>
@@ -29493,7 +29580,23 @@
                 <w:rFonts w:ascii="Calibri" w:hAnsi="Calibri"/>
                 <w:lang w:val="pl-PL"/>
               </w:rPr>
-              <w:t>Wpisanie funkcji „/back” i jej zatwierdzenie klawiszem „enter”</w:t>
+              <w:t>Wpisanie funkcji „/</w:t>
+            </w:r>
+            <w:proofErr w:type="spellStart"/>
+            <w:r>
+              <w:rPr>
+                <w:rFonts w:ascii="Calibri" w:hAnsi="Calibri"/>
+                <w:lang w:val="pl-PL"/>
+              </w:rPr>
+              <w:t>back</w:t>
+            </w:r>
+            <w:proofErr w:type="spellEnd"/>
+            <w:r>
+              <w:rPr>
+                <w:rFonts w:ascii="Calibri" w:hAnsi="Calibri"/>
+                <w:lang w:val="pl-PL"/>
+              </w:rPr>
+              <w:t>” i jej zatwierdzenie klawiszem „enter”</w:t>
             </w:r>
           </w:p>
         </w:tc>
@@ -29767,7 +29870,6 @@
                 <w:rFonts w:ascii="Calibri" w:hAnsi="Calibri"/>
                 <w:lang w:val="pl-PL"/>
               </w:rPr>
-              <w:lastRenderedPageBreak/>
               <w:t>Użycie funkcji czyszczenia konsoli</w:t>
             </w:r>
           </w:p>
@@ -29825,7 +29927,23 @@
                 <w:rFonts w:ascii="Calibri" w:hAnsi="Calibri"/>
                 <w:lang w:val="pl-PL"/>
               </w:rPr>
-              <w:t>Wpisanie funkcji „/space” i jej zatwierdzenie klawiszem „enter”</w:t>
+              <w:t>Wpisanie funkcji „/</w:t>
+            </w:r>
+            <w:proofErr w:type="spellStart"/>
+            <w:r>
+              <w:rPr>
+                <w:rFonts w:ascii="Calibri" w:hAnsi="Calibri"/>
+                <w:lang w:val="pl-PL"/>
+              </w:rPr>
+              <w:t>space</w:t>
+            </w:r>
+            <w:proofErr w:type="spellEnd"/>
+            <w:r>
+              <w:rPr>
+                <w:rFonts w:ascii="Calibri" w:hAnsi="Calibri"/>
+                <w:lang w:val="pl-PL"/>
+              </w:rPr>
+              <w:t>” i jej zatwierdzenie klawiszem „enter”</w:t>
             </w:r>
           </w:p>
         </w:tc>
@@ -30156,7 +30274,23 @@
                 <w:rFonts w:ascii="Calibri" w:hAnsi="Calibri"/>
                 <w:lang w:val="pl-PL"/>
               </w:rPr>
-              <w:t>Wpisanie funkcji „/exit” i jej zatwierdzenie klawiszem „enter”</w:t>
+              <w:t>Wpisanie funkcji „/</w:t>
+            </w:r>
+            <w:proofErr w:type="spellStart"/>
+            <w:r>
+              <w:rPr>
+                <w:rFonts w:ascii="Calibri" w:hAnsi="Calibri"/>
+                <w:lang w:val="pl-PL"/>
+              </w:rPr>
+              <w:t>exit</w:t>
+            </w:r>
+            <w:proofErr w:type="spellEnd"/>
+            <w:r>
+              <w:rPr>
+                <w:rFonts w:ascii="Calibri" w:hAnsi="Calibri"/>
+                <w:lang w:val="pl-PL"/>
+              </w:rPr>
+              <w:t>” i jej zatwierdzenie klawiszem „enter”</w:t>
             </w:r>
           </w:p>
         </w:tc>
@@ -30346,6 +30480,10 @@
       </w:pPr>
       <w:bookmarkStart w:id="38" w:name="_Toc11246890"/>
       <w:r>
+        <w:br w:type="column"/>
+      </w:r>
+      <w:r>
+        <w:lastRenderedPageBreak/>
         <w:t>sprawdzanie poprawności podanych spółek</w:t>
       </w:r>
       <w:bookmarkEnd w:id="38"/>
@@ -30826,23 +30964,23 @@
               <w:left w:val="single" w:sz="4" w:space="0" w:color="000000"/>
               <w:bottom w:val="single" w:sz="4" w:space="0" w:color="000000"/>
             </w:tcBorders>
-            <w:shd w:val="clear" w:color="auto" w:fill="92D050"/>
-          </w:tcPr>
-          <w:p>
-            <w:pPr>
-              <w:spacing w:after="0" w:line="240" w:lineRule="auto"/>
-              <w:jc w:val="center"/>
-              <w:rPr>
-                <w:rFonts w:ascii="Calibri" w:hAnsi="Calibri"/>
-                <w:lang w:val="pl-PL"/>
-              </w:rPr>
-            </w:pPr>
-            <w:r>
-              <w:rPr>
-                <w:rFonts w:ascii="Calibri" w:hAnsi="Calibri"/>
-                <w:lang w:val="pl-PL"/>
-              </w:rPr>
-              <w:t>0</w:t>
+            <w:shd w:val="clear" w:color="auto" w:fill="FF0000"/>
+          </w:tcPr>
+          <w:p>
+            <w:pPr>
+              <w:spacing w:after="0" w:line="240" w:lineRule="auto"/>
+              <w:jc w:val="center"/>
+              <w:rPr>
+                <w:rFonts w:ascii="Calibri" w:hAnsi="Calibri"/>
+                <w:lang w:val="pl-PL"/>
+              </w:rPr>
+            </w:pPr>
+            <w:r>
+              <w:rPr>
+                <w:rFonts w:ascii="Calibri" w:hAnsi="Calibri"/>
+                <w:lang w:val="pl-PL"/>
+              </w:rPr>
+              <w:t>1</w:t>
             </w:r>
           </w:p>
         </w:tc>
@@ -31186,23 +31324,23 @@
               <w:left w:val="single" w:sz="4" w:space="0" w:color="000000"/>
               <w:bottom w:val="single" w:sz="4" w:space="0" w:color="000000"/>
             </w:tcBorders>
-            <w:shd w:val="clear" w:color="auto" w:fill="92D050"/>
-          </w:tcPr>
-          <w:p>
-            <w:pPr>
-              <w:spacing w:after="0" w:line="240" w:lineRule="auto"/>
-              <w:jc w:val="center"/>
-              <w:rPr>
-                <w:rFonts w:ascii="Calibri" w:hAnsi="Calibri"/>
-                <w:lang w:val="pl-PL"/>
-              </w:rPr>
-            </w:pPr>
-            <w:r>
-              <w:rPr>
-                <w:rFonts w:ascii="Calibri" w:hAnsi="Calibri"/>
-                <w:lang w:val="pl-PL"/>
-              </w:rPr>
-              <w:t>0</w:t>
+            <w:shd w:val="clear" w:color="auto" w:fill="FF0000"/>
+          </w:tcPr>
+          <w:p>
+            <w:pPr>
+              <w:spacing w:after="0" w:line="240" w:lineRule="auto"/>
+              <w:jc w:val="center"/>
+              <w:rPr>
+                <w:rFonts w:ascii="Calibri" w:hAnsi="Calibri"/>
+                <w:lang w:val="pl-PL"/>
+              </w:rPr>
+            </w:pPr>
+            <w:r>
+              <w:rPr>
+                <w:rFonts w:ascii="Calibri" w:hAnsi="Calibri"/>
+                <w:lang w:val="pl-PL"/>
+              </w:rPr>
+              <w:t>1</w:t>
             </w:r>
           </w:p>
         </w:tc>
@@ -31285,7 +31423,15 @@
           <w:rFonts w:asciiTheme="minorHAnsi" w:hAnsiTheme="minorHAnsi" w:cstheme="minorHAnsi"/>
           <w:lang w:val="pl-PL"/>
         </w:rPr>
-        <w:t>: 0</w:t>
+        <w:t xml:space="preserve">: </w:t>
+      </w:r>
+      <w:r>
+        <w:rPr>
+          <w:rFonts w:asciiTheme="minorHAnsi" w:hAnsiTheme="minorHAnsi" w:cstheme="minorHAnsi"/>
+          <w:color w:val="FF0000"/>
+          <w:lang w:val="pl-PL"/>
+        </w:rPr>
+        <w:t>2</w:t>
       </w:r>
     </w:p>
     <w:p>
@@ -31306,7 +31452,23 @@
           <w:rFonts w:asciiTheme="minorHAnsi" w:hAnsiTheme="minorHAnsi" w:cstheme="minorHAnsi"/>
           <w:lang w:val="pl-PL"/>
         </w:rPr>
-        <w:t>Procent defektów: 0%</w:t>
+        <w:t xml:space="preserve">Procent defektów: </w:t>
+      </w:r>
+      <w:r>
+        <w:rPr>
+          <w:rFonts w:asciiTheme="minorHAnsi" w:hAnsiTheme="minorHAnsi" w:cstheme="minorHAnsi"/>
+          <w:color w:val="FF0000"/>
+          <w:lang w:val="pl-PL"/>
+        </w:rPr>
+        <w:t>10</w:t>
+      </w:r>
+      <w:r>
+        <w:rPr>
+          <w:rFonts w:asciiTheme="minorHAnsi" w:hAnsiTheme="minorHAnsi" w:cstheme="minorHAnsi"/>
+          <w:color w:val="FF0000"/>
+          <w:lang w:val="pl-PL"/>
+        </w:rPr>
+        <w:t>0%</w:t>
       </w:r>
     </w:p>
     <w:p>
@@ -31327,7 +31489,15 @@
           <w:rFonts w:asciiTheme="minorHAnsi" w:hAnsiTheme="minorHAnsi" w:cstheme="minorHAnsi"/>
           <w:lang w:val="pl-PL"/>
         </w:rPr>
-        <w:t>Całkowita liczba spowodowanych defektów: 0</w:t>
+        <w:t xml:space="preserve">Całkowita liczba spowodowanych defektów: </w:t>
+      </w:r>
+      <w:r>
+        <w:rPr>
+          <w:rFonts w:asciiTheme="minorHAnsi" w:hAnsiTheme="minorHAnsi" w:cstheme="minorHAnsi"/>
+          <w:color w:val="FF0000"/>
+          <w:lang w:val="pl-PL"/>
+        </w:rPr>
+        <w:t>2</w:t>
       </w:r>
     </w:p>
     <w:p>
@@ -31335,6 +31505,9 @@
         <w:pStyle w:val="SRS-Nagwek2"/>
       </w:pPr>
       <w:bookmarkStart w:id="39" w:name="_Toc11246891"/>
+      <w:r>
+        <w:br w:type="column"/>
+      </w:r>
       <w:r>
         <w:lastRenderedPageBreak/>
         <w:t>działania na zapisanych spółkach</w:t>
@@ -32419,7 +32592,23 @@
                 <w:rFonts w:ascii="Calibri" w:hAnsi="Calibri"/>
                 <w:lang w:val="pl-PL"/>
               </w:rPr>
-              <w:t>Wpisanie funkcji „/look” i jej zatwierdzenie klawiszem „enter”</w:t>
+              <w:t>Wpisanie funkcji „/</w:t>
+            </w:r>
+            <w:proofErr w:type="spellStart"/>
+            <w:r>
+              <w:rPr>
+                <w:rFonts w:ascii="Calibri" w:hAnsi="Calibri"/>
+                <w:lang w:val="pl-PL"/>
+              </w:rPr>
+              <w:t>look</w:t>
+            </w:r>
+            <w:proofErr w:type="spellEnd"/>
+            <w:r>
+              <w:rPr>
+                <w:rFonts w:ascii="Calibri" w:hAnsi="Calibri"/>
+                <w:lang w:val="pl-PL"/>
+              </w:rPr>
+              <w:t>” i jej zatwierdzenie klawiszem „enter”</w:t>
             </w:r>
           </w:p>
         </w:tc>
@@ -32750,7 +32939,23 @@
                 <w:rFonts w:ascii="Calibri" w:hAnsi="Calibri"/>
                 <w:lang w:val="pl-PL"/>
               </w:rPr>
-              <w:t>Wpisanie funkcji „/remove-”, strony będącej w bazie stron programu i zatwierdzenie klawiszem „enter”</w:t>
+              <w:t>Wpisanie funkcji „/</w:t>
+            </w:r>
+            <w:proofErr w:type="spellStart"/>
+            <w:r>
+              <w:rPr>
+                <w:rFonts w:ascii="Calibri" w:hAnsi="Calibri"/>
+                <w:lang w:val="pl-PL"/>
+              </w:rPr>
+              <w:t>remove</w:t>
+            </w:r>
+            <w:proofErr w:type="spellEnd"/>
+            <w:r>
+              <w:rPr>
+                <w:rFonts w:ascii="Calibri" w:hAnsi="Calibri"/>
+                <w:lang w:val="pl-PL"/>
+              </w:rPr>
+              <w:t>-”, strony będącej w bazie stron programu i zatwierdzenie klawiszem „enter”</w:t>
             </w:r>
           </w:p>
         </w:tc>
@@ -32790,23 +32995,23 @@
               <w:left w:val="single" w:sz="4" w:space="0" w:color="000000"/>
               <w:bottom w:val="single" w:sz="4" w:space="0" w:color="000000"/>
             </w:tcBorders>
-            <w:shd w:val="clear" w:color="auto" w:fill="92D050"/>
-          </w:tcPr>
-          <w:p>
-            <w:pPr>
-              <w:spacing w:after="0" w:line="240" w:lineRule="auto"/>
-              <w:jc w:val="center"/>
-              <w:rPr>
-                <w:rFonts w:ascii="Calibri" w:hAnsi="Calibri"/>
-                <w:lang w:val="pl-PL"/>
-              </w:rPr>
-            </w:pPr>
-            <w:r>
-              <w:rPr>
-                <w:rFonts w:ascii="Calibri" w:hAnsi="Calibri"/>
-                <w:lang w:val="pl-PL"/>
-              </w:rPr>
-              <w:t>0</w:t>
+            <w:shd w:val="clear" w:color="auto" w:fill="FF0000"/>
+          </w:tcPr>
+          <w:p>
+            <w:pPr>
+              <w:spacing w:after="0" w:line="240" w:lineRule="auto"/>
+              <w:jc w:val="center"/>
+              <w:rPr>
+                <w:rFonts w:ascii="Calibri" w:hAnsi="Calibri"/>
+                <w:lang w:val="pl-PL"/>
+              </w:rPr>
+            </w:pPr>
+            <w:r>
+              <w:rPr>
+                <w:rFonts w:ascii="Calibri" w:hAnsi="Calibri"/>
+                <w:lang w:val="pl-PL"/>
+              </w:rPr>
+              <w:t>1</w:t>
             </w:r>
           </w:p>
         </w:tc>
@@ -33081,7 +33286,23 @@
                 <w:rFonts w:ascii="Calibri" w:hAnsi="Calibri"/>
                 <w:lang w:val="pl-PL"/>
               </w:rPr>
-              <w:t>Wpisanie funkcji „/clear” i jej zatwierdzenie klawiszem „enter”</w:t>
+              <w:t>Wpisanie funkcji „/</w:t>
+            </w:r>
+            <w:proofErr w:type="spellStart"/>
+            <w:r>
+              <w:rPr>
+                <w:rFonts w:ascii="Calibri" w:hAnsi="Calibri"/>
+                <w:lang w:val="pl-PL"/>
+              </w:rPr>
+              <w:t>clear</w:t>
+            </w:r>
+            <w:proofErr w:type="spellEnd"/>
+            <w:r>
+              <w:rPr>
+                <w:rFonts w:ascii="Calibri" w:hAnsi="Calibri"/>
+                <w:lang w:val="pl-PL"/>
+              </w:rPr>
+              <w:t>” i jej zatwierdzenie klawiszem „enter”</w:t>
             </w:r>
           </w:p>
         </w:tc>
@@ -33291,7 +33512,16 @@
                 <w:b/>
                 <w:lang w:val="pl-PL"/>
               </w:rPr>
-              <w:t>Użyte skrypty funkcji</w:t>
+              <w:t xml:space="preserve">Użyte skrypty </w:t>
+            </w:r>
+            <w:r>
+              <w:rPr>
+                <w:rFonts w:ascii="Calibri" w:hAnsi="Calibri"/>
+                <w:b/>
+                <w:lang w:val="pl-PL"/>
+              </w:rPr>
+              <w:lastRenderedPageBreak/>
+              <w:t>funkcji</w:t>
             </w:r>
           </w:p>
         </w:tc>
@@ -33320,7 +33550,17 @@
                 <w:b/>
                 <w:lang w:val="pl-PL"/>
               </w:rPr>
-              <w:t>Liczba spowodowanych defektów</w:t>
+              <w:lastRenderedPageBreak/>
+              <w:t xml:space="preserve">Liczba spowodowanych </w:t>
+            </w:r>
+            <w:r>
+              <w:rPr>
+                <w:rFonts w:ascii="Calibri" w:hAnsi="Calibri"/>
+                <w:b/>
+                <w:lang w:val="pl-PL"/>
+              </w:rPr>
+              <w:lastRenderedPageBreak/>
+              <w:t>defektów</w:t>
             </w:r>
           </w:p>
         </w:tc>
@@ -33744,7 +33984,23 @@
                 <w:rFonts w:ascii="Calibri" w:hAnsi="Calibri"/>
                 <w:lang w:val="pl-PL"/>
               </w:rPr>
-              <w:t>Wpisanie funkcji „/look-”, strony będącej w bazie stron programu i zatwierdzenie klawiszem „enter”</w:t>
+              <w:t>Wpisanie funkcji „/</w:t>
+            </w:r>
+            <w:proofErr w:type="spellStart"/>
+            <w:r>
+              <w:rPr>
+                <w:rFonts w:ascii="Calibri" w:hAnsi="Calibri"/>
+                <w:lang w:val="pl-PL"/>
+              </w:rPr>
+              <w:t>look</w:t>
+            </w:r>
+            <w:proofErr w:type="spellEnd"/>
+            <w:r>
+              <w:rPr>
+                <w:rFonts w:ascii="Calibri" w:hAnsi="Calibri"/>
+                <w:lang w:val="pl-PL"/>
+              </w:rPr>
+              <w:t>-”, strony będącej w bazie stron programu i zatwierdzenie klawiszem „enter”</w:t>
             </w:r>
           </w:p>
         </w:tc>
@@ -33784,23 +34040,23 @@
               <w:left w:val="single" w:sz="4" w:space="0" w:color="000000"/>
               <w:bottom w:val="single" w:sz="4" w:space="0" w:color="000000"/>
             </w:tcBorders>
-            <w:shd w:val="clear" w:color="auto" w:fill="92D050"/>
-          </w:tcPr>
-          <w:p>
-            <w:pPr>
-              <w:spacing w:after="0" w:line="240" w:lineRule="auto"/>
-              <w:jc w:val="center"/>
-              <w:rPr>
-                <w:rFonts w:ascii="Calibri" w:hAnsi="Calibri"/>
-                <w:lang w:val="pl-PL"/>
-              </w:rPr>
-            </w:pPr>
-            <w:r>
-              <w:rPr>
-                <w:rFonts w:ascii="Calibri" w:hAnsi="Calibri"/>
-                <w:lang w:val="pl-PL"/>
-              </w:rPr>
-              <w:t>0</w:t>
+            <w:shd w:val="clear" w:color="auto" w:fill="FF0000"/>
+          </w:tcPr>
+          <w:p>
+            <w:pPr>
+              <w:spacing w:after="0" w:line="240" w:lineRule="auto"/>
+              <w:jc w:val="center"/>
+              <w:rPr>
+                <w:rFonts w:ascii="Calibri" w:hAnsi="Calibri"/>
+                <w:lang w:val="pl-PL"/>
+              </w:rPr>
+            </w:pPr>
+            <w:r>
+              <w:rPr>
+                <w:rFonts w:ascii="Calibri" w:hAnsi="Calibri"/>
+                <w:lang w:val="pl-PL"/>
+              </w:rPr>
+              <w:t>1</w:t>
             </w:r>
           </w:p>
         </w:tc>
@@ -34075,7 +34331,23 @@
                 <w:rFonts w:ascii="Calibri" w:hAnsi="Calibri"/>
                 <w:lang w:val="pl-PL"/>
               </w:rPr>
-              <w:t>Wpisanie funkcji „/invest” i zatwierdzenie klawiszem „enter”</w:t>
+              <w:t>Wpisanie funkcji „/</w:t>
+            </w:r>
+            <w:proofErr w:type="spellStart"/>
+            <w:r>
+              <w:rPr>
+                <w:rFonts w:ascii="Calibri" w:hAnsi="Calibri"/>
+                <w:lang w:val="pl-PL"/>
+              </w:rPr>
+              <w:t>invest</w:t>
+            </w:r>
+            <w:proofErr w:type="spellEnd"/>
+            <w:r>
+              <w:rPr>
+                <w:rFonts w:ascii="Calibri" w:hAnsi="Calibri"/>
+                <w:lang w:val="pl-PL"/>
+              </w:rPr>
+              <w:t>” i zatwierdzenie klawiszem „enter”</w:t>
             </w:r>
           </w:p>
         </w:tc>
@@ -34214,7 +34486,15 @@
           <w:rFonts w:asciiTheme="minorHAnsi" w:hAnsiTheme="minorHAnsi" w:cstheme="minorHAnsi"/>
           <w:lang w:val="pl-PL"/>
         </w:rPr>
-        <w:t>: 0</w:t>
+        <w:t xml:space="preserve">: </w:t>
+      </w:r>
+      <w:r>
+        <w:rPr>
+          <w:rFonts w:asciiTheme="minorHAnsi" w:hAnsiTheme="minorHAnsi" w:cstheme="minorHAnsi"/>
+          <w:color w:val="FF0000"/>
+          <w:lang w:val="pl-PL"/>
+        </w:rPr>
+        <w:t>2</w:t>
       </w:r>
     </w:p>
     <w:p>
@@ -34235,7 +34515,23 @@
           <w:rFonts w:asciiTheme="minorHAnsi" w:hAnsiTheme="minorHAnsi" w:cstheme="minorHAnsi"/>
           <w:lang w:val="pl-PL"/>
         </w:rPr>
-        <w:t>Procent defektów: 0%</w:t>
+        <w:t xml:space="preserve">Procent defektów: </w:t>
+      </w:r>
+      <w:r>
+        <w:rPr>
+          <w:rFonts w:asciiTheme="minorHAnsi" w:hAnsiTheme="minorHAnsi" w:cstheme="minorHAnsi"/>
+          <w:color w:val="FF0000"/>
+          <w:lang w:val="pl-PL"/>
+        </w:rPr>
+        <w:t>25</w:t>
+      </w:r>
+      <w:r>
+        <w:rPr>
+          <w:rFonts w:asciiTheme="minorHAnsi" w:hAnsiTheme="minorHAnsi" w:cstheme="minorHAnsi"/>
+          <w:color w:val="FF0000"/>
+          <w:lang w:val="pl-PL"/>
+        </w:rPr>
+        <w:t>%</w:t>
       </w:r>
     </w:p>
     <w:p>
@@ -34256,7 +34552,15 @@
           <w:rFonts w:asciiTheme="minorHAnsi" w:hAnsiTheme="minorHAnsi" w:cstheme="minorHAnsi"/>
           <w:lang w:val="pl-PL"/>
         </w:rPr>
-        <w:t>Całkowita liczba spowodowanych defektów: 0</w:t>
+        <w:t xml:space="preserve">Całkowita liczba spowodowanych defektów: </w:t>
+      </w:r>
+      <w:r>
+        <w:rPr>
+          <w:rFonts w:asciiTheme="minorHAnsi" w:hAnsiTheme="minorHAnsi" w:cstheme="minorHAnsi"/>
+          <w:color w:val="FF0000"/>
+          <w:lang w:val="pl-PL"/>
+        </w:rPr>
+        <w:t>2</w:t>
       </w:r>
     </w:p>
     <w:p>
@@ -34265,6 +34569,10 @@
       </w:pPr>
       <w:bookmarkStart w:id="40" w:name="_Toc11246892"/>
       <w:r>
+        <w:br w:type="column"/>
+      </w:r>
+      <w:r>
+        <w:lastRenderedPageBreak/>
         <w:t>poprawna komunikacja z użytkownikiem</w:t>
       </w:r>
       <w:bookmarkEnd w:id="40"/>
@@ -35075,23 +35383,23 @@
               <w:left w:val="single" w:sz="4" w:space="0" w:color="000000"/>
               <w:bottom w:val="single" w:sz="4" w:space="0" w:color="000000"/>
             </w:tcBorders>
-            <w:shd w:val="clear" w:color="auto" w:fill="92D050"/>
-          </w:tcPr>
-          <w:p>
-            <w:pPr>
-              <w:spacing w:after="0" w:line="240" w:lineRule="auto"/>
-              <w:jc w:val="center"/>
-              <w:rPr>
-                <w:rFonts w:ascii="Calibri" w:hAnsi="Calibri"/>
-                <w:lang w:val="pl-PL"/>
-              </w:rPr>
-            </w:pPr>
-            <w:r>
-              <w:rPr>
-                <w:rFonts w:ascii="Calibri" w:hAnsi="Calibri"/>
-                <w:lang w:val="pl-PL"/>
-              </w:rPr>
-              <w:t>0</w:t>
+            <w:shd w:val="clear" w:color="auto" w:fill="FF0000"/>
+          </w:tcPr>
+          <w:p>
+            <w:pPr>
+              <w:spacing w:after="0" w:line="240" w:lineRule="auto"/>
+              <w:jc w:val="center"/>
+              <w:rPr>
+                <w:rFonts w:ascii="Calibri" w:hAnsi="Calibri"/>
+                <w:lang w:val="pl-PL"/>
+              </w:rPr>
+            </w:pPr>
+            <w:r>
+              <w:rPr>
+                <w:rFonts w:ascii="Calibri" w:hAnsi="Calibri"/>
+                <w:lang w:val="pl-PL"/>
+              </w:rPr>
+              <w:t>1</w:t>
             </w:r>
           </w:p>
         </w:tc>
@@ -35157,7 +35465,6 @@
                 <w:b/>
                 <w:lang w:val="pl-PL"/>
               </w:rPr>
-              <w:lastRenderedPageBreak/>
               <w:t>Nazwa przypadku</w:t>
             </w:r>
           </w:p>
@@ -35414,23 +35721,23 @@
               <w:left w:val="single" w:sz="4" w:space="0" w:color="000000"/>
               <w:bottom w:val="single" w:sz="4" w:space="0" w:color="000000"/>
             </w:tcBorders>
-            <w:shd w:val="clear" w:color="auto" w:fill="92D050"/>
-          </w:tcPr>
-          <w:p>
-            <w:pPr>
-              <w:spacing w:after="0" w:line="240" w:lineRule="auto"/>
-              <w:jc w:val="center"/>
-              <w:rPr>
-                <w:rFonts w:ascii="Calibri" w:hAnsi="Calibri"/>
-                <w:lang w:val="pl-PL"/>
-              </w:rPr>
-            </w:pPr>
-            <w:r>
-              <w:rPr>
-                <w:rFonts w:ascii="Calibri" w:hAnsi="Calibri"/>
-                <w:lang w:val="pl-PL"/>
-              </w:rPr>
-              <w:t>0</w:t>
+            <w:shd w:val="clear" w:color="auto" w:fill="FF0000"/>
+          </w:tcPr>
+          <w:p>
+            <w:pPr>
+              <w:spacing w:after="0" w:line="240" w:lineRule="auto"/>
+              <w:jc w:val="center"/>
+              <w:rPr>
+                <w:rFonts w:ascii="Calibri" w:hAnsi="Calibri"/>
+                <w:lang w:val="pl-PL"/>
+              </w:rPr>
+            </w:pPr>
+            <w:r>
+              <w:rPr>
+                <w:rFonts w:ascii="Calibri" w:hAnsi="Calibri"/>
+                <w:lang w:val="pl-PL"/>
+              </w:rPr>
+              <w:t>1</w:t>
             </w:r>
           </w:p>
         </w:tc>
@@ -35705,7 +36012,23 @@
                 <w:rFonts w:ascii="Calibri" w:hAnsi="Calibri"/>
                 <w:lang w:val="pl-PL"/>
               </w:rPr>
-              <w:t>Wpisanie i zatwierdzenie klawiszem „enter” danych losowych, bez żadnego znaczenia: „asdf”</w:t>
+              <w:t>Wpisanie i zatwierdzenie klawiszem „enter” danych losowych, bez żadnego znaczenia: „</w:t>
+            </w:r>
+            <w:proofErr w:type="spellStart"/>
+            <w:r>
+              <w:rPr>
+                <w:rFonts w:ascii="Calibri" w:hAnsi="Calibri"/>
+                <w:lang w:val="pl-PL"/>
+              </w:rPr>
+              <w:t>asdf</w:t>
+            </w:r>
+            <w:proofErr w:type="spellEnd"/>
+            <w:r>
+              <w:rPr>
+                <w:rFonts w:ascii="Calibri" w:hAnsi="Calibri"/>
+                <w:lang w:val="pl-PL"/>
+              </w:rPr>
+              <w:t>”</w:t>
             </w:r>
           </w:p>
         </w:tc>
@@ -35752,23 +36075,23 @@
               <w:left w:val="single" w:sz="4" w:space="0" w:color="000000"/>
               <w:bottom w:val="single" w:sz="4" w:space="0" w:color="000000"/>
             </w:tcBorders>
-            <w:shd w:val="clear" w:color="auto" w:fill="92D050"/>
-          </w:tcPr>
-          <w:p>
-            <w:pPr>
-              <w:spacing w:after="0" w:line="240" w:lineRule="auto"/>
-              <w:jc w:val="center"/>
-              <w:rPr>
-                <w:rFonts w:ascii="Calibri" w:hAnsi="Calibri"/>
-                <w:lang w:val="pl-PL"/>
-              </w:rPr>
-            </w:pPr>
-            <w:r>
-              <w:rPr>
-                <w:rFonts w:ascii="Calibri" w:hAnsi="Calibri"/>
-                <w:lang w:val="pl-PL"/>
-              </w:rPr>
-              <w:t>0</w:t>
+            <w:shd w:val="clear" w:color="auto" w:fill="FF0000"/>
+          </w:tcPr>
+          <w:p>
+            <w:pPr>
+              <w:spacing w:after="0" w:line="240" w:lineRule="auto"/>
+              <w:jc w:val="center"/>
+              <w:rPr>
+                <w:rFonts w:ascii="Calibri" w:hAnsi="Calibri"/>
+                <w:lang w:val="pl-PL"/>
+              </w:rPr>
+            </w:pPr>
+            <w:r>
+              <w:rPr>
+                <w:rFonts w:ascii="Calibri" w:hAnsi="Calibri"/>
+                <w:lang w:val="pl-PL"/>
+              </w:rPr>
+              <w:t>1</w:t>
             </w:r>
           </w:p>
         </w:tc>
@@ -36045,6 +36368,7 @@
               </w:rPr>
               <w:t>Wpisanie i zatwierdzenie klawiszem „enter” komendy, nie będącej poprawną komendą programu: „/</w:t>
             </w:r>
+            <w:proofErr w:type="spellStart"/>
             <w:r>
               <w:rPr>
                 <w:rFonts w:ascii="Calibri" w:hAnsi="Calibri"/>
@@ -36052,6 +36376,7 @@
               </w:rPr>
               <w:t>obliviate</w:t>
             </w:r>
+            <w:proofErr w:type="spellEnd"/>
             <w:r>
               <w:rPr>
                 <w:rFonts w:ascii="Calibri" w:hAnsi="Calibri"/>
@@ -36216,7 +36541,16 @@
                 <w:b/>
                 <w:lang w:val="pl-PL"/>
               </w:rPr>
-              <w:t>ID przypadku</w:t>
+              <w:t>ID przy</w:t>
+            </w:r>
+            <w:r>
+              <w:rPr>
+                <w:rFonts w:ascii="Calibri" w:hAnsi="Calibri"/>
+                <w:b/>
+                <w:lang w:val="pl-PL"/>
+              </w:rPr>
+              <w:lastRenderedPageBreak/>
+              <w:t>padku</w:t>
             </w:r>
           </w:p>
         </w:tc>
@@ -36245,6 +36579,7 @@
                 <w:b/>
                 <w:lang w:val="pl-PL"/>
               </w:rPr>
+              <w:lastRenderedPageBreak/>
               <w:t>Opis</w:t>
             </w:r>
           </w:p>
@@ -36274,7 +36609,16 @@
                 <w:b/>
                 <w:lang w:val="pl-PL"/>
               </w:rPr>
-              <w:t>Użyte skrypty funkcji</w:t>
+              <w:t xml:space="preserve">Użyte </w:t>
+            </w:r>
+            <w:r>
+              <w:rPr>
+                <w:rFonts w:ascii="Calibri" w:hAnsi="Calibri"/>
+                <w:b/>
+                <w:lang w:val="pl-PL"/>
+              </w:rPr>
+              <w:lastRenderedPageBreak/>
+              <w:t>skrypty funkcji</w:t>
             </w:r>
           </w:p>
         </w:tc>
@@ -36303,7 +36647,17 @@
                 <w:b/>
                 <w:lang w:val="pl-PL"/>
               </w:rPr>
-              <w:t>Liczba spowodowanych defektów</w:t>
+              <w:lastRenderedPageBreak/>
+              <w:t>Liczba spo</w:t>
+            </w:r>
+            <w:r>
+              <w:rPr>
+                <w:rFonts w:ascii="Calibri" w:hAnsi="Calibri"/>
+                <w:b/>
+                <w:lang w:val="pl-PL"/>
+              </w:rPr>
+              <w:lastRenderedPageBreak/>
+              <w:t>wodowanych defektów</w:t>
             </w:r>
           </w:p>
         </w:tc>
@@ -36338,6 +36692,7 @@
                 <w:rFonts w:ascii="Calibri" w:hAnsi="Calibri"/>
                 <w:lang w:val="pl-PL"/>
               </w:rPr>
+              <w:lastRenderedPageBreak/>
               <w:t>Użycie funkcji pokazania detali o niepoprawnej spółce</w:t>
             </w:r>
           </w:p>
@@ -36395,7 +36750,39 @@
                 <w:rFonts w:ascii="Calibri" w:hAnsi="Calibri"/>
                 <w:lang w:val="pl-PL"/>
               </w:rPr>
-              <w:t>Wpisanie i zatwierdzenie klawiszem „enter” komendy „/look-” i danych nie identyfikujących żadnej poprawnej spółki: „qqqqqq”</w:t>
+              <w:t>Wpisanie i zatwierdzenie klawiszem „enter” komendy „/</w:t>
+            </w:r>
+            <w:proofErr w:type="spellStart"/>
+            <w:r>
+              <w:rPr>
+                <w:rFonts w:ascii="Calibri" w:hAnsi="Calibri"/>
+                <w:lang w:val="pl-PL"/>
+              </w:rPr>
+              <w:t>look</w:t>
+            </w:r>
+            <w:proofErr w:type="spellEnd"/>
+            <w:r>
+              <w:rPr>
+                <w:rFonts w:ascii="Calibri" w:hAnsi="Calibri"/>
+                <w:lang w:val="pl-PL"/>
+              </w:rPr>
+              <w:t>-” i danych nie identyfikujących żadnej poprawnej spółki: „</w:t>
+            </w:r>
+            <w:proofErr w:type="spellStart"/>
+            <w:r>
+              <w:rPr>
+                <w:rFonts w:ascii="Calibri" w:hAnsi="Calibri"/>
+                <w:lang w:val="pl-PL"/>
+              </w:rPr>
+              <w:t>qqqqqq</w:t>
+            </w:r>
+            <w:proofErr w:type="spellEnd"/>
+            <w:r>
+              <w:rPr>
+                <w:rFonts w:ascii="Calibri" w:hAnsi="Calibri"/>
+                <w:lang w:val="pl-PL"/>
+              </w:rPr>
+              <w:t>”</w:t>
             </w:r>
           </w:p>
         </w:tc>
@@ -36726,7 +37113,39 @@
                 <w:rFonts w:ascii="Calibri" w:hAnsi="Calibri"/>
                 <w:lang w:val="pl-PL"/>
               </w:rPr>
-              <w:t>Wpisanie i zatwierdzenie klawiszem „enter” komendy „/remove-” i danych nie identyfikujących żadnej poprawnej spółki: „qqqqqq”</w:t>
+              <w:t>Wpisanie i zatwierdzenie klawiszem „enter” komendy „/</w:t>
+            </w:r>
+            <w:proofErr w:type="spellStart"/>
+            <w:r>
+              <w:rPr>
+                <w:rFonts w:ascii="Calibri" w:hAnsi="Calibri"/>
+                <w:lang w:val="pl-PL"/>
+              </w:rPr>
+              <w:t>remove</w:t>
+            </w:r>
+            <w:proofErr w:type="spellEnd"/>
+            <w:r>
+              <w:rPr>
+                <w:rFonts w:ascii="Calibri" w:hAnsi="Calibri"/>
+                <w:lang w:val="pl-PL"/>
+              </w:rPr>
+              <w:t>-” i danych nie identyfikujących żadnej poprawnej spółki: „</w:t>
+            </w:r>
+            <w:proofErr w:type="spellStart"/>
+            <w:r>
+              <w:rPr>
+                <w:rFonts w:ascii="Calibri" w:hAnsi="Calibri"/>
+                <w:lang w:val="pl-PL"/>
+              </w:rPr>
+              <w:t>qqqqqq</w:t>
+            </w:r>
+            <w:proofErr w:type="spellEnd"/>
+            <w:r>
+              <w:rPr>
+                <w:rFonts w:ascii="Calibri" w:hAnsi="Calibri"/>
+                <w:lang w:val="pl-PL"/>
+              </w:rPr>
+              <w:t>”</w:t>
             </w:r>
           </w:p>
         </w:tc>
@@ -36865,7 +37284,15 @@
           <w:rFonts w:asciiTheme="minorHAnsi" w:hAnsiTheme="minorHAnsi" w:cstheme="minorHAnsi"/>
           <w:lang w:val="pl-PL"/>
         </w:rPr>
-        <w:t>: 0</w:t>
+        <w:t xml:space="preserve">: </w:t>
+      </w:r>
+      <w:r>
+        <w:rPr>
+          <w:rFonts w:asciiTheme="minorHAnsi" w:hAnsiTheme="minorHAnsi" w:cstheme="minorHAnsi"/>
+          <w:color w:val="FF0000"/>
+          <w:lang w:val="pl-PL"/>
+        </w:rPr>
+        <w:t>3</w:t>
       </w:r>
     </w:p>
     <w:p>
@@ -36886,7 +37313,23 @@
           <w:rFonts w:asciiTheme="minorHAnsi" w:hAnsiTheme="minorHAnsi" w:cstheme="minorHAnsi"/>
           <w:lang w:val="pl-PL"/>
         </w:rPr>
-        <w:t>Procent defektów: 0%</w:t>
+        <w:t xml:space="preserve">Procent defektów: </w:t>
+      </w:r>
+      <w:r>
+        <w:rPr>
+          <w:rFonts w:asciiTheme="minorHAnsi" w:hAnsiTheme="minorHAnsi" w:cstheme="minorHAnsi"/>
+          <w:color w:val="FF0000"/>
+          <w:lang w:val="pl-PL"/>
+        </w:rPr>
+        <w:t>43</w:t>
+      </w:r>
+      <w:r>
+        <w:rPr>
+          <w:rFonts w:asciiTheme="minorHAnsi" w:hAnsiTheme="minorHAnsi" w:cstheme="minorHAnsi"/>
+          <w:color w:val="FF0000"/>
+          <w:lang w:val="pl-PL"/>
+        </w:rPr>
+        <w:t>%</w:t>
       </w:r>
     </w:p>
     <w:p>
@@ -36907,8 +37350,15 @@
           <w:rFonts w:asciiTheme="minorHAnsi" w:hAnsiTheme="minorHAnsi" w:cstheme="minorHAnsi"/>
           <w:lang w:val="pl-PL"/>
         </w:rPr>
-        <w:lastRenderedPageBreak/>
-        <w:t>Całkowita liczba spowodowanych defektów: 0</w:t>
+        <w:t xml:space="preserve">Całkowita liczba spowodowanych defektów: </w:t>
+      </w:r>
+      <w:r>
+        <w:rPr>
+          <w:rFonts w:asciiTheme="minorHAnsi" w:hAnsiTheme="minorHAnsi" w:cstheme="minorHAnsi"/>
+          <w:color w:val="FF0000"/>
+          <w:lang w:val="pl-PL"/>
+        </w:rPr>
+        <w:t>3</w:t>
       </w:r>
     </w:p>
     <w:p>
@@ -37501,21 +37951,7 @@
                 <w:rFonts w:ascii="Calibri" w:hAnsi="Calibri"/>
                 <w:lang w:val="pl-PL"/>
               </w:rPr>
-              <w:t>&lt;</w:t>
-            </w:r>
-            <w:r>
-              <w:rPr>
-                <w:rFonts w:ascii="Calibri" w:hAnsi="Calibri"/>
-                <w:lang w:val="pl-PL"/>
-              </w:rPr>
-              <w:t>brak</w:t>
-            </w:r>
-            <w:r>
-              <w:rPr>
-                <w:rFonts w:ascii="Calibri" w:hAnsi="Calibri"/>
-                <w:lang w:val="pl-PL"/>
-              </w:rPr>
-              <w:t>&gt;</w:t>
+              <w:t>25.06.2019</w:t>
             </w:r>
           </w:p>
         </w:tc>
@@ -37578,21 +38014,7 @@
                 <w:rFonts w:ascii="Calibri" w:hAnsi="Calibri"/>
                 <w:lang w:val="pl-PL"/>
               </w:rPr>
-              <w:t>&lt;</w:t>
-            </w:r>
-            <w:r>
-              <w:rPr>
-                <w:rFonts w:ascii="Calibri" w:hAnsi="Calibri"/>
-                <w:lang w:val="pl-PL"/>
-              </w:rPr>
-              <w:t>brak</w:t>
-            </w:r>
-            <w:r>
-              <w:rPr>
-                <w:rFonts w:ascii="Calibri" w:hAnsi="Calibri"/>
-                <w:lang w:val="pl-PL"/>
-              </w:rPr>
-              <w:t>&gt;</w:t>
+              <w:t>25.06.2019</w:t>
             </w:r>
           </w:p>
         </w:tc>
@@ -37669,21 +38091,7 @@
                 <w:rFonts w:ascii="Calibri" w:hAnsi="Calibri"/>
                 <w:lang w:val="pl-PL"/>
               </w:rPr>
-              <w:t>&lt;</w:t>
-            </w:r>
-            <w:r>
-              <w:rPr>
-                <w:rFonts w:ascii="Calibri" w:hAnsi="Calibri"/>
-                <w:lang w:val="pl-PL"/>
-              </w:rPr>
-              <w:t>brak</w:t>
-            </w:r>
-            <w:r>
-              <w:rPr>
-                <w:rFonts w:ascii="Calibri" w:hAnsi="Calibri"/>
-                <w:lang w:val="pl-PL"/>
-              </w:rPr>
-              <w:t>&gt;</w:t>
+              <w:t>25.06.2019</w:t>
             </w:r>
           </w:p>
         </w:tc>
@@ -38062,7 +38470,7 @@
               <w:szCs w:val="20"/>
               <w:lang w:val="pl-PL"/>
             </w:rPr>
-            <w:t>4</w:t>
+            <w:t>2</w:t>
           </w:r>
           <w:r>
             <w:rPr>
@@ -41128,7 +41536,7 @@
 </file>
 
 <file path=customXml/itemProps1.xml><?xml version="1.0" encoding="utf-8"?>
-<ds:datastoreItem xmlns:ds="http://schemas.openxmlformats.org/officeDocument/2006/customXml" ds:itemID="{9B81C4B8-FFD2-4936-BB28-F66FB8CA1091}">
+<ds:datastoreItem xmlns:ds="http://schemas.openxmlformats.org/officeDocument/2006/customXml" ds:itemID="{703C3BE4-00D4-4608-B63F-59EDD4DBCE54}">
   <ds:schemaRefs>
     <ds:schemaRef ds:uri="http://schemas.openxmlformats.org/officeDocument/2006/bibliography"/>
   </ds:schemaRefs>

--- a/Dokumentacja/Scenariusz testowy.docx
+++ b/Dokumentacja/Scenariusz testowy.docx
@@ -125,13 +125,7 @@
         <w:rPr>
           <w:lang w:val="pl-PL"/>
         </w:rPr>
-        <w:t>1.</w:t>
-      </w:r>
-      <w:r>
-        <w:rPr>
-          <w:lang w:val="pl-PL"/>
-        </w:rPr>
-        <w:t>4</w:t>
+        <w:t>2.0</w:t>
       </w:r>
     </w:p>
     <w:p>
@@ -387,7 +381,6 @@
           <w:p>
             <w:pPr>
               <w:spacing w:after="0" w:line="240" w:lineRule="auto"/>
-              <w:jc w:val="center"/>
               <w:rPr>
                 <w:rFonts w:ascii="Calibri" w:hAnsi="Calibri"/>
                 <w:lang w:val="pl-PL"/>
@@ -481,7 +474,6 @@
           <w:p>
             <w:pPr>
               <w:spacing w:after="0" w:line="240" w:lineRule="auto"/>
-              <w:jc w:val="center"/>
               <w:rPr>
                 <w:rFonts w:ascii="Calibri" w:hAnsi="Calibri"/>
                 <w:lang w:val="pl-PL"/>
@@ -575,7 +567,6 @@
           <w:p>
             <w:pPr>
               <w:spacing w:after="0" w:line="240" w:lineRule="auto"/>
-              <w:jc w:val="center"/>
               <w:rPr>
                 <w:rFonts w:ascii="Calibri" w:hAnsi="Calibri"/>
                 <w:lang w:val="pl-PL"/>
@@ -669,7 +660,6 @@
           <w:p>
             <w:pPr>
               <w:spacing w:after="0" w:line="240" w:lineRule="auto"/>
-              <w:jc w:val="center"/>
               <w:rPr>
                 <w:rFonts w:ascii="Calibri" w:hAnsi="Calibri"/>
                 <w:lang w:val="pl-PL"/>
@@ -763,7 +753,6 @@
           <w:p>
             <w:pPr>
               <w:spacing w:after="0" w:line="240" w:lineRule="auto"/>
-              <w:jc w:val="center"/>
               <w:rPr>
                 <w:rFonts w:ascii="Calibri" w:hAnsi="Calibri"/>
                 <w:lang w:val="pl-PL"/>
@@ -857,7 +846,6 @@
           <w:p>
             <w:pPr>
               <w:spacing w:after="0" w:line="240" w:lineRule="auto"/>
-              <w:jc w:val="center"/>
               <w:rPr>
                 <w:rFonts w:ascii="Calibri" w:hAnsi="Calibri"/>
                 <w:lang w:val="pl-PL"/>
@@ -958,7 +946,6 @@
           <w:p>
             <w:pPr>
               <w:spacing w:after="0" w:line="240" w:lineRule="auto"/>
-              <w:jc w:val="center"/>
               <w:rPr>
                 <w:rFonts w:ascii="Calibri" w:hAnsi="Calibri"/>
                 <w:lang w:val="pl-PL"/>
@@ -1052,7 +1039,6 @@
           <w:p>
             <w:pPr>
               <w:spacing w:after="0" w:line="240" w:lineRule="auto"/>
-              <w:jc w:val="center"/>
               <w:rPr>
                 <w:rFonts w:ascii="Calibri" w:hAnsi="Calibri"/>
                 <w:lang w:val="pl-PL"/>
@@ -1146,7 +1132,6 @@
           <w:p>
             <w:pPr>
               <w:spacing w:after="0" w:line="240" w:lineRule="auto"/>
-              <w:jc w:val="center"/>
               <w:rPr>
                 <w:rFonts w:ascii="Calibri" w:hAnsi="Calibri"/>
                 <w:lang w:val="pl-PL"/>
@@ -1240,7 +1225,6 @@
           <w:p>
             <w:pPr>
               <w:spacing w:after="0" w:line="240" w:lineRule="auto"/>
-              <w:jc w:val="center"/>
               <w:rPr>
                 <w:rFonts w:ascii="Calibri" w:hAnsi="Calibri"/>
                 <w:lang w:val="pl-PL"/>
@@ -1334,7 +1318,6 @@
           <w:p>
             <w:pPr>
               <w:spacing w:after="0" w:line="240" w:lineRule="auto"/>
-              <w:jc w:val="center"/>
               <w:rPr>
                 <w:rFonts w:ascii="Calibri" w:hAnsi="Calibri"/>
                 <w:lang w:val="pl-PL"/>
@@ -1428,7 +1411,6 @@
           <w:p>
             <w:pPr>
               <w:spacing w:after="0" w:line="240" w:lineRule="auto"/>
-              <w:jc w:val="center"/>
               <w:rPr>
                 <w:rFonts w:ascii="Calibri" w:hAnsi="Calibri"/>
                 <w:lang w:val="pl-PL"/>
@@ -1522,7 +1504,6 @@
           <w:p>
             <w:pPr>
               <w:spacing w:after="0" w:line="240" w:lineRule="auto"/>
-              <w:jc w:val="center"/>
               <w:rPr>
                 <w:rFonts w:ascii="Calibri" w:hAnsi="Calibri"/>
                 <w:lang w:val="pl-PL"/>
@@ -1534,6 +1515,99 @@
                 <w:lang w:val="pl-PL"/>
               </w:rPr>
               <w:t>Wykonanie testów oraz uzupełnienie dokumentu w oparciu o ich wyniki</w:t>
+            </w:r>
+          </w:p>
+        </w:tc>
+      </w:tr>
+      <w:tr>
+        <w:tc>
+          <w:tcPr>
+            <w:tcW w:w="1101" w:type="dxa"/>
+            <w:vAlign w:val="center"/>
+          </w:tcPr>
+          <w:p>
+            <w:pPr>
+              <w:spacing w:after="0" w:line="240" w:lineRule="auto"/>
+              <w:jc w:val="center"/>
+              <w:rPr>
+                <w:rFonts w:ascii="Calibri" w:hAnsi="Calibri"/>
+                <w:lang w:val="pl-PL"/>
+              </w:rPr>
+            </w:pPr>
+            <w:r>
+              <w:rPr>
+                <w:rFonts w:ascii="Calibri" w:hAnsi="Calibri"/>
+                <w:lang w:val="pl-PL"/>
+              </w:rPr>
+              <w:t>2.0</w:t>
+            </w:r>
+          </w:p>
+        </w:tc>
+        <w:tc>
+          <w:tcPr>
+            <w:tcW w:w="1559" w:type="dxa"/>
+            <w:vAlign w:val="center"/>
+          </w:tcPr>
+          <w:p>
+            <w:pPr>
+              <w:spacing w:after="0" w:line="240" w:lineRule="auto"/>
+              <w:jc w:val="center"/>
+              <w:rPr>
+                <w:rFonts w:ascii="Calibri" w:hAnsi="Calibri"/>
+                <w:lang w:val="pl-PL"/>
+              </w:rPr>
+            </w:pPr>
+            <w:r>
+              <w:rPr>
+                <w:rFonts w:ascii="Calibri" w:hAnsi="Calibri"/>
+                <w:lang w:val="pl-PL"/>
+              </w:rPr>
+              <w:t>26.06.2019</w:t>
+            </w:r>
+          </w:p>
+        </w:tc>
+        <w:tc>
+          <w:tcPr>
+            <w:tcW w:w="1984" w:type="dxa"/>
+            <w:vAlign w:val="center"/>
+          </w:tcPr>
+          <w:p>
+            <w:pPr>
+              <w:spacing w:after="0" w:line="240" w:lineRule="auto"/>
+              <w:jc w:val="center"/>
+              <w:rPr>
+                <w:rFonts w:ascii="Calibri" w:hAnsi="Calibri"/>
+                <w:lang w:val="pl-PL"/>
+              </w:rPr>
+            </w:pPr>
+            <w:r>
+              <w:rPr>
+                <w:rFonts w:ascii="Calibri" w:hAnsi="Calibri"/>
+                <w:lang w:val="pl-PL"/>
+              </w:rPr>
+              <w:t>Jakub Olejniczak</w:t>
+            </w:r>
+          </w:p>
+        </w:tc>
+        <w:tc>
+          <w:tcPr>
+            <w:tcW w:w="4536" w:type="dxa"/>
+            <w:vAlign w:val="center"/>
+          </w:tcPr>
+          <w:p>
+            <w:pPr>
+              <w:spacing w:after="0" w:line="240" w:lineRule="auto"/>
+              <w:rPr>
+                <w:rFonts w:ascii="Calibri" w:hAnsi="Calibri"/>
+                <w:lang w:val="pl-PL"/>
+              </w:rPr>
+            </w:pPr>
+            <w:r>
+              <w:rPr>
+                <w:rFonts w:ascii="Calibri" w:hAnsi="Calibri"/>
+                <w:lang w:val="pl-PL"/>
+              </w:rPr>
+              <w:t>Sporządzenie matrycy błędów i ostateczna weryfikacja tego dokumentu</w:t>
             </w:r>
           </w:p>
         </w:tc>
@@ -10599,41 +10673,25 @@
                 <w:color w:val="FF0000"/>
                 <w:lang w:val="pl-PL"/>
               </w:rPr>
-              <w:t xml:space="preserve">-&gt; </w:t>
-            </w:r>
-            <w:r>
+              <w:t>-&gt; Terminacja programu</w:t>
+            </w:r>
+          </w:p>
+          <w:p>
+            <w:pPr>
+              <w:spacing w:after="0" w:line="240" w:lineRule="auto"/>
               <w:rPr>
                 <w:rFonts w:ascii="Calibri" w:hAnsi="Calibri"/>
                 <w:color w:val="FF0000"/>
                 <w:lang w:val="pl-PL"/>
               </w:rPr>
-              <w:t>Terminacja programu</w:t>
-            </w:r>
-          </w:p>
-          <w:p>
-            <w:pPr>
-              <w:spacing w:after="0" w:line="240" w:lineRule="auto"/>
+            </w:pPr>
+            <w:r>
               <w:rPr>
                 <w:rFonts w:ascii="Calibri" w:hAnsi="Calibri"/>
                 <w:color w:val="FF0000"/>
                 <w:lang w:val="pl-PL"/>
               </w:rPr>
-            </w:pPr>
-            <w:r>
-              <w:rPr>
-                <w:rFonts w:ascii="Calibri" w:hAnsi="Calibri"/>
-                <w:color w:val="FF0000"/>
-                <w:lang w:val="pl-PL"/>
-              </w:rPr>
-              <w:t xml:space="preserve">-&gt; </w:t>
-            </w:r>
-            <w:r>
-              <w:rPr>
-                <w:rFonts w:ascii="Calibri" w:hAnsi="Calibri"/>
-                <w:color w:val="FF0000"/>
-                <w:lang w:val="pl-PL"/>
-              </w:rPr>
-              <w:t>Dodanie nic nie znaczących znaków do bazy spółek</w:t>
+              <w:t>-&gt; Dodanie nic nie znaczących znaków do bazy spółek</w:t>
             </w:r>
           </w:p>
           <w:p>
@@ -10855,14 +10913,7 @@
                 <w:rFonts w:ascii="Calibri" w:hAnsi="Calibri"/>
                 <w:lang w:val="pl-PL"/>
               </w:rPr>
-              <w:t>-&gt; Zakończenie</w:t>
-            </w:r>
-            <w:r>
-              <w:rPr>
-                <w:rFonts w:ascii="Calibri" w:hAnsi="Calibri"/>
-                <w:lang w:val="pl-PL"/>
-              </w:rPr>
-              <w:t xml:space="preserve"> wpisywania bez wpisania danych</w:t>
+              <w:t>-&gt; Zakończenie wpisywania bez wpisania danych</w:t>
             </w:r>
           </w:p>
         </w:tc>
@@ -10938,14 +10989,7 @@
                 <w:rFonts w:ascii="Calibri" w:hAnsi="Calibri"/>
                 <w:lang w:val="pl-PL"/>
               </w:rPr>
-              <w:t>-&gt; Wpi</w:t>
-            </w:r>
-            <w:r>
-              <w:rPr>
-                <w:rFonts w:ascii="Calibri" w:hAnsi="Calibri"/>
-                <w:lang w:val="pl-PL"/>
-              </w:rPr>
-              <w:t>sanie nic nie znaczących znaków</w:t>
+              <w:t>-&gt; Wpisanie nic nie znaczących znaków</w:t>
             </w:r>
           </w:p>
         </w:tc>
@@ -18430,15 +18474,7 @@
                 <w:color w:val="FF0000"/>
                 <w:lang w:val="pl-PL"/>
               </w:rPr>
-              <w:t xml:space="preserve">-&gt; Informacja o </w:t>
-            </w:r>
-            <w:r>
-              <w:rPr>
-                <w:rFonts w:ascii="Calibri" w:hAnsi="Calibri"/>
-                <w:color w:val="FF0000"/>
-                <w:lang w:val="pl-PL"/>
-              </w:rPr>
-              <w:t>zapisaniu strony</w:t>
+              <w:t>-&gt; Informacja o zapisaniu strony</w:t>
             </w:r>
           </w:p>
         </w:tc>
@@ -19738,15 +19774,7 @@
                 <w:color w:val="FF0000"/>
                 <w:lang w:val="pl-PL"/>
               </w:rPr>
-              <w:t xml:space="preserve">-&gt; Informacja o </w:t>
-            </w:r>
-            <w:r>
-              <w:rPr>
-                <w:rFonts w:ascii="Calibri" w:hAnsi="Calibri"/>
-                <w:color w:val="FF0000"/>
-                <w:lang w:val="pl-PL"/>
-              </w:rPr>
-              <w:t>zapisaniu strony</w:t>
+              <w:t>-&gt; Informacja o zapisaniu strony</w:t>
             </w:r>
           </w:p>
         </w:tc>
@@ -22883,14 +22911,7 @@
                 <w:rFonts w:ascii="Calibri" w:hAnsi="Calibri"/>
                 <w:lang w:val="pl-PL"/>
               </w:rPr>
-              <w:t xml:space="preserve">-&gt; Użycie </w:t>
-            </w:r>
-            <w:r>
-              <w:rPr>
-                <w:rFonts w:ascii="Calibri" w:hAnsi="Calibri"/>
-                <w:lang w:val="pl-PL"/>
-              </w:rPr>
-              <w:t>funkcji usunięcia jednej spółki</w:t>
+              <w:t>-&gt; Użycie funkcji usunięcia jednej spółki</w:t>
             </w:r>
           </w:p>
         </w:tc>
@@ -23829,15 +23850,7 @@
                 <w:color w:val="FF0000"/>
                 <w:lang w:val="pl-PL"/>
               </w:rPr>
-              <w:t xml:space="preserve">-&gt; </w:t>
-            </w:r>
-            <w:r>
-              <w:rPr>
-                <w:rFonts w:ascii="Calibri" w:hAnsi="Calibri"/>
-                <w:color w:val="FF0000"/>
-                <w:lang w:val="pl-PL"/>
-              </w:rPr>
-              <w:t>Informacja o podaniu niepoprawnej strony spółki</w:t>
+              <w:t>-&gt; Informacja o podaniu niepoprawnej strony spółki</w:t>
             </w:r>
           </w:p>
         </w:tc>
@@ -24020,21 +24033,7 @@
                 <w:rFonts w:ascii="Calibri" w:hAnsi="Calibri"/>
                 <w:lang w:val="pl-PL"/>
               </w:rPr>
-              <w:t xml:space="preserve">Błąd rozpoznania spółki do </w:t>
-            </w:r>
-            <w:r>
-              <w:rPr>
-                <w:rFonts w:ascii="Calibri" w:hAnsi="Calibri"/>
-                <w:lang w:val="pl-PL"/>
-              </w:rPr>
-              <w:t>pokazania detali</w:t>
-            </w:r>
-            <w:r>
-              <w:rPr>
-                <w:rFonts w:ascii="Calibri" w:hAnsi="Calibri"/>
-                <w:lang w:val="pl-PL"/>
-              </w:rPr>
-              <w:t>, przy podaniu poprawnej strony spółki</w:t>
+              <w:t>Błąd rozpoznania spółki do pokazania detali, przy podaniu poprawnej strony spółki</w:t>
             </w:r>
           </w:p>
         </w:tc>
@@ -38154,21 +38153,7 @@
                 <w:rFonts w:ascii="Calibri" w:hAnsi="Calibri"/>
                 <w:lang w:val="pl-PL"/>
               </w:rPr>
-              <w:t>&lt;</w:t>
-            </w:r>
-            <w:r>
-              <w:rPr>
-                <w:rFonts w:ascii="Calibri" w:hAnsi="Calibri"/>
-                <w:lang w:val="pl-PL"/>
-              </w:rPr>
-              <w:t>brak</w:t>
-            </w:r>
-            <w:r>
-              <w:rPr>
-                <w:rFonts w:ascii="Calibri" w:hAnsi="Calibri"/>
-                <w:lang w:val="pl-PL"/>
-              </w:rPr>
-              <w:t>&gt;</w:t>
+              <w:t>26.06.2019</w:t>
             </w:r>
           </w:p>
         </w:tc>
@@ -38231,21 +38216,7 @@
                 <w:rFonts w:ascii="Calibri" w:hAnsi="Calibri"/>
                 <w:lang w:val="pl-PL"/>
               </w:rPr>
-              <w:t>&lt;</w:t>
-            </w:r>
-            <w:r>
-              <w:rPr>
-                <w:rFonts w:ascii="Calibri" w:hAnsi="Calibri"/>
-                <w:lang w:val="pl-PL"/>
-              </w:rPr>
-              <w:t>brak</w:t>
-            </w:r>
-            <w:r>
-              <w:rPr>
-                <w:rFonts w:ascii="Calibri" w:hAnsi="Calibri"/>
-                <w:lang w:val="pl-PL"/>
-              </w:rPr>
-              <w:t>&gt;</w:t>
+              <w:t>26.06.2019</w:t>
             </w:r>
           </w:p>
         </w:tc>
@@ -41536,7 +41507,7 @@
 </file>
 
 <file path=customXml/itemProps1.xml><?xml version="1.0" encoding="utf-8"?>
-<ds:datastoreItem xmlns:ds="http://schemas.openxmlformats.org/officeDocument/2006/customXml" ds:itemID="{703C3BE4-00D4-4608-B63F-59EDD4DBCE54}">
+<ds:datastoreItem xmlns:ds="http://schemas.openxmlformats.org/officeDocument/2006/customXml" ds:itemID="{9F346F86-BF10-4B2D-8296-9B927763EABE}">
   <ds:schemaRefs>
     <ds:schemaRef ds:uri="http://schemas.openxmlformats.org/officeDocument/2006/bibliography"/>
   </ds:schemaRefs>
